--- a/Documentation.docx
+++ b/Documentation.docx
@@ -2060,8 +2060,6 @@
       <w:pPr>
         <w:pStyle w:val="ListParagraph"/>
       </w:pPr>
-      <w:bookmarkStart w:id="5" w:name="_GoBack"/>
-      <w:bookmarkEnd w:id="5"/>
     </w:p>
     <w:p>
       <w:pPr>
@@ -2283,6 +2281,2236 @@
       <w:pPr>
         <w:rPr>
           <w:rFonts w:ascii="Calibri" w:eastAsia="Calibri" w:hAnsi="Calibri" w:cs="Calibri"/>
+          <w:b/>
+          <w:bCs/>
+          <w:color w:val="auto"/>
+        </w:rPr>
+      </w:pPr>
+      <w:r>
+        <w:rPr>
+          <w:rFonts w:ascii="Calibri" w:eastAsia="Calibri" w:hAnsi="Calibri" w:cs="Calibri"/>
+          <w:b/>
+          <w:bCs/>
+          <w:color w:val="auto"/>
+        </w:rPr>
+        <w:t>Installation and Configuration:</w:t>
+      </w:r>
+    </w:p>
+    <w:p>
+      <w:pPr>
+        <w:rPr>
+          <w:rFonts w:ascii="Calibri" w:eastAsia="Calibri" w:hAnsi="Calibri" w:cs="Calibri"/>
+          <w:color w:val="auto"/>
+          <w:u w:val="single"/>
+        </w:rPr>
+      </w:pPr>
+      <w:r>
+        <w:rPr>
+          <w:rFonts w:ascii="Calibri" w:eastAsia="Calibri" w:hAnsi="Calibri" w:cs="Calibri"/>
+          <w:color w:val="auto"/>
+          <w:u w:val="single"/>
+        </w:rPr>
+        <w:t>Windows Installation</w:t>
+      </w:r>
+    </w:p>
+    <w:p>
+      <w:pPr>
+        <w:rPr>
+          <w:rFonts w:ascii="Calibri" w:eastAsia="Calibri" w:hAnsi="Calibri" w:cs="Calibri"/>
+          <w:color w:val="auto"/>
+        </w:rPr>
+      </w:pPr>
+      <w:r>
+        <w:rPr>
+          <w:rFonts w:ascii="Calibri" w:eastAsia="Calibri" w:hAnsi="Calibri" w:cs="Calibri"/>
+          <w:color w:val="auto"/>
+        </w:rPr>
+        <w:t>Install Visual Studio 2017 with Xamarin components.</w:t>
+      </w:r>
+    </w:p>
+    <w:p>
+      <w:pPr>
+        <w:rPr>
+          <w:rFonts w:ascii="Calibri" w:eastAsia="Calibri" w:hAnsi="Calibri" w:cs="Calibri"/>
+          <w:color w:val="auto"/>
+        </w:rPr>
+      </w:pPr>
+      <w:proofErr w:type="spellStart"/>
+      <w:r>
+        <w:rPr>
+          <w:rFonts w:ascii="Calibri" w:eastAsia="Calibri" w:hAnsi="Calibri" w:cs="Calibri"/>
+          <w:color w:val="auto"/>
+        </w:rPr>
+        <w:t>Xamarin.Android</w:t>
+      </w:r>
+      <w:proofErr w:type="spellEnd"/>
+      <w:r>
+        <w:rPr>
+          <w:rFonts w:ascii="Calibri" w:eastAsia="Calibri" w:hAnsi="Calibri" w:cs="Calibri"/>
+          <w:color w:val="auto"/>
+        </w:rPr>
+        <w:t xml:space="preserve"> uses the Java Development Kit (JDK) and the Android SDK to build apps. During installation, the Visual Studio installer places these tools in their default locations and configures the development environment with the appropriate path configuration. You can view and change these locations by clicking </w:t>
+      </w:r>
+      <w:r>
+        <w:rPr>
+          <w:rFonts w:ascii="Calibri" w:eastAsia="Calibri" w:hAnsi="Calibri" w:cs="Calibri"/>
+          <w:b/>
+          <w:bCs/>
+          <w:color w:val="auto"/>
+        </w:rPr>
+        <w:t>Tools &gt; Options &gt; Xamarin &gt; Android Settings</w:t>
+      </w:r>
+      <w:r>
+        <w:rPr>
+          <w:rFonts w:ascii="Calibri" w:eastAsia="Calibri" w:hAnsi="Calibri" w:cs="Calibri"/>
+          <w:color w:val="auto"/>
+        </w:rPr>
+        <w:t>:</w:t>
+      </w:r>
+    </w:p>
+    <w:p>
+      <w:pPr>
+        <w:rPr>
+          <w:rFonts w:ascii="Calibri" w:eastAsia="Calibri" w:hAnsi="Calibri" w:cs="Calibri"/>
+          <w:color w:val="auto"/>
+        </w:rPr>
+      </w:pPr>
+      <w:r>
+        <w:rPr>
+          <w:rFonts w:ascii="Calibri" w:eastAsia="Calibri" w:hAnsi="Calibri" w:cs="Calibri"/>
+          <w:color w:val="auto"/>
+        </w:rPr>
+        <w:drawing>
+          <wp:inline distT="0" distB="0" distL="0" distR="0" wp14:anchorId="60C45A76" wp14:editId="790BA590">
+            <wp:extent cx="5486400" cy="3204845"/>
+            <wp:effectExtent l="0" t="0" r="0" b="0"/>
+            <wp:docPr id="22" name="Picture 22" descr="Screenshot of Xamarin Android settings dialog"/>
+            <wp:cNvGraphicFramePr>
+              <a:graphicFrameLocks xmlns:a="http://schemas.openxmlformats.org/drawingml/2006/main" noChangeAspect="1"/>
+            </wp:cNvGraphicFramePr>
+            <a:graphic xmlns:a="http://schemas.openxmlformats.org/drawingml/2006/main">
+              <a:graphicData uri="http://schemas.openxmlformats.org/drawingml/2006/picture">
+                <pic:pic xmlns:pic="http://schemas.openxmlformats.org/drawingml/2006/picture">
+                  <pic:nvPicPr>
+                    <pic:cNvPr id="0" name="Picture 56" descr="Screenshot of Xamarin Android settings dialog"/>
+                    <pic:cNvPicPr>
+                      <a:picLocks noChangeAspect="1" noChangeArrowheads="1"/>
+                    </pic:cNvPicPr>
+                  </pic:nvPicPr>
+                  <pic:blipFill>
+                    <a:blip r:embed="rId10">
+                      <a:extLst>
+                        <a:ext uri="{28A0092B-C50C-407E-A947-70E740481C1C}">
+                          <a14:useLocalDpi xmlns:a14="http://schemas.microsoft.com/office/drawing/2010/main" val="0"/>
+                        </a:ext>
+                      </a:extLst>
+                    </a:blip>
+                    <a:srcRect/>
+                    <a:stretch>
+                      <a:fillRect/>
+                    </a:stretch>
+                  </pic:blipFill>
+                  <pic:spPr bwMode="auto">
+                    <a:xfrm>
+                      <a:off x="0" y="0"/>
+                      <a:ext cx="5486400" cy="3204845"/>
+                    </a:xfrm>
+                    <a:prstGeom prst="rect">
+                      <a:avLst/>
+                    </a:prstGeom>
+                    <a:noFill/>
+                    <a:ln>
+                      <a:noFill/>
+                    </a:ln>
+                  </pic:spPr>
+                </pic:pic>
+              </a:graphicData>
+            </a:graphic>
+          </wp:inline>
+        </w:drawing>
+      </w:r>
+    </w:p>
+    <w:p>
+      <w:pPr>
+        <w:rPr>
+          <w:rFonts w:ascii="Calibri" w:eastAsia="Calibri" w:hAnsi="Calibri" w:cs="Calibri"/>
+          <w:color w:val="auto"/>
+        </w:rPr>
+      </w:pPr>
+    </w:p>
+    <w:p>
+      <w:pPr>
+        <w:rPr>
+          <w:rFonts w:ascii="Calibri" w:eastAsia="Calibri" w:hAnsi="Calibri" w:cs="Calibri"/>
+          <w:color w:val="auto"/>
+          <w:u w:val="single"/>
+        </w:rPr>
+      </w:pPr>
+      <w:r>
+        <w:rPr>
+          <w:rFonts w:ascii="Calibri" w:eastAsia="Calibri" w:hAnsi="Calibri" w:cs="Calibri"/>
+          <w:color w:val="auto"/>
+          <w:u w:val="single"/>
+        </w:rPr>
+        <w:t>Mac Installation</w:t>
+      </w:r>
+    </w:p>
+    <w:p>
+      <w:pPr>
+        <w:rPr>
+          <w:rFonts w:ascii="Calibri" w:eastAsia="Calibri" w:hAnsi="Calibri" w:cs="Calibri"/>
+          <w:color w:val="auto"/>
+        </w:rPr>
+      </w:pPr>
+      <w:r>
+        <w:rPr>
+          <w:rFonts w:ascii="Calibri" w:eastAsia="Calibri" w:hAnsi="Calibri" w:cs="Calibri"/>
+          <w:color w:val="auto"/>
+        </w:rPr>
+        <w:t xml:space="preserve">Installing </w:t>
+      </w:r>
+      <w:r>
+        <w:rPr>
+          <w:rFonts w:ascii="Calibri" w:eastAsia="Calibri" w:hAnsi="Calibri" w:cs="Calibri"/>
+          <w:color w:val="auto"/>
+        </w:rPr>
+        <w:t>The following is required to develop iPhone application:</w:t>
+      </w:r>
+    </w:p>
+    <w:p>
+      <w:pPr>
+        <w:numPr>
+          <w:ilvl w:val="0"/>
+          <w:numId w:val="24"/>
+        </w:numPr>
+        <w:rPr>
+          <w:rFonts w:ascii="Calibri" w:eastAsia="Calibri" w:hAnsi="Calibri" w:cs="Calibri"/>
+          <w:color w:val="auto"/>
+        </w:rPr>
+      </w:pPr>
+      <w:r>
+        <w:rPr>
+          <w:rFonts w:ascii="Calibri" w:eastAsia="Calibri" w:hAnsi="Calibri" w:cs="Calibri"/>
+          <w:color w:val="auto"/>
+        </w:rPr>
+        <w:t>the latest iOS SDK</w:t>
+      </w:r>
+    </w:p>
+    <w:p>
+      <w:pPr>
+        <w:numPr>
+          <w:ilvl w:val="0"/>
+          <w:numId w:val="24"/>
+        </w:numPr>
+        <w:rPr>
+          <w:rFonts w:ascii="Calibri" w:eastAsia="Calibri" w:hAnsi="Calibri" w:cs="Calibri"/>
+          <w:color w:val="auto"/>
+        </w:rPr>
+      </w:pPr>
+      <w:r>
+        <w:rPr>
+          <w:rFonts w:ascii="Calibri" w:eastAsia="Calibri" w:hAnsi="Calibri" w:cs="Calibri"/>
+          <w:color w:val="auto"/>
+        </w:rPr>
+        <w:t xml:space="preserve">the latest version of </w:t>
+      </w:r>
+      <w:proofErr w:type="spellStart"/>
+      <w:r>
+        <w:rPr>
+          <w:rFonts w:ascii="Calibri" w:eastAsia="Calibri" w:hAnsi="Calibri" w:cs="Calibri"/>
+          <w:color w:val="auto"/>
+        </w:rPr>
+        <w:t>Xcode</w:t>
+      </w:r>
+      <w:proofErr w:type="spellEnd"/>
+    </w:p>
+    <w:p>
+      <w:pPr>
+        <w:numPr>
+          <w:ilvl w:val="0"/>
+          <w:numId w:val="24"/>
+        </w:numPr>
+        <w:rPr>
+          <w:rFonts w:ascii="Calibri" w:eastAsia="Calibri" w:hAnsi="Calibri" w:cs="Calibri"/>
+          <w:color w:val="auto"/>
+        </w:rPr>
+      </w:pPr>
+      <w:r>
+        <w:rPr>
+          <w:rFonts w:ascii="Calibri" w:eastAsia="Calibri" w:hAnsi="Calibri" w:cs="Calibri"/>
+          <w:color w:val="auto"/>
+        </w:rPr>
+        <w:t>macOS High Sierra (10.13) and above</w:t>
+      </w:r>
+    </w:p>
+    <w:p>
+      <w:pPr>
+        <w:rPr>
+          <w:rFonts w:ascii="Calibri" w:eastAsia="Calibri" w:hAnsi="Calibri" w:cs="Calibri"/>
+          <w:color w:val="auto"/>
+        </w:rPr>
+      </w:pPr>
+    </w:p>
+    <w:p>
+      <w:pPr>
+        <w:rPr>
+          <w:rFonts w:ascii="Calibri" w:eastAsia="Calibri" w:hAnsi="Calibri" w:cs="Calibri"/>
+          <w:color w:val="auto"/>
+          <w:u w:val="single"/>
+        </w:rPr>
+      </w:pPr>
+      <w:r>
+        <w:rPr>
+          <w:rFonts w:ascii="Calibri" w:eastAsia="Calibri" w:hAnsi="Calibri" w:cs="Calibri"/>
+          <w:color w:val="auto"/>
+          <w:u w:val="single"/>
+        </w:rPr>
+        <w:t>Android SDK Setup</w:t>
+      </w:r>
+    </w:p>
+    <w:p>
+      <w:pPr>
+        <w:rPr>
+          <w:rFonts w:ascii="Calibri" w:eastAsia="Calibri" w:hAnsi="Calibri" w:cs="Calibri"/>
+          <w:color w:val="auto"/>
+        </w:rPr>
+      </w:pPr>
+      <w:r>
+        <w:rPr>
+          <w:rFonts w:ascii="Calibri" w:eastAsia="Calibri" w:hAnsi="Calibri" w:cs="Calibri"/>
+          <w:color w:val="auto"/>
+        </w:rPr>
+        <w:lastRenderedPageBreak/>
+        <w:t xml:space="preserve">Visual Studio includes an Android SDK Manager that replaces Google's standalone Android SDK Manager. </w:t>
+      </w:r>
+    </w:p>
+    <w:p>
+      <w:pPr>
+        <w:rPr>
+          <w:rFonts w:ascii="Calibri" w:eastAsia="Calibri" w:hAnsi="Calibri" w:cs="Calibri"/>
+          <w:color w:val="auto"/>
+          <w:u w:val="single"/>
+        </w:rPr>
+      </w:pPr>
+      <w:r>
+        <w:rPr>
+          <w:rFonts w:ascii="Calibri" w:eastAsia="Calibri" w:hAnsi="Calibri" w:cs="Calibri"/>
+          <w:color w:val="auto"/>
+          <w:u w:val="single"/>
+        </w:rPr>
+        <w:t>SDK Manager</w:t>
+      </w:r>
+    </w:p>
+    <w:p>
+      <w:pPr>
+        <w:rPr>
+          <w:rFonts w:ascii="Calibri" w:eastAsia="Calibri" w:hAnsi="Calibri" w:cs="Calibri"/>
+          <w:color w:val="auto"/>
+        </w:rPr>
+      </w:pPr>
+      <w:r>
+        <w:rPr>
+          <w:rFonts w:ascii="Calibri" w:eastAsia="Calibri" w:hAnsi="Calibri" w:cs="Calibri"/>
+          <w:color w:val="auto"/>
+        </w:rPr>
+        <w:t>To start the SDK Manager in Visual Studio, click Tools &gt; Android &gt; Android SDK Manager:</w:t>
+      </w:r>
+    </w:p>
+    <w:p>
+      <w:pPr>
+        <w:rPr>
+          <w:rFonts w:ascii="Calibri" w:eastAsia="Calibri" w:hAnsi="Calibri" w:cs="Calibri"/>
+          <w:b/>
+          <w:bCs/>
+          <w:color w:val="auto"/>
+        </w:rPr>
+      </w:pPr>
+      <w:r>
+        <w:rPr>
+          <w:rFonts w:ascii="Calibri" w:eastAsia="Calibri" w:hAnsi="Calibri" w:cs="Calibri"/>
+          <w:b/>
+          <w:bCs/>
+          <w:color w:val="auto"/>
+        </w:rPr>
+        <w:t>SDK Manager</w:t>
+      </w:r>
+    </w:p>
+    <w:p>
+      <w:pPr>
+        <w:rPr>
+          <w:rFonts w:ascii="Calibri" w:eastAsia="Calibri" w:hAnsi="Calibri" w:cs="Calibri"/>
+          <w:color w:val="auto"/>
+        </w:rPr>
+      </w:pPr>
+      <w:r>
+        <w:rPr>
+          <w:rFonts w:ascii="Calibri" w:eastAsia="Calibri" w:hAnsi="Calibri" w:cs="Calibri"/>
+          <w:color w:val="auto"/>
+        </w:rPr>
+        <w:t>To start the SDK Manager in Visual Studio, click </w:t>
+      </w:r>
+      <w:r>
+        <w:rPr>
+          <w:rFonts w:ascii="Calibri" w:eastAsia="Calibri" w:hAnsi="Calibri" w:cs="Calibri"/>
+          <w:b/>
+          <w:bCs/>
+          <w:color w:val="auto"/>
+        </w:rPr>
+        <w:t>Tools &gt; Android &gt; Android SDK Manager</w:t>
+      </w:r>
+      <w:r>
+        <w:rPr>
+          <w:rFonts w:ascii="Calibri" w:eastAsia="Calibri" w:hAnsi="Calibri" w:cs="Calibri"/>
+          <w:color w:val="auto"/>
+        </w:rPr>
+        <w:t>:</w:t>
+      </w:r>
+    </w:p>
+    <w:p>
+      <w:pPr>
+        <w:rPr>
+          <w:rFonts w:ascii="Calibri" w:eastAsia="Calibri" w:hAnsi="Calibri" w:cs="Calibri"/>
+          <w:color w:val="auto"/>
+        </w:rPr>
+      </w:pPr>
+      <w:r>
+        <w:rPr>
+          <w:rFonts w:ascii="Calibri" w:eastAsia="Calibri" w:hAnsi="Calibri" w:cs="Calibri"/>
+          <w:color w:val="auto"/>
+        </w:rPr>
+        <w:drawing>
+          <wp:inline distT="0" distB="0" distL="0" distR="0" wp14:anchorId="7FC39922" wp14:editId="5B17E734">
+            <wp:extent cx="5486400" cy="1583055"/>
+            <wp:effectExtent l="0" t="0" r="0" b="0"/>
+            <wp:docPr id="230570536" name="Picture 230570536" descr="Location of the Android SDK Manager menu item">
+              <a:hlinkClick xmlns:a="http://schemas.openxmlformats.org/drawingml/2006/main" r:id="rId11"/>
+            </wp:docPr>
+            <wp:cNvGraphicFramePr>
+              <a:graphicFrameLocks xmlns:a="http://schemas.openxmlformats.org/drawingml/2006/main" noChangeAspect="1"/>
+            </wp:cNvGraphicFramePr>
+            <a:graphic xmlns:a="http://schemas.openxmlformats.org/drawingml/2006/main">
+              <a:graphicData uri="http://schemas.openxmlformats.org/drawingml/2006/picture">
+                <pic:pic xmlns:pic="http://schemas.openxmlformats.org/drawingml/2006/picture">
+                  <pic:nvPicPr>
+                    <pic:cNvPr id="0" name="Picture 157" descr="Location of the Android SDK Manager menu item">
+                      <a:hlinkClick r:id="rId11"/>
+                    </pic:cNvPr>
+                    <pic:cNvPicPr>
+                      <a:picLocks noChangeAspect="1" noChangeArrowheads="1"/>
+                    </pic:cNvPicPr>
+                  </pic:nvPicPr>
+                  <pic:blipFill>
+                    <a:blip r:embed="rId12">
+                      <a:extLst>
+                        <a:ext uri="{28A0092B-C50C-407E-A947-70E740481C1C}">
+                          <a14:useLocalDpi xmlns:a14="http://schemas.microsoft.com/office/drawing/2010/main" val="0"/>
+                        </a:ext>
+                      </a:extLst>
+                    </a:blip>
+                    <a:srcRect/>
+                    <a:stretch>
+                      <a:fillRect/>
+                    </a:stretch>
+                  </pic:blipFill>
+                  <pic:spPr bwMode="auto">
+                    <a:xfrm>
+                      <a:off x="0" y="0"/>
+                      <a:ext cx="5486400" cy="1583055"/>
+                    </a:xfrm>
+                    <a:prstGeom prst="rect">
+                      <a:avLst/>
+                    </a:prstGeom>
+                    <a:noFill/>
+                    <a:ln>
+                      <a:noFill/>
+                    </a:ln>
+                  </pic:spPr>
+                </pic:pic>
+              </a:graphicData>
+            </a:graphic>
+          </wp:inline>
+        </w:drawing>
+      </w:r>
+    </w:p>
+    <w:p>
+      <w:pPr>
+        <w:rPr>
+          <w:rFonts w:ascii="Calibri" w:eastAsia="Calibri" w:hAnsi="Calibri" w:cs="Calibri"/>
+          <w:color w:val="auto"/>
+        </w:rPr>
+      </w:pPr>
+      <w:r>
+        <w:rPr>
+          <w:rFonts w:ascii="Calibri" w:eastAsia="Calibri" w:hAnsi="Calibri" w:cs="Calibri"/>
+          <w:color w:val="auto"/>
+        </w:rPr>
+        <w:t>The Android SDK Manager opens in the </w:t>
+      </w:r>
+      <w:r>
+        <w:rPr>
+          <w:rFonts w:ascii="Calibri" w:eastAsia="Calibri" w:hAnsi="Calibri" w:cs="Calibri"/>
+          <w:b/>
+          <w:bCs/>
+          <w:color w:val="auto"/>
+        </w:rPr>
+        <w:t>Android SDKs and Tools</w:t>
+      </w:r>
+      <w:r>
+        <w:rPr>
+          <w:rFonts w:ascii="Calibri" w:eastAsia="Calibri" w:hAnsi="Calibri" w:cs="Calibri"/>
+          <w:color w:val="auto"/>
+        </w:rPr>
+        <w:t> screen. This screen has two tabs – </w:t>
+      </w:r>
+      <w:r>
+        <w:rPr>
+          <w:rFonts w:ascii="Calibri" w:eastAsia="Calibri" w:hAnsi="Calibri" w:cs="Calibri"/>
+          <w:b/>
+          <w:bCs/>
+          <w:color w:val="auto"/>
+        </w:rPr>
+        <w:t>Platforms</w:t>
+      </w:r>
+      <w:r>
+        <w:rPr>
+          <w:rFonts w:ascii="Calibri" w:eastAsia="Calibri" w:hAnsi="Calibri" w:cs="Calibri"/>
+          <w:color w:val="auto"/>
+        </w:rPr>
+        <w:t> and </w:t>
+      </w:r>
+      <w:r>
+        <w:rPr>
+          <w:rFonts w:ascii="Calibri" w:eastAsia="Calibri" w:hAnsi="Calibri" w:cs="Calibri"/>
+          <w:b/>
+          <w:bCs/>
+          <w:color w:val="auto"/>
+        </w:rPr>
+        <w:t>Tools</w:t>
+      </w:r>
+      <w:r>
+        <w:rPr>
+          <w:rFonts w:ascii="Calibri" w:eastAsia="Calibri" w:hAnsi="Calibri" w:cs="Calibri"/>
+          <w:color w:val="auto"/>
+        </w:rPr>
+        <w:t>:</w:t>
+      </w:r>
+    </w:p>
+    <w:p>
+      <w:pPr>
+        <w:rPr>
+          <w:rFonts w:ascii="Calibri" w:eastAsia="Calibri" w:hAnsi="Calibri" w:cs="Calibri"/>
+          <w:color w:val="auto"/>
+        </w:rPr>
+      </w:pPr>
+      <w:r>
+        <w:rPr>
+          <w:rFonts w:ascii="Calibri" w:eastAsia="Calibri" w:hAnsi="Calibri" w:cs="Calibri"/>
+          <w:color w:val="auto"/>
+        </w:rPr>
+        <w:drawing>
+          <wp:inline distT="0" distB="0" distL="0" distR="0" wp14:anchorId="0DD698F4" wp14:editId="293D5098">
+            <wp:extent cx="5486400" cy="3759200"/>
+            <wp:effectExtent l="0" t="0" r="0" b="0"/>
+            <wp:docPr id="230570535" name="Picture 230570535" descr="Screenshot of the Android SDK Manager open in the Platforms tab">
+              <a:hlinkClick xmlns:a="http://schemas.openxmlformats.org/drawingml/2006/main" r:id="rId13"/>
+            </wp:docPr>
+            <wp:cNvGraphicFramePr>
+              <a:graphicFrameLocks xmlns:a="http://schemas.openxmlformats.org/drawingml/2006/main" noChangeAspect="1"/>
+            </wp:cNvGraphicFramePr>
+            <a:graphic xmlns:a="http://schemas.openxmlformats.org/drawingml/2006/main">
+              <a:graphicData uri="http://schemas.openxmlformats.org/drawingml/2006/picture">
+                <pic:pic xmlns:pic="http://schemas.openxmlformats.org/drawingml/2006/picture">
+                  <pic:nvPicPr>
+                    <pic:cNvPr id="0" name="Picture 158" descr="Screenshot of the Android SDK Manager open in the Platforms tab">
+                      <a:hlinkClick r:id="rId13"/>
+                    </pic:cNvPr>
+                    <pic:cNvPicPr>
+                      <a:picLocks noChangeAspect="1" noChangeArrowheads="1"/>
+                    </pic:cNvPicPr>
+                  </pic:nvPicPr>
+                  <pic:blipFill>
+                    <a:blip r:embed="rId14">
+                      <a:extLst>
+                        <a:ext uri="{28A0092B-C50C-407E-A947-70E740481C1C}">
+                          <a14:useLocalDpi xmlns:a14="http://schemas.microsoft.com/office/drawing/2010/main" val="0"/>
+                        </a:ext>
+                      </a:extLst>
+                    </a:blip>
+                    <a:srcRect/>
+                    <a:stretch>
+                      <a:fillRect/>
+                    </a:stretch>
+                  </pic:blipFill>
+                  <pic:spPr bwMode="auto">
+                    <a:xfrm>
+                      <a:off x="0" y="0"/>
+                      <a:ext cx="5486400" cy="3759200"/>
+                    </a:xfrm>
+                    <a:prstGeom prst="rect">
+                      <a:avLst/>
+                    </a:prstGeom>
+                    <a:noFill/>
+                    <a:ln>
+                      <a:noFill/>
+                    </a:ln>
+                  </pic:spPr>
+                </pic:pic>
+              </a:graphicData>
+            </a:graphic>
+          </wp:inline>
+        </w:drawing>
+      </w:r>
+    </w:p>
+    <w:p>
+      <w:pPr>
+        <w:rPr>
+          <w:rFonts w:ascii="Calibri" w:eastAsia="Calibri" w:hAnsi="Calibri" w:cs="Calibri"/>
+          <w:color w:val="auto"/>
+        </w:rPr>
+      </w:pPr>
+      <w:r>
+        <w:rPr>
+          <w:rFonts w:ascii="Calibri" w:eastAsia="Calibri" w:hAnsi="Calibri" w:cs="Calibri"/>
+          <w:color w:val="auto"/>
+        </w:rPr>
+        <w:t>The </w:t>
+      </w:r>
+      <w:r>
+        <w:rPr>
+          <w:rFonts w:ascii="Calibri" w:eastAsia="Calibri" w:hAnsi="Calibri" w:cs="Calibri"/>
+          <w:b/>
+          <w:bCs/>
+          <w:color w:val="auto"/>
+        </w:rPr>
+        <w:t>Android SDKs and Tools</w:t>
+      </w:r>
+      <w:r>
+        <w:rPr>
+          <w:rFonts w:ascii="Calibri" w:eastAsia="Calibri" w:hAnsi="Calibri" w:cs="Calibri"/>
+          <w:color w:val="auto"/>
+        </w:rPr>
+        <w:t> screen is described in more detail in the following sections.</w:t>
+      </w:r>
+    </w:p>
+    <w:p>
+      <w:pPr>
+        <w:rPr>
+          <w:rFonts w:ascii="Calibri" w:eastAsia="Calibri" w:hAnsi="Calibri" w:cs="Calibri"/>
+          <w:b/>
+          <w:bCs/>
+          <w:color w:val="auto"/>
+        </w:rPr>
+      </w:pPr>
+      <w:r>
+        <w:rPr>
+          <w:rFonts w:ascii="Calibri" w:eastAsia="Calibri" w:hAnsi="Calibri" w:cs="Calibri"/>
+          <w:b/>
+          <w:bCs/>
+          <w:color w:val="auto"/>
+        </w:rPr>
+        <w:lastRenderedPageBreak/>
+        <w:t>Android SDK location</w:t>
+      </w:r>
+    </w:p>
+    <w:p>
+      <w:pPr>
+        <w:rPr>
+          <w:rFonts w:ascii="Calibri" w:eastAsia="Calibri" w:hAnsi="Calibri" w:cs="Calibri"/>
+          <w:color w:val="auto"/>
+        </w:rPr>
+      </w:pPr>
+      <w:r>
+        <w:rPr>
+          <w:rFonts w:ascii="Calibri" w:eastAsia="Calibri" w:hAnsi="Calibri" w:cs="Calibri"/>
+          <w:color w:val="auto"/>
+        </w:rPr>
+        <w:t>The Android SDK location is configured at the top of the </w:t>
+      </w:r>
+      <w:r>
+        <w:rPr>
+          <w:rFonts w:ascii="Calibri" w:eastAsia="Calibri" w:hAnsi="Calibri" w:cs="Calibri"/>
+          <w:b/>
+          <w:bCs/>
+          <w:color w:val="auto"/>
+        </w:rPr>
+        <w:t>Android SDKs and Tools</w:t>
+      </w:r>
+      <w:r>
+        <w:rPr>
+          <w:rFonts w:ascii="Calibri" w:eastAsia="Calibri" w:hAnsi="Calibri" w:cs="Calibri"/>
+          <w:b/>
+          <w:bCs/>
+          <w:color w:val="auto"/>
+        </w:rPr>
+        <w:t xml:space="preserve"> </w:t>
+      </w:r>
+      <w:r>
+        <w:rPr>
+          <w:rFonts w:ascii="Calibri" w:eastAsia="Calibri" w:hAnsi="Calibri" w:cs="Calibri"/>
+          <w:color w:val="auto"/>
+        </w:rPr>
+        <w:t>screen, as seen in the previous screenshot. This location must be configured correctly before the </w:t>
+      </w:r>
+      <w:r>
+        <w:rPr>
+          <w:rFonts w:ascii="Calibri" w:eastAsia="Calibri" w:hAnsi="Calibri" w:cs="Calibri"/>
+          <w:b/>
+          <w:bCs/>
+          <w:color w:val="auto"/>
+        </w:rPr>
+        <w:t>Platforms</w:t>
+      </w:r>
+      <w:r>
+        <w:rPr>
+          <w:rFonts w:ascii="Calibri" w:eastAsia="Calibri" w:hAnsi="Calibri" w:cs="Calibri"/>
+          <w:color w:val="auto"/>
+        </w:rPr>
+        <w:t> and </w:t>
+      </w:r>
+      <w:r>
+        <w:rPr>
+          <w:rFonts w:ascii="Calibri" w:eastAsia="Calibri" w:hAnsi="Calibri" w:cs="Calibri"/>
+          <w:b/>
+          <w:bCs/>
+          <w:color w:val="auto"/>
+        </w:rPr>
+        <w:t>Tools</w:t>
+      </w:r>
+      <w:r>
+        <w:rPr>
+          <w:rFonts w:ascii="Calibri" w:eastAsia="Calibri" w:hAnsi="Calibri" w:cs="Calibri"/>
+          <w:color w:val="auto"/>
+        </w:rPr>
+        <w:t> tabs will function properly. You may need to set the location of the Android SDK for one or more of the following reasons:</w:t>
+      </w:r>
+    </w:p>
+    <w:p>
+      <w:pPr>
+        <w:numPr>
+          <w:ilvl w:val="0"/>
+          <w:numId w:val="23"/>
+        </w:numPr>
+        <w:rPr>
+          <w:rFonts w:ascii="Calibri" w:eastAsia="Calibri" w:hAnsi="Calibri" w:cs="Calibri"/>
+          <w:color w:val="auto"/>
+        </w:rPr>
+      </w:pPr>
+      <w:r>
+        <w:rPr>
+          <w:rFonts w:ascii="Calibri" w:eastAsia="Calibri" w:hAnsi="Calibri" w:cs="Calibri"/>
+          <w:color w:val="auto"/>
+        </w:rPr>
+        <w:t>The Android SDK Manager was unable to locate the Android SDK.</w:t>
+      </w:r>
+    </w:p>
+    <w:p>
+      <w:pPr>
+        <w:numPr>
+          <w:ilvl w:val="0"/>
+          <w:numId w:val="23"/>
+        </w:numPr>
+        <w:rPr>
+          <w:rFonts w:ascii="Calibri" w:eastAsia="Calibri" w:hAnsi="Calibri" w:cs="Calibri"/>
+          <w:color w:val="auto"/>
+        </w:rPr>
+      </w:pPr>
+      <w:r>
+        <w:rPr>
+          <w:rFonts w:ascii="Calibri" w:eastAsia="Calibri" w:hAnsi="Calibri" w:cs="Calibri"/>
+          <w:color w:val="auto"/>
+        </w:rPr>
+        <w:t xml:space="preserve">You have installed the Android SDK in </w:t>
+      </w:r>
+      <w:proofErr w:type="spellStart"/>
+      <w:proofErr w:type="gramStart"/>
+      <w:r>
+        <w:rPr>
+          <w:rFonts w:ascii="Calibri" w:eastAsia="Calibri" w:hAnsi="Calibri" w:cs="Calibri"/>
+          <w:color w:val="auto"/>
+        </w:rPr>
+        <w:t>a</w:t>
+      </w:r>
+      <w:proofErr w:type="spellEnd"/>
+      <w:proofErr w:type="gramEnd"/>
+      <w:r>
+        <w:rPr>
+          <w:rFonts w:ascii="Calibri" w:eastAsia="Calibri" w:hAnsi="Calibri" w:cs="Calibri"/>
+          <w:color w:val="auto"/>
+        </w:rPr>
+        <w:t xml:space="preserve"> alternate (non-default) location.</w:t>
+      </w:r>
+    </w:p>
+    <w:p>
+      <w:pPr>
+        <w:rPr>
+          <w:rFonts w:ascii="Calibri" w:eastAsia="Calibri" w:hAnsi="Calibri" w:cs="Calibri"/>
+          <w:color w:val="auto"/>
+        </w:rPr>
+      </w:pPr>
+      <w:r>
+        <w:rPr>
+          <w:rFonts w:ascii="Calibri" w:eastAsia="Calibri" w:hAnsi="Calibri" w:cs="Calibri"/>
+          <w:color w:val="auto"/>
+        </w:rPr>
+        <w:t>To set the location of the Android SDK, click the ellipsis (…) button to the far right of </w:t>
+      </w:r>
+      <w:r>
+        <w:rPr>
+          <w:rFonts w:ascii="Calibri" w:eastAsia="Calibri" w:hAnsi="Calibri" w:cs="Calibri"/>
+          <w:b/>
+          <w:bCs/>
+          <w:color w:val="auto"/>
+        </w:rPr>
+        <w:t>Android SDK Location</w:t>
+      </w:r>
+      <w:r>
+        <w:rPr>
+          <w:rFonts w:ascii="Calibri" w:eastAsia="Calibri" w:hAnsi="Calibri" w:cs="Calibri"/>
+          <w:color w:val="auto"/>
+        </w:rPr>
+        <w:t>. This opens the </w:t>
+      </w:r>
+      <w:r>
+        <w:rPr>
+          <w:rFonts w:ascii="Calibri" w:eastAsia="Calibri" w:hAnsi="Calibri" w:cs="Calibri"/>
+          <w:b/>
+          <w:bCs/>
+          <w:color w:val="auto"/>
+        </w:rPr>
+        <w:t xml:space="preserve">Browse </w:t>
+      </w:r>
+      <w:proofErr w:type="gramStart"/>
+      <w:r>
+        <w:rPr>
+          <w:rFonts w:ascii="Calibri" w:eastAsia="Calibri" w:hAnsi="Calibri" w:cs="Calibri"/>
+          <w:b/>
+          <w:bCs/>
+          <w:color w:val="auto"/>
+        </w:rPr>
+        <w:t>For</w:t>
+      </w:r>
+      <w:proofErr w:type="gramEnd"/>
+      <w:r>
+        <w:rPr>
+          <w:rFonts w:ascii="Calibri" w:eastAsia="Calibri" w:hAnsi="Calibri" w:cs="Calibri"/>
+          <w:b/>
+          <w:bCs/>
+          <w:color w:val="auto"/>
+        </w:rPr>
+        <w:t xml:space="preserve"> Folder</w:t>
+      </w:r>
+      <w:r>
+        <w:rPr>
+          <w:rFonts w:ascii="Calibri" w:eastAsia="Calibri" w:hAnsi="Calibri" w:cs="Calibri"/>
+          <w:color w:val="auto"/>
+        </w:rPr>
+        <w:t> dialog to use for navigating to the location of the Android SDK. In the following screenshot, the Android SDK under </w:t>
+      </w:r>
+      <w:r>
+        <w:rPr>
+          <w:rFonts w:ascii="Calibri" w:eastAsia="Calibri" w:hAnsi="Calibri" w:cs="Calibri"/>
+          <w:b/>
+          <w:bCs/>
+          <w:color w:val="auto"/>
+        </w:rPr>
+        <w:t>Program Files (x</w:t>
+      </w:r>
+      <w:proofErr w:type="gramStart"/>
+      <w:r>
+        <w:rPr>
+          <w:rFonts w:ascii="Calibri" w:eastAsia="Calibri" w:hAnsi="Calibri" w:cs="Calibri"/>
+          <w:b/>
+          <w:bCs/>
+          <w:color w:val="auto"/>
+        </w:rPr>
+        <w:t>86)\</w:t>
+      </w:r>
+      <w:proofErr w:type="gramEnd"/>
+      <w:r>
+        <w:rPr>
+          <w:rFonts w:ascii="Calibri" w:eastAsia="Calibri" w:hAnsi="Calibri" w:cs="Calibri"/>
+          <w:b/>
+          <w:bCs/>
+          <w:color w:val="auto"/>
+        </w:rPr>
+        <w:t>Android</w:t>
+      </w:r>
+      <w:r>
+        <w:rPr>
+          <w:rFonts w:ascii="Calibri" w:eastAsia="Calibri" w:hAnsi="Calibri" w:cs="Calibri"/>
+          <w:color w:val="auto"/>
+        </w:rPr>
+        <w:t> is being selected:</w:t>
+      </w:r>
+    </w:p>
+    <w:p>
+      <w:pPr>
+        <w:rPr>
+          <w:rFonts w:ascii="Calibri" w:eastAsia="Calibri" w:hAnsi="Calibri" w:cs="Calibri"/>
+          <w:color w:val="auto"/>
+        </w:rPr>
+      </w:pPr>
+      <w:r>
+        <w:rPr>
+          <w:rFonts w:ascii="Calibri" w:eastAsia="Calibri" w:hAnsi="Calibri" w:cs="Calibri"/>
+          <w:color w:val="auto"/>
+        </w:rPr>
+        <w:drawing>
+          <wp:inline distT="0" distB="0" distL="0" distR="0" wp14:anchorId="7CB675D2" wp14:editId="7AB9F41A">
+            <wp:extent cx="3048000" cy="3124200"/>
+            <wp:effectExtent l="0" t="0" r="0" b="0"/>
+            <wp:docPr id="230570534" name="Picture 230570534" descr="Screenshot of the Windows Browse For Folder dialog locating android sdk"/>
+            <wp:cNvGraphicFramePr>
+              <a:graphicFrameLocks xmlns:a="http://schemas.openxmlformats.org/drawingml/2006/main" noChangeAspect="1"/>
+            </wp:cNvGraphicFramePr>
+            <a:graphic xmlns:a="http://schemas.openxmlformats.org/drawingml/2006/main">
+              <a:graphicData uri="http://schemas.openxmlformats.org/drawingml/2006/picture">
+                <pic:pic xmlns:pic="http://schemas.openxmlformats.org/drawingml/2006/picture">
+                  <pic:nvPicPr>
+                    <pic:cNvPr id="0" name="Picture 159" descr="Screenshot of the Windows Browse For Folder dialog locating android sdk"/>
+                    <pic:cNvPicPr>
+                      <a:picLocks noChangeAspect="1" noChangeArrowheads="1"/>
+                    </pic:cNvPicPr>
+                  </pic:nvPicPr>
+                  <pic:blipFill>
+                    <a:blip r:embed="rId15">
+                      <a:extLst>
+                        <a:ext uri="{28A0092B-C50C-407E-A947-70E740481C1C}">
+                          <a14:useLocalDpi xmlns:a14="http://schemas.microsoft.com/office/drawing/2010/main" val="0"/>
+                        </a:ext>
+                      </a:extLst>
+                    </a:blip>
+                    <a:srcRect/>
+                    <a:stretch>
+                      <a:fillRect/>
+                    </a:stretch>
+                  </pic:blipFill>
+                  <pic:spPr bwMode="auto">
+                    <a:xfrm>
+                      <a:off x="0" y="0"/>
+                      <a:ext cx="3048000" cy="3124200"/>
+                    </a:xfrm>
+                    <a:prstGeom prst="rect">
+                      <a:avLst/>
+                    </a:prstGeom>
+                    <a:noFill/>
+                    <a:ln>
+                      <a:noFill/>
+                    </a:ln>
+                  </pic:spPr>
+                </pic:pic>
+              </a:graphicData>
+            </a:graphic>
+          </wp:inline>
+        </w:drawing>
+      </w:r>
+    </w:p>
+    <w:p>
+      <w:pPr>
+        <w:rPr>
+          <w:rFonts w:ascii="Calibri" w:eastAsia="Calibri" w:hAnsi="Calibri" w:cs="Calibri"/>
+          <w:color w:val="auto"/>
+        </w:rPr>
+      </w:pPr>
+      <w:r>
+        <w:rPr>
+          <w:rFonts w:ascii="Calibri" w:eastAsia="Calibri" w:hAnsi="Calibri" w:cs="Calibri"/>
+          <w:color w:val="auto"/>
+        </w:rPr>
+        <w:t>When you click </w:t>
+      </w:r>
+      <w:r>
+        <w:rPr>
+          <w:rFonts w:ascii="Calibri" w:eastAsia="Calibri" w:hAnsi="Calibri" w:cs="Calibri"/>
+          <w:b/>
+          <w:bCs/>
+          <w:color w:val="auto"/>
+        </w:rPr>
+        <w:t>OK</w:t>
+      </w:r>
+      <w:r>
+        <w:rPr>
+          <w:rFonts w:ascii="Calibri" w:eastAsia="Calibri" w:hAnsi="Calibri" w:cs="Calibri"/>
+          <w:color w:val="auto"/>
+        </w:rPr>
+        <w:t>, the SDK Manager will manage the Android SDK that is installed at the selected location.</w:t>
+      </w:r>
+    </w:p>
+    <w:p>
+      <w:pPr>
+        <w:rPr>
+          <w:rFonts w:ascii="Calibri" w:eastAsia="Calibri" w:hAnsi="Calibri" w:cs="Calibri"/>
+          <w:b/>
+          <w:bCs/>
+          <w:color w:val="auto"/>
+        </w:rPr>
+      </w:pPr>
+      <w:r>
+        <w:rPr>
+          <w:rFonts w:ascii="Calibri" w:eastAsia="Calibri" w:hAnsi="Calibri" w:cs="Calibri"/>
+          <w:b/>
+          <w:bCs/>
+          <w:color w:val="auto"/>
+        </w:rPr>
+        <w:t>Tools tab</w:t>
+      </w:r>
+    </w:p>
+    <w:p>
+      <w:pPr>
+        <w:rPr>
+          <w:rFonts w:ascii="Calibri" w:eastAsia="Calibri" w:hAnsi="Calibri" w:cs="Calibri"/>
+          <w:color w:val="auto"/>
+        </w:rPr>
+      </w:pPr>
+      <w:r>
+        <w:rPr>
+          <w:rFonts w:ascii="Calibri" w:eastAsia="Calibri" w:hAnsi="Calibri" w:cs="Calibri"/>
+          <w:color w:val="auto"/>
+        </w:rPr>
+        <w:t>The </w:t>
+      </w:r>
+      <w:r>
+        <w:rPr>
+          <w:rFonts w:ascii="Calibri" w:eastAsia="Calibri" w:hAnsi="Calibri" w:cs="Calibri"/>
+          <w:b/>
+          <w:bCs/>
+          <w:color w:val="auto"/>
+        </w:rPr>
+        <w:t>Tools</w:t>
+      </w:r>
+      <w:r>
+        <w:rPr>
+          <w:rFonts w:ascii="Calibri" w:eastAsia="Calibri" w:hAnsi="Calibri" w:cs="Calibri"/>
+          <w:color w:val="auto"/>
+        </w:rPr>
+        <w:t> tab displays a list of </w:t>
+      </w:r>
+      <w:r>
+        <w:rPr>
+          <w:rFonts w:ascii="Calibri" w:eastAsia="Calibri" w:hAnsi="Calibri" w:cs="Calibri"/>
+          <w:i/>
+          <w:iCs/>
+          <w:color w:val="auto"/>
+        </w:rPr>
+        <w:t>tools</w:t>
+      </w:r>
+      <w:r>
+        <w:rPr>
+          <w:rFonts w:ascii="Calibri" w:eastAsia="Calibri" w:hAnsi="Calibri" w:cs="Calibri"/>
+          <w:color w:val="auto"/>
+        </w:rPr>
+        <w:t> and </w:t>
+      </w:r>
+      <w:r>
+        <w:rPr>
+          <w:rFonts w:ascii="Calibri" w:eastAsia="Calibri" w:hAnsi="Calibri" w:cs="Calibri"/>
+          <w:i/>
+          <w:iCs/>
+          <w:color w:val="auto"/>
+        </w:rPr>
+        <w:t>extras</w:t>
+      </w:r>
+      <w:r>
+        <w:rPr>
+          <w:rFonts w:ascii="Calibri" w:eastAsia="Calibri" w:hAnsi="Calibri" w:cs="Calibri"/>
+          <w:color w:val="auto"/>
+        </w:rPr>
+        <w:t>. Use this tab to install the Android SDK tools, platform tools, and build tools. Also, you can install the Android Emulator, the low-level debugger (LLDB), the NDK, HAXM acceleration, and Google Play libraries.</w:t>
+      </w:r>
+    </w:p>
+    <w:p>
+      <w:pPr>
+        <w:rPr>
+          <w:rFonts w:ascii="Calibri" w:eastAsia="Calibri" w:hAnsi="Calibri" w:cs="Calibri"/>
+          <w:color w:val="auto"/>
+        </w:rPr>
+      </w:pPr>
+      <w:r>
+        <w:rPr>
+          <w:rFonts w:ascii="Calibri" w:eastAsia="Calibri" w:hAnsi="Calibri" w:cs="Calibri"/>
+          <w:color w:val="auto"/>
+        </w:rPr>
+        <w:t>For example, to download the Google Android Emulator package, click the check mark next to </w:t>
+      </w:r>
+      <w:r>
+        <w:rPr>
+          <w:rFonts w:ascii="Calibri" w:eastAsia="Calibri" w:hAnsi="Calibri" w:cs="Calibri"/>
+          <w:b/>
+          <w:bCs/>
+          <w:color w:val="auto"/>
+        </w:rPr>
+        <w:t>Android Emulator</w:t>
+      </w:r>
+      <w:r>
+        <w:rPr>
+          <w:rFonts w:ascii="Calibri" w:eastAsia="Calibri" w:hAnsi="Calibri" w:cs="Calibri"/>
+          <w:color w:val="auto"/>
+        </w:rPr>
+        <w:t> and click the </w:t>
+      </w:r>
+      <w:r>
+        <w:rPr>
+          <w:rFonts w:ascii="Calibri" w:eastAsia="Calibri" w:hAnsi="Calibri" w:cs="Calibri"/>
+          <w:b/>
+          <w:bCs/>
+          <w:color w:val="auto"/>
+        </w:rPr>
+        <w:t>Apply Changes</w:t>
+      </w:r>
+      <w:r>
+        <w:rPr>
+          <w:rFonts w:ascii="Calibri" w:eastAsia="Calibri" w:hAnsi="Calibri" w:cs="Calibri"/>
+          <w:color w:val="auto"/>
+        </w:rPr>
+        <w:t> button:</w:t>
+      </w:r>
+    </w:p>
+    <w:p>
+      <w:pPr>
+        <w:rPr>
+          <w:rFonts w:ascii="Calibri" w:eastAsia="Calibri" w:hAnsi="Calibri" w:cs="Calibri"/>
+          <w:color w:val="auto"/>
+        </w:rPr>
+      </w:pPr>
+      <w:r>
+        <w:rPr>
+          <w:rFonts w:ascii="Calibri" w:eastAsia="Calibri" w:hAnsi="Calibri" w:cs="Calibri"/>
+          <w:color w:val="auto"/>
+        </w:rPr>
+        <w:lastRenderedPageBreak/>
+        <w:drawing>
+          <wp:inline distT="0" distB="0" distL="0" distR="0" wp14:anchorId="7ED2E76E" wp14:editId="2C171F0E">
+            <wp:extent cx="5486400" cy="3005455"/>
+            <wp:effectExtent l="0" t="0" r="0" b="4445"/>
+            <wp:docPr id="230570533" name="Picture 230570533" descr="Installing the Android Emulator from the Tools tab">
+              <a:hlinkClick xmlns:a="http://schemas.openxmlformats.org/drawingml/2006/main" r:id="rId16"/>
+            </wp:docPr>
+            <wp:cNvGraphicFramePr>
+              <a:graphicFrameLocks xmlns:a="http://schemas.openxmlformats.org/drawingml/2006/main" noChangeAspect="1"/>
+            </wp:cNvGraphicFramePr>
+            <a:graphic xmlns:a="http://schemas.openxmlformats.org/drawingml/2006/main">
+              <a:graphicData uri="http://schemas.openxmlformats.org/drawingml/2006/picture">
+                <pic:pic xmlns:pic="http://schemas.openxmlformats.org/drawingml/2006/picture">
+                  <pic:nvPicPr>
+                    <pic:cNvPr id="0" name="Picture 160" descr="Installing the Android Emulator from the Tools tab">
+                      <a:hlinkClick r:id="rId16"/>
+                    </pic:cNvPr>
+                    <pic:cNvPicPr>
+                      <a:picLocks noChangeAspect="1" noChangeArrowheads="1"/>
+                    </pic:cNvPicPr>
+                  </pic:nvPicPr>
+                  <pic:blipFill>
+                    <a:blip r:embed="rId17">
+                      <a:extLst>
+                        <a:ext uri="{28A0092B-C50C-407E-A947-70E740481C1C}">
+                          <a14:useLocalDpi xmlns:a14="http://schemas.microsoft.com/office/drawing/2010/main" val="0"/>
+                        </a:ext>
+                      </a:extLst>
+                    </a:blip>
+                    <a:srcRect/>
+                    <a:stretch>
+                      <a:fillRect/>
+                    </a:stretch>
+                  </pic:blipFill>
+                  <pic:spPr bwMode="auto">
+                    <a:xfrm>
+                      <a:off x="0" y="0"/>
+                      <a:ext cx="5486400" cy="3005455"/>
+                    </a:xfrm>
+                    <a:prstGeom prst="rect">
+                      <a:avLst/>
+                    </a:prstGeom>
+                    <a:noFill/>
+                    <a:ln>
+                      <a:noFill/>
+                    </a:ln>
+                  </pic:spPr>
+                </pic:pic>
+              </a:graphicData>
+            </a:graphic>
+          </wp:inline>
+        </w:drawing>
+      </w:r>
+    </w:p>
+    <w:p>
+      <w:pPr>
+        <w:rPr>
+          <w:rFonts w:ascii="Calibri" w:eastAsia="Calibri" w:hAnsi="Calibri" w:cs="Calibri"/>
+          <w:color w:val="auto"/>
+        </w:rPr>
+      </w:pPr>
+      <w:r>
+        <w:rPr>
+          <w:rFonts w:ascii="Calibri" w:eastAsia="Calibri" w:hAnsi="Calibri" w:cs="Calibri"/>
+          <w:color w:val="auto"/>
+        </w:rPr>
+        <w:t>A dialog may be shown with the message, </w:t>
+      </w:r>
+      <w:proofErr w:type="gramStart"/>
+      <w:r>
+        <w:rPr>
+          <w:rFonts w:ascii="Calibri" w:eastAsia="Calibri" w:hAnsi="Calibri" w:cs="Calibri"/>
+          <w:i/>
+          <w:iCs/>
+          <w:color w:val="auto"/>
+        </w:rPr>
+        <w:t>The</w:t>
+      </w:r>
+      <w:proofErr w:type="gramEnd"/>
+      <w:r>
+        <w:rPr>
+          <w:rFonts w:ascii="Calibri" w:eastAsia="Calibri" w:hAnsi="Calibri" w:cs="Calibri"/>
+          <w:i/>
+          <w:iCs/>
+          <w:color w:val="auto"/>
+        </w:rPr>
+        <w:t xml:space="preserve"> following package requires that you accept its license terms before installing</w:t>
+      </w:r>
+      <w:r>
+        <w:rPr>
+          <w:rFonts w:ascii="Calibri" w:eastAsia="Calibri" w:hAnsi="Calibri" w:cs="Calibri"/>
+          <w:color w:val="auto"/>
+        </w:rPr>
+        <w:t>:</w:t>
+      </w:r>
+    </w:p>
+    <w:p>
+      <w:pPr>
+        <w:rPr>
+          <w:rFonts w:ascii="Calibri" w:eastAsia="Calibri" w:hAnsi="Calibri" w:cs="Calibri"/>
+          <w:color w:val="auto"/>
+        </w:rPr>
+      </w:pPr>
+      <w:r>
+        <w:rPr>
+          <w:rFonts w:ascii="Calibri" w:eastAsia="Calibri" w:hAnsi="Calibri" w:cs="Calibri"/>
+          <w:color w:val="auto"/>
+        </w:rPr>
+        <w:drawing>
+          <wp:inline distT="0" distB="0" distL="0" distR="0" wp14:anchorId="7C0567C2" wp14:editId="68B77ADC">
+            <wp:extent cx="5486400" cy="4471670"/>
+            <wp:effectExtent l="0" t="0" r="0" b="5080"/>
+            <wp:docPr id="230570532" name="Picture 230570532" descr="License acceptance screen"/>
+            <wp:cNvGraphicFramePr>
+              <a:graphicFrameLocks xmlns:a="http://schemas.openxmlformats.org/drawingml/2006/main" noChangeAspect="1"/>
+            </wp:cNvGraphicFramePr>
+            <a:graphic xmlns:a="http://schemas.openxmlformats.org/drawingml/2006/main">
+              <a:graphicData uri="http://schemas.openxmlformats.org/drawingml/2006/picture">
+                <pic:pic xmlns:pic="http://schemas.openxmlformats.org/drawingml/2006/picture">
+                  <pic:nvPicPr>
+                    <pic:cNvPr id="0" name="Picture 161" descr="License acceptance screen"/>
+                    <pic:cNvPicPr>
+                      <a:picLocks noChangeAspect="1" noChangeArrowheads="1"/>
+                    </pic:cNvPicPr>
+                  </pic:nvPicPr>
+                  <pic:blipFill>
+                    <a:blip r:embed="rId18">
+                      <a:extLst>
+                        <a:ext uri="{28A0092B-C50C-407E-A947-70E740481C1C}">
+                          <a14:useLocalDpi xmlns:a14="http://schemas.microsoft.com/office/drawing/2010/main" val="0"/>
+                        </a:ext>
+                      </a:extLst>
+                    </a:blip>
+                    <a:srcRect/>
+                    <a:stretch>
+                      <a:fillRect/>
+                    </a:stretch>
+                  </pic:blipFill>
+                  <pic:spPr bwMode="auto">
+                    <a:xfrm>
+                      <a:off x="0" y="0"/>
+                      <a:ext cx="5486400" cy="4471670"/>
+                    </a:xfrm>
+                    <a:prstGeom prst="rect">
+                      <a:avLst/>
+                    </a:prstGeom>
+                    <a:noFill/>
+                    <a:ln>
+                      <a:noFill/>
+                    </a:ln>
+                  </pic:spPr>
+                </pic:pic>
+              </a:graphicData>
+            </a:graphic>
+          </wp:inline>
+        </w:drawing>
+      </w:r>
+    </w:p>
+    <w:p>
+      <w:pPr>
+        <w:rPr>
+          <w:rFonts w:ascii="Calibri" w:eastAsia="Calibri" w:hAnsi="Calibri" w:cs="Calibri"/>
+          <w:color w:val="auto"/>
+        </w:rPr>
+      </w:pPr>
+      <w:r>
+        <w:rPr>
+          <w:rFonts w:ascii="Calibri" w:eastAsia="Calibri" w:hAnsi="Calibri" w:cs="Calibri"/>
+          <w:color w:val="auto"/>
+        </w:rPr>
+        <w:lastRenderedPageBreak/>
+        <w:t>Click </w:t>
+      </w:r>
+      <w:r>
+        <w:rPr>
+          <w:rFonts w:ascii="Calibri" w:eastAsia="Calibri" w:hAnsi="Calibri" w:cs="Calibri"/>
+          <w:b/>
+          <w:bCs/>
+          <w:color w:val="auto"/>
+        </w:rPr>
+        <w:t>Accept</w:t>
+      </w:r>
+      <w:r>
+        <w:rPr>
+          <w:rFonts w:ascii="Calibri" w:eastAsia="Calibri" w:hAnsi="Calibri" w:cs="Calibri"/>
+          <w:color w:val="auto"/>
+        </w:rPr>
+        <w:t> if you accept the Terms and Conditions. At the bottom of the window, a progress bar indicates download and installation progress. After the installation completes, the </w:t>
+      </w:r>
+      <w:r>
+        <w:rPr>
+          <w:rFonts w:ascii="Calibri" w:eastAsia="Calibri" w:hAnsi="Calibri" w:cs="Calibri"/>
+          <w:b/>
+          <w:bCs/>
+          <w:color w:val="auto"/>
+        </w:rPr>
+        <w:t>Tools</w:t>
+      </w:r>
+      <w:r>
+        <w:rPr>
+          <w:rFonts w:ascii="Calibri" w:eastAsia="Calibri" w:hAnsi="Calibri" w:cs="Calibri"/>
+          <w:color w:val="auto"/>
+        </w:rPr>
+        <w:t> tab will show that the selected tools and extras were installed.</w:t>
+      </w:r>
+    </w:p>
+    <w:p>
+      <w:pPr>
+        <w:rPr>
+          <w:rFonts w:ascii="Calibri" w:eastAsia="Calibri" w:hAnsi="Calibri" w:cs="Calibri"/>
+          <w:b/>
+          <w:bCs/>
+          <w:color w:val="auto"/>
+        </w:rPr>
+      </w:pPr>
+      <w:r>
+        <w:rPr>
+          <w:rFonts w:ascii="Calibri" w:eastAsia="Calibri" w:hAnsi="Calibri" w:cs="Calibri"/>
+          <w:b/>
+          <w:bCs/>
+          <w:color w:val="auto"/>
+        </w:rPr>
+        <w:t>Platforms tab</w:t>
+      </w:r>
+    </w:p>
+    <w:p>
+      <w:pPr>
+        <w:rPr>
+          <w:rFonts w:ascii="Calibri" w:eastAsia="Calibri" w:hAnsi="Calibri" w:cs="Calibri"/>
+          <w:color w:val="auto"/>
+        </w:rPr>
+      </w:pPr>
+      <w:r>
+        <w:rPr>
+          <w:rFonts w:ascii="Calibri" w:eastAsia="Calibri" w:hAnsi="Calibri" w:cs="Calibri"/>
+          <w:color w:val="auto"/>
+        </w:rPr>
+        <w:t>The </w:t>
+      </w:r>
+      <w:r>
+        <w:rPr>
+          <w:rFonts w:ascii="Calibri" w:eastAsia="Calibri" w:hAnsi="Calibri" w:cs="Calibri"/>
+          <w:b/>
+          <w:bCs/>
+          <w:color w:val="auto"/>
+        </w:rPr>
+        <w:t>Platforms</w:t>
+      </w:r>
+      <w:r>
+        <w:rPr>
+          <w:rFonts w:ascii="Calibri" w:eastAsia="Calibri" w:hAnsi="Calibri" w:cs="Calibri"/>
+          <w:color w:val="auto"/>
+        </w:rPr>
+        <w:t> tab displays a list of platform SDK versions along with other resources (like system images) for each platform:</w:t>
+      </w:r>
+    </w:p>
+    <w:p>
+      <w:pPr>
+        <w:rPr>
+          <w:rFonts w:ascii="Calibri" w:eastAsia="Calibri" w:hAnsi="Calibri" w:cs="Calibri"/>
+          <w:color w:val="auto"/>
+        </w:rPr>
+      </w:pPr>
+      <w:r>
+        <w:rPr>
+          <w:rFonts w:ascii="Calibri" w:eastAsia="Calibri" w:hAnsi="Calibri" w:cs="Calibri"/>
+          <w:color w:val="auto"/>
+        </w:rPr>
+        <w:drawing>
+          <wp:inline distT="0" distB="0" distL="0" distR="0" wp14:anchorId="766A86F8" wp14:editId="27481BCD">
+            <wp:extent cx="5486400" cy="3368040"/>
+            <wp:effectExtent l="0" t="0" r="0" b="3810"/>
+            <wp:docPr id="230570531" name="Picture 230570531" descr="Screenshot of the Platforms pane">
+              <a:hlinkClick xmlns:a="http://schemas.openxmlformats.org/drawingml/2006/main" r:id="rId19"/>
+            </wp:docPr>
+            <wp:cNvGraphicFramePr>
+              <a:graphicFrameLocks xmlns:a="http://schemas.openxmlformats.org/drawingml/2006/main" noChangeAspect="1"/>
+            </wp:cNvGraphicFramePr>
+            <a:graphic xmlns:a="http://schemas.openxmlformats.org/drawingml/2006/main">
+              <a:graphicData uri="http://schemas.openxmlformats.org/drawingml/2006/picture">
+                <pic:pic xmlns:pic="http://schemas.openxmlformats.org/drawingml/2006/picture">
+                  <pic:nvPicPr>
+                    <pic:cNvPr id="0" name="Picture 162" descr="Screenshot of the Platforms pane">
+                      <a:hlinkClick r:id="rId19"/>
+                    </pic:cNvPr>
+                    <pic:cNvPicPr>
+                      <a:picLocks noChangeAspect="1" noChangeArrowheads="1"/>
+                    </pic:cNvPicPr>
+                  </pic:nvPicPr>
+                  <pic:blipFill>
+                    <a:blip r:embed="rId20">
+                      <a:extLst>
+                        <a:ext uri="{28A0092B-C50C-407E-A947-70E740481C1C}">
+                          <a14:useLocalDpi xmlns:a14="http://schemas.microsoft.com/office/drawing/2010/main" val="0"/>
+                        </a:ext>
+                      </a:extLst>
+                    </a:blip>
+                    <a:srcRect/>
+                    <a:stretch>
+                      <a:fillRect/>
+                    </a:stretch>
+                  </pic:blipFill>
+                  <pic:spPr bwMode="auto">
+                    <a:xfrm>
+                      <a:off x="0" y="0"/>
+                      <a:ext cx="5486400" cy="3368040"/>
+                    </a:xfrm>
+                    <a:prstGeom prst="rect">
+                      <a:avLst/>
+                    </a:prstGeom>
+                    <a:noFill/>
+                    <a:ln>
+                      <a:noFill/>
+                    </a:ln>
+                  </pic:spPr>
+                </pic:pic>
+              </a:graphicData>
+            </a:graphic>
+          </wp:inline>
+        </w:drawing>
+      </w:r>
+    </w:p>
+    <w:p>
+      <w:pPr>
+        <w:rPr>
+          <w:rFonts w:ascii="Calibri" w:eastAsia="Calibri" w:hAnsi="Calibri" w:cs="Calibri"/>
+          <w:color w:val="auto"/>
+        </w:rPr>
+      </w:pPr>
+      <w:r>
+        <w:rPr>
+          <w:rFonts w:ascii="Calibri" w:eastAsia="Calibri" w:hAnsi="Calibri" w:cs="Calibri"/>
+          <w:color w:val="auto"/>
+        </w:rPr>
+        <w:t>This screen lists the Android version (such as </w:t>
+      </w:r>
+      <w:r>
+        <w:rPr>
+          <w:rFonts w:ascii="Calibri" w:eastAsia="Calibri" w:hAnsi="Calibri" w:cs="Calibri"/>
+          <w:b/>
+          <w:bCs/>
+          <w:color w:val="auto"/>
+        </w:rPr>
+        <w:t>Android 8.0</w:t>
+      </w:r>
+      <w:r>
+        <w:rPr>
+          <w:rFonts w:ascii="Calibri" w:eastAsia="Calibri" w:hAnsi="Calibri" w:cs="Calibri"/>
+          <w:color w:val="auto"/>
+        </w:rPr>
+        <w:t>), the code name (</w:t>
+      </w:r>
+      <w:r>
+        <w:rPr>
+          <w:rFonts w:ascii="Calibri" w:eastAsia="Calibri" w:hAnsi="Calibri" w:cs="Calibri"/>
+          <w:b/>
+          <w:bCs/>
+          <w:color w:val="auto"/>
+        </w:rPr>
+        <w:t>Oreo</w:t>
+      </w:r>
+      <w:r>
+        <w:rPr>
+          <w:rFonts w:ascii="Calibri" w:eastAsia="Calibri" w:hAnsi="Calibri" w:cs="Calibri"/>
+          <w:color w:val="auto"/>
+        </w:rPr>
+        <w:t>), the API level (such as </w:t>
+      </w:r>
+      <w:r>
+        <w:rPr>
+          <w:rFonts w:ascii="Calibri" w:eastAsia="Calibri" w:hAnsi="Calibri" w:cs="Calibri"/>
+          <w:b/>
+          <w:bCs/>
+          <w:color w:val="auto"/>
+        </w:rPr>
+        <w:t>26</w:t>
+      </w:r>
+      <w:r>
+        <w:rPr>
+          <w:rFonts w:ascii="Calibri" w:eastAsia="Calibri" w:hAnsi="Calibri" w:cs="Calibri"/>
+          <w:color w:val="auto"/>
+        </w:rPr>
+        <w:t>), and the sizes of the components for that platform (such as </w:t>
+      </w:r>
+      <w:r>
+        <w:rPr>
+          <w:rFonts w:ascii="Calibri" w:eastAsia="Calibri" w:hAnsi="Calibri" w:cs="Calibri"/>
+          <w:b/>
+          <w:bCs/>
+          <w:color w:val="auto"/>
+        </w:rPr>
+        <w:t>1 GB</w:t>
+      </w:r>
+      <w:r>
+        <w:rPr>
+          <w:rFonts w:ascii="Calibri" w:eastAsia="Calibri" w:hAnsi="Calibri" w:cs="Calibri"/>
+          <w:color w:val="auto"/>
+        </w:rPr>
+        <w:t>). You use the </w:t>
+      </w:r>
+      <w:r>
+        <w:rPr>
+          <w:rFonts w:ascii="Calibri" w:eastAsia="Calibri" w:hAnsi="Calibri" w:cs="Calibri"/>
+          <w:b/>
+          <w:bCs/>
+          <w:color w:val="auto"/>
+        </w:rPr>
+        <w:t>Platforms</w:t>
+      </w:r>
+      <w:r>
+        <w:rPr>
+          <w:rFonts w:ascii="Calibri" w:eastAsia="Calibri" w:hAnsi="Calibri" w:cs="Calibri"/>
+          <w:color w:val="auto"/>
+        </w:rPr>
+        <w:t xml:space="preserve"> tab to install components for the Android API level that you want to target. For more information about Android versions and API levels, </w:t>
+      </w:r>
+      <w:proofErr w:type="spellStart"/>
+      <w:r>
+        <w:rPr>
+          <w:rFonts w:ascii="Calibri" w:eastAsia="Calibri" w:hAnsi="Calibri" w:cs="Calibri"/>
+          <w:color w:val="auto"/>
+        </w:rPr>
+        <w:t>see</w:t>
+      </w:r>
+      <w:hyperlink r:id="rId21" w:history="1">
+        <w:r>
+          <w:rPr>
+            <w:rStyle w:val="Hyperlink"/>
+            <w:rFonts w:ascii="Calibri" w:eastAsia="Calibri" w:hAnsi="Calibri" w:cs="Calibri"/>
+          </w:rPr>
+          <w:t>Understanding</w:t>
+        </w:r>
+        <w:proofErr w:type="spellEnd"/>
+        <w:r>
+          <w:rPr>
+            <w:rStyle w:val="Hyperlink"/>
+            <w:rFonts w:ascii="Calibri" w:eastAsia="Calibri" w:hAnsi="Calibri" w:cs="Calibri"/>
+          </w:rPr>
+          <w:t xml:space="preserve"> Android API Levels</w:t>
+        </w:r>
+      </w:hyperlink>
+      <w:r>
+        <w:rPr>
+          <w:rFonts w:ascii="Calibri" w:eastAsia="Calibri" w:hAnsi="Calibri" w:cs="Calibri"/>
+          <w:color w:val="auto"/>
+        </w:rPr>
+        <w:t>.</w:t>
+      </w:r>
+    </w:p>
+    <w:p>
+      <w:pPr>
+        <w:rPr>
+          <w:rFonts w:ascii="Calibri" w:eastAsia="Calibri" w:hAnsi="Calibri" w:cs="Calibri"/>
+          <w:color w:val="auto"/>
+        </w:rPr>
+      </w:pPr>
+      <w:r>
+        <w:rPr>
+          <w:rFonts w:ascii="Calibri" w:eastAsia="Calibri" w:hAnsi="Calibri" w:cs="Calibri"/>
+          <w:color w:val="auto"/>
+        </w:rPr>
+        <w:t>When all components of a platform are installed, a checkmark appears next to the platform name. If not all components of a platform are installed, the box for that platform is filled. You can expand a platform to see its components (and which components are installed) by clicking the </w:t>
+      </w:r>
+      <w:r>
+        <w:rPr>
+          <w:rFonts w:ascii="Calibri" w:eastAsia="Calibri" w:hAnsi="Calibri" w:cs="Calibri"/>
+          <w:b/>
+          <w:bCs/>
+          <w:color w:val="auto"/>
+        </w:rPr>
+        <w:t>+</w:t>
+      </w:r>
+      <w:r>
+        <w:rPr>
+          <w:rFonts w:ascii="Calibri" w:eastAsia="Calibri" w:hAnsi="Calibri" w:cs="Calibri"/>
+          <w:color w:val="auto"/>
+        </w:rPr>
+        <w:t> box to the left of the platform. Click </w:t>
+      </w:r>
+      <w:r>
+        <w:rPr>
+          <w:rFonts w:ascii="Calibri" w:eastAsia="Calibri" w:hAnsi="Calibri" w:cs="Calibri"/>
+          <w:b/>
+          <w:bCs/>
+          <w:color w:val="auto"/>
+        </w:rPr>
+        <w:t>-</w:t>
+      </w:r>
+      <w:r>
+        <w:rPr>
+          <w:rFonts w:ascii="Calibri" w:eastAsia="Calibri" w:hAnsi="Calibri" w:cs="Calibri"/>
+          <w:color w:val="auto"/>
+        </w:rPr>
+        <w:t xml:space="preserve"> to </w:t>
+      </w:r>
+      <w:proofErr w:type="spellStart"/>
+      <w:r>
+        <w:rPr>
+          <w:rFonts w:ascii="Calibri" w:eastAsia="Calibri" w:hAnsi="Calibri" w:cs="Calibri"/>
+          <w:color w:val="auto"/>
+        </w:rPr>
+        <w:t>unexpand</w:t>
+      </w:r>
+      <w:proofErr w:type="spellEnd"/>
+      <w:r>
+        <w:rPr>
+          <w:rFonts w:ascii="Calibri" w:eastAsia="Calibri" w:hAnsi="Calibri" w:cs="Calibri"/>
+          <w:color w:val="auto"/>
+        </w:rPr>
+        <w:t xml:space="preserve"> the component listing for a platform.</w:t>
+      </w:r>
+    </w:p>
+    <w:p>
+      <w:pPr>
+        <w:rPr>
+          <w:rFonts w:ascii="Calibri" w:eastAsia="Calibri" w:hAnsi="Calibri" w:cs="Calibri"/>
+          <w:color w:val="auto"/>
+        </w:rPr>
+      </w:pPr>
+      <w:r>
+        <w:rPr>
+          <w:rFonts w:ascii="Calibri" w:eastAsia="Calibri" w:hAnsi="Calibri" w:cs="Calibri"/>
+          <w:color w:val="auto"/>
+        </w:rPr>
+        <w:t xml:space="preserve">To add another platform to the SDK, click the box next to the platform until the checkmark appears to install </w:t>
+      </w:r>
+      <w:proofErr w:type="gramStart"/>
+      <w:r>
+        <w:rPr>
+          <w:rFonts w:ascii="Calibri" w:eastAsia="Calibri" w:hAnsi="Calibri" w:cs="Calibri"/>
+          <w:color w:val="auto"/>
+        </w:rPr>
+        <w:t>all of</w:t>
+      </w:r>
+      <w:proofErr w:type="gramEnd"/>
+      <w:r>
+        <w:rPr>
+          <w:rFonts w:ascii="Calibri" w:eastAsia="Calibri" w:hAnsi="Calibri" w:cs="Calibri"/>
+          <w:color w:val="auto"/>
+        </w:rPr>
+        <w:t xml:space="preserve"> its components, then click </w:t>
+      </w:r>
+      <w:r>
+        <w:rPr>
+          <w:rFonts w:ascii="Calibri" w:eastAsia="Calibri" w:hAnsi="Calibri" w:cs="Calibri"/>
+          <w:b/>
+          <w:bCs/>
+          <w:color w:val="auto"/>
+        </w:rPr>
+        <w:t>Apply Changes</w:t>
+      </w:r>
+      <w:r>
+        <w:rPr>
+          <w:rFonts w:ascii="Calibri" w:eastAsia="Calibri" w:hAnsi="Calibri" w:cs="Calibri"/>
+          <w:color w:val="auto"/>
+        </w:rPr>
+        <w:t>:</w:t>
+      </w:r>
+    </w:p>
+    <w:p>
+      <w:pPr>
+        <w:rPr>
+          <w:rFonts w:ascii="Calibri" w:eastAsia="Calibri" w:hAnsi="Calibri" w:cs="Calibri"/>
+          <w:color w:val="auto"/>
+        </w:rPr>
+      </w:pPr>
+      <w:r>
+        <w:rPr>
+          <w:rFonts w:ascii="Calibri" w:eastAsia="Calibri" w:hAnsi="Calibri" w:cs="Calibri"/>
+          <w:color w:val="auto"/>
+        </w:rPr>
+        <w:lastRenderedPageBreak/>
+        <w:drawing>
+          <wp:inline distT="0" distB="0" distL="0" distR="0" wp14:anchorId="6FC8BDEB" wp14:editId="5C9BFBAE">
+            <wp:extent cx="5486400" cy="3368040"/>
+            <wp:effectExtent l="0" t="0" r="0" b="3810"/>
+            <wp:docPr id="230570530" name="Picture 230570530" descr="Example of adding Android 7.1 Nougat components to the Android SDK">
+              <a:hlinkClick xmlns:a="http://schemas.openxmlformats.org/drawingml/2006/main" r:id="rId22"/>
+            </wp:docPr>
+            <wp:cNvGraphicFramePr>
+              <a:graphicFrameLocks xmlns:a="http://schemas.openxmlformats.org/drawingml/2006/main" noChangeAspect="1"/>
+            </wp:cNvGraphicFramePr>
+            <a:graphic xmlns:a="http://schemas.openxmlformats.org/drawingml/2006/main">
+              <a:graphicData uri="http://schemas.openxmlformats.org/drawingml/2006/picture">
+                <pic:pic xmlns:pic="http://schemas.openxmlformats.org/drawingml/2006/picture">
+                  <pic:nvPicPr>
+                    <pic:cNvPr id="0" name="Picture 163" descr="Example of adding Android 7.1 Nougat components to the Android SDK">
+                      <a:hlinkClick r:id="rId22"/>
+                    </pic:cNvPr>
+                    <pic:cNvPicPr>
+                      <a:picLocks noChangeAspect="1" noChangeArrowheads="1"/>
+                    </pic:cNvPicPr>
+                  </pic:nvPicPr>
+                  <pic:blipFill>
+                    <a:blip r:embed="rId23">
+                      <a:extLst>
+                        <a:ext uri="{28A0092B-C50C-407E-A947-70E740481C1C}">
+                          <a14:useLocalDpi xmlns:a14="http://schemas.microsoft.com/office/drawing/2010/main" val="0"/>
+                        </a:ext>
+                      </a:extLst>
+                    </a:blip>
+                    <a:srcRect/>
+                    <a:stretch>
+                      <a:fillRect/>
+                    </a:stretch>
+                  </pic:blipFill>
+                  <pic:spPr bwMode="auto">
+                    <a:xfrm>
+                      <a:off x="0" y="0"/>
+                      <a:ext cx="5486400" cy="3368040"/>
+                    </a:xfrm>
+                    <a:prstGeom prst="rect">
+                      <a:avLst/>
+                    </a:prstGeom>
+                    <a:noFill/>
+                    <a:ln>
+                      <a:noFill/>
+                    </a:ln>
+                  </pic:spPr>
+                </pic:pic>
+              </a:graphicData>
+            </a:graphic>
+          </wp:inline>
+        </w:drawing>
+      </w:r>
+    </w:p>
+    <w:p>
+      <w:pPr>
+        <w:rPr>
+          <w:rFonts w:ascii="Calibri" w:eastAsia="Calibri" w:hAnsi="Calibri" w:cs="Calibri"/>
+          <w:color w:val="auto"/>
+        </w:rPr>
+      </w:pPr>
+      <w:r>
+        <w:rPr>
+          <w:rFonts w:ascii="Calibri" w:eastAsia="Calibri" w:hAnsi="Calibri" w:cs="Calibri"/>
+          <w:color w:val="auto"/>
+        </w:rPr>
+        <w:t xml:space="preserve">To install only </w:t>
+      </w:r>
+      <w:proofErr w:type="spellStart"/>
+      <w:r>
+        <w:rPr>
+          <w:rFonts w:ascii="Calibri" w:eastAsia="Calibri" w:hAnsi="Calibri" w:cs="Calibri"/>
+          <w:color w:val="auto"/>
+        </w:rPr>
+        <w:t>specfic</w:t>
+      </w:r>
+      <w:proofErr w:type="spellEnd"/>
+      <w:r>
+        <w:rPr>
+          <w:rFonts w:ascii="Calibri" w:eastAsia="Calibri" w:hAnsi="Calibri" w:cs="Calibri"/>
+          <w:color w:val="auto"/>
+        </w:rPr>
+        <w:t xml:space="preserve"> components, click the box next to the platform once. You can then select any individual components that you need:</w:t>
+      </w:r>
+    </w:p>
+    <w:p>
+      <w:pPr>
+        <w:rPr>
+          <w:rFonts w:ascii="Calibri" w:eastAsia="Calibri" w:hAnsi="Calibri" w:cs="Calibri"/>
+          <w:color w:val="auto"/>
+        </w:rPr>
+      </w:pPr>
+      <w:r>
+        <w:rPr>
+          <w:rFonts w:ascii="Calibri" w:eastAsia="Calibri" w:hAnsi="Calibri" w:cs="Calibri"/>
+          <w:color w:val="auto"/>
+        </w:rPr>
+        <w:drawing>
+          <wp:inline distT="0" distB="0" distL="0" distR="0" wp14:anchorId="032ADAE2" wp14:editId="6500F587">
+            <wp:extent cx="5486400" cy="3368040"/>
+            <wp:effectExtent l="0" t="0" r="0" b="3810"/>
+            <wp:docPr id="230570529" name="Picture 230570529" descr="Example of adding some Android 7.1 components">
+              <a:hlinkClick xmlns:a="http://schemas.openxmlformats.org/drawingml/2006/main" r:id="rId24"/>
+            </wp:docPr>
+            <wp:cNvGraphicFramePr>
+              <a:graphicFrameLocks xmlns:a="http://schemas.openxmlformats.org/drawingml/2006/main" noChangeAspect="1"/>
+            </wp:cNvGraphicFramePr>
+            <a:graphic xmlns:a="http://schemas.openxmlformats.org/drawingml/2006/main">
+              <a:graphicData uri="http://schemas.openxmlformats.org/drawingml/2006/picture">
+                <pic:pic xmlns:pic="http://schemas.openxmlformats.org/drawingml/2006/picture">
+                  <pic:nvPicPr>
+                    <pic:cNvPr id="0" name="Picture 164" descr="Example of adding some Android 7.1 components">
+                      <a:hlinkClick r:id="rId24"/>
+                    </pic:cNvPr>
+                    <pic:cNvPicPr>
+                      <a:picLocks noChangeAspect="1" noChangeArrowheads="1"/>
+                    </pic:cNvPicPr>
+                  </pic:nvPicPr>
+                  <pic:blipFill>
+                    <a:blip r:embed="rId25">
+                      <a:extLst>
+                        <a:ext uri="{28A0092B-C50C-407E-A947-70E740481C1C}">
+                          <a14:useLocalDpi xmlns:a14="http://schemas.microsoft.com/office/drawing/2010/main" val="0"/>
+                        </a:ext>
+                      </a:extLst>
+                    </a:blip>
+                    <a:srcRect/>
+                    <a:stretch>
+                      <a:fillRect/>
+                    </a:stretch>
+                  </pic:blipFill>
+                  <pic:spPr bwMode="auto">
+                    <a:xfrm>
+                      <a:off x="0" y="0"/>
+                      <a:ext cx="5486400" cy="3368040"/>
+                    </a:xfrm>
+                    <a:prstGeom prst="rect">
+                      <a:avLst/>
+                    </a:prstGeom>
+                    <a:noFill/>
+                    <a:ln>
+                      <a:noFill/>
+                    </a:ln>
+                  </pic:spPr>
+                </pic:pic>
+              </a:graphicData>
+            </a:graphic>
+          </wp:inline>
+        </w:drawing>
+      </w:r>
+    </w:p>
+    <w:p>
+      <w:pPr>
+        <w:rPr>
+          <w:rFonts w:ascii="Calibri" w:eastAsia="Calibri" w:hAnsi="Calibri" w:cs="Calibri"/>
+          <w:color w:val="auto"/>
+        </w:rPr>
+      </w:pPr>
+      <w:r>
+        <w:rPr>
+          <w:rFonts w:ascii="Calibri" w:eastAsia="Calibri" w:hAnsi="Calibri" w:cs="Calibri"/>
+          <w:color w:val="auto"/>
+        </w:rPr>
+        <w:t>Notice that the number of components to install appears next to the </w:t>
+      </w:r>
+      <w:r>
+        <w:rPr>
+          <w:rFonts w:ascii="Calibri" w:eastAsia="Calibri" w:hAnsi="Calibri" w:cs="Calibri"/>
+          <w:b/>
+          <w:bCs/>
+          <w:color w:val="auto"/>
+        </w:rPr>
+        <w:t xml:space="preserve">Apply </w:t>
+      </w:r>
+      <w:proofErr w:type="spellStart"/>
+      <w:r>
+        <w:rPr>
+          <w:rFonts w:ascii="Calibri" w:eastAsia="Calibri" w:hAnsi="Calibri" w:cs="Calibri"/>
+          <w:b/>
+          <w:bCs/>
+          <w:color w:val="auto"/>
+        </w:rPr>
+        <w:t>Changes</w:t>
+      </w:r>
+      <w:r>
+        <w:rPr>
+          <w:rFonts w:ascii="Calibri" w:eastAsia="Calibri" w:hAnsi="Calibri" w:cs="Calibri"/>
+          <w:color w:val="auto"/>
+        </w:rPr>
+        <w:t>button</w:t>
+      </w:r>
+      <w:proofErr w:type="spellEnd"/>
+      <w:r>
+        <w:rPr>
+          <w:rFonts w:ascii="Calibri" w:eastAsia="Calibri" w:hAnsi="Calibri" w:cs="Calibri"/>
+          <w:color w:val="auto"/>
+        </w:rPr>
+        <w:t>. After you click the </w:t>
+      </w:r>
+      <w:r>
+        <w:rPr>
+          <w:rFonts w:ascii="Calibri" w:eastAsia="Calibri" w:hAnsi="Calibri" w:cs="Calibri"/>
+          <w:b/>
+          <w:bCs/>
+          <w:color w:val="auto"/>
+        </w:rPr>
+        <w:t>Apply Changes</w:t>
+      </w:r>
+      <w:r>
+        <w:rPr>
+          <w:rFonts w:ascii="Calibri" w:eastAsia="Calibri" w:hAnsi="Calibri" w:cs="Calibri"/>
+          <w:color w:val="auto"/>
+        </w:rPr>
+        <w:t> button, you will see the </w:t>
+      </w:r>
+      <w:r>
+        <w:rPr>
+          <w:rFonts w:ascii="Calibri" w:eastAsia="Calibri" w:hAnsi="Calibri" w:cs="Calibri"/>
+          <w:b/>
+          <w:bCs/>
+          <w:color w:val="auto"/>
+        </w:rPr>
+        <w:t>License Acceptance</w:t>
+      </w:r>
+      <w:r>
+        <w:rPr>
+          <w:rFonts w:ascii="Calibri" w:eastAsia="Calibri" w:hAnsi="Calibri" w:cs="Calibri"/>
+          <w:color w:val="auto"/>
+        </w:rPr>
+        <w:t> screen as shown earlier. Click </w:t>
+      </w:r>
+      <w:r>
+        <w:rPr>
+          <w:rFonts w:ascii="Calibri" w:eastAsia="Calibri" w:hAnsi="Calibri" w:cs="Calibri"/>
+          <w:b/>
+          <w:bCs/>
+          <w:color w:val="auto"/>
+        </w:rPr>
+        <w:t>Accept</w:t>
+      </w:r>
+      <w:r>
+        <w:rPr>
+          <w:rFonts w:ascii="Calibri" w:eastAsia="Calibri" w:hAnsi="Calibri" w:cs="Calibri"/>
+          <w:color w:val="auto"/>
+        </w:rPr>
+        <w:t xml:space="preserve"> if you accept the Terms and Conditions. You may see this dialog more than </w:t>
+      </w:r>
+      <w:r>
+        <w:rPr>
+          <w:rFonts w:ascii="Calibri" w:eastAsia="Calibri" w:hAnsi="Calibri" w:cs="Calibri"/>
+          <w:color w:val="auto"/>
+        </w:rPr>
+        <w:lastRenderedPageBreak/>
+        <w:t xml:space="preserve">one time when there are multiple components to install. At the bottom of the window, a progress bar will indicate download and installation progress. When the download and installation process </w:t>
+      </w:r>
+      <w:proofErr w:type="gramStart"/>
+      <w:r>
+        <w:rPr>
+          <w:rFonts w:ascii="Calibri" w:eastAsia="Calibri" w:hAnsi="Calibri" w:cs="Calibri"/>
+          <w:color w:val="auto"/>
+        </w:rPr>
+        <w:t>completes</w:t>
+      </w:r>
+      <w:proofErr w:type="gramEnd"/>
+      <w:r>
+        <w:rPr>
+          <w:rFonts w:ascii="Calibri" w:eastAsia="Calibri" w:hAnsi="Calibri" w:cs="Calibri"/>
+          <w:color w:val="auto"/>
+        </w:rPr>
+        <w:t xml:space="preserve"> (this can take many minutes, depending on how many components need to be downloaded), the added components are marked with a checkmark and listed as </w:t>
+      </w:r>
+      <w:r>
+        <w:rPr>
+          <w:rFonts w:ascii="Calibri" w:eastAsia="Calibri" w:hAnsi="Calibri" w:cs="Calibri"/>
+          <w:b/>
+          <w:bCs/>
+          <w:color w:val="auto"/>
+        </w:rPr>
+        <w:t>Installed</w:t>
+      </w:r>
+      <w:r>
+        <w:rPr>
+          <w:rFonts w:ascii="Calibri" w:eastAsia="Calibri" w:hAnsi="Calibri" w:cs="Calibri"/>
+          <w:color w:val="auto"/>
+        </w:rPr>
+        <w:t>.</w:t>
+      </w:r>
+    </w:p>
+    <w:p>
+      <w:pPr>
+        <w:rPr>
+          <w:rFonts w:ascii="Calibri" w:eastAsia="Calibri" w:hAnsi="Calibri" w:cs="Calibri"/>
+          <w:b/>
+          <w:bCs/>
+          <w:color w:val="auto"/>
+        </w:rPr>
+      </w:pPr>
+      <w:proofErr w:type="spellStart"/>
+      <w:r>
+        <w:rPr>
+          <w:rFonts w:ascii="Calibri" w:eastAsia="Calibri" w:hAnsi="Calibri" w:cs="Calibri"/>
+          <w:b/>
+          <w:bCs/>
+          <w:color w:val="auto"/>
+        </w:rPr>
+        <w:t>Respository</w:t>
+      </w:r>
+      <w:proofErr w:type="spellEnd"/>
+      <w:r>
+        <w:rPr>
+          <w:rFonts w:ascii="Calibri" w:eastAsia="Calibri" w:hAnsi="Calibri" w:cs="Calibri"/>
+          <w:b/>
+          <w:bCs/>
+          <w:color w:val="auto"/>
+        </w:rPr>
+        <w:t xml:space="preserve"> selection</w:t>
+      </w:r>
+    </w:p>
+    <w:p>
+      <w:pPr>
+        <w:rPr>
+          <w:rFonts w:ascii="Calibri" w:eastAsia="Calibri" w:hAnsi="Calibri" w:cs="Calibri"/>
+          <w:color w:val="auto"/>
+        </w:rPr>
+      </w:pPr>
+      <w:r>
+        <w:rPr>
+          <w:rFonts w:ascii="Calibri" w:eastAsia="Calibri" w:hAnsi="Calibri" w:cs="Calibri"/>
+          <w:color w:val="auto"/>
+        </w:rPr>
+        <w:t>By default, the Android SDK Manager downloads platform components and tools from a Microsoft-managed repository. If you need access to experimental alpha/beta platforms and tools that are not yet available in the Microsoft repository, you can switch the SDK Manager to use Google's repository. To make this switch, click the gear icon in the lower right-hand corner and select </w:t>
+      </w:r>
+      <w:r>
+        <w:rPr>
+          <w:rFonts w:ascii="Calibri" w:eastAsia="Calibri" w:hAnsi="Calibri" w:cs="Calibri"/>
+          <w:b/>
+          <w:bCs/>
+          <w:color w:val="auto"/>
+        </w:rPr>
+        <w:t>Repository &gt; Google (Unsupported)</w:t>
+      </w:r>
+      <w:r>
+        <w:rPr>
+          <w:rFonts w:ascii="Calibri" w:eastAsia="Calibri" w:hAnsi="Calibri" w:cs="Calibri"/>
+          <w:color w:val="auto"/>
+        </w:rPr>
+        <w:t>:</w:t>
+      </w:r>
+    </w:p>
+    <w:p>
+      <w:pPr>
+        <w:rPr>
+          <w:rFonts w:ascii="Calibri" w:eastAsia="Calibri" w:hAnsi="Calibri" w:cs="Calibri"/>
+          <w:color w:val="auto"/>
+        </w:rPr>
+      </w:pPr>
+      <w:r>
+        <w:rPr>
+          <w:rFonts w:ascii="Calibri" w:eastAsia="Calibri" w:hAnsi="Calibri" w:cs="Calibri"/>
+          <w:color w:val="auto"/>
+        </w:rPr>
+        <w:drawing>
+          <wp:inline distT="0" distB="0" distL="0" distR="0" wp14:anchorId="1E1BC2FB" wp14:editId="479B9D5F">
+            <wp:extent cx="5486400" cy="3915410"/>
+            <wp:effectExtent l="0" t="0" r="0" b="8890"/>
+            <wp:docPr id="230570528" name="Picture 230570528" descr="Selecting Google's repository">
+              <a:hlinkClick xmlns:a="http://schemas.openxmlformats.org/drawingml/2006/main" r:id="rId26"/>
+            </wp:docPr>
+            <wp:cNvGraphicFramePr>
+              <a:graphicFrameLocks xmlns:a="http://schemas.openxmlformats.org/drawingml/2006/main" noChangeAspect="1"/>
+            </wp:cNvGraphicFramePr>
+            <a:graphic xmlns:a="http://schemas.openxmlformats.org/drawingml/2006/main">
+              <a:graphicData uri="http://schemas.openxmlformats.org/drawingml/2006/picture">
+                <pic:pic xmlns:pic="http://schemas.openxmlformats.org/drawingml/2006/picture">
+                  <pic:nvPicPr>
+                    <pic:cNvPr id="0" name="Picture 165" descr="Selecting Google's repository">
+                      <a:hlinkClick r:id="rId26"/>
+                    </pic:cNvPr>
+                    <pic:cNvPicPr>
+                      <a:picLocks noChangeAspect="1" noChangeArrowheads="1"/>
+                    </pic:cNvPicPr>
+                  </pic:nvPicPr>
+                  <pic:blipFill>
+                    <a:blip r:embed="rId27">
+                      <a:extLst>
+                        <a:ext uri="{28A0092B-C50C-407E-A947-70E740481C1C}">
+                          <a14:useLocalDpi xmlns:a14="http://schemas.microsoft.com/office/drawing/2010/main" val="0"/>
+                        </a:ext>
+                      </a:extLst>
+                    </a:blip>
+                    <a:srcRect/>
+                    <a:stretch>
+                      <a:fillRect/>
+                    </a:stretch>
+                  </pic:blipFill>
+                  <pic:spPr bwMode="auto">
+                    <a:xfrm>
+                      <a:off x="0" y="0"/>
+                      <a:ext cx="5486400" cy="3915410"/>
+                    </a:xfrm>
+                    <a:prstGeom prst="rect">
+                      <a:avLst/>
+                    </a:prstGeom>
+                    <a:noFill/>
+                    <a:ln>
+                      <a:noFill/>
+                    </a:ln>
+                  </pic:spPr>
+                </pic:pic>
+              </a:graphicData>
+            </a:graphic>
+          </wp:inline>
+        </w:drawing>
+      </w:r>
+    </w:p>
+    <w:p>
+      <w:pPr>
+        <w:rPr>
+          <w:rFonts w:ascii="Calibri" w:eastAsia="Calibri" w:hAnsi="Calibri" w:cs="Calibri"/>
+          <w:color w:val="auto"/>
+        </w:rPr>
+      </w:pPr>
+      <w:r>
+        <w:rPr>
+          <w:rFonts w:ascii="Calibri" w:eastAsia="Calibri" w:hAnsi="Calibri" w:cs="Calibri"/>
+          <w:color w:val="auto"/>
+        </w:rPr>
+        <w:t>When the Google repository is selected, additional packages may appear in the </w:t>
+      </w:r>
+      <w:r>
+        <w:rPr>
+          <w:rFonts w:ascii="Calibri" w:eastAsia="Calibri" w:hAnsi="Calibri" w:cs="Calibri"/>
+          <w:b/>
+          <w:bCs/>
+          <w:color w:val="auto"/>
+        </w:rPr>
+        <w:t>Platforms</w:t>
+      </w:r>
+      <w:r>
+        <w:rPr>
+          <w:rFonts w:ascii="Calibri" w:eastAsia="Calibri" w:hAnsi="Calibri" w:cs="Calibri"/>
+          <w:color w:val="auto"/>
+        </w:rPr>
+        <w:t> tab that were not available previously. (In the above screenshot, </w:t>
+      </w:r>
+      <w:r>
+        <w:rPr>
+          <w:rFonts w:ascii="Calibri" w:eastAsia="Calibri" w:hAnsi="Calibri" w:cs="Calibri"/>
+          <w:b/>
+          <w:bCs/>
+          <w:color w:val="auto"/>
+        </w:rPr>
+        <w:t>Android SDK Platform 28</w:t>
+      </w:r>
+      <w:r>
+        <w:rPr>
+          <w:rFonts w:ascii="Calibri" w:eastAsia="Calibri" w:hAnsi="Calibri" w:cs="Calibri"/>
+          <w:color w:val="auto"/>
+        </w:rPr>
+        <w:t> was added by switching to the Google repository.) Keep in mind that use of the Google repository is unsupported and is therefore not recommended for everyday development.</w:t>
+      </w:r>
+    </w:p>
+    <w:p>
+      <w:pPr>
+        <w:rPr>
+          <w:rFonts w:ascii="Calibri" w:eastAsia="Calibri" w:hAnsi="Calibri" w:cs="Calibri"/>
+          <w:color w:val="auto"/>
+        </w:rPr>
+      </w:pPr>
+      <w:r>
+        <w:rPr>
+          <w:rFonts w:ascii="Calibri" w:eastAsia="Calibri" w:hAnsi="Calibri" w:cs="Calibri"/>
+          <w:color w:val="auto"/>
+        </w:rPr>
+        <w:t>To switch back to the supported repository of platforms and tools, click </w:t>
+      </w:r>
+      <w:r>
+        <w:rPr>
+          <w:rFonts w:ascii="Calibri" w:eastAsia="Calibri" w:hAnsi="Calibri" w:cs="Calibri"/>
+          <w:b/>
+          <w:bCs/>
+          <w:color w:val="auto"/>
+        </w:rPr>
+        <w:t>Microsoft (Recommended)</w:t>
+      </w:r>
+      <w:r>
+        <w:rPr>
+          <w:rFonts w:ascii="Calibri" w:eastAsia="Calibri" w:hAnsi="Calibri" w:cs="Calibri"/>
+          <w:color w:val="auto"/>
+        </w:rPr>
+        <w:t>. This restores the list of packages and tools to the default selection.</w:t>
+      </w:r>
+    </w:p>
+    <w:p>
+      <w:pPr>
+        <w:rPr>
+          <w:rFonts w:ascii="Calibri" w:eastAsia="Calibri" w:hAnsi="Calibri" w:cs="Calibri"/>
+          <w:color w:val="auto"/>
+        </w:rPr>
+      </w:pPr>
+    </w:p>
+    <w:p>
+      <w:pPr>
+        <w:rPr>
+          <w:rFonts w:ascii="Calibri" w:eastAsia="Calibri" w:hAnsi="Calibri" w:cs="Calibri"/>
+          <w:color w:val="auto"/>
+        </w:rPr>
+      </w:pPr>
+    </w:p>
+    <w:p>
+      <w:pPr>
+        <w:rPr>
+          <w:rFonts w:ascii="Calibri" w:eastAsia="Calibri" w:hAnsi="Calibri" w:cs="Calibri"/>
+          <w:color w:val="auto"/>
+        </w:rPr>
+      </w:pPr>
+    </w:p>
+    <w:p>
+      <w:pPr>
+        <w:rPr>
+          <w:rFonts w:ascii="Calibri" w:eastAsia="Calibri" w:hAnsi="Calibri" w:cs="Calibri"/>
+          <w:color w:val="auto"/>
+        </w:rPr>
+      </w:pPr>
+    </w:p>
+    <w:p>
+      <w:pPr>
+        <w:rPr>
+          <w:rFonts w:ascii="Calibri" w:eastAsia="Calibri" w:hAnsi="Calibri" w:cs="Calibri"/>
+          <w:color w:val="auto"/>
+        </w:rPr>
+      </w:pPr>
+    </w:p>
+    <w:p>
+      <w:pPr>
+        <w:rPr>
+          <w:rFonts w:ascii="Calibri" w:eastAsia="Calibri" w:hAnsi="Calibri" w:cs="Calibri"/>
+          <w:color w:val="auto"/>
+        </w:rPr>
+      </w:pPr>
+    </w:p>
+    <w:p>
+      <w:pPr>
+        <w:rPr>
+          <w:rFonts w:ascii="Calibri" w:eastAsia="Calibri" w:hAnsi="Calibri" w:cs="Calibri"/>
+          <w:color w:val="auto"/>
+        </w:rPr>
+      </w:pPr>
+    </w:p>
+    <w:p>
+      <w:pPr>
+        <w:rPr>
+          <w:rFonts w:ascii="Calibri" w:eastAsia="Calibri" w:hAnsi="Calibri" w:cs="Calibri"/>
+          <w:color w:val="auto"/>
+        </w:rPr>
+      </w:pPr>
+    </w:p>
+    <w:p>
+      <w:pPr>
+        <w:rPr>
+          <w:rFonts w:ascii="Calibri" w:eastAsia="Calibri" w:hAnsi="Calibri" w:cs="Calibri"/>
           <w:color w:val="auto"/>
         </w:rPr>
       </w:pPr>
@@ -2335,7 +4563,7 @@
           <w:szCs w:val="20"/>
         </w:rPr>
       </w:pPr>
-      <w:hyperlink r:id="rId10">
+      <w:hyperlink r:id="rId28">
         <w:r>
           <w:rPr>
             <w:rStyle w:val="Hyperlink"/>
@@ -2356,7 +4584,7 @@
           <w:szCs w:val="20"/>
         </w:rPr>
       </w:pPr>
-      <w:hyperlink r:id="rId11">
+      <w:hyperlink r:id="rId29">
         <w:r>
           <w:rPr>
             <w:rStyle w:val="Hyperlink"/>
@@ -2377,7 +4605,7 @@
           <w:szCs w:val="20"/>
         </w:rPr>
       </w:pPr>
-      <w:hyperlink r:id="rId12">
+      <w:hyperlink r:id="rId30">
         <w:r>
           <w:rPr>
             <w:rStyle w:val="Hyperlink"/>
@@ -2400,7 +4628,7 @@
           <w:szCs w:val="20"/>
         </w:rPr>
       </w:pPr>
-      <w:hyperlink r:id="rId13">
+      <w:hyperlink r:id="rId31">
         <w:r>
           <w:rPr>
             <w:rStyle w:val="Hyperlink"/>
@@ -2416,12 +4644,13 @@
     <w:p>
       <w:pPr>
         <w:rPr>
+          <w:rStyle w:val="Hyperlink"/>
           <w:color w:val="auto"/>
           <w:sz w:val="20"/>
           <w:szCs w:val="20"/>
         </w:rPr>
       </w:pPr>
-      <w:hyperlink r:id="rId14" w:history="1">
+      <w:hyperlink r:id="rId32" w:history="1">
         <w:r>
           <w:rPr>
             <w:rStyle w:val="Hyperlink"/>
@@ -2435,6 +4664,144 @@
     </w:p>
     <w:p>
       <w:pPr>
+        <w:rPr>
+          <w:color w:val="auto"/>
+          <w:sz w:val="20"/>
+          <w:szCs w:val="20"/>
+        </w:rPr>
+      </w:pPr>
+      <w:r>
+        <w:rPr>
+          <w:color w:val="auto"/>
+          <w:sz w:val="20"/>
+          <w:szCs w:val="20"/>
+        </w:rPr>
+        <w:t xml:space="preserve"> “</w:t>
+      </w:r>
+      <w:r>
+        <w:rPr>
+          <w:color w:val="auto"/>
+          <w:sz w:val="20"/>
+          <w:szCs w:val="20"/>
+        </w:rPr>
+        <w:t>Creating</w:t>
+      </w:r>
+      <w:r>
+        <w:rPr>
+          <w:color w:val="auto"/>
+          <w:sz w:val="20"/>
+          <w:szCs w:val="20"/>
+        </w:rPr>
+        <w:t xml:space="preserve"> </w:t>
+      </w:r>
+      <w:r>
+        <w:rPr>
+          <w:color w:val="auto"/>
+          <w:sz w:val="20"/>
+          <w:szCs w:val="20"/>
+        </w:rPr>
+        <w:t>Mobile Apps</w:t>
+      </w:r>
+      <w:r>
+        <w:rPr>
+          <w:color w:val="auto"/>
+          <w:sz w:val="20"/>
+          <w:szCs w:val="20"/>
+        </w:rPr>
+        <w:t xml:space="preserve"> </w:t>
+      </w:r>
+      <w:r>
+        <w:rPr>
+          <w:color w:val="auto"/>
+          <w:sz w:val="20"/>
+          <w:szCs w:val="20"/>
+        </w:rPr>
+        <w:t xml:space="preserve">with </w:t>
+      </w:r>
+      <w:proofErr w:type="spellStart"/>
+      <w:r>
+        <w:rPr>
+          <w:color w:val="auto"/>
+          <w:sz w:val="20"/>
+          <w:szCs w:val="20"/>
+        </w:rPr>
+        <w:t>Xamarin.Forms</w:t>
+      </w:r>
+      <w:proofErr w:type="spellEnd"/>
+      <w:r>
+        <w:rPr>
+          <w:color w:val="auto"/>
+          <w:sz w:val="20"/>
+          <w:szCs w:val="20"/>
+        </w:rPr>
+        <w:t>”, Xamarin 2016</w:t>
+      </w:r>
+    </w:p>
+    <w:p>
+      <w:pPr>
+        <w:rPr>
+          <w:color w:val="auto"/>
+          <w:sz w:val="20"/>
+          <w:szCs w:val="20"/>
+        </w:rPr>
+      </w:pPr>
+      <w:r>
+        <w:rPr>
+          <w:color w:val="auto"/>
+          <w:sz w:val="20"/>
+          <w:szCs w:val="20"/>
+        </w:rPr>
+        <w:t>“</w:t>
+      </w:r>
+      <w:proofErr w:type="spellStart"/>
+      <w:r>
+        <w:rPr>
+          <w:color w:val="auto"/>
+          <w:sz w:val="20"/>
+          <w:szCs w:val="20"/>
+        </w:rPr>
+        <w:t>Xamarin.Forms</w:t>
+      </w:r>
+      <w:proofErr w:type="spellEnd"/>
+      <w:r>
+        <w:rPr>
+          <w:color w:val="auto"/>
+          <w:sz w:val="20"/>
+          <w:szCs w:val="20"/>
+        </w:rPr>
+        <w:t xml:space="preserve"> Notes for Professionals</w:t>
+      </w:r>
+      <w:r>
+        <w:rPr>
+          <w:color w:val="auto"/>
+          <w:sz w:val="20"/>
+          <w:szCs w:val="20"/>
+        </w:rPr>
+        <w:t xml:space="preserve">”, </w:t>
+      </w:r>
+      <w:proofErr w:type="spellStart"/>
+      <w:r>
+        <w:rPr>
+          <w:color w:val="auto"/>
+          <w:sz w:val="20"/>
+          <w:szCs w:val="20"/>
+        </w:rPr>
+        <w:t>GoalKicker</w:t>
+      </w:r>
+      <w:proofErr w:type="spellEnd"/>
+      <w:r>
+        <w:rPr>
+          <w:color w:val="auto"/>
+          <w:sz w:val="20"/>
+          <w:szCs w:val="20"/>
+        </w:rPr>
+        <w:t xml:space="preserve"> 2018</w:t>
+      </w:r>
+      <w:bookmarkStart w:id="5" w:name="_GoBack"/>
+      <w:bookmarkEnd w:id="5"/>
+    </w:p>
+    <w:p>
+      <w:pPr>
         <w:pStyle w:val="Heading1"/>
         <w:rPr>
           <w:color w:val="auto"/>
@@ -2442,7 +4809,7 @@
       </w:pPr>
     </w:p>
     <w:sectPr>
-      <w:footerReference w:type="default" r:id="rId15"/>
+      <w:footerReference w:type="default" r:id="rId33"/>
       <w:pgSz w:w="12240" w:h="15840"/>
       <w:pgMar w:top="1440" w:right="1800" w:bottom="1440" w:left="1800" w:header="720" w:footer="720" w:gutter="0"/>
       <w:pgNumType w:start="0"/>
@@ -2809,6 +5176,268 @@
     </w:lvl>
   </w:abstractNum>
   <w:abstractNum w:abstractNumId="11" w15:restartNumberingAfterBreak="0">
+    <w:nsid w:val="0B0030F0"/>
+    <w:multiLevelType w:val="multilevel"/>
+    <w:tmpl w:val="442A6AF2"/>
+    <w:lvl w:ilvl="0">
+      <w:start w:val="1"/>
+      <w:numFmt w:val="bullet"/>
+      <w:lvlText w:val=""/>
+      <w:lvlJc w:val="left"/>
+      <w:pPr>
+        <w:tabs>
+          <w:tab w:val="num" w:pos="720"/>
+        </w:tabs>
+        <w:ind w:left="720" w:hanging="360"/>
+      </w:pPr>
+      <w:rPr>
+        <w:rFonts w:ascii="Symbol" w:hAnsi="Symbol" w:hint="default"/>
+        <w:sz w:val="20"/>
+      </w:rPr>
+    </w:lvl>
+    <w:lvl w:ilvl="1" w:tentative="1">
+      <w:start w:val="1"/>
+      <w:numFmt w:val="bullet"/>
+      <w:lvlText w:val="o"/>
+      <w:lvlJc w:val="left"/>
+      <w:pPr>
+        <w:tabs>
+          <w:tab w:val="num" w:pos="1440"/>
+        </w:tabs>
+        <w:ind w:left="1440" w:hanging="360"/>
+      </w:pPr>
+      <w:rPr>
+        <w:rFonts w:ascii="Courier New" w:hAnsi="Courier New" w:hint="default"/>
+        <w:sz w:val="20"/>
+      </w:rPr>
+    </w:lvl>
+    <w:lvl w:ilvl="2" w:tentative="1">
+      <w:start w:val="1"/>
+      <w:numFmt w:val="bullet"/>
+      <w:lvlText w:val=""/>
+      <w:lvlJc w:val="left"/>
+      <w:pPr>
+        <w:tabs>
+          <w:tab w:val="num" w:pos="2160"/>
+        </w:tabs>
+        <w:ind w:left="2160" w:hanging="360"/>
+      </w:pPr>
+      <w:rPr>
+        <w:rFonts w:ascii="Wingdings" w:hAnsi="Wingdings" w:hint="default"/>
+        <w:sz w:val="20"/>
+      </w:rPr>
+    </w:lvl>
+    <w:lvl w:ilvl="3" w:tentative="1">
+      <w:start w:val="1"/>
+      <w:numFmt w:val="bullet"/>
+      <w:lvlText w:val=""/>
+      <w:lvlJc w:val="left"/>
+      <w:pPr>
+        <w:tabs>
+          <w:tab w:val="num" w:pos="2880"/>
+        </w:tabs>
+        <w:ind w:left="2880" w:hanging="360"/>
+      </w:pPr>
+      <w:rPr>
+        <w:rFonts w:ascii="Wingdings" w:hAnsi="Wingdings" w:hint="default"/>
+        <w:sz w:val="20"/>
+      </w:rPr>
+    </w:lvl>
+    <w:lvl w:ilvl="4" w:tentative="1">
+      <w:start w:val="1"/>
+      <w:numFmt w:val="bullet"/>
+      <w:lvlText w:val=""/>
+      <w:lvlJc w:val="left"/>
+      <w:pPr>
+        <w:tabs>
+          <w:tab w:val="num" w:pos="3600"/>
+        </w:tabs>
+        <w:ind w:left="3600" w:hanging="360"/>
+      </w:pPr>
+      <w:rPr>
+        <w:rFonts w:ascii="Wingdings" w:hAnsi="Wingdings" w:hint="default"/>
+        <w:sz w:val="20"/>
+      </w:rPr>
+    </w:lvl>
+    <w:lvl w:ilvl="5" w:tentative="1">
+      <w:start w:val="1"/>
+      <w:numFmt w:val="bullet"/>
+      <w:lvlText w:val=""/>
+      <w:lvlJc w:val="left"/>
+      <w:pPr>
+        <w:tabs>
+          <w:tab w:val="num" w:pos="4320"/>
+        </w:tabs>
+        <w:ind w:left="4320" w:hanging="360"/>
+      </w:pPr>
+      <w:rPr>
+        <w:rFonts w:ascii="Wingdings" w:hAnsi="Wingdings" w:hint="default"/>
+        <w:sz w:val="20"/>
+      </w:rPr>
+    </w:lvl>
+    <w:lvl w:ilvl="6" w:tentative="1">
+      <w:start w:val="1"/>
+      <w:numFmt w:val="bullet"/>
+      <w:lvlText w:val=""/>
+      <w:lvlJc w:val="left"/>
+      <w:pPr>
+        <w:tabs>
+          <w:tab w:val="num" w:pos="5040"/>
+        </w:tabs>
+        <w:ind w:left="5040" w:hanging="360"/>
+      </w:pPr>
+      <w:rPr>
+        <w:rFonts w:ascii="Wingdings" w:hAnsi="Wingdings" w:hint="default"/>
+        <w:sz w:val="20"/>
+      </w:rPr>
+    </w:lvl>
+    <w:lvl w:ilvl="7" w:tentative="1">
+      <w:start w:val="1"/>
+      <w:numFmt w:val="bullet"/>
+      <w:lvlText w:val=""/>
+      <w:lvlJc w:val="left"/>
+      <w:pPr>
+        <w:tabs>
+          <w:tab w:val="num" w:pos="5760"/>
+        </w:tabs>
+        <w:ind w:left="5760" w:hanging="360"/>
+      </w:pPr>
+      <w:rPr>
+        <w:rFonts w:ascii="Wingdings" w:hAnsi="Wingdings" w:hint="default"/>
+        <w:sz w:val="20"/>
+      </w:rPr>
+    </w:lvl>
+    <w:lvl w:ilvl="8" w:tentative="1">
+      <w:start w:val="1"/>
+      <w:numFmt w:val="bullet"/>
+      <w:lvlText w:val=""/>
+      <w:lvlJc w:val="left"/>
+      <w:pPr>
+        <w:tabs>
+          <w:tab w:val="num" w:pos="6480"/>
+        </w:tabs>
+        <w:ind w:left="6480" w:hanging="360"/>
+      </w:pPr>
+      <w:rPr>
+        <w:rFonts w:ascii="Wingdings" w:hAnsi="Wingdings" w:hint="default"/>
+        <w:sz w:val="20"/>
+      </w:rPr>
+    </w:lvl>
+  </w:abstractNum>
+  <w:abstractNum w:abstractNumId="12" w15:restartNumberingAfterBreak="0">
+    <w:nsid w:val="18327B14"/>
+    <w:multiLevelType w:val="multilevel"/>
+    <w:tmpl w:val="FF167620"/>
+    <w:lvl w:ilvl="0">
+      <w:start w:val="1"/>
+      <w:numFmt w:val="decimal"/>
+      <w:lvlText w:val="%1."/>
+      <w:lvlJc w:val="left"/>
+      <w:pPr>
+        <w:tabs>
+          <w:tab w:val="num" w:pos="720"/>
+        </w:tabs>
+        <w:ind w:left="720" w:hanging="360"/>
+      </w:pPr>
+    </w:lvl>
+    <w:lvl w:ilvl="1" w:tentative="1">
+      <w:start w:val="1"/>
+      <w:numFmt w:val="decimal"/>
+      <w:lvlText w:val="%2."/>
+      <w:lvlJc w:val="left"/>
+      <w:pPr>
+        <w:tabs>
+          <w:tab w:val="num" w:pos="1440"/>
+        </w:tabs>
+        <w:ind w:left="1440" w:hanging="360"/>
+      </w:pPr>
+    </w:lvl>
+    <w:lvl w:ilvl="2" w:tentative="1">
+      <w:start w:val="1"/>
+      <w:numFmt w:val="decimal"/>
+      <w:lvlText w:val="%3."/>
+      <w:lvlJc w:val="left"/>
+      <w:pPr>
+        <w:tabs>
+          <w:tab w:val="num" w:pos="2160"/>
+        </w:tabs>
+        <w:ind w:left="2160" w:hanging="360"/>
+      </w:pPr>
+    </w:lvl>
+    <w:lvl w:ilvl="3" w:tentative="1">
+      <w:start w:val="1"/>
+      <w:numFmt w:val="decimal"/>
+      <w:lvlText w:val="%4."/>
+      <w:lvlJc w:val="left"/>
+      <w:pPr>
+        <w:tabs>
+          <w:tab w:val="num" w:pos="2880"/>
+        </w:tabs>
+        <w:ind w:left="2880" w:hanging="360"/>
+      </w:pPr>
+    </w:lvl>
+    <w:lvl w:ilvl="4" w:tentative="1">
+      <w:start w:val="1"/>
+      <w:numFmt w:val="decimal"/>
+      <w:lvlText w:val="%5."/>
+      <w:lvlJc w:val="left"/>
+      <w:pPr>
+        <w:tabs>
+          <w:tab w:val="num" w:pos="3600"/>
+        </w:tabs>
+        <w:ind w:left="3600" w:hanging="360"/>
+      </w:pPr>
+    </w:lvl>
+    <w:lvl w:ilvl="5" w:tentative="1">
+      <w:start w:val="1"/>
+      <w:numFmt w:val="decimal"/>
+      <w:lvlText w:val="%6."/>
+      <w:lvlJc w:val="left"/>
+      <w:pPr>
+        <w:tabs>
+          <w:tab w:val="num" w:pos="4320"/>
+        </w:tabs>
+        <w:ind w:left="4320" w:hanging="360"/>
+      </w:pPr>
+    </w:lvl>
+    <w:lvl w:ilvl="6" w:tentative="1">
+      <w:start w:val="1"/>
+      <w:numFmt w:val="decimal"/>
+      <w:lvlText w:val="%7."/>
+      <w:lvlJc w:val="left"/>
+      <w:pPr>
+        <w:tabs>
+          <w:tab w:val="num" w:pos="5040"/>
+        </w:tabs>
+        <w:ind w:left="5040" w:hanging="360"/>
+      </w:pPr>
+    </w:lvl>
+    <w:lvl w:ilvl="7" w:tentative="1">
+      <w:start w:val="1"/>
+      <w:numFmt w:val="decimal"/>
+      <w:lvlText w:val="%8."/>
+      <w:lvlJc w:val="left"/>
+      <w:pPr>
+        <w:tabs>
+          <w:tab w:val="num" w:pos="5760"/>
+        </w:tabs>
+        <w:ind w:left="5760" w:hanging="360"/>
+      </w:pPr>
+    </w:lvl>
+    <w:lvl w:ilvl="8" w:tentative="1">
+      <w:start w:val="1"/>
+      <w:numFmt w:val="decimal"/>
+      <w:lvlText w:val="%9."/>
+      <w:lvlJc w:val="left"/>
+      <w:pPr>
+        <w:tabs>
+          <w:tab w:val="num" w:pos="6480"/>
+        </w:tabs>
+        <w:ind w:left="6480" w:hanging="360"/>
+      </w:pPr>
+    </w:lvl>
+  </w:abstractNum>
+  <w:abstractNum w:abstractNumId="13" w15:restartNumberingAfterBreak="0">
     <w:nsid w:val="1BE4265D"/>
     <w:multiLevelType w:val="multilevel"/>
     <w:tmpl w:val="0409001F"/>
@@ -2894,7 +5523,7 @@
       </w:pPr>
     </w:lvl>
   </w:abstractNum>
-  <w:abstractNum w:abstractNumId="12" w15:restartNumberingAfterBreak="0">
+  <w:abstractNum w:abstractNumId="14" w15:restartNumberingAfterBreak="0">
     <w:nsid w:val="1F8F5B63"/>
     <w:multiLevelType w:val="multilevel"/>
     <w:tmpl w:val="1CD6B866"/>
@@ -2981,7 +5610,7 @@
       </w:pPr>
     </w:lvl>
   </w:abstractNum>
-  <w:abstractNum w:abstractNumId="13" w15:restartNumberingAfterBreak="0">
+  <w:abstractNum w:abstractNumId="15" w15:restartNumberingAfterBreak="0">
     <w:nsid w:val="2A3440CC"/>
     <w:multiLevelType w:val="multilevel"/>
     <w:tmpl w:val="B5CE5722"/>
@@ -3068,7 +5697,96 @@
       </w:pPr>
     </w:lvl>
   </w:abstractNum>
-  <w:abstractNum w:abstractNumId="14" w15:restartNumberingAfterBreak="0">
+  <w:abstractNum w:abstractNumId="16" w15:restartNumberingAfterBreak="0">
+    <w:nsid w:val="5E005E84"/>
+    <w:multiLevelType w:val="hybridMultilevel"/>
+    <w:tmpl w:val="E392E996"/>
+    <w:lvl w:ilvl="0" w:tplc="71881108">
+      <w:start w:val="1"/>
+      <w:numFmt w:val="decimal"/>
+      <w:lvlText w:val="%1-"/>
+      <w:lvlJc w:val="left"/>
+      <w:pPr>
+        <w:ind w:left="720" w:hanging="360"/>
+      </w:pPr>
+      <w:rPr>
+        <w:rFonts w:hint="default"/>
+      </w:rPr>
+    </w:lvl>
+    <w:lvl w:ilvl="1" w:tplc="04090019" w:tentative="1">
+      <w:start w:val="1"/>
+      <w:numFmt w:val="lowerLetter"/>
+      <w:lvlText w:val="%2."/>
+      <w:lvlJc w:val="left"/>
+      <w:pPr>
+        <w:ind w:left="1440" w:hanging="360"/>
+      </w:pPr>
+    </w:lvl>
+    <w:lvl w:ilvl="2" w:tplc="0409001B" w:tentative="1">
+      <w:start w:val="1"/>
+      <w:numFmt w:val="lowerRoman"/>
+      <w:lvlText w:val="%3."/>
+      <w:lvlJc w:val="right"/>
+      <w:pPr>
+        <w:ind w:left="2160" w:hanging="180"/>
+      </w:pPr>
+    </w:lvl>
+    <w:lvl w:ilvl="3" w:tplc="0409000F" w:tentative="1">
+      <w:start w:val="1"/>
+      <w:numFmt w:val="decimal"/>
+      <w:lvlText w:val="%4."/>
+      <w:lvlJc w:val="left"/>
+      <w:pPr>
+        <w:ind w:left="2880" w:hanging="360"/>
+      </w:pPr>
+    </w:lvl>
+    <w:lvl w:ilvl="4" w:tplc="04090019" w:tentative="1">
+      <w:start w:val="1"/>
+      <w:numFmt w:val="lowerLetter"/>
+      <w:lvlText w:val="%5."/>
+      <w:lvlJc w:val="left"/>
+      <w:pPr>
+        <w:ind w:left="3600" w:hanging="360"/>
+      </w:pPr>
+    </w:lvl>
+    <w:lvl w:ilvl="5" w:tplc="0409001B" w:tentative="1">
+      <w:start w:val="1"/>
+      <w:numFmt w:val="lowerRoman"/>
+      <w:lvlText w:val="%6."/>
+      <w:lvlJc w:val="right"/>
+      <w:pPr>
+        <w:ind w:left="4320" w:hanging="180"/>
+      </w:pPr>
+    </w:lvl>
+    <w:lvl w:ilvl="6" w:tplc="0409000F" w:tentative="1">
+      <w:start w:val="1"/>
+      <w:numFmt w:val="decimal"/>
+      <w:lvlText w:val="%7."/>
+      <w:lvlJc w:val="left"/>
+      <w:pPr>
+        <w:ind w:left="5040" w:hanging="360"/>
+      </w:pPr>
+    </w:lvl>
+    <w:lvl w:ilvl="7" w:tplc="04090019" w:tentative="1">
+      <w:start w:val="1"/>
+      <w:numFmt w:val="lowerLetter"/>
+      <w:lvlText w:val="%8."/>
+      <w:lvlJc w:val="left"/>
+      <w:pPr>
+        <w:ind w:left="5760" w:hanging="360"/>
+      </w:pPr>
+    </w:lvl>
+    <w:lvl w:ilvl="8" w:tplc="0409001B" w:tentative="1">
+      <w:start w:val="1"/>
+      <w:numFmt w:val="lowerRoman"/>
+      <w:lvlText w:val="%9."/>
+      <w:lvlJc w:val="right"/>
+      <w:pPr>
+        <w:ind w:left="6480" w:hanging="180"/>
+      </w:pPr>
+    </w:lvl>
+  </w:abstractNum>
+  <w:abstractNum w:abstractNumId="17" w15:restartNumberingAfterBreak="0">
     <w:nsid w:val="5E9713A4"/>
     <w:multiLevelType w:val="hybridMultilevel"/>
     <w:tmpl w:val="7AC669DC"/>
@@ -3154,7 +5872,7 @@
       </w:pPr>
     </w:lvl>
   </w:abstractNum>
-  <w:abstractNum w:abstractNumId="15" w15:restartNumberingAfterBreak="0">
+  <w:abstractNum w:abstractNumId="18" w15:restartNumberingAfterBreak="0">
     <w:nsid w:val="65BC2713"/>
     <w:multiLevelType w:val="multilevel"/>
     <w:tmpl w:val="04090023"/>
@@ -3241,7 +5959,7 @@
       </w:pPr>
     </w:lvl>
   </w:abstractNum>
-  <w:abstractNum w:abstractNumId="16" w15:restartNumberingAfterBreak="0">
+  <w:abstractNum w:abstractNumId="19" w15:restartNumberingAfterBreak="0">
     <w:nsid w:val="6BE0360C"/>
     <w:multiLevelType w:val="multilevel"/>
     <w:tmpl w:val="2E969558"/>
@@ -3347,22 +6065,22 @@
     <w:abstractNumId w:val="8"/>
   </w:num>
   <w:num w:numId="7">
-    <w:abstractNumId w:val="11"/>
+    <w:abstractNumId w:val="13"/>
   </w:num>
   <w:num w:numId="8">
     <w:abstractNumId w:val="10"/>
   </w:num>
   <w:num w:numId="9">
-    <w:abstractNumId w:val="13"/>
+    <w:abstractNumId w:val="15"/>
   </w:num>
   <w:num w:numId="10">
-    <w:abstractNumId w:val="12"/>
+    <w:abstractNumId w:val="14"/>
   </w:num>
   <w:num w:numId="11">
-    <w:abstractNumId w:val="16"/>
+    <w:abstractNumId w:val="19"/>
   </w:num>
   <w:num w:numId="12">
-    <w:abstractNumId w:val="15"/>
+    <w:abstractNumId w:val="18"/>
   </w:num>
   <w:num w:numId="13">
     <w:abstractNumId w:val="7"/>
@@ -3389,7 +6107,16 @@
     <w:abstractNumId w:val="0"/>
   </w:num>
   <w:num w:numId="21">
-    <w:abstractNumId w:val="14"/>
+    <w:abstractNumId w:val="17"/>
+  </w:num>
+  <w:num w:numId="22">
+    <w:abstractNumId w:val="16"/>
+  </w:num>
+  <w:num w:numId="23">
+    <w:abstractNumId w:val="12"/>
+  </w:num>
+  <w:num w:numId="24">
+    <w:abstractNumId w:val="11"/>
   </w:num>
 </w:numbering>
 </file>
@@ -3518,6 +6245,7 @@
     <w:lsdException w:name="HTML Sample" w:semiHidden="1" w:unhideWhenUsed="1"/>
     <w:lsdException w:name="HTML Typewriter" w:semiHidden="1" w:unhideWhenUsed="1"/>
     <w:lsdException w:name="HTML Variable" w:semiHidden="1" w:unhideWhenUsed="1"/>
+    <w:lsdException w:name="Normal Table" w:semiHidden="1" w:unhideWhenUsed="1"/>
     <w:lsdException w:name="annotation subject" w:semiHidden="1" w:unhideWhenUsed="1"/>
     <w:lsdException w:name="No List" w:semiHidden="1" w:unhideWhenUsed="1"/>
     <w:lsdException w:name="Outline List 1" w:semiHidden="1" w:unhideWhenUsed="1"/>
@@ -3562,6 +6290,7 @@
     <w:lsdException w:name="Table Professional" w:semiHidden="1" w:unhideWhenUsed="1"/>
     <w:lsdException w:name="Table Subtle 1" w:semiHidden="1" w:unhideWhenUsed="1"/>
     <w:lsdException w:name="Table Subtle 2" w:semiHidden="1" w:unhideWhenUsed="1"/>
+    <w:lsdException w:name="Table Web 1" w:semiHidden="1" w:unhideWhenUsed="1"/>
     <w:lsdException w:name="Table Web 2" w:semiHidden="1" w:unhideWhenUsed="1"/>
     <w:lsdException w:name="Table Web 3" w:semiHidden="1" w:unhideWhenUsed="1"/>
     <w:lsdException w:name="Balloon Text" w:semiHidden="1" w:unhideWhenUsed="1"/>
@@ -3948,7 +6677,6 @@
   <w:style w:type="character" w:default="1" w:styleId="DefaultParagraphFont">
     <w:name w:val="Default Paragraph Font"/>
     <w:uiPriority w:val="1"/>
-    <w:semiHidden/>
     <w:unhideWhenUsed/>
   </w:style>
   <w:style w:type="table" w:default="1" w:styleId="TableNormal">
@@ -4885,6 +7613,30 @@
       <w:u w:val="single"/>
     </w:rPr>
   </w:style>
+  <w:style w:type="character" w:styleId="UnresolvedMention">
+    <w:name w:val="Unresolved Mention"/>
+    <w:basedOn w:val="DefaultParagraphFont"/>
+    <w:uiPriority w:val="99"/>
+    <w:semiHidden/>
+    <w:unhideWhenUsed/>
+    <w:rsid w:val="001F25B7"/>
+    <w:rPr>
+      <w:color w:val="605E5C"/>
+      <w:shd w:val="clear" w:color="auto" w:fill="E1DFDD"/>
+    </w:rPr>
+  </w:style>
+  <w:style w:type="character" w:styleId="FollowedHyperlink">
+    <w:name w:val="FollowedHyperlink"/>
+    <w:basedOn w:val="DefaultParagraphFont"/>
+    <w:uiPriority w:val="99"/>
+    <w:semiHidden/>
+    <w:unhideWhenUsed/>
+    <w:rsid w:val="001F25B7"/>
+    <w:rPr>
+      <w:color w:val="956400" w:themeColor="followedHyperlink"/>
+      <w:u w:val="single"/>
+    </w:rPr>
+  </w:style>
 </w:styles>
 </file>
 
@@ -5178,7 +7930,7 @@
 </file>
 
 <file path=customXml/itemProps1.xml><?xml version="1.0" encoding="utf-8"?>
-<ds:datastoreItem xmlns:ds="http://schemas.openxmlformats.org/officeDocument/2006/customXml" ds:itemID="{201102D7-A220-413F-AE0D-A283D57C02F4}">
+<ds:datastoreItem xmlns:ds="http://schemas.openxmlformats.org/officeDocument/2006/customXml" ds:itemID="{16AF7FF0-DFCF-4205-AAFB-B14CB69F7007}">
   <ds:schemaRefs>
     <ds:schemaRef ds:uri="http://schemas.openxmlformats.org/officeDocument/2006/bibliography"/>
   </ds:schemaRefs>

--- a/Documentation.docx
+++ b/Documentation.docx
@@ -2284,6 +2284,7 @@
           <w:b/>
           <w:bCs/>
           <w:color w:val="auto"/>
+          <w:u w:val="single"/>
         </w:rPr>
       </w:pPr>
       <w:r>
@@ -2292,64 +2293,9 @@
           <w:b/>
           <w:bCs/>
           <w:color w:val="auto"/>
-        </w:rPr>
-        <w:t>Installation and Configuration:</w:t>
-      </w:r>
-    </w:p>
-    <w:p>
-      <w:pPr>
-        <w:rPr>
-          <w:rFonts w:ascii="Calibri" w:eastAsia="Calibri" w:hAnsi="Calibri" w:cs="Calibri"/>
-          <w:color w:val="auto"/>
           <w:u w:val="single"/>
         </w:rPr>
-      </w:pPr>
-      <w:r>
-        <w:rPr>
-          <w:rFonts w:ascii="Calibri" w:eastAsia="Calibri" w:hAnsi="Calibri" w:cs="Calibri"/>
-          <w:color w:val="auto"/>
-          <w:u w:val="single"/>
-        </w:rPr>
-        <w:t>Windows Installation</w:t>
-      </w:r>
-    </w:p>
-    <w:p>
-      <w:pPr>
-        <w:rPr>
-          <w:rFonts w:ascii="Calibri" w:eastAsia="Calibri" w:hAnsi="Calibri" w:cs="Calibri"/>
-          <w:color w:val="auto"/>
-        </w:rPr>
-      </w:pPr>
-      <w:r>
-        <w:rPr>
-          <w:rFonts w:ascii="Calibri" w:eastAsia="Calibri" w:hAnsi="Calibri" w:cs="Calibri"/>
-          <w:color w:val="auto"/>
-        </w:rPr>
-        <w:t>Install Visual Studio 2017 with Xamarin components.</w:t>
-      </w:r>
-    </w:p>
-    <w:p>
-      <w:pPr>
-        <w:rPr>
-          <w:rFonts w:ascii="Calibri" w:eastAsia="Calibri" w:hAnsi="Calibri" w:cs="Calibri"/>
-          <w:color w:val="auto"/>
-        </w:rPr>
-      </w:pPr>
-      <w:proofErr w:type="spellStart"/>
-      <w:r>
-        <w:rPr>
-          <w:rFonts w:ascii="Calibri" w:eastAsia="Calibri" w:hAnsi="Calibri" w:cs="Calibri"/>
-          <w:color w:val="auto"/>
-        </w:rPr>
-        <w:t>Xamarin.Android</w:t>
-      </w:r>
-      <w:proofErr w:type="spellEnd"/>
-      <w:r>
-        <w:rPr>
-          <w:rFonts w:ascii="Calibri" w:eastAsia="Calibri" w:hAnsi="Calibri" w:cs="Calibri"/>
-          <w:color w:val="auto"/>
-        </w:rPr>
-        <w:t xml:space="preserve"> uses the Java Development Kit (JDK) and the Android SDK to build apps. During installation, the Visual Studio installer places these tools in their default locations and configures the development environment with the appropriate path configuration. You can view and change these locations by clicking </w:t>
+        <w:t xml:space="preserve">Xamarin Forms </w:t>
       </w:r>
       <w:r>
         <w:rPr>
@@ -2357,34 +2303,27 @@
           <w:b/>
           <w:bCs/>
           <w:color w:val="auto"/>
-        </w:rPr>
-        <w:t>Tools &gt; Options &gt; Xamarin &gt; Android Settings</w:t>
-      </w:r>
-      <w:r>
-        <w:rPr>
-          <w:rFonts w:ascii="Calibri" w:eastAsia="Calibri" w:hAnsi="Calibri" w:cs="Calibri"/>
-          <w:color w:val="auto"/>
-        </w:rPr>
-        <w:t>:</w:t>
-      </w:r>
-    </w:p>
-    <w:p>
-      <w:pPr>
-        <w:rPr>
-          <w:rFonts w:ascii="Calibri" w:eastAsia="Calibri" w:hAnsi="Calibri" w:cs="Calibri"/>
-          <w:color w:val="auto"/>
-        </w:rPr>
-      </w:pPr>
-      <w:r>
-        <w:rPr>
-          <w:rFonts w:ascii="Calibri" w:eastAsia="Calibri" w:hAnsi="Calibri" w:cs="Calibri"/>
-          <w:color w:val="auto"/>
+          <w:u w:val="single"/>
+        </w:rPr>
+        <w:t>Pages:</w:t>
+      </w:r>
+    </w:p>
+    <w:p>
+      <w:pPr>
+        <w:rPr>
+          <w:rFonts w:ascii="Calibri" w:eastAsia="Calibri" w:hAnsi="Calibri" w:cs="Calibri"/>
+          <w:color w:val="auto"/>
+        </w:rPr>
+      </w:pPr>
+      <w:r>
+        <w:rPr>
+          <w:noProof/>
         </w:rPr>
         <w:drawing>
-          <wp:inline distT="0" distB="0" distL="0" distR="0" wp14:anchorId="60C45A76" wp14:editId="790BA590">
-            <wp:extent cx="5486400" cy="3204845"/>
+          <wp:inline distT="0" distB="0" distL="0" distR="0" wp14:anchorId="13008EF3" wp14:editId="209AE76F">
+            <wp:extent cx="5486400" cy="1525905"/>
             <wp:effectExtent l="0" t="0" r="0" b="0"/>
-            <wp:docPr id="22" name="Picture 22" descr="Screenshot of Xamarin Android settings dialog"/>
+            <wp:docPr id="12" name="Picture 12" descr="https://docs.microsoft.com/en-us/xamarin/xamarin-forms/user-interface/controls/pages-images/pages.png#lightbox"/>
             <wp:cNvGraphicFramePr>
               <a:graphicFrameLocks xmlns:a="http://schemas.openxmlformats.org/drawingml/2006/main" noChangeAspect="1"/>
             </wp:cNvGraphicFramePr>
@@ -2392,7 +2331,7 @@
               <a:graphicData uri="http://schemas.openxmlformats.org/drawingml/2006/picture">
                 <pic:pic xmlns:pic="http://schemas.openxmlformats.org/drawingml/2006/picture">
                   <pic:nvPicPr>
-                    <pic:cNvPr id="0" name="Picture 56" descr="Screenshot of Xamarin Android settings dialog"/>
+                    <pic:cNvPr id="0" name="Picture 3" descr="https://docs.microsoft.com/en-us/xamarin/xamarin-forms/user-interface/controls/pages-images/pages.png#lightbox"/>
                     <pic:cNvPicPr>
                       <a:picLocks noChangeAspect="1" noChangeArrowheads="1"/>
                     </pic:cNvPicPr>
@@ -2413,7 +2352,7 @@
                   <pic:spPr bwMode="auto">
                     <a:xfrm>
                       <a:off x="0" y="0"/>
-                      <a:ext cx="5486400" cy="3204845"/>
+                      <a:ext cx="5486400" cy="1525905"/>
                     </a:xfrm>
                     <a:prstGeom prst="rect">
                       <a:avLst/>
@@ -2442,189 +2381,12 @@
       <w:pPr>
         <w:rPr>
           <w:rFonts w:ascii="Calibri" w:eastAsia="Calibri" w:hAnsi="Calibri" w:cs="Calibri"/>
-          <w:color w:val="auto"/>
-          <w:u w:val="single"/>
-        </w:rPr>
-      </w:pPr>
-      <w:r>
-        <w:rPr>
-          <w:rFonts w:ascii="Calibri" w:eastAsia="Calibri" w:hAnsi="Calibri" w:cs="Calibri"/>
-          <w:color w:val="auto"/>
-          <w:u w:val="single"/>
-        </w:rPr>
-        <w:t>Mac Installation</w:t>
-      </w:r>
-    </w:p>
-    <w:p>
-      <w:pPr>
-        <w:rPr>
-          <w:rFonts w:ascii="Calibri" w:eastAsia="Calibri" w:hAnsi="Calibri" w:cs="Calibri"/>
-          <w:color w:val="auto"/>
-        </w:rPr>
-      </w:pPr>
-      <w:r>
-        <w:rPr>
-          <w:rFonts w:ascii="Calibri" w:eastAsia="Calibri" w:hAnsi="Calibri" w:cs="Calibri"/>
-          <w:color w:val="auto"/>
-        </w:rPr>
-        <w:t xml:space="preserve">Installing </w:t>
-      </w:r>
-      <w:r>
-        <w:rPr>
-          <w:rFonts w:ascii="Calibri" w:eastAsia="Calibri" w:hAnsi="Calibri" w:cs="Calibri"/>
-          <w:color w:val="auto"/>
-        </w:rPr>
-        <w:t>The following is required to develop iPhone application:</w:t>
-      </w:r>
-    </w:p>
-    <w:p>
-      <w:pPr>
-        <w:numPr>
-          <w:ilvl w:val="0"/>
-          <w:numId w:val="24"/>
-        </w:numPr>
-        <w:rPr>
-          <w:rFonts w:ascii="Calibri" w:eastAsia="Calibri" w:hAnsi="Calibri" w:cs="Calibri"/>
-          <w:color w:val="auto"/>
-        </w:rPr>
-      </w:pPr>
-      <w:r>
-        <w:rPr>
-          <w:rFonts w:ascii="Calibri" w:eastAsia="Calibri" w:hAnsi="Calibri" w:cs="Calibri"/>
-          <w:color w:val="auto"/>
-        </w:rPr>
-        <w:t>the latest iOS SDK</w:t>
-      </w:r>
-    </w:p>
-    <w:p>
-      <w:pPr>
-        <w:numPr>
-          <w:ilvl w:val="0"/>
-          <w:numId w:val="24"/>
-        </w:numPr>
-        <w:rPr>
-          <w:rFonts w:ascii="Calibri" w:eastAsia="Calibri" w:hAnsi="Calibri" w:cs="Calibri"/>
-          <w:color w:val="auto"/>
-        </w:rPr>
-      </w:pPr>
-      <w:r>
-        <w:rPr>
-          <w:rFonts w:ascii="Calibri" w:eastAsia="Calibri" w:hAnsi="Calibri" w:cs="Calibri"/>
-          <w:color w:val="auto"/>
-        </w:rPr>
-        <w:t xml:space="preserve">the latest version of </w:t>
-      </w:r>
-      <w:proofErr w:type="spellStart"/>
-      <w:r>
-        <w:rPr>
-          <w:rFonts w:ascii="Calibri" w:eastAsia="Calibri" w:hAnsi="Calibri" w:cs="Calibri"/>
-          <w:color w:val="auto"/>
-        </w:rPr>
-        <w:t>Xcode</w:t>
-      </w:r>
-      <w:proofErr w:type="spellEnd"/>
-    </w:p>
-    <w:p>
-      <w:pPr>
-        <w:numPr>
-          <w:ilvl w:val="0"/>
-          <w:numId w:val="24"/>
-        </w:numPr>
-        <w:rPr>
-          <w:rFonts w:ascii="Calibri" w:eastAsia="Calibri" w:hAnsi="Calibri" w:cs="Calibri"/>
-          <w:color w:val="auto"/>
-        </w:rPr>
-      </w:pPr>
-      <w:r>
-        <w:rPr>
-          <w:rFonts w:ascii="Calibri" w:eastAsia="Calibri" w:hAnsi="Calibri" w:cs="Calibri"/>
-          <w:color w:val="auto"/>
-        </w:rPr>
-        <w:t>macOS High Sierra (10.13) and above</w:t>
-      </w:r>
-    </w:p>
-    <w:p>
-      <w:pPr>
-        <w:rPr>
-          <w:rFonts w:ascii="Calibri" w:eastAsia="Calibri" w:hAnsi="Calibri" w:cs="Calibri"/>
-          <w:color w:val="auto"/>
-        </w:rPr>
-      </w:pPr>
-    </w:p>
-    <w:p>
-      <w:pPr>
-        <w:rPr>
-          <w:rFonts w:ascii="Calibri" w:eastAsia="Calibri" w:hAnsi="Calibri" w:cs="Calibri"/>
-          <w:color w:val="auto"/>
-          <w:u w:val="single"/>
-        </w:rPr>
-      </w:pPr>
-      <w:r>
-        <w:rPr>
-          <w:rFonts w:ascii="Calibri" w:eastAsia="Calibri" w:hAnsi="Calibri" w:cs="Calibri"/>
-          <w:color w:val="auto"/>
-          <w:u w:val="single"/>
-        </w:rPr>
-        <w:t>Android SDK Setup</w:t>
-      </w:r>
-    </w:p>
-    <w:p>
-      <w:pPr>
-        <w:rPr>
-          <w:rFonts w:ascii="Calibri" w:eastAsia="Calibri" w:hAnsi="Calibri" w:cs="Calibri"/>
-          <w:color w:val="auto"/>
-        </w:rPr>
-      </w:pPr>
-      <w:r>
-        <w:rPr>
-          <w:rFonts w:ascii="Calibri" w:eastAsia="Calibri" w:hAnsi="Calibri" w:cs="Calibri"/>
-          <w:color w:val="auto"/>
-        </w:rPr>
-        <w:lastRenderedPageBreak/>
-        <w:t xml:space="preserve">Visual Studio includes an Android SDK Manager that replaces Google's standalone Android SDK Manager. </w:t>
-      </w:r>
-    </w:p>
-    <w:p>
-      <w:pPr>
-        <w:rPr>
-          <w:rFonts w:ascii="Calibri" w:eastAsia="Calibri" w:hAnsi="Calibri" w:cs="Calibri"/>
-          <w:color w:val="auto"/>
-          <w:u w:val="single"/>
-        </w:rPr>
-      </w:pPr>
-      <w:r>
-        <w:rPr>
-          <w:rFonts w:ascii="Calibri" w:eastAsia="Calibri" w:hAnsi="Calibri" w:cs="Calibri"/>
-          <w:color w:val="auto"/>
-          <w:u w:val="single"/>
-        </w:rPr>
-        <w:t>SDK Manager</w:t>
-      </w:r>
-    </w:p>
-    <w:p>
-      <w:pPr>
-        <w:rPr>
-          <w:rFonts w:ascii="Calibri" w:eastAsia="Calibri" w:hAnsi="Calibri" w:cs="Calibri"/>
-          <w:color w:val="auto"/>
-        </w:rPr>
-      </w:pPr>
-      <w:r>
-        <w:rPr>
-          <w:rFonts w:ascii="Calibri" w:eastAsia="Calibri" w:hAnsi="Calibri" w:cs="Calibri"/>
-          <w:color w:val="auto"/>
-        </w:rPr>
-        <w:t>To start the SDK Manager in Visual Studio, click Tools &gt; Android &gt; Android SDK Manager:</w:t>
-      </w:r>
-    </w:p>
-    <w:p>
-      <w:pPr>
-        <w:rPr>
-          <w:rFonts w:ascii="Calibri" w:eastAsia="Calibri" w:hAnsi="Calibri" w:cs="Calibri"/>
           <w:b/>
           <w:bCs/>
           <w:color w:val="auto"/>
         </w:rPr>
       </w:pPr>
+      <w:proofErr w:type="spellStart"/>
       <w:r>
         <w:rPr>
           <w:rFonts w:ascii="Calibri" w:eastAsia="Calibri" w:hAnsi="Calibri" w:cs="Calibri"/>
@@ -2632,23 +2394,9 @@
           <w:bCs/>
           <w:color w:val="auto"/>
         </w:rPr>
-        <w:t>SDK Manager</w:t>
-      </w:r>
-    </w:p>
-    <w:p>
-      <w:pPr>
-        <w:rPr>
-          <w:rFonts w:ascii="Calibri" w:eastAsia="Calibri" w:hAnsi="Calibri" w:cs="Calibri"/>
-          <w:color w:val="auto"/>
-        </w:rPr>
-      </w:pPr>
-      <w:r>
-        <w:rPr>
-          <w:rFonts w:ascii="Calibri" w:eastAsia="Calibri" w:hAnsi="Calibri" w:cs="Calibri"/>
-          <w:color w:val="auto"/>
-        </w:rPr>
-        <w:t>To start the SDK Manager in Visual Studio, click </w:t>
-      </w:r>
+        <w:t>ContentPage</w:t>
+      </w:r>
+      <w:proofErr w:type="spellEnd"/>
       <w:r>
         <w:rPr>
           <w:rFonts w:ascii="Calibri" w:eastAsia="Calibri" w:hAnsi="Calibri" w:cs="Calibri"/>
@@ -2656,13 +2404,6 @@
           <w:bCs/>
           <w:color w:val="auto"/>
         </w:rPr>
-        <w:t>Tools &gt; Android &gt; Android SDK Manager</w:t>
-      </w:r>
-      <w:r>
-        <w:rPr>
-          <w:rFonts w:ascii="Calibri" w:eastAsia="Calibri" w:hAnsi="Calibri" w:cs="Calibri"/>
-          <w:color w:val="auto"/>
-        </w:rPr>
         <w:t>:</w:t>
       </w:r>
     </w:p>
@@ -2673,18 +2414,577 @@
           <w:color w:val="auto"/>
         </w:rPr>
       </w:pPr>
-      <w:r>
-        <w:rPr>
-          <w:rFonts w:ascii="Calibri" w:eastAsia="Calibri" w:hAnsi="Calibri" w:cs="Calibri"/>
-          <w:color w:val="auto"/>
+      <w:proofErr w:type="spellStart"/>
+      <w:r>
+        <w:rPr>
+          <w:rFonts w:ascii="Calibri" w:eastAsia="Calibri" w:hAnsi="Calibri" w:cs="Calibri"/>
+          <w:color w:val="auto"/>
+        </w:rPr>
+        <w:t>ContentPage</w:t>
+      </w:r>
+      <w:proofErr w:type="spellEnd"/>
+      <w:r>
+        <w:rPr>
+          <w:rFonts w:ascii="Calibri" w:eastAsia="Calibri" w:hAnsi="Calibri" w:cs="Calibri"/>
+          <w:color w:val="auto"/>
+        </w:rPr>
+        <w:t xml:space="preserve"> is the simplest and most common type of page. Set the Content property to a single View object, which is most often a Layout such as </w:t>
+      </w:r>
+      <w:proofErr w:type="spellStart"/>
+      <w:r>
+        <w:rPr>
+          <w:rFonts w:ascii="Calibri" w:eastAsia="Calibri" w:hAnsi="Calibri" w:cs="Calibri"/>
+          <w:color w:val="auto"/>
+        </w:rPr>
+        <w:t>StackLayout</w:t>
+      </w:r>
+      <w:proofErr w:type="spellEnd"/>
+      <w:r>
+        <w:rPr>
+          <w:rFonts w:ascii="Calibri" w:eastAsia="Calibri" w:hAnsi="Calibri" w:cs="Calibri"/>
+          <w:color w:val="auto"/>
+        </w:rPr>
+        <w:t xml:space="preserve">, Grid, or </w:t>
+      </w:r>
+      <w:proofErr w:type="spellStart"/>
+      <w:r>
+        <w:rPr>
+          <w:rFonts w:ascii="Calibri" w:eastAsia="Calibri" w:hAnsi="Calibri" w:cs="Calibri"/>
+          <w:color w:val="auto"/>
+        </w:rPr>
+        <w:t>ScrollView</w:t>
+      </w:r>
+      <w:proofErr w:type="spellEnd"/>
+      <w:r>
+        <w:rPr>
+          <w:rFonts w:ascii="Calibri" w:eastAsia="Calibri" w:hAnsi="Calibri" w:cs="Calibri"/>
+          <w:color w:val="auto"/>
+        </w:rPr>
+        <w:t>.</w:t>
+      </w:r>
+    </w:p>
+    <w:p>
+      <w:pPr>
+        <w:rPr>
+          <w:rFonts w:ascii="Calibri" w:eastAsia="Calibri" w:hAnsi="Calibri" w:cs="Calibri"/>
+          <w:b/>
+          <w:bCs/>
+          <w:color w:val="auto"/>
+        </w:rPr>
+      </w:pPr>
+      <w:proofErr w:type="spellStart"/>
+      <w:r>
+        <w:rPr>
+          <w:rFonts w:ascii="Calibri" w:eastAsia="Calibri" w:hAnsi="Calibri" w:cs="Calibri"/>
+          <w:b/>
+          <w:bCs/>
+          <w:color w:val="auto"/>
+        </w:rPr>
+        <w:t>MasterDetailPage</w:t>
+      </w:r>
+      <w:proofErr w:type="spellEnd"/>
+      <w:r>
+        <w:rPr>
+          <w:rFonts w:ascii="Calibri" w:eastAsia="Calibri" w:hAnsi="Calibri" w:cs="Calibri"/>
+          <w:b/>
+          <w:bCs/>
+          <w:color w:val="auto"/>
+        </w:rPr>
+        <w:t>:</w:t>
+      </w:r>
+    </w:p>
+    <w:p>
+      <w:pPr>
+        <w:rPr>
+          <w:rFonts w:ascii="Calibri" w:eastAsia="Calibri" w:hAnsi="Calibri" w:cs="Calibri"/>
+          <w:color w:val="auto"/>
+        </w:rPr>
+      </w:pPr>
+      <w:r>
+        <w:rPr>
+          <w:rFonts w:ascii="Calibri" w:eastAsia="Calibri" w:hAnsi="Calibri" w:cs="Calibri"/>
+          <w:color w:val="auto"/>
+        </w:rPr>
+        <w:t xml:space="preserve">A </w:t>
+      </w:r>
+      <w:proofErr w:type="spellStart"/>
+      <w:r>
+        <w:rPr>
+          <w:rFonts w:ascii="Calibri" w:eastAsia="Calibri" w:hAnsi="Calibri" w:cs="Calibri"/>
+          <w:color w:val="auto"/>
+        </w:rPr>
+        <w:t>MasterDetailPage</w:t>
+      </w:r>
+      <w:proofErr w:type="spellEnd"/>
+      <w:r>
+        <w:rPr>
+          <w:rFonts w:ascii="Calibri" w:eastAsia="Calibri" w:hAnsi="Calibri" w:cs="Calibri"/>
+          <w:color w:val="auto"/>
+        </w:rPr>
+        <w:t xml:space="preserve"> manages two panes of information. Set the Master property to a page generally showing a list or menu. Set the Detail property to a page showing a selected item from the master page. The </w:t>
+      </w:r>
+      <w:proofErr w:type="spellStart"/>
+      <w:r>
+        <w:rPr>
+          <w:rFonts w:ascii="Calibri" w:eastAsia="Calibri" w:hAnsi="Calibri" w:cs="Calibri"/>
+          <w:color w:val="auto"/>
+        </w:rPr>
+        <w:t>IsPresented</w:t>
+      </w:r>
+      <w:proofErr w:type="spellEnd"/>
+      <w:r>
+        <w:rPr>
+          <w:rFonts w:ascii="Calibri" w:eastAsia="Calibri" w:hAnsi="Calibri" w:cs="Calibri"/>
+          <w:color w:val="auto"/>
+        </w:rPr>
+        <w:t xml:space="preserve"> property governs whether the master or detail page is visible.</w:t>
+      </w:r>
+    </w:p>
+    <w:p>
+      <w:pPr>
+        <w:rPr>
+          <w:rFonts w:ascii="Calibri" w:eastAsia="Calibri" w:hAnsi="Calibri" w:cs="Calibri"/>
+          <w:b/>
+          <w:bCs/>
+          <w:color w:val="auto"/>
+        </w:rPr>
+      </w:pPr>
+      <w:proofErr w:type="spellStart"/>
+      <w:r>
+        <w:rPr>
+          <w:rFonts w:ascii="Calibri" w:eastAsia="Calibri" w:hAnsi="Calibri" w:cs="Calibri"/>
+          <w:b/>
+          <w:bCs/>
+          <w:color w:val="auto"/>
+        </w:rPr>
+        <w:t>NavigationPage</w:t>
+      </w:r>
+      <w:proofErr w:type="spellEnd"/>
+      <w:r>
+        <w:rPr>
+          <w:rFonts w:ascii="Calibri" w:eastAsia="Calibri" w:hAnsi="Calibri" w:cs="Calibri"/>
+          <w:b/>
+          <w:bCs/>
+          <w:color w:val="auto"/>
+        </w:rPr>
+        <w:t>:</w:t>
+      </w:r>
+    </w:p>
+    <w:p>
+      <w:pPr>
+        <w:rPr>
+          <w:rFonts w:ascii="Calibri" w:eastAsia="Calibri" w:hAnsi="Calibri" w:cs="Calibri"/>
+          <w:color w:val="auto"/>
+        </w:rPr>
+      </w:pPr>
+      <w:r>
+        <w:rPr>
+          <w:rFonts w:ascii="Calibri" w:eastAsia="Calibri" w:hAnsi="Calibri" w:cs="Calibri"/>
+          <w:color w:val="auto"/>
+        </w:rPr>
+        <w:t xml:space="preserve">The </w:t>
+      </w:r>
+      <w:proofErr w:type="spellStart"/>
+      <w:r>
+        <w:rPr>
+          <w:rFonts w:ascii="Calibri" w:eastAsia="Calibri" w:hAnsi="Calibri" w:cs="Calibri"/>
+          <w:color w:val="auto"/>
+        </w:rPr>
+        <w:t>NavigationPage</w:t>
+      </w:r>
+      <w:proofErr w:type="spellEnd"/>
+      <w:r>
+        <w:rPr>
+          <w:rFonts w:ascii="Calibri" w:eastAsia="Calibri" w:hAnsi="Calibri" w:cs="Calibri"/>
+          <w:color w:val="auto"/>
+        </w:rPr>
+        <w:t xml:space="preserve"> manages navigation among other pages using a stack-based architecture. When using page navigation in your application, an instance of the home page should be passed to the constructor of a </w:t>
+      </w:r>
+      <w:proofErr w:type="spellStart"/>
+      <w:r>
+        <w:rPr>
+          <w:rFonts w:ascii="Calibri" w:eastAsia="Calibri" w:hAnsi="Calibri" w:cs="Calibri"/>
+          <w:color w:val="auto"/>
+        </w:rPr>
+        <w:t>NavigationPage</w:t>
+      </w:r>
+      <w:proofErr w:type="spellEnd"/>
+      <w:r>
+        <w:rPr>
+          <w:rFonts w:ascii="Calibri" w:eastAsia="Calibri" w:hAnsi="Calibri" w:cs="Calibri"/>
+          <w:color w:val="auto"/>
+        </w:rPr>
+        <w:t xml:space="preserve"> object.</w:t>
+      </w:r>
+    </w:p>
+    <w:p>
+      <w:pPr>
+        <w:rPr>
+          <w:rFonts w:ascii="Calibri" w:eastAsia="Calibri" w:hAnsi="Calibri" w:cs="Calibri"/>
+          <w:b/>
+          <w:bCs/>
+          <w:color w:val="auto"/>
+        </w:rPr>
+      </w:pPr>
+      <w:proofErr w:type="spellStart"/>
+      <w:r>
+        <w:rPr>
+          <w:rFonts w:ascii="Calibri" w:eastAsia="Calibri" w:hAnsi="Calibri" w:cs="Calibri"/>
+          <w:b/>
+          <w:bCs/>
+          <w:color w:val="auto"/>
+        </w:rPr>
+        <w:t>TabbedPage</w:t>
+      </w:r>
+      <w:proofErr w:type="spellEnd"/>
+    </w:p>
+    <w:p>
+      <w:pPr>
+        <w:rPr>
+          <w:rFonts w:ascii="Calibri" w:eastAsia="Calibri" w:hAnsi="Calibri" w:cs="Calibri"/>
+          <w:color w:val="auto"/>
+        </w:rPr>
+      </w:pPr>
+      <w:proofErr w:type="spellStart"/>
+      <w:r>
+        <w:rPr>
+          <w:rFonts w:ascii="Calibri" w:eastAsia="Calibri" w:hAnsi="Calibri" w:cs="Calibri"/>
+          <w:color w:val="auto"/>
+        </w:rPr>
+        <w:t>TabbedPage</w:t>
+      </w:r>
+      <w:proofErr w:type="spellEnd"/>
+      <w:r>
+        <w:rPr>
+          <w:rFonts w:ascii="Calibri" w:eastAsia="Calibri" w:hAnsi="Calibri" w:cs="Calibri"/>
+          <w:color w:val="auto"/>
+        </w:rPr>
+        <w:t xml:space="preserve"> derives from the abstract </w:t>
+      </w:r>
+      <w:proofErr w:type="spellStart"/>
+      <w:r>
+        <w:rPr>
+          <w:rFonts w:ascii="Calibri" w:eastAsia="Calibri" w:hAnsi="Calibri" w:cs="Calibri"/>
+          <w:color w:val="auto"/>
+        </w:rPr>
+        <w:t>MultiPage</w:t>
+      </w:r>
+      <w:proofErr w:type="spellEnd"/>
+      <w:r>
+        <w:rPr>
+          <w:rFonts w:ascii="Calibri" w:eastAsia="Calibri" w:hAnsi="Calibri" w:cs="Calibri"/>
+          <w:color w:val="auto"/>
+        </w:rPr>
+        <w:t xml:space="preserve"> class and allows navigation among child pages using tabs. Set the Children property to a collection of pages, or set the </w:t>
+      </w:r>
+      <w:proofErr w:type="spellStart"/>
+      <w:r>
+        <w:rPr>
+          <w:rFonts w:ascii="Calibri" w:eastAsia="Calibri" w:hAnsi="Calibri" w:cs="Calibri"/>
+          <w:color w:val="auto"/>
+        </w:rPr>
+        <w:t>ItemsSource</w:t>
+      </w:r>
+      <w:proofErr w:type="spellEnd"/>
+      <w:r>
+        <w:rPr>
+          <w:rFonts w:ascii="Calibri" w:eastAsia="Calibri" w:hAnsi="Calibri" w:cs="Calibri"/>
+          <w:color w:val="auto"/>
+        </w:rPr>
+        <w:t xml:space="preserve"> property to a collection of data objects and the </w:t>
+      </w:r>
+      <w:proofErr w:type="spellStart"/>
+      <w:r>
+        <w:rPr>
+          <w:rFonts w:ascii="Calibri" w:eastAsia="Calibri" w:hAnsi="Calibri" w:cs="Calibri"/>
+          <w:color w:val="auto"/>
+        </w:rPr>
+        <w:t>ItemTemplate</w:t>
+      </w:r>
+      <w:proofErr w:type="spellEnd"/>
+      <w:r>
+        <w:rPr>
+          <w:rFonts w:ascii="Calibri" w:eastAsia="Calibri" w:hAnsi="Calibri" w:cs="Calibri"/>
+          <w:color w:val="auto"/>
+        </w:rPr>
+        <w:t xml:space="preserve"> property to a </w:t>
+      </w:r>
+      <w:proofErr w:type="spellStart"/>
+      <w:r>
+        <w:rPr>
+          <w:rFonts w:ascii="Calibri" w:eastAsia="Calibri" w:hAnsi="Calibri" w:cs="Calibri"/>
+          <w:color w:val="auto"/>
+        </w:rPr>
+        <w:t>DataTemplate</w:t>
+      </w:r>
+      <w:proofErr w:type="spellEnd"/>
+      <w:r>
+        <w:rPr>
+          <w:rFonts w:ascii="Calibri" w:eastAsia="Calibri" w:hAnsi="Calibri" w:cs="Calibri"/>
+          <w:color w:val="auto"/>
+        </w:rPr>
+        <w:t xml:space="preserve"> describing how each object is to be visually represented.</w:t>
+      </w:r>
+    </w:p>
+    <w:p>
+      <w:pPr>
+        <w:rPr>
+          <w:rFonts w:ascii="Calibri" w:eastAsia="Calibri" w:hAnsi="Calibri" w:cs="Calibri"/>
+          <w:b/>
+          <w:bCs/>
+          <w:color w:val="auto"/>
+        </w:rPr>
+      </w:pPr>
+      <w:proofErr w:type="spellStart"/>
+      <w:r>
+        <w:rPr>
+          <w:rFonts w:ascii="Calibri" w:eastAsia="Calibri" w:hAnsi="Calibri" w:cs="Calibri"/>
+          <w:b/>
+          <w:bCs/>
+          <w:color w:val="auto"/>
+        </w:rPr>
+        <w:t>CarouselPage</w:t>
+      </w:r>
+      <w:proofErr w:type="spellEnd"/>
+    </w:p>
+    <w:p>
+      <w:pPr>
+        <w:rPr>
+          <w:rFonts w:ascii="Calibri" w:eastAsia="Calibri" w:hAnsi="Calibri" w:cs="Calibri"/>
+          <w:color w:val="auto"/>
+        </w:rPr>
+      </w:pPr>
+      <w:proofErr w:type="spellStart"/>
+      <w:r>
+        <w:rPr>
+          <w:rFonts w:ascii="Calibri" w:eastAsia="Calibri" w:hAnsi="Calibri" w:cs="Calibri"/>
+          <w:color w:val="auto"/>
+        </w:rPr>
+        <w:t>CarouselPage</w:t>
+      </w:r>
+      <w:proofErr w:type="spellEnd"/>
+      <w:r>
+        <w:rPr>
+          <w:rFonts w:ascii="Calibri" w:eastAsia="Calibri" w:hAnsi="Calibri" w:cs="Calibri"/>
+          <w:color w:val="auto"/>
+        </w:rPr>
+        <w:t xml:space="preserve"> derives from the abstract </w:t>
+      </w:r>
+      <w:proofErr w:type="spellStart"/>
+      <w:r>
+        <w:rPr>
+          <w:rFonts w:ascii="Calibri" w:eastAsia="Calibri" w:hAnsi="Calibri" w:cs="Calibri"/>
+          <w:color w:val="auto"/>
+        </w:rPr>
+        <w:t>MultiPage</w:t>
+      </w:r>
+      <w:proofErr w:type="spellEnd"/>
+      <w:r>
+        <w:rPr>
+          <w:rFonts w:ascii="Calibri" w:eastAsia="Calibri" w:hAnsi="Calibri" w:cs="Calibri"/>
+          <w:color w:val="auto"/>
+        </w:rPr>
+        <w:t xml:space="preserve"> class and allows navigation among child pages through finger swiping. Set the Children property to a collection of </w:t>
+      </w:r>
+      <w:proofErr w:type="spellStart"/>
+      <w:r>
+        <w:rPr>
+          <w:rFonts w:ascii="Calibri" w:eastAsia="Calibri" w:hAnsi="Calibri" w:cs="Calibri"/>
+          <w:color w:val="auto"/>
+        </w:rPr>
+        <w:t>ContentPage</w:t>
+      </w:r>
+      <w:proofErr w:type="spellEnd"/>
+      <w:r>
+        <w:rPr>
+          <w:rFonts w:ascii="Calibri" w:eastAsia="Calibri" w:hAnsi="Calibri" w:cs="Calibri"/>
+          <w:color w:val="auto"/>
+        </w:rPr>
+        <w:t xml:space="preserve"> objects, or set the </w:t>
+      </w:r>
+      <w:proofErr w:type="spellStart"/>
+      <w:r>
+        <w:rPr>
+          <w:rFonts w:ascii="Calibri" w:eastAsia="Calibri" w:hAnsi="Calibri" w:cs="Calibri"/>
+          <w:color w:val="auto"/>
+        </w:rPr>
+        <w:t>ItemsSource</w:t>
+      </w:r>
+      <w:proofErr w:type="spellEnd"/>
+      <w:r>
+        <w:rPr>
+          <w:rFonts w:ascii="Calibri" w:eastAsia="Calibri" w:hAnsi="Calibri" w:cs="Calibri"/>
+          <w:color w:val="auto"/>
+        </w:rPr>
+        <w:t xml:space="preserve"> property to a collection of data objects and the </w:t>
+      </w:r>
+      <w:proofErr w:type="spellStart"/>
+      <w:r>
+        <w:rPr>
+          <w:rFonts w:ascii="Calibri" w:eastAsia="Calibri" w:hAnsi="Calibri" w:cs="Calibri"/>
+          <w:color w:val="auto"/>
+        </w:rPr>
+        <w:t>ItemTemplate</w:t>
+      </w:r>
+      <w:proofErr w:type="spellEnd"/>
+      <w:r>
+        <w:rPr>
+          <w:rFonts w:ascii="Calibri" w:eastAsia="Calibri" w:hAnsi="Calibri" w:cs="Calibri"/>
+          <w:color w:val="auto"/>
+        </w:rPr>
+        <w:t xml:space="preserve"> property to a </w:t>
+      </w:r>
+      <w:proofErr w:type="spellStart"/>
+      <w:r>
+        <w:rPr>
+          <w:rFonts w:ascii="Calibri" w:eastAsia="Calibri" w:hAnsi="Calibri" w:cs="Calibri"/>
+          <w:color w:val="auto"/>
+        </w:rPr>
+        <w:t>DataTemplate</w:t>
+      </w:r>
+      <w:proofErr w:type="spellEnd"/>
+      <w:r>
+        <w:rPr>
+          <w:rFonts w:ascii="Calibri" w:eastAsia="Calibri" w:hAnsi="Calibri" w:cs="Calibri"/>
+          <w:color w:val="auto"/>
+        </w:rPr>
+        <w:t xml:space="preserve"> describing how each object is to be visually represented.</w:t>
+      </w:r>
+    </w:p>
+    <w:p>
+      <w:pPr>
+        <w:rPr>
+          <w:rFonts w:ascii="Calibri" w:eastAsia="Calibri" w:hAnsi="Calibri" w:cs="Calibri"/>
+          <w:color w:val="auto"/>
+        </w:rPr>
+      </w:pPr>
+    </w:p>
+    <w:p>
+      <w:pPr>
+        <w:rPr>
+          <w:rFonts w:ascii="Calibri" w:eastAsia="Calibri" w:hAnsi="Calibri" w:cs="Calibri"/>
+          <w:b/>
+          <w:bCs/>
+          <w:color w:val="auto"/>
+        </w:rPr>
+      </w:pPr>
+      <w:proofErr w:type="spellStart"/>
+      <w:r>
+        <w:rPr>
+          <w:rFonts w:ascii="Calibri" w:eastAsia="Calibri" w:hAnsi="Calibri" w:cs="Calibri"/>
+          <w:b/>
+          <w:bCs/>
+          <w:color w:val="auto"/>
+        </w:rPr>
+        <w:t>TemplatedPage</w:t>
+      </w:r>
+      <w:proofErr w:type="spellEnd"/>
+    </w:p>
+    <w:p>
+      <w:pPr>
+        <w:rPr>
+          <w:rFonts w:ascii="Calibri" w:eastAsia="Calibri" w:hAnsi="Calibri" w:cs="Calibri"/>
+          <w:color w:val="auto"/>
+        </w:rPr>
+      </w:pPr>
+      <w:proofErr w:type="spellStart"/>
+      <w:r>
+        <w:rPr>
+          <w:rFonts w:ascii="Calibri" w:eastAsia="Calibri" w:hAnsi="Calibri" w:cs="Calibri"/>
+          <w:color w:val="auto"/>
+        </w:rPr>
+        <w:t>TemplatedPage</w:t>
+      </w:r>
+      <w:proofErr w:type="spellEnd"/>
+      <w:r>
+        <w:rPr>
+          <w:rFonts w:ascii="Calibri" w:eastAsia="Calibri" w:hAnsi="Calibri" w:cs="Calibri"/>
+          <w:color w:val="auto"/>
+        </w:rPr>
+        <w:t xml:space="preserve"> displays full-screen content with a control template, and is the base class for </w:t>
+      </w:r>
+      <w:proofErr w:type="spellStart"/>
+      <w:r>
+        <w:rPr>
+          <w:rFonts w:ascii="Calibri" w:eastAsia="Calibri" w:hAnsi="Calibri" w:cs="Calibri"/>
+          <w:color w:val="auto"/>
+        </w:rPr>
+        <w:t>ContentPage</w:t>
+      </w:r>
+      <w:proofErr w:type="spellEnd"/>
+      <w:r>
+        <w:rPr>
+          <w:rFonts w:ascii="Calibri" w:eastAsia="Calibri" w:hAnsi="Calibri" w:cs="Calibri"/>
+          <w:color w:val="auto"/>
+        </w:rPr>
+        <w:t>.</w:t>
+      </w:r>
+      <w:bookmarkStart w:id="5" w:name="_GoBack"/>
+      <w:bookmarkEnd w:id="5"/>
+    </w:p>
+    <w:p>
+      <w:pPr>
+        <w:rPr>
+          <w:rFonts w:ascii="Calibri" w:eastAsia="Calibri" w:hAnsi="Calibri" w:cs="Calibri"/>
+          <w:color w:val="auto"/>
+        </w:rPr>
+      </w:pPr>
+    </w:p>
+    <w:p>
+      <w:pPr>
+        <w:rPr>
+          <w:rFonts w:ascii="Calibri" w:eastAsia="Calibri" w:hAnsi="Calibri" w:cs="Calibri"/>
+          <w:color w:val="auto"/>
+        </w:rPr>
+      </w:pPr>
+    </w:p>
+    <w:p>
+      <w:pPr>
+        <w:rPr>
+          <w:rFonts w:ascii="Calibri" w:eastAsia="Calibri" w:hAnsi="Calibri" w:cs="Calibri"/>
+          <w:b/>
+          <w:bCs/>
+          <w:color w:val="auto"/>
+          <w:u w:val="single"/>
+        </w:rPr>
+      </w:pPr>
+      <w:r>
+        <w:rPr>
+          <w:rFonts w:ascii="Calibri" w:eastAsia="Calibri" w:hAnsi="Calibri" w:cs="Calibri"/>
+          <w:b/>
+          <w:bCs/>
+          <w:color w:val="auto"/>
+          <w:u w:val="single"/>
+        </w:rPr>
+        <w:t xml:space="preserve">Xamarin Forms </w:t>
+      </w:r>
+      <w:r>
+        <w:rPr>
+          <w:rFonts w:ascii="Calibri" w:eastAsia="Calibri" w:hAnsi="Calibri" w:cs="Calibri"/>
+          <w:b/>
+          <w:bCs/>
+          <w:color w:val="auto"/>
+          <w:u w:val="single"/>
+        </w:rPr>
+        <w:t>Layouts:</w:t>
+      </w:r>
+    </w:p>
+    <w:p>
+      <w:pPr>
+        <w:rPr>
+          <w:rFonts w:ascii="Calibri" w:eastAsia="Calibri" w:hAnsi="Calibri" w:cs="Calibri"/>
+          <w:color w:val="auto"/>
+        </w:rPr>
+      </w:pPr>
+      <w:r>
+        <w:rPr>
+          <w:noProof/>
         </w:rPr>
         <w:drawing>
-          <wp:inline distT="0" distB="0" distL="0" distR="0" wp14:anchorId="7FC39922" wp14:editId="5B17E734">
-            <wp:extent cx="5486400" cy="1583055"/>
-            <wp:effectExtent l="0" t="0" r="0" b="0"/>
-            <wp:docPr id="230570536" name="Picture 230570536" descr="Location of the Android SDK Manager menu item">
-              <a:hlinkClick xmlns:a="http://schemas.openxmlformats.org/drawingml/2006/main" r:id="rId11"/>
-            </wp:docPr>
+          <wp:inline distT="0" distB="0" distL="0" distR="0" wp14:anchorId="0C917380" wp14:editId="222A15E2">
+            <wp:extent cx="5486400" cy="3611245"/>
+            <wp:effectExtent l="0" t="0" r="0" b="8255"/>
+            <wp:docPr id="7" name="Picture 7" descr="https://docs.microsoft.com/en-us/xamarin/xamarin-forms/user-interface/controls/layouts-images/layouts.png#lightbox"/>
             <wp:cNvGraphicFramePr>
               <a:graphicFrameLocks xmlns:a="http://schemas.openxmlformats.org/drawingml/2006/main" noChangeAspect="1"/>
             </wp:cNvGraphicFramePr>
@@ -2692,15 +2992,13 @@
               <a:graphicData uri="http://schemas.openxmlformats.org/drawingml/2006/picture">
                 <pic:pic xmlns:pic="http://schemas.openxmlformats.org/drawingml/2006/picture">
                   <pic:nvPicPr>
-                    <pic:cNvPr id="0" name="Picture 157" descr="Location of the Android SDK Manager menu item">
-                      <a:hlinkClick r:id="rId11"/>
-                    </pic:cNvPr>
+                    <pic:cNvPr id="0" name="Picture 1" descr="https://docs.microsoft.com/en-us/xamarin/xamarin-forms/user-interface/controls/layouts-images/layouts.png#lightbox"/>
                     <pic:cNvPicPr>
                       <a:picLocks noChangeAspect="1" noChangeArrowheads="1"/>
                     </pic:cNvPicPr>
                   </pic:nvPicPr>
                   <pic:blipFill>
-                    <a:blip r:embed="rId12">
+                    <a:blip r:embed="rId11">
                       <a:extLst>
                         <a:ext uri="{28A0092B-C50C-407E-A947-70E740481C1C}">
                           <a14:useLocalDpi xmlns:a14="http://schemas.microsoft.com/office/drawing/2010/main" val="0"/>
@@ -2715,7 +3013,7 @@
                   <pic:spPr bwMode="auto">
                     <a:xfrm>
                       <a:off x="0" y="0"/>
-                      <a:ext cx="5486400" cy="1583055"/>
+                      <a:ext cx="5486400" cy="3611245"/>
                     </a:xfrm>
                     <a:prstGeom prst="rect">
                       <a:avLst/>
@@ -2739,58 +3037,66 @@
           <w:color w:val="auto"/>
         </w:rPr>
       </w:pPr>
-      <w:r>
-        <w:rPr>
-          <w:rFonts w:ascii="Calibri" w:eastAsia="Calibri" w:hAnsi="Calibri" w:cs="Calibri"/>
-          <w:color w:val="auto"/>
-        </w:rPr>
-        <w:t>The Android SDK Manager opens in the </w:t>
-      </w:r>
-      <w:r>
-        <w:rPr>
-          <w:rFonts w:ascii="Calibri" w:eastAsia="Calibri" w:hAnsi="Calibri" w:cs="Calibri"/>
-          <w:b/>
-          <w:bCs/>
-          <w:color w:val="auto"/>
-        </w:rPr>
-        <w:t>Android SDKs and Tools</w:t>
-      </w:r>
-      <w:r>
-        <w:rPr>
-          <w:rFonts w:ascii="Calibri" w:eastAsia="Calibri" w:hAnsi="Calibri" w:cs="Calibri"/>
-          <w:color w:val="auto"/>
-        </w:rPr>
-        <w:t> screen. This screen has two tabs – </w:t>
-      </w:r>
-      <w:r>
-        <w:rPr>
-          <w:rFonts w:ascii="Calibri" w:eastAsia="Calibri" w:hAnsi="Calibri" w:cs="Calibri"/>
-          <w:b/>
-          <w:bCs/>
-          <w:color w:val="auto"/>
-        </w:rPr>
-        <w:t>Platforms</w:t>
-      </w:r>
-      <w:r>
-        <w:rPr>
-          <w:rFonts w:ascii="Calibri" w:eastAsia="Calibri" w:hAnsi="Calibri" w:cs="Calibri"/>
-          <w:color w:val="auto"/>
-        </w:rPr>
-        <w:t> and </w:t>
-      </w:r>
-      <w:r>
-        <w:rPr>
-          <w:rFonts w:ascii="Calibri" w:eastAsia="Calibri" w:hAnsi="Calibri" w:cs="Calibri"/>
-          <w:b/>
-          <w:bCs/>
-          <w:color w:val="auto"/>
-        </w:rPr>
-        <w:t>Tools</w:t>
-      </w:r>
-      <w:r>
-        <w:rPr>
-          <w:rFonts w:ascii="Calibri" w:eastAsia="Calibri" w:hAnsi="Calibri" w:cs="Calibri"/>
-          <w:color w:val="auto"/>
+    </w:p>
+    <w:p>
+      <w:pPr>
+        <w:rPr>
+          <w:rFonts w:ascii="Calibri" w:eastAsia="Calibri" w:hAnsi="Calibri" w:cs="Calibri"/>
+          <w:color w:val="auto"/>
+        </w:rPr>
+      </w:pPr>
+    </w:p>
+    <w:p>
+      <w:pPr>
+        <w:rPr>
+          <w:rFonts w:ascii="Calibri" w:eastAsia="Calibri" w:hAnsi="Calibri" w:cs="Calibri"/>
+          <w:color w:val="auto"/>
+        </w:rPr>
+      </w:pPr>
+      <w:r>
+        <w:rPr>
+          <w:rFonts w:ascii="Calibri" w:eastAsia="Calibri" w:hAnsi="Calibri" w:cs="Calibri"/>
+          <w:color w:val="auto"/>
+        </w:rPr>
+        <w:t>T</w:t>
+      </w:r>
+      <w:r>
+        <w:rPr>
+          <w:rFonts w:ascii="Calibri" w:eastAsia="Calibri" w:hAnsi="Calibri" w:cs="Calibri"/>
+          <w:color w:val="auto"/>
+        </w:rPr>
+        <w:t>he classes that derive from Layout can be divided into two categories:</w:t>
+      </w:r>
+    </w:p>
+    <w:p>
+      <w:pPr>
+        <w:rPr>
+          <w:rFonts w:ascii="Calibri" w:eastAsia="Calibri" w:hAnsi="Calibri" w:cs="Calibri"/>
+          <w:color w:val="auto"/>
+        </w:rPr>
+      </w:pPr>
+    </w:p>
+    <w:p>
+      <w:pPr>
+        <w:rPr>
+          <w:rFonts w:ascii="Calibri" w:eastAsia="Calibri" w:hAnsi="Calibri" w:cs="Calibri"/>
+          <w:color w:val="auto"/>
+          <w:u w:val="single"/>
+        </w:rPr>
+      </w:pPr>
+      <w:r>
+        <w:rPr>
+          <w:rFonts w:ascii="Calibri" w:eastAsia="Calibri" w:hAnsi="Calibri" w:cs="Calibri"/>
+          <w:color w:val="auto"/>
+          <w:u w:val="single"/>
+        </w:rPr>
+        <w:t>Layouts with Single Content</w:t>
+      </w:r>
+      <w:r>
+        <w:rPr>
+          <w:rFonts w:ascii="Calibri" w:eastAsia="Calibri" w:hAnsi="Calibri" w:cs="Calibri"/>
+          <w:color w:val="auto"/>
+          <w:u w:val="single"/>
         </w:rPr>
         <w:t>:</w:t>
       </w:r>
@@ -2802,1718 +3108,15 @@
           <w:color w:val="auto"/>
         </w:rPr>
       </w:pPr>
-      <w:r>
-        <w:rPr>
-          <w:rFonts w:ascii="Calibri" w:eastAsia="Calibri" w:hAnsi="Calibri" w:cs="Calibri"/>
-          <w:color w:val="auto"/>
-        </w:rPr>
-        <w:drawing>
-          <wp:inline distT="0" distB="0" distL="0" distR="0" wp14:anchorId="0DD698F4" wp14:editId="293D5098">
-            <wp:extent cx="5486400" cy="3759200"/>
-            <wp:effectExtent l="0" t="0" r="0" b="0"/>
-            <wp:docPr id="230570535" name="Picture 230570535" descr="Screenshot of the Android SDK Manager open in the Platforms tab">
-              <a:hlinkClick xmlns:a="http://schemas.openxmlformats.org/drawingml/2006/main" r:id="rId13"/>
-            </wp:docPr>
-            <wp:cNvGraphicFramePr>
-              <a:graphicFrameLocks xmlns:a="http://schemas.openxmlformats.org/drawingml/2006/main" noChangeAspect="1"/>
-            </wp:cNvGraphicFramePr>
-            <a:graphic xmlns:a="http://schemas.openxmlformats.org/drawingml/2006/main">
-              <a:graphicData uri="http://schemas.openxmlformats.org/drawingml/2006/picture">
-                <pic:pic xmlns:pic="http://schemas.openxmlformats.org/drawingml/2006/picture">
-                  <pic:nvPicPr>
-                    <pic:cNvPr id="0" name="Picture 158" descr="Screenshot of the Android SDK Manager open in the Platforms tab">
-                      <a:hlinkClick r:id="rId13"/>
-                    </pic:cNvPr>
-                    <pic:cNvPicPr>
-                      <a:picLocks noChangeAspect="1" noChangeArrowheads="1"/>
-                    </pic:cNvPicPr>
-                  </pic:nvPicPr>
-                  <pic:blipFill>
-                    <a:blip r:embed="rId14">
-                      <a:extLst>
-                        <a:ext uri="{28A0092B-C50C-407E-A947-70E740481C1C}">
-                          <a14:useLocalDpi xmlns:a14="http://schemas.microsoft.com/office/drawing/2010/main" val="0"/>
-                        </a:ext>
-                      </a:extLst>
-                    </a:blip>
-                    <a:srcRect/>
-                    <a:stretch>
-                      <a:fillRect/>
-                    </a:stretch>
-                  </pic:blipFill>
-                  <pic:spPr bwMode="auto">
-                    <a:xfrm>
-                      <a:off x="0" y="0"/>
-                      <a:ext cx="5486400" cy="3759200"/>
-                    </a:xfrm>
-                    <a:prstGeom prst="rect">
-                      <a:avLst/>
-                    </a:prstGeom>
-                    <a:noFill/>
-                    <a:ln>
-                      <a:noFill/>
-                    </a:ln>
-                  </pic:spPr>
-                </pic:pic>
-              </a:graphicData>
-            </a:graphic>
-          </wp:inline>
-        </w:drawing>
-      </w:r>
-    </w:p>
-    <w:p>
-      <w:pPr>
-        <w:rPr>
-          <w:rFonts w:ascii="Calibri" w:eastAsia="Calibri" w:hAnsi="Calibri" w:cs="Calibri"/>
-          <w:color w:val="auto"/>
-        </w:rPr>
-      </w:pPr>
-      <w:r>
-        <w:rPr>
-          <w:rFonts w:ascii="Calibri" w:eastAsia="Calibri" w:hAnsi="Calibri" w:cs="Calibri"/>
-          <w:color w:val="auto"/>
-        </w:rPr>
-        <w:t>The </w:t>
-      </w:r>
-      <w:r>
-        <w:rPr>
-          <w:rFonts w:ascii="Calibri" w:eastAsia="Calibri" w:hAnsi="Calibri" w:cs="Calibri"/>
-          <w:b/>
-          <w:bCs/>
-          <w:color w:val="auto"/>
-        </w:rPr>
-        <w:t>Android SDKs and Tools</w:t>
-      </w:r>
-      <w:r>
-        <w:rPr>
-          <w:rFonts w:ascii="Calibri" w:eastAsia="Calibri" w:hAnsi="Calibri" w:cs="Calibri"/>
-          <w:color w:val="auto"/>
-        </w:rPr>
-        <w:t> screen is described in more detail in the following sections.</w:t>
-      </w:r>
-    </w:p>
-    <w:p>
-      <w:pPr>
-        <w:rPr>
-          <w:rFonts w:ascii="Calibri" w:eastAsia="Calibri" w:hAnsi="Calibri" w:cs="Calibri"/>
-          <w:b/>
-          <w:bCs/>
-          <w:color w:val="auto"/>
-        </w:rPr>
-      </w:pPr>
-      <w:r>
-        <w:rPr>
-          <w:rFonts w:ascii="Calibri" w:eastAsia="Calibri" w:hAnsi="Calibri" w:cs="Calibri"/>
-          <w:b/>
-          <w:bCs/>
-          <w:color w:val="auto"/>
-        </w:rPr>
-        <w:lastRenderedPageBreak/>
-        <w:t>Android SDK location</w:t>
-      </w:r>
-    </w:p>
-    <w:p>
-      <w:pPr>
-        <w:rPr>
-          <w:rFonts w:ascii="Calibri" w:eastAsia="Calibri" w:hAnsi="Calibri" w:cs="Calibri"/>
-          <w:color w:val="auto"/>
-        </w:rPr>
-      </w:pPr>
-      <w:r>
-        <w:rPr>
-          <w:rFonts w:ascii="Calibri" w:eastAsia="Calibri" w:hAnsi="Calibri" w:cs="Calibri"/>
-          <w:color w:val="auto"/>
-        </w:rPr>
-        <w:t>The Android SDK location is configured at the top of the </w:t>
-      </w:r>
-      <w:r>
-        <w:rPr>
-          <w:rFonts w:ascii="Calibri" w:eastAsia="Calibri" w:hAnsi="Calibri" w:cs="Calibri"/>
-          <w:b/>
-          <w:bCs/>
-          <w:color w:val="auto"/>
-        </w:rPr>
-        <w:t>Android SDKs and Tools</w:t>
-      </w:r>
-      <w:r>
-        <w:rPr>
-          <w:rFonts w:ascii="Calibri" w:eastAsia="Calibri" w:hAnsi="Calibri" w:cs="Calibri"/>
-          <w:b/>
-          <w:bCs/>
-          <w:color w:val="auto"/>
-        </w:rPr>
-        <w:t xml:space="preserve"> </w:t>
-      </w:r>
-      <w:r>
-        <w:rPr>
-          <w:rFonts w:ascii="Calibri" w:eastAsia="Calibri" w:hAnsi="Calibri" w:cs="Calibri"/>
-          <w:color w:val="auto"/>
-        </w:rPr>
-        <w:t>screen, as seen in the previous screenshot. This location must be configured correctly before the </w:t>
-      </w:r>
-      <w:r>
-        <w:rPr>
-          <w:rFonts w:ascii="Calibri" w:eastAsia="Calibri" w:hAnsi="Calibri" w:cs="Calibri"/>
-          <w:b/>
-          <w:bCs/>
-          <w:color w:val="auto"/>
-        </w:rPr>
-        <w:t>Platforms</w:t>
-      </w:r>
-      <w:r>
-        <w:rPr>
-          <w:rFonts w:ascii="Calibri" w:eastAsia="Calibri" w:hAnsi="Calibri" w:cs="Calibri"/>
-          <w:color w:val="auto"/>
-        </w:rPr>
-        <w:t> and </w:t>
-      </w:r>
-      <w:r>
-        <w:rPr>
-          <w:rFonts w:ascii="Calibri" w:eastAsia="Calibri" w:hAnsi="Calibri" w:cs="Calibri"/>
-          <w:b/>
-          <w:bCs/>
-          <w:color w:val="auto"/>
-        </w:rPr>
-        <w:t>Tools</w:t>
-      </w:r>
-      <w:r>
-        <w:rPr>
-          <w:rFonts w:ascii="Calibri" w:eastAsia="Calibri" w:hAnsi="Calibri" w:cs="Calibri"/>
-          <w:color w:val="auto"/>
-        </w:rPr>
-        <w:t> tabs will function properly. You may need to set the location of the Android SDK for one or more of the following reasons:</w:t>
-      </w:r>
-    </w:p>
-    <w:p>
-      <w:pPr>
-        <w:numPr>
-          <w:ilvl w:val="0"/>
-          <w:numId w:val="23"/>
-        </w:numPr>
-        <w:rPr>
-          <w:rFonts w:ascii="Calibri" w:eastAsia="Calibri" w:hAnsi="Calibri" w:cs="Calibri"/>
-          <w:color w:val="auto"/>
-        </w:rPr>
-      </w:pPr>
-      <w:r>
-        <w:rPr>
-          <w:rFonts w:ascii="Calibri" w:eastAsia="Calibri" w:hAnsi="Calibri" w:cs="Calibri"/>
-          <w:color w:val="auto"/>
-        </w:rPr>
-        <w:t>The Android SDK Manager was unable to locate the Android SDK.</w:t>
-      </w:r>
-    </w:p>
-    <w:p>
-      <w:pPr>
-        <w:numPr>
-          <w:ilvl w:val="0"/>
-          <w:numId w:val="23"/>
-        </w:numPr>
-        <w:rPr>
-          <w:rFonts w:ascii="Calibri" w:eastAsia="Calibri" w:hAnsi="Calibri" w:cs="Calibri"/>
-          <w:color w:val="auto"/>
-        </w:rPr>
-      </w:pPr>
-      <w:r>
-        <w:rPr>
-          <w:rFonts w:ascii="Calibri" w:eastAsia="Calibri" w:hAnsi="Calibri" w:cs="Calibri"/>
-          <w:color w:val="auto"/>
-        </w:rPr>
-        <w:t xml:space="preserve">You have installed the Android SDK in </w:t>
-      </w:r>
       <w:proofErr w:type="spellStart"/>
-      <w:proofErr w:type="gramStart"/>
-      <w:r>
-        <w:rPr>
-          <w:rFonts w:ascii="Calibri" w:eastAsia="Calibri" w:hAnsi="Calibri" w:cs="Calibri"/>
-          <w:color w:val="auto"/>
-        </w:rPr>
-        <w:t>a</w:t>
+      <w:r>
+        <w:rPr>
+          <w:rFonts w:ascii="Calibri" w:eastAsia="Calibri" w:hAnsi="Calibri" w:cs="Calibri"/>
+          <w:color w:val="auto"/>
+        </w:rPr>
+        <w:t>ContentView</w:t>
       </w:r>
       <w:proofErr w:type="spellEnd"/>
-      <w:proofErr w:type="gramEnd"/>
-      <w:r>
-        <w:rPr>
-          <w:rFonts w:ascii="Calibri" w:eastAsia="Calibri" w:hAnsi="Calibri" w:cs="Calibri"/>
-          <w:color w:val="auto"/>
-        </w:rPr>
-        <w:t xml:space="preserve"> alternate (non-default) location.</w:t>
-      </w:r>
-    </w:p>
-    <w:p>
-      <w:pPr>
-        <w:rPr>
-          <w:rFonts w:ascii="Calibri" w:eastAsia="Calibri" w:hAnsi="Calibri" w:cs="Calibri"/>
-          <w:color w:val="auto"/>
-        </w:rPr>
-      </w:pPr>
-      <w:r>
-        <w:rPr>
-          <w:rFonts w:ascii="Calibri" w:eastAsia="Calibri" w:hAnsi="Calibri" w:cs="Calibri"/>
-          <w:color w:val="auto"/>
-        </w:rPr>
-        <w:t>To set the location of the Android SDK, click the ellipsis (…) button to the far right of </w:t>
-      </w:r>
-      <w:r>
-        <w:rPr>
-          <w:rFonts w:ascii="Calibri" w:eastAsia="Calibri" w:hAnsi="Calibri" w:cs="Calibri"/>
-          <w:b/>
-          <w:bCs/>
-          <w:color w:val="auto"/>
-        </w:rPr>
-        <w:t>Android SDK Location</w:t>
-      </w:r>
-      <w:r>
-        <w:rPr>
-          <w:rFonts w:ascii="Calibri" w:eastAsia="Calibri" w:hAnsi="Calibri" w:cs="Calibri"/>
-          <w:color w:val="auto"/>
-        </w:rPr>
-        <w:t>. This opens the </w:t>
-      </w:r>
-      <w:r>
-        <w:rPr>
-          <w:rFonts w:ascii="Calibri" w:eastAsia="Calibri" w:hAnsi="Calibri" w:cs="Calibri"/>
-          <w:b/>
-          <w:bCs/>
-          <w:color w:val="auto"/>
-        </w:rPr>
-        <w:t xml:space="preserve">Browse </w:t>
-      </w:r>
-      <w:proofErr w:type="gramStart"/>
-      <w:r>
-        <w:rPr>
-          <w:rFonts w:ascii="Calibri" w:eastAsia="Calibri" w:hAnsi="Calibri" w:cs="Calibri"/>
-          <w:b/>
-          <w:bCs/>
-          <w:color w:val="auto"/>
-        </w:rPr>
-        <w:t>For</w:t>
-      </w:r>
-      <w:proofErr w:type="gramEnd"/>
-      <w:r>
-        <w:rPr>
-          <w:rFonts w:ascii="Calibri" w:eastAsia="Calibri" w:hAnsi="Calibri" w:cs="Calibri"/>
-          <w:b/>
-          <w:bCs/>
-          <w:color w:val="auto"/>
-        </w:rPr>
-        <w:t xml:space="preserve"> Folder</w:t>
-      </w:r>
-      <w:r>
-        <w:rPr>
-          <w:rFonts w:ascii="Calibri" w:eastAsia="Calibri" w:hAnsi="Calibri" w:cs="Calibri"/>
-          <w:color w:val="auto"/>
-        </w:rPr>
-        <w:t> dialog to use for navigating to the location of the Android SDK. In the following screenshot, the Android SDK under </w:t>
-      </w:r>
-      <w:r>
-        <w:rPr>
-          <w:rFonts w:ascii="Calibri" w:eastAsia="Calibri" w:hAnsi="Calibri" w:cs="Calibri"/>
-          <w:b/>
-          <w:bCs/>
-          <w:color w:val="auto"/>
-        </w:rPr>
-        <w:t>Program Files (x</w:t>
-      </w:r>
-      <w:proofErr w:type="gramStart"/>
-      <w:r>
-        <w:rPr>
-          <w:rFonts w:ascii="Calibri" w:eastAsia="Calibri" w:hAnsi="Calibri" w:cs="Calibri"/>
-          <w:b/>
-          <w:bCs/>
-          <w:color w:val="auto"/>
-        </w:rPr>
-        <w:t>86)\</w:t>
-      </w:r>
-      <w:proofErr w:type="gramEnd"/>
-      <w:r>
-        <w:rPr>
-          <w:rFonts w:ascii="Calibri" w:eastAsia="Calibri" w:hAnsi="Calibri" w:cs="Calibri"/>
-          <w:b/>
-          <w:bCs/>
-          <w:color w:val="auto"/>
-        </w:rPr>
-        <w:t>Android</w:t>
-      </w:r>
-      <w:r>
-        <w:rPr>
-          <w:rFonts w:ascii="Calibri" w:eastAsia="Calibri" w:hAnsi="Calibri" w:cs="Calibri"/>
-          <w:color w:val="auto"/>
-        </w:rPr>
-        <w:t> is being selected:</w:t>
-      </w:r>
-    </w:p>
-    <w:p>
-      <w:pPr>
-        <w:rPr>
-          <w:rFonts w:ascii="Calibri" w:eastAsia="Calibri" w:hAnsi="Calibri" w:cs="Calibri"/>
-          <w:color w:val="auto"/>
-        </w:rPr>
-      </w:pPr>
-      <w:r>
-        <w:rPr>
-          <w:rFonts w:ascii="Calibri" w:eastAsia="Calibri" w:hAnsi="Calibri" w:cs="Calibri"/>
-          <w:color w:val="auto"/>
-        </w:rPr>
-        <w:drawing>
-          <wp:inline distT="0" distB="0" distL="0" distR="0" wp14:anchorId="7CB675D2" wp14:editId="7AB9F41A">
-            <wp:extent cx="3048000" cy="3124200"/>
-            <wp:effectExtent l="0" t="0" r="0" b="0"/>
-            <wp:docPr id="230570534" name="Picture 230570534" descr="Screenshot of the Windows Browse For Folder dialog locating android sdk"/>
-            <wp:cNvGraphicFramePr>
-              <a:graphicFrameLocks xmlns:a="http://schemas.openxmlformats.org/drawingml/2006/main" noChangeAspect="1"/>
-            </wp:cNvGraphicFramePr>
-            <a:graphic xmlns:a="http://schemas.openxmlformats.org/drawingml/2006/main">
-              <a:graphicData uri="http://schemas.openxmlformats.org/drawingml/2006/picture">
-                <pic:pic xmlns:pic="http://schemas.openxmlformats.org/drawingml/2006/picture">
-                  <pic:nvPicPr>
-                    <pic:cNvPr id="0" name="Picture 159" descr="Screenshot of the Windows Browse For Folder dialog locating android sdk"/>
-                    <pic:cNvPicPr>
-                      <a:picLocks noChangeAspect="1" noChangeArrowheads="1"/>
-                    </pic:cNvPicPr>
-                  </pic:nvPicPr>
-                  <pic:blipFill>
-                    <a:blip r:embed="rId15">
-                      <a:extLst>
-                        <a:ext uri="{28A0092B-C50C-407E-A947-70E740481C1C}">
-                          <a14:useLocalDpi xmlns:a14="http://schemas.microsoft.com/office/drawing/2010/main" val="0"/>
-                        </a:ext>
-                      </a:extLst>
-                    </a:blip>
-                    <a:srcRect/>
-                    <a:stretch>
-                      <a:fillRect/>
-                    </a:stretch>
-                  </pic:blipFill>
-                  <pic:spPr bwMode="auto">
-                    <a:xfrm>
-                      <a:off x="0" y="0"/>
-                      <a:ext cx="3048000" cy="3124200"/>
-                    </a:xfrm>
-                    <a:prstGeom prst="rect">
-                      <a:avLst/>
-                    </a:prstGeom>
-                    <a:noFill/>
-                    <a:ln>
-                      <a:noFill/>
-                    </a:ln>
-                  </pic:spPr>
-                </pic:pic>
-              </a:graphicData>
-            </a:graphic>
-          </wp:inline>
-        </w:drawing>
-      </w:r>
-    </w:p>
-    <w:p>
-      <w:pPr>
-        <w:rPr>
-          <w:rFonts w:ascii="Calibri" w:eastAsia="Calibri" w:hAnsi="Calibri" w:cs="Calibri"/>
-          <w:color w:val="auto"/>
-        </w:rPr>
-      </w:pPr>
-      <w:r>
-        <w:rPr>
-          <w:rFonts w:ascii="Calibri" w:eastAsia="Calibri" w:hAnsi="Calibri" w:cs="Calibri"/>
-          <w:color w:val="auto"/>
-        </w:rPr>
-        <w:t>When you click </w:t>
-      </w:r>
-      <w:r>
-        <w:rPr>
-          <w:rFonts w:ascii="Calibri" w:eastAsia="Calibri" w:hAnsi="Calibri" w:cs="Calibri"/>
-          <w:b/>
-          <w:bCs/>
-          <w:color w:val="auto"/>
-        </w:rPr>
-        <w:t>OK</w:t>
-      </w:r>
-      <w:r>
-        <w:rPr>
-          <w:rFonts w:ascii="Calibri" w:eastAsia="Calibri" w:hAnsi="Calibri" w:cs="Calibri"/>
-          <w:color w:val="auto"/>
-        </w:rPr>
-        <w:t>, the SDK Manager will manage the Android SDK that is installed at the selected location.</w:t>
-      </w:r>
-    </w:p>
-    <w:p>
-      <w:pPr>
-        <w:rPr>
-          <w:rFonts w:ascii="Calibri" w:eastAsia="Calibri" w:hAnsi="Calibri" w:cs="Calibri"/>
-          <w:b/>
-          <w:bCs/>
-          <w:color w:val="auto"/>
-        </w:rPr>
-      </w:pPr>
-      <w:r>
-        <w:rPr>
-          <w:rFonts w:ascii="Calibri" w:eastAsia="Calibri" w:hAnsi="Calibri" w:cs="Calibri"/>
-          <w:b/>
-          <w:bCs/>
-          <w:color w:val="auto"/>
-        </w:rPr>
-        <w:t>Tools tab</w:t>
-      </w:r>
-    </w:p>
-    <w:p>
-      <w:pPr>
-        <w:rPr>
-          <w:rFonts w:ascii="Calibri" w:eastAsia="Calibri" w:hAnsi="Calibri" w:cs="Calibri"/>
-          <w:color w:val="auto"/>
-        </w:rPr>
-      </w:pPr>
-      <w:r>
-        <w:rPr>
-          <w:rFonts w:ascii="Calibri" w:eastAsia="Calibri" w:hAnsi="Calibri" w:cs="Calibri"/>
-          <w:color w:val="auto"/>
-        </w:rPr>
-        <w:t>The </w:t>
-      </w:r>
-      <w:r>
-        <w:rPr>
-          <w:rFonts w:ascii="Calibri" w:eastAsia="Calibri" w:hAnsi="Calibri" w:cs="Calibri"/>
-          <w:b/>
-          <w:bCs/>
-          <w:color w:val="auto"/>
-        </w:rPr>
-        <w:t>Tools</w:t>
-      </w:r>
-      <w:r>
-        <w:rPr>
-          <w:rFonts w:ascii="Calibri" w:eastAsia="Calibri" w:hAnsi="Calibri" w:cs="Calibri"/>
-          <w:color w:val="auto"/>
-        </w:rPr>
-        <w:t> tab displays a list of </w:t>
-      </w:r>
-      <w:r>
-        <w:rPr>
-          <w:rFonts w:ascii="Calibri" w:eastAsia="Calibri" w:hAnsi="Calibri" w:cs="Calibri"/>
-          <w:i/>
-          <w:iCs/>
-          <w:color w:val="auto"/>
-        </w:rPr>
-        <w:t>tools</w:t>
-      </w:r>
-      <w:r>
-        <w:rPr>
-          <w:rFonts w:ascii="Calibri" w:eastAsia="Calibri" w:hAnsi="Calibri" w:cs="Calibri"/>
-          <w:color w:val="auto"/>
-        </w:rPr>
-        <w:t> and </w:t>
-      </w:r>
-      <w:r>
-        <w:rPr>
-          <w:rFonts w:ascii="Calibri" w:eastAsia="Calibri" w:hAnsi="Calibri" w:cs="Calibri"/>
-          <w:i/>
-          <w:iCs/>
-          <w:color w:val="auto"/>
-        </w:rPr>
-        <w:t>extras</w:t>
-      </w:r>
-      <w:r>
-        <w:rPr>
-          <w:rFonts w:ascii="Calibri" w:eastAsia="Calibri" w:hAnsi="Calibri" w:cs="Calibri"/>
-          <w:color w:val="auto"/>
-        </w:rPr>
-        <w:t>. Use this tab to install the Android SDK tools, platform tools, and build tools. Also, you can install the Android Emulator, the low-level debugger (LLDB), the NDK, HAXM acceleration, and Google Play libraries.</w:t>
-      </w:r>
-    </w:p>
-    <w:p>
-      <w:pPr>
-        <w:rPr>
-          <w:rFonts w:ascii="Calibri" w:eastAsia="Calibri" w:hAnsi="Calibri" w:cs="Calibri"/>
-          <w:color w:val="auto"/>
-        </w:rPr>
-      </w:pPr>
-      <w:r>
-        <w:rPr>
-          <w:rFonts w:ascii="Calibri" w:eastAsia="Calibri" w:hAnsi="Calibri" w:cs="Calibri"/>
-          <w:color w:val="auto"/>
-        </w:rPr>
-        <w:t>For example, to download the Google Android Emulator package, click the check mark next to </w:t>
-      </w:r>
-      <w:r>
-        <w:rPr>
-          <w:rFonts w:ascii="Calibri" w:eastAsia="Calibri" w:hAnsi="Calibri" w:cs="Calibri"/>
-          <w:b/>
-          <w:bCs/>
-          <w:color w:val="auto"/>
-        </w:rPr>
-        <w:t>Android Emulator</w:t>
-      </w:r>
-      <w:r>
-        <w:rPr>
-          <w:rFonts w:ascii="Calibri" w:eastAsia="Calibri" w:hAnsi="Calibri" w:cs="Calibri"/>
-          <w:color w:val="auto"/>
-        </w:rPr>
-        <w:t> and click the </w:t>
-      </w:r>
-      <w:r>
-        <w:rPr>
-          <w:rFonts w:ascii="Calibri" w:eastAsia="Calibri" w:hAnsi="Calibri" w:cs="Calibri"/>
-          <w:b/>
-          <w:bCs/>
-          <w:color w:val="auto"/>
-        </w:rPr>
-        <w:t>Apply Changes</w:t>
-      </w:r>
-      <w:r>
-        <w:rPr>
-          <w:rFonts w:ascii="Calibri" w:eastAsia="Calibri" w:hAnsi="Calibri" w:cs="Calibri"/>
-          <w:color w:val="auto"/>
-        </w:rPr>
-        <w:t> button:</w:t>
-      </w:r>
-    </w:p>
-    <w:p>
-      <w:pPr>
-        <w:rPr>
-          <w:rFonts w:ascii="Calibri" w:eastAsia="Calibri" w:hAnsi="Calibri" w:cs="Calibri"/>
-          <w:color w:val="auto"/>
-        </w:rPr>
-      </w:pPr>
-      <w:r>
-        <w:rPr>
-          <w:rFonts w:ascii="Calibri" w:eastAsia="Calibri" w:hAnsi="Calibri" w:cs="Calibri"/>
-          <w:color w:val="auto"/>
-        </w:rPr>
-        <w:lastRenderedPageBreak/>
-        <w:drawing>
-          <wp:inline distT="0" distB="0" distL="0" distR="0" wp14:anchorId="7ED2E76E" wp14:editId="2C171F0E">
-            <wp:extent cx="5486400" cy="3005455"/>
-            <wp:effectExtent l="0" t="0" r="0" b="4445"/>
-            <wp:docPr id="230570533" name="Picture 230570533" descr="Installing the Android Emulator from the Tools tab">
-              <a:hlinkClick xmlns:a="http://schemas.openxmlformats.org/drawingml/2006/main" r:id="rId16"/>
-            </wp:docPr>
-            <wp:cNvGraphicFramePr>
-              <a:graphicFrameLocks xmlns:a="http://schemas.openxmlformats.org/drawingml/2006/main" noChangeAspect="1"/>
-            </wp:cNvGraphicFramePr>
-            <a:graphic xmlns:a="http://schemas.openxmlformats.org/drawingml/2006/main">
-              <a:graphicData uri="http://schemas.openxmlformats.org/drawingml/2006/picture">
-                <pic:pic xmlns:pic="http://schemas.openxmlformats.org/drawingml/2006/picture">
-                  <pic:nvPicPr>
-                    <pic:cNvPr id="0" name="Picture 160" descr="Installing the Android Emulator from the Tools tab">
-                      <a:hlinkClick r:id="rId16"/>
-                    </pic:cNvPr>
-                    <pic:cNvPicPr>
-                      <a:picLocks noChangeAspect="1" noChangeArrowheads="1"/>
-                    </pic:cNvPicPr>
-                  </pic:nvPicPr>
-                  <pic:blipFill>
-                    <a:blip r:embed="rId17">
-                      <a:extLst>
-                        <a:ext uri="{28A0092B-C50C-407E-A947-70E740481C1C}">
-                          <a14:useLocalDpi xmlns:a14="http://schemas.microsoft.com/office/drawing/2010/main" val="0"/>
-                        </a:ext>
-                      </a:extLst>
-                    </a:blip>
-                    <a:srcRect/>
-                    <a:stretch>
-                      <a:fillRect/>
-                    </a:stretch>
-                  </pic:blipFill>
-                  <pic:spPr bwMode="auto">
-                    <a:xfrm>
-                      <a:off x="0" y="0"/>
-                      <a:ext cx="5486400" cy="3005455"/>
-                    </a:xfrm>
-                    <a:prstGeom prst="rect">
-                      <a:avLst/>
-                    </a:prstGeom>
-                    <a:noFill/>
-                    <a:ln>
-                      <a:noFill/>
-                    </a:ln>
-                  </pic:spPr>
-                </pic:pic>
-              </a:graphicData>
-            </a:graphic>
-          </wp:inline>
-        </w:drawing>
-      </w:r>
-    </w:p>
-    <w:p>
-      <w:pPr>
-        <w:rPr>
-          <w:rFonts w:ascii="Calibri" w:eastAsia="Calibri" w:hAnsi="Calibri" w:cs="Calibri"/>
-          <w:color w:val="auto"/>
-        </w:rPr>
-      </w:pPr>
-      <w:r>
-        <w:rPr>
-          <w:rFonts w:ascii="Calibri" w:eastAsia="Calibri" w:hAnsi="Calibri" w:cs="Calibri"/>
-          <w:color w:val="auto"/>
-        </w:rPr>
-        <w:t>A dialog may be shown with the message, </w:t>
-      </w:r>
-      <w:proofErr w:type="gramStart"/>
-      <w:r>
-        <w:rPr>
-          <w:rFonts w:ascii="Calibri" w:eastAsia="Calibri" w:hAnsi="Calibri" w:cs="Calibri"/>
-          <w:i/>
-          <w:iCs/>
-          <w:color w:val="auto"/>
-        </w:rPr>
-        <w:t>The</w:t>
-      </w:r>
-      <w:proofErr w:type="gramEnd"/>
-      <w:r>
-        <w:rPr>
-          <w:rFonts w:ascii="Calibri" w:eastAsia="Calibri" w:hAnsi="Calibri" w:cs="Calibri"/>
-          <w:i/>
-          <w:iCs/>
-          <w:color w:val="auto"/>
-        </w:rPr>
-        <w:t xml:space="preserve"> following package requires that you accept its license terms before installing</w:t>
-      </w:r>
-      <w:r>
-        <w:rPr>
-          <w:rFonts w:ascii="Calibri" w:eastAsia="Calibri" w:hAnsi="Calibri" w:cs="Calibri"/>
-          <w:color w:val="auto"/>
-        </w:rPr>
-        <w:t>:</w:t>
-      </w:r>
-    </w:p>
-    <w:p>
-      <w:pPr>
-        <w:rPr>
-          <w:rFonts w:ascii="Calibri" w:eastAsia="Calibri" w:hAnsi="Calibri" w:cs="Calibri"/>
-          <w:color w:val="auto"/>
-        </w:rPr>
-      </w:pPr>
-      <w:r>
-        <w:rPr>
-          <w:rFonts w:ascii="Calibri" w:eastAsia="Calibri" w:hAnsi="Calibri" w:cs="Calibri"/>
-          <w:color w:val="auto"/>
-        </w:rPr>
-        <w:drawing>
-          <wp:inline distT="0" distB="0" distL="0" distR="0" wp14:anchorId="7C0567C2" wp14:editId="68B77ADC">
-            <wp:extent cx="5486400" cy="4471670"/>
-            <wp:effectExtent l="0" t="0" r="0" b="5080"/>
-            <wp:docPr id="230570532" name="Picture 230570532" descr="License acceptance screen"/>
-            <wp:cNvGraphicFramePr>
-              <a:graphicFrameLocks xmlns:a="http://schemas.openxmlformats.org/drawingml/2006/main" noChangeAspect="1"/>
-            </wp:cNvGraphicFramePr>
-            <a:graphic xmlns:a="http://schemas.openxmlformats.org/drawingml/2006/main">
-              <a:graphicData uri="http://schemas.openxmlformats.org/drawingml/2006/picture">
-                <pic:pic xmlns:pic="http://schemas.openxmlformats.org/drawingml/2006/picture">
-                  <pic:nvPicPr>
-                    <pic:cNvPr id="0" name="Picture 161" descr="License acceptance screen"/>
-                    <pic:cNvPicPr>
-                      <a:picLocks noChangeAspect="1" noChangeArrowheads="1"/>
-                    </pic:cNvPicPr>
-                  </pic:nvPicPr>
-                  <pic:blipFill>
-                    <a:blip r:embed="rId18">
-                      <a:extLst>
-                        <a:ext uri="{28A0092B-C50C-407E-A947-70E740481C1C}">
-                          <a14:useLocalDpi xmlns:a14="http://schemas.microsoft.com/office/drawing/2010/main" val="0"/>
-                        </a:ext>
-                      </a:extLst>
-                    </a:blip>
-                    <a:srcRect/>
-                    <a:stretch>
-                      <a:fillRect/>
-                    </a:stretch>
-                  </pic:blipFill>
-                  <pic:spPr bwMode="auto">
-                    <a:xfrm>
-                      <a:off x="0" y="0"/>
-                      <a:ext cx="5486400" cy="4471670"/>
-                    </a:xfrm>
-                    <a:prstGeom prst="rect">
-                      <a:avLst/>
-                    </a:prstGeom>
-                    <a:noFill/>
-                    <a:ln>
-                      <a:noFill/>
-                    </a:ln>
-                  </pic:spPr>
-                </pic:pic>
-              </a:graphicData>
-            </a:graphic>
-          </wp:inline>
-        </w:drawing>
-      </w:r>
-    </w:p>
-    <w:p>
-      <w:pPr>
-        <w:rPr>
-          <w:rFonts w:ascii="Calibri" w:eastAsia="Calibri" w:hAnsi="Calibri" w:cs="Calibri"/>
-          <w:color w:val="auto"/>
-        </w:rPr>
-      </w:pPr>
-      <w:r>
-        <w:rPr>
-          <w:rFonts w:ascii="Calibri" w:eastAsia="Calibri" w:hAnsi="Calibri" w:cs="Calibri"/>
-          <w:color w:val="auto"/>
-        </w:rPr>
-        <w:lastRenderedPageBreak/>
-        <w:t>Click </w:t>
-      </w:r>
-      <w:r>
-        <w:rPr>
-          <w:rFonts w:ascii="Calibri" w:eastAsia="Calibri" w:hAnsi="Calibri" w:cs="Calibri"/>
-          <w:b/>
-          <w:bCs/>
-          <w:color w:val="auto"/>
-        </w:rPr>
-        <w:t>Accept</w:t>
-      </w:r>
-      <w:r>
-        <w:rPr>
-          <w:rFonts w:ascii="Calibri" w:eastAsia="Calibri" w:hAnsi="Calibri" w:cs="Calibri"/>
-          <w:color w:val="auto"/>
-        </w:rPr>
-        <w:t> if you accept the Terms and Conditions. At the bottom of the window, a progress bar indicates download and installation progress. After the installation completes, the </w:t>
-      </w:r>
-      <w:r>
-        <w:rPr>
-          <w:rFonts w:ascii="Calibri" w:eastAsia="Calibri" w:hAnsi="Calibri" w:cs="Calibri"/>
-          <w:b/>
-          <w:bCs/>
-          <w:color w:val="auto"/>
-        </w:rPr>
-        <w:t>Tools</w:t>
-      </w:r>
-      <w:r>
-        <w:rPr>
-          <w:rFonts w:ascii="Calibri" w:eastAsia="Calibri" w:hAnsi="Calibri" w:cs="Calibri"/>
-          <w:color w:val="auto"/>
-        </w:rPr>
-        <w:t> tab will show that the selected tools and extras were installed.</w:t>
-      </w:r>
-    </w:p>
-    <w:p>
-      <w:pPr>
-        <w:rPr>
-          <w:rFonts w:ascii="Calibri" w:eastAsia="Calibri" w:hAnsi="Calibri" w:cs="Calibri"/>
-          <w:b/>
-          <w:bCs/>
-          <w:color w:val="auto"/>
-        </w:rPr>
-      </w:pPr>
-      <w:r>
-        <w:rPr>
-          <w:rFonts w:ascii="Calibri" w:eastAsia="Calibri" w:hAnsi="Calibri" w:cs="Calibri"/>
-          <w:b/>
-          <w:bCs/>
-          <w:color w:val="auto"/>
-        </w:rPr>
-        <w:t>Platforms tab</w:t>
-      </w:r>
-    </w:p>
-    <w:p>
-      <w:pPr>
-        <w:rPr>
-          <w:rFonts w:ascii="Calibri" w:eastAsia="Calibri" w:hAnsi="Calibri" w:cs="Calibri"/>
-          <w:color w:val="auto"/>
-        </w:rPr>
-      </w:pPr>
-      <w:r>
-        <w:rPr>
-          <w:rFonts w:ascii="Calibri" w:eastAsia="Calibri" w:hAnsi="Calibri" w:cs="Calibri"/>
-          <w:color w:val="auto"/>
-        </w:rPr>
-        <w:t>The </w:t>
-      </w:r>
-      <w:r>
-        <w:rPr>
-          <w:rFonts w:ascii="Calibri" w:eastAsia="Calibri" w:hAnsi="Calibri" w:cs="Calibri"/>
-          <w:b/>
-          <w:bCs/>
-          <w:color w:val="auto"/>
-        </w:rPr>
-        <w:t>Platforms</w:t>
-      </w:r>
-      <w:r>
-        <w:rPr>
-          <w:rFonts w:ascii="Calibri" w:eastAsia="Calibri" w:hAnsi="Calibri" w:cs="Calibri"/>
-          <w:color w:val="auto"/>
-        </w:rPr>
-        <w:t> tab displays a list of platform SDK versions along with other resources (like system images) for each platform:</w:t>
-      </w:r>
-    </w:p>
-    <w:p>
-      <w:pPr>
-        <w:rPr>
-          <w:rFonts w:ascii="Calibri" w:eastAsia="Calibri" w:hAnsi="Calibri" w:cs="Calibri"/>
-          <w:color w:val="auto"/>
-        </w:rPr>
-      </w:pPr>
-      <w:r>
-        <w:rPr>
-          <w:rFonts w:ascii="Calibri" w:eastAsia="Calibri" w:hAnsi="Calibri" w:cs="Calibri"/>
-          <w:color w:val="auto"/>
-        </w:rPr>
-        <w:drawing>
-          <wp:inline distT="0" distB="0" distL="0" distR="0" wp14:anchorId="766A86F8" wp14:editId="27481BCD">
-            <wp:extent cx="5486400" cy="3368040"/>
-            <wp:effectExtent l="0" t="0" r="0" b="3810"/>
-            <wp:docPr id="230570531" name="Picture 230570531" descr="Screenshot of the Platforms pane">
-              <a:hlinkClick xmlns:a="http://schemas.openxmlformats.org/drawingml/2006/main" r:id="rId19"/>
-            </wp:docPr>
-            <wp:cNvGraphicFramePr>
-              <a:graphicFrameLocks xmlns:a="http://schemas.openxmlformats.org/drawingml/2006/main" noChangeAspect="1"/>
-            </wp:cNvGraphicFramePr>
-            <a:graphic xmlns:a="http://schemas.openxmlformats.org/drawingml/2006/main">
-              <a:graphicData uri="http://schemas.openxmlformats.org/drawingml/2006/picture">
-                <pic:pic xmlns:pic="http://schemas.openxmlformats.org/drawingml/2006/picture">
-                  <pic:nvPicPr>
-                    <pic:cNvPr id="0" name="Picture 162" descr="Screenshot of the Platforms pane">
-                      <a:hlinkClick r:id="rId19"/>
-                    </pic:cNvPr>
-                    <pic:cNvPicPr>
-                      <a:picLocks noChangeAspect="1" noChangeArrowheads="1"/>
-                    </pic:cNvPicPr>
-                  </pic:nvPicPr>
-                  <pic:blipFill>
-                    <a:blip r:embed="rId20">
-                      <a:extLst>
-                        <a:ext uri="{28A0092B-C50C-407E-A947-70E740481C1C}">
-                          <a14:useLocalDpi xmlns:a14="http://schemas.microsoft.com/office/drawing/2010/main" val="0"/>
-                        </a:ext>
-                      </a:extLst>
-                    </a:blip>
-                    <a:srcRect/>
-                    <a:stretch>
-                      <a:fillRect/>
-                    </a:stretch>
-                  </pic:blipFill>
-                  <pic:spPr bwMode="auto">
-                    <a:xfrm>
-                      <a:off x="0" y="0"/>
-                      <a:ext cx="5486400" cy="3368040"/>
-                    </a:xfrm>
-                    <a:prstGeom prst="rect">
-                      <a:avLst/>
-                    </a:prstGeom>
-                    <a:noFill/>
-                    <a:ln>
-                      <a:noFill/>
-                    </a:ln>
-                  </pic:spPr>
-                </pic:pic>
-              </a:graphicData>
-            </a:graphic>
-          </wp:inline>
-        </w:drawing>
-      </w:r>
-    </w:p>
-    <w:p>
-      <w:pPr>
-        <w:rPr>
-          <w:rFonts w:ascii="Calibri" w:eastAsia="Calibri" w:hAnsi="Calibri" w:cs="Calibri"/>
-          <w:color w:val="auto"/>
-        </w:rPr>
-      </w:pPr>
-      <w:r>
-        <w:rPr>
-          <w:rFonts w:ascii="Calibri" w:eastAsia="Calibri" w:hAnsi="Calibri" w:cs="Calibri"/>
-          <w:color w:val="auto"/>
-        </w:rPr>
-        <w:t>This screen lists the Android version (such as </w:t>
-      </w:r>
-      <w:r>
-        <w:rPr>
-          <w:rFonts w:ascii="Calibri" w:eastAsia="Calibri" w:hAnsi="Calibri" w:cs="Calibri"/>
-          <w:b/>
-          <w:bCs/>
-          <w:color w:val="auto"/>
-        </w:rPr>
-        <w:t>Android 8.0</w:t>
-      </w:r>
-      <w:r>
-        <w:rPr>
-          <w:rFonts w:ascii="Calibri" w:eastAsia="Calibri" w:hAnsi="Calibri" w:cs="Calibri"/>
-          <w:color w:val="auto"/>
-        </w:rPr>
-        <w:t>), the code name (</w:t>
-      </w:r>
-      <w:r>
-        <w:rPr>
-          <w:rFonts w:ascii="Calibri" w:eastAsia="Calibri" w:hAnsi="Calibri" w:cs="Calibri"/>
-          <w:b/>
-          <w:bCs/>
-          <w:color w:val="auto"/>
-        </w:rPr>
-        <w:t>Oreo</w:t>
-      </w:r>
-      <w:r>
-        <w:rPr>
-          <w:rFonts w:ascii="Calibri" w:eastAsia="Calibri" w:hAnsi="Calibri" w:cs="Calibri"/>
-          <w:color w:val="auto"/>
-        </w:rPr>
-        <w:t>), the API level (such as </w:t>
-      </w:r>
-      <w:r>
-        <w:rPr>
-          <w:rFonts w:ascii="Calibri" w:eastAsia="Calibri" w:hAnsi="Calibri" w:cs="Calibri"/>
-          <w:b/>
-          <w:bCs/>
-          <w:color w:val="auto"/>
-        </w:rPr>
-        <w:t>26</w:t>
-      </w:r>
-      <w:r>
-        <w:rPr>
-          <w:rFonts w:ascii="Calibri" w:eastAsia="Calibri" w:hAnsi="Calibri" w:cs="Calibri"/>
-          <w:color w:val="auto"/>
-        </w:rPr>
-        <w:t>), and the sizes of the components for that platform (such as </w:t>
-      </w:r>
-      <w:r>
-        <w:rPr>
-          <w:rFonts w:ascii="Calibri" w:eastAsia="Calibri" w:hAnsi="Calibri" w:cs="Calibri"/>
-          <w:b/>
-          <w:bCs/>
-          <w:color w:val="auto"/>
-        </w:rPr>
-        <w:t>1 GB</w:t>
-      </w:r>
-      <w:r>
-        <w:rPr>
-          <w:rFonts w:ascii="Calibri" w:eastAsia="Calibri" w:hAnsi="Calibri" w:cs="Calibri"/>
-          <w:color w:val="auto"/>
-        </w:rPr>
-        <w:t>). You use the </w:t>
-      </w:r>
-      <w:r>
-        <w:rPr>
-          <w:rFonts w:ascii="Calibri" w:eastAsia="Calibri" w:hAnsi="Calibri" w:cs="Calibri"/>
-          <w:b/>
-          <w:bCs/>
-          <w:color w:val="auto"/>
-        </w:rPr>
-        <w:t>Platforms</w:t>
-      </w:r>
-      <w:r>
-        <w:rPr>
-          <w:rFonts w:ascii="Calibri" w:eastAsia="Calibri" w:hAnsi="Calibri" w:cs="Calibri"/>
-          <w:color w:val="auto"/>
-        </w:rPr>
-        <w:t xml:space="preserve"> tab to install components for the Android API level that you want to target. For more information about Android versions and API levels, </w:t>
-      </w:r>
-      <w:proofErr w:type="spellStart"/>
-      <w:r>
-        <w:rPr>
-          <w:rFonts w:ascii="Calibri" w:eastAsia="Calibri" w:hAnsi="Calibri" w:cs="Calibri"/>
-          <w:color w:val="auto"/>
-        </w:rPr>
-        <w:t>see</w:t>
-      </w:r>
-      <w:hyperlink r:id="rId21" w:history="1">
-        <w:r>
-          <w:rPr>
-            <w:rStyle w:val="Hyperlink"/>
-            <w:rFonts w:ascii="Calibri" w:eastAsia="Calibri" w:hAnsi="Calibri" w:cs="Calibri"/>
-          </w:rPr>
-          <w:t>Understanding</w:t>
-        </w:r>
-        <w:proofErr w:type="spellEnd"/>
-        <w:r>
-          <w:rPr>
-            <w:rStyle w:val="Hyperlink"/>
-            <w:rFonts w:ascii="Calibri" w:eastAsia="Calibri" w:hAnsi="Calibri" w:cs="Calibri"/>
-          </w:rPr>
-          <w:t xml:space="preserve"> Android API Levels</w:t>
-        </w:r>
-      </w:hyperlink>
-      <w:r>
-        <w:rPr>
-          <w:rFonts w:ascii="Calibri" w:eastAsia="Calibri" w:hAnsi="Calibri" w:cs="Calibri"/>
-          <w:color w:val="auto"/>
-        </w:rPr>
-        <w:t>.</w:t>
-      </w:r>
-    </w:p>
-    <w:p>
-      <w:pPr>
-        <w:rPr>
-          <w:rFonts w:ascii="Calibri" w:eastAsia="Calibri" w:hAnsi="Calibri" w:cs="Calibri"/>
-          <w:color w:val="auto"/>
-        </w:rPr>
-      </w:pPr>
-      <w:r>
-        <w:rPr>
-          <w:rFonts w:ascii="Calibri" w:eastAsia="Calibri" w:hAnsi="Calibri" w:cs="Calibri"/>
-          <w:color w:val="auto"/>
-        </w:rPr>
-        <w:t>When all components of a platform are installed, a checkmark appears next to the platform name. If not all components of a platform are installed, the box for that platform is filled. You can expand a platform to see its components (and which components are installed) by clicking the </w:t>
-      </w:r>
-      <w:r>
-        <w:rPr>
-          <w:rFonts w:ascii="Calibri" w:eastAsia="Calibri" w:hAnsi="Calibri" w:cs="Calibri"/>
-          <w:b/>
-          <w:bCs/>
-          <w:color w:val="auto"/>
-        </w:rPr>
-        <w:t>+</w:t>
-      </w:r>
-      <w:r>
-        <w:rPr>
-          <w:rFonts w:ascii="Calibri" w:eastAsia="Calibri" w:hAnsi="Calibri" w:cs="Calibri"/>
-          <w:color w:val="auto"/>
-        </w:rPr>
-        <w:t> box to the left of the platform. Click </w:t>
-      </w:r>
-      <w:r>
-        <w:rPr>
-          <w:rFonts w:ascii="Calibri" w:eastAsia="Calibri" w:hAnsi="Calibri" w:cs="Calibri"/>
-          <w:b/>
-          <w:bCs/>
-          <w:color w:val="auto"/>
-        </w:rPr>
-        <w:t>-</w:t>
-      </w:r>
-      <w:r>
-        <w:rPr>
-          <w:rFonts w:ascii="Calibri" w:eastAsia="Calibri" w:hAnsi="Calibri" w:cs="Calibri"/>
-          <w:color w:val="auto"/>
-        </w:rPr>
-        <w:t xml:space="preserve"> to </w:t>
-      </w:r>
-      <w:proofErr w:type="spellStart"/>
-      <w:r>
-        <w:rPr>
-          <w:rFonts w:ascii="Calibri" w:eastAsia="Calibri" w:hAnsi="Calibri" w:cs="Calibri"/>
-          <w:color w:val="auto"/>
-        </w:rPr>
-        <w:t>unexpand</w:t>
-      </w:r>
-      <w:proofErr w:type="spellEnd"/>
-      <w:r>
-        <w:rPr>
-          <w:rFonts w:ascii="Calibri" w:eastAsia="Calibri" w:hAnsi="Calibri" w:cs="Calibri"/>
-          <w:color w:val="auto"/>
-        </w:rPr>
-        <w:t xml:space="preserve"> the component listing for a platform.</w:t>
-      </w:r>
-    </w:p>
-    <w:p>
-      <w:pPr>
-        <w:rPr>
-          <w:rFonts w:ascii="Calibri" w:eastAsia="Calibri" w:hAnsi="Calibri" w:cs="Calibri"/>
-          <w:color w:val="auto"/>
-        </w:rPr>
-      </w:pPr>
-      <w:r>
-        <w:rPr>
-          <w:rFonts w:ascii="Calibri" w:eastAsia="Calibri" w:hAnsi="Calibri" w:cs="Calibri"/>
-          <w:color w:val="auto"/>
-        </w:rPr>
-        <w:t xml:space="preserve">To add another platform to the SDK, click the box next to the platform until the checkmark appears to install </w:t>
-      </w:r>
-      <w:proofErr w:type="gramStart"/>
-      <w:r>
-        <w:rPr>
-          <w:rFonts w:ascii="Calibri" w:eastAsia="Calibri" w:hAnsi="Calibri" w:cs="Calibri"/>
-          <w:color w:val="auto"/>
-        </w:rPr>
-        <w:t>all of</w:t>
-      </w:r>
-      <w:proofErr w:type="gramEnd"/>
-      <w:r>
-        <w:rPr>
-          <w:rFonts w:ascii="Calibri" w:eastAsia="Calibri" w:hAnsi="Calibri" w:cs="Calibri"/>
-          <w:color w:val="auto"/>
-        </w:rPr>
-        <w:t xml:space="preserve"> its components, then click </w:t>
-      </w:r>
-      <w:r>
-        <w:rPr>
-          <w:rFonts w:ascii="Calibri" w:eastAsia="Calibri" w:hAnsi="Calibri" w:cs="Calibri"/>
-          <w:b/>
-          <w:bCs/>
-          <w:color w:val="auto"/>
-        </w:rPr>
-        <w:t>Apply Changes</w:t>
-      </w:r>
-      <w:r>
-        <w:rPr>
-          <w:rFonts w:ascii="Calibri" w:eastAsia="Calibri" w:hAnsi="Calibri" w:cs="Calibri"/>
-          <w:color w:val="auto"/>
-        </w:rPr>
-        <w:t>:</w:t>
-      </w:r>
-    </w:p>
-    <w:p>
-      <w:pPr>
-        <w:rPr>
-          <w:rFonts w:ascii="Calibri" w:eastAsia="Calibri" w:hAnsi="Calibri" w:cs="Calibri"/>
-          <w:color w:val="auto"/>
-        </w:rPr>
-      </w:pPr>
-      <w:r>
-        <w:rPr>
-          <w:rFonts w:ascii="Calibri" w:eastAsia="Calibri" w:hAnsi="Calibri" w:cs="Calibri"/>
-          <w:color w:val="auto"/>
-        </w:rPr>
-        <w:lastRenderedPageBreak/>
-        <w:drawing>
-          <wp:inline distT="0" distB="0" distL="0" distR="0" wp14:anchorId="6FC8BDEB" wp14:editId="5C9BFBAE">
-            <wp:extent cx="5486400" cy="3368040"/>
-            <wp:effectExtent l="0" t="0" r="0" b="3810"/>
-            <wp:docPr id="230570530" name="Picture 230570530" descr="Example of adding Android 7.1 Nougat components to the Android SDK">
-              <a:hlinkClick xmlns:a="http://schemas.openxmlformats.org/drawingml/2006/main" r:id="rId22"/>
-            </wp:docPr>
-            <wp:cNvGraphicFramePr>
-              <a:graphicFrameLocks xmlns:a="http://schemas.openxmlformats.org/drawingml/2006/main" noChangeAspect="1"/>
-            </wp:cNvGraphicFramePr>
-            <a:graphic xmlns:a="http://schemas.openxmlformats.org/drawingml/2006/main">
-              <a:graphicData uri="http://schemas.openxmlformats.org/drawingml/2006/picture">
-                <pic:pic xmlns:pic="http://schemas.openxmlformats.org/drawingml/2006/picture">
-                  <pic:nvPicPr>
-                    <pic:cNvPr id="0" name="Picture 163" descr="Example of adding Android 7.1 Nougat components to the Android SDK">
-                      <a:hlinkClick r:id="rId22"/>
-                    </pic:cNvPr>
-                    <pic:cNvPicPr>
-                      <a:picLocks noChangeAspect="1" noChangeArrowheads="1"/>
-                    </pic:cNvPicPr>
-                  </pic:nvPicPr>
-                  <pic:blipFill>
-                    <a:blip r:embed="rId23">
-                      <a:extLst>
-                        <a:ext uri="{28A0092B-C50C-407E-A947-70E740481C1C}">
-                          <a14:useLocalDpi xmlns:a14="http://schemas.microsoft.com/office/drawing/2010/main" val="0"/>
-                        </a:ext>
-                      </a:extLst>
-                    </a:blip>
-                    <a:srcRect/>
-                    <a:stretch>
-                      <a:fillRect/>
-                    </a:stretch>
-                  </pic:blipFill>
-                  <pic:spPr bwMode="auto">
-                    <a:xfrm>
-                      <a:off x="0" y="0"/>
-                      <a:ext cx="5486400" cy="3368040"/>
-                    </a:xfrm>
-                    <a:prstGeom prst="rect">
-                      <a:avLst/>
-                    </a:prstGeom>
-                    <a:noFill/>
-                    <a:ln>
-                      <a:noFill/>
-                    </a:ln>
-                  </pic:spPr>
-                </pic:pic>
-              </a:graphicData>
-            </a:graphic>
-          </wp:inline>
-        </w:drawing>
-      </w:r>
-    </w:p>
-    <w:p>
-      <w:pPr>
-        <w:rPr>
-          <w:rFonts w:ascii="Calibri" w:eastAsia="Calibri" w:hAnsi="Calibri" w:cs="Calibri"/>
-          <w:color w:val="auto"/>
-        </w:rPr>
-      </w:pPr>
-      <w:r>
-        <w:rPr>
-          <w:rFonts w:ascii="Calibri" w:eastAsia="Calibri" w:hAnsi="Calibri" w:cs="Calibri"/>
-          <w:color w:val="auto"/>
-        </w:rPr>
-        <w:t xml:space="preserve">To install only </w:t>
-      </w:r>
-      <w:proofErr w:type="spellStart"/>
-      <w:r>
-        <w:rPr>
-          <w:rFonts w:ascii="Calibri" w:eastAsia="Calibri" w:hAnsi="Calibri" w:cs="Calibri"/>
-          <w:color w:val="auto"/>
-        </w:rPr>
-        <w:t>specfic</w:t>
-      </w:r>
-      <w:proofErr w:type="spellEnd"/>
-      <w:r>
-        <w:rPr>
-          <w:rFonts w:ascii="Calibri" w:eastAsia="Calibri" w:hAnsi="Calibri" w:cs="Calibri"/>
-          <w:color w:val="auto"/>
-        </w:rPr>
-        <w:t xml:space="preserve"> components, click the box next to the platform once. You can then select any individual components that you need:</w:t>
-      </w:r>
-    </w:p>
-    <w:p>
-      <w:pPr>
-        <w:rPr>
-          <w:rFonts w:ascii="Calibri" w:eastAsia="Calibri" w:hAnsi="Calibri" w:cs="Calibri"/>
-          <w:color w:val="auto"/>
-        </w:rPr>
-      </w:pPr>
-      <w:r>
-        <w:rPr>
-          <w:rFonts w:ascii="Calibri" w:eastAsia="Calibri" w:hAnsi="Calibri" w:cs="Calibri"/>
-          <w:color w:val="auto"/>
-        </w:rPr>
-        <w:drawing>
-          <wp:inline distT="0" distB="0" distL="0" distR="0" wp14:anchorId="032ADAE2" wp14:editId="6500F587">
-            <wp:extent cx="5486400" cy="3368040"/>
-            <wp:effectExtent l="0" t="0" r="0" b="3810"/>
-            <wp:docPr id="230570529" name="Picture 230570529" descr="Example of adding some Android 7.1 components">
-              <a:hlinkClick xmlns:a="http://schemas.openxmlformats.org/drawingml/2006/main" r:id="rId24"/>
-            </wp:docPr>
-            <wp:cNvGraphicFramePr>
-              <a:graphicFrameLocks xmlns:a="http://schemas.openxmlformats.org/drawingml/2006/main" noChangeAspect="1"/>
-            </wp:cNvGraphicFramePr>
-            <a:graphic xmlns:a="http://schemas.openxmlformats.org/drawingml/2006/main">
-              <a:graphicData uri="http://schemas.openxmlformats.org/drawingml/2006/picture">
-                <pic:pic xmlns:pic="http://schemas.openxmlformats.org/drawingml/2006/picture">
-                  <pic:nvPicPr>
-                    <pic:cNvPr id="0" name="Picture 164" descr="Example of adding some Android 7.1 components">
-                      <a:hlinkClick r:id="rId24"/>
-                    </pic:cNvPr>
-                    <pic:cNvPicPr>
-                      <a:picLocks noChangeAspect="1" noChangeArrowheads="1"/>
-                    </pic:cNvPicPr>
-                  </pic:nvPicPr>
-                  <pic:blipFill>
-                    <a:blip r:embed="rId25">
-                      <a:extLst>
-                        <a:ext uri="{28A0092B-C50C-407E-A947-70E740481C1C}">
-                          <a14:useLocalDpi xmlns:a14="http://schemas.microsoft.com/office/drawing/2010/main" val="0"/>
-                        </a:ext>
-                      </a:extLst>
-                    </a:blip>
-                    <a:srcRect/>
-                    <a:stretch>
-                      <a:fillRect/>
-                    </a:stretch>
-                  </pic:blipFill>
-                  <pic:spPr bwMode="auto">
-                    <a:xfrm>
-                      <a:off x="0" y="0"/>
-                      <a:ext cx="5486400" cy="3368040"/>
-                    </a:xfrm>
-                    <a:prstGeom prst="rect">
-                      <a:avLst/>
-                    </a:prstGeom>
-                    <a:noFill/>
-                    <a:ln>
-                      <a:noFill/>
-                    </a:ln>
-                  </pic:spPr>
-                </pic:pic>
-              </a:graphicData>
-            </a:graphic>
-          </wp:inline>
-        </w:drawing>
-      </w:r>
-    </w:p>
-    <w:p>
-      <w:pPr>
-        <w:rPr>
-          <w:rFonts w:ascii="Calibri" w:eastAsia="Calibri" w:hAnsi="Calibri" w:cs="Calibri"/>
-          <w:color w:val="auto"/>
-        </w:rPr>
-      </w:pPr>
-      <w:r>
-        <w:rPr>
-          <w:rFonts w:ascii="Calibri" w:eastAsia="Calibri" w:hAnsi="Calibri" w:cs="Calibri"/>
-          <w:color w:val="auto"/>
-        </w:rPr>
-        <w:t>Notice that the number of components to install appears next to the </w:t>
-      </w:r>
-      <w:r>
-        <w:rPr>
-          <w:rFonts w:ascii="Calibri" w:eastAsia="Calibri" w:hAnsi="Calibri" w:cs="Calibri"/>
-          <w:b/>
-          <w:bCs/>
-          <w:color w:val="auto"/>
-        </w:rPr>
-        <w:t xml:space="preserve">Apply </w:t>
-      </w:r>
-      <w:proofErr w:type="spellStart"/>
-      <w:r>
-        <w:rPr>
-          <w:rFonts w:ascii="Calibri" w:eastAsia="Calibri" w:hAnsi="Calibri" w:cs="Calibri"/>
-          <w:b/>
-          <w:bCs/>
-          <w:color w:val="auto"/>
-        </w:rPr>
-        <w:t>Changes</w:t>
-      </w:r>
-      <w:r>
-        <w:rPr>
-          <w:rFonts w:ascii="Calibri" w:eastAsia="Calibri" w:hAnsi="Calibri" w:cs="Calibri"/>
-          <w:color w:val="auto"/>
-        </w:rPr>
-        <w:t>button</w:t>
-      </w:r>
-      <w:proofErr w:type="spellEnd"/>
-      <w:r>
-        <w:rPr>
-          <w:rFonts w:ascii="Calibri" w:eastAsia="Calibri" w:hAnsi="Calibri" w:cs="Calibri"/>
-          <w:color w:val="auto"/>
-        </w:rPr>
-        <w:t>. After you click the </w:t>
-      </w:r>
-      <w:r>
-        <w:rPr>
-          <w:rFonts w:ascii="Calibri" w:eastAsia="Calibri" w:hAnsi="Calibri" w:cs="Calibri"/>
-          <w:b/>
-          <w:bCs/>
-          <w:color w:val="auto"/>
-        </w:rPr>
-        <w:t>Apply Changes</w:t>
-      </w:r>
-      <w:r>
-        <w:rPr>
-          <w:rFonts w:ascii="Calibri" w:eastAsia="Calibri" w:hAnsi="Calibri" w:cs="Calibri"/>
-          <w:color w:val="auto"/>
-        </w:rPr>
-        <w:t> button, you will see the </w:t>
-      </w:r>
-      <w:r>
-        <w:rPr>
-          <w:rFonts w:ascii="Calibri" w:eastAsia="Calibri" w:hAnsi="Calibri" w:cs="Calibri"/>
-          <w:b/>
-          <w:bCs/>
-          <w:color w:val="auto"/>
-        </w:rPr>
-        <w:t>License Acceptance</w:t>
-      </w:r>
-      <w:r>
-        <w:rPr>
-          <w:rFonts w:ascii="Calibri" w:eastAsia="Calibri" w:hAnsi="Calibri" w:cs="Calibri"/>
-          <w:color w:val="auto"/>
-        </w:rPr>
-        <w:t> screen as shown earlier. Click </w:t>
-      </w:r>
-      <w:r>
-        <w:rPr>
-          <w:rFonts w:ascii="Calibri" w:eastAsia="Calibri" w:hAnsi="Calibri" w:cs="Calibri"/>
-          <w:b/>
-          <w:bCs/>
-          <w:color w:val="auto"/>
-        </w:rPr>
-        <w:t>Accept</w:t>
-      </w:r>
-      <w:r>
-        <w:rPr>
-          <w:rFonts w:ascii="Calibri" w:eastAsia="Calibri" w:hAnsi="Calibri" w:cs="Calibri"/>
-          <w:color w:val="auto"/>
-        </w:rPr>
-        <w:t xml:space="preserve"> if you accept the Terms and Conditions. You may see this dialog more than </w:t>
-      </w:r>
-      <w:r>
-        <w:rPr>
-          <w:rFonts w:ascii="Calibri" w:eastAsia="Calibri" w:hAnsi="Calibri" w:cs="Calibri"/>
-          <w:color w:val="auto"/>
-        </w:rPr>
-        <w:lastRenderedPageBreak/>
-        <w:t xml:space="preserve">one time when there are multiple components to install. At the bottom of the window, a progress bar will indicate download and installation progress. When the download and installation process </w:t>
-      </w:r>
-      <w:proofErr w:type="gramStart"/>
-      <w:r>
-        <w:rPr>
-          <w:rFonts w:ascii="Calibri" w:eastAsia="Calibri" w:hAnsi="Calibri" w:cs="Calibri"/>
-          <w:color w:val="auto"/>
-        </w:rPr>
-        <w:t>completes</w:t>
-      </w:r>
-      <w:proofErr w:type="gramEnd"/>
-      <w:r>
-        <w:rPr>
-          <w:rFonts w:ascii="Calibri" w:eastAsia="Calibri" w:hAnsi="Calibri" w:cs="Calibri"/>
-          <w:color w:val="auto"/>
-        </w:rPr>
-        <w:t xml:space="preserve"> (this can take many minutes, depending on how many components need to be downloaded), the added components are marked with a checkmark and listed as </w:t>
-      </w:r>
-      <w:r>
-        <w:rPr>
-          <w:rFonts w:ascii="Calibri" w:eastAsia="Calibri" w:hAnsi="Calibri" w:cs="Calibri"/>
-          <w:b/>
-          <w:bCs/>
-          <w:color w:val="auto"/>
-        </w:rPr>
-        <w:t>Installed</w:t>
-      </w:r>
-      <w:r>
-        <w:rPr>
-          <w:rFonts w:ascii="Calibri" w:eastAsia="Calibri" w:hAnsi="Calibri" w:cs="Calibri"/>
-          <w:color w:val="auto"/>
-        </w:rPr>
-        <w:t>.</w:t>
-      </w:r>
-    </w:p>
-    <w:p>
-      <w:pPr>
-        <w:rPr>
-          <w:rFonts w:ascii="Calibri" w:eastAsia="Calibri" w:hAnsi="Calibri" w:cs="Calibri"/>
-          <w:b/>
-          <w:bCs/>
-          <w:color w:val="auto"/>
-        </w:rPr>
-      </w:pPr>
-      <w:proofErr w:type="spellStart"/>
-      <w:r>
-        <w:rPr>
-          <w:rFonts w:ascii="Calibri" w:eastAsia="Calibri" w:hAnsi="Calibri" w:cs="Calibri"/>
-          <w:b/>
-          <w:bCs/>
-          <w:color w:val="auto"/>
-        </w:rPr>
-        <w:t>Respository</w:t>
-      </w:r>
-      <w:proofErr w:type="spellEnd"/>
-      <w:r>
-        <w:rPr>
-          <w:rFonts w:ascii="Calibri" w:eastAsia="Calibri" w:hAnsi="Calibri" w:cs="Calibri"/>
-          <w:b/>
-          <w:bCs/>
-          <w:color w:val="auto"/>
-        </w:rPr>
-        <w:t xml:space="preserve"> selection</w:t>
-      </w:r>
-    </w:p>
-    <w:p>
-      <w:pPr>
-        <w:rPr>
-          <w:rFonts w:ascii="Calibri" w:eastAsia="Calibri" w:hAnsi="Calibri" w:cs="Calibri"/>
-          <w:color w:val="auto"/>
-        </w:rPr>
-      </w:pPr>
-      <w:r>
-        <w:rPr>
-          <w:rFonts w:ascii="Calibri" w:eastAsia="Calibri" w:hAnsi="Calibri" w:cs="Calibri"/>
-          <w:color w:val="auto"/>
-        </w:rPr>
-        <w:t>By default, the Android SDK Manager downloads platform components and tools from a Microsoft-managed repository. If you need access to experimental alpha/beta platforms and tools that are not yet available in the Microsoft repository, you can switch the SDK Manager to use Google's repository. To make this switch, click the gear icon in the lower right-hand corner and select </w:t>
-      </w:r>
-      <w:r>
-        <w:rPr>
-          <w:rFonts w:ascii="Calibri" w:eastAsia="Calibri" w:hAnsi="Calibri" w:cs="Calibri"/>
-          <w:b/>
-          <w:bCs/>
-          <w:color w:val="auto"/>
-        </w:rPr>
-        <w:t>Repository &gt; Google (Unsupported)</w:t>
-      </w:r>
-      <w:r>
-        <w:rPr>
-          <w:rFonts w:ascii="Calibri" w:eastAsia="Calibri" w:hAnsi="Calibri" w:cs="Calibri"/>
-          <w:color w:val="auto"/>
-        </w:rPr>
-        <w:t>:</w:t>
-      </w:r>
-    </w:p>
-    <w:p>
-      <w:pPr>
-        <w:rPr>
-          <w:rFonts w:ascii="Calibri" w:eastAsia="Calibri" w:hAnsi="Calibri" w:cs="Calibri"/>
-          <w:color w:val="auto"/>
-        </w:rPr>
-      </w:pPr>
-      <w:r>
-        <w:rPr>
-          <w:rFonts w:ascii="Calibri" w:eastAsia="Calibri" w:hAnsi="Calibri" w:cs="Calibri"/>
-          <w:color w:val="auto"/>
-        </w:rPr>
-        <w:drawing>
-          <wp:inline distT="0" distB="0" distL="0" distR="0" wp14:anchorId="1E1BC2FB" wp14:editId="479B9D5F">
-            <wp:extent cx="5486400" cy="3915410"/>
-            <wp:effectExtent l="0" t="0" r="0" b="8890"/>
-            <wp:docPr id="230570528" name="Picture 230570528" descr="Selecting Google's repository">
-              <a:hlinkClick xmlns:a="http://schemas.openxmlformats.org/drawingml/2006/main" r:id="rId26"/>
-            </wp:docPr>
-            <wp:cNvGraphicFramePr>
-              <a:graphicFrameLocks xmlns:a="http://schemas.openxmlformats.org/drawingml/2006/main" noChangeAspect="1"/>
-            </wp:cNvGraphicFramePr>
-            <a:graphic xmlns:a="http://schemas.openxmlformats.org/drawingml/2006/main">
-              <a:graphicData uri="http://schemas.openxmlformats.org/drawingml/2006/picture">
-                <pic:pic xmlns:pic="http://schemas.openxmlformats.org/drawingml/2006/picture">
-                  <pic:nvPicPr>
-                    <pic:cNvPr id="0" name="Picture 165" descr="Selecting Google's repository">
-                      <a:hlinkClick r:id="rId26"/>
-                    </pic:cNvPr>
-                    <pic:cNvPicPr>
-                      <a:picLocks noChangeAspect="1" noChangeArrowheads="1"/>
-                    </pic:cNvPicPr>
-                  </pic:nvPicPr>
-                  <pic:blipFill>
-                    <a:blip r:embed="rId27">
-                      <a:extLst>
-                        <a:ext uri="{28A0092B-C50C-407E-A947-70E740481C1C}">
-                          <a14:useLocalDpi xmlns:a14="http://schemas.microsoft.com/office/drawing/2010/main" val="0"/>
-                        </a:ext>
-                      </a:extLst>
-                    </a:blip>
-                    <a:srcRect/>
-                    <a:stretch>
-                      <a:fillRect/>
-                    </a:stretch>
-                  </pic:blipFill>
-                  <pic:spPr bwMode="auto">
-                    <a:xfrm>
-                      <a:off x="0" y="0"/>
-                      <a:ext cx="5486400" cy="3915410"/>
-                    </a:xfrm>
-                    <a:prstGeom prst="rect">
-                      <a:avLst/>
-                    </a:prstGeom>
-                    <a:noFill/>
-                    <a:ln>
-                      <a:noFill/>
-                    </a:ln>
-                  </pic:spPr>
-                </pic:pic>
-              </a:graphicData>
-            </a:graphic>
-          </wp:inline>
-        </w:drawing>
-      </w:r>
-    </w:p>
-    <w:p>
-      <w:pPr>
-        <w:rPr>
-          <w:rFonts w:ascii="Calibri" w:eastAsia="Calibri" w:hAnsi="Calibri" w:cs="Calibri"/>
-          <w:color w:val="auto"/>
-        </w:rPr>
-      </w:pPr>
-      <w:r>
-        <w:rPr>
-          <w:rFonts w:ascii="Calibri" w:eastAsia="Calibri" w:hAnsi="Calibri" w:cs="Calibri"/>
-          <w:color w:val="auto"/>
-        </w:rPr>
-        <w:t>When the Google repository is selected, additional packages may appear in the </w:t>
-      </w:r>
-      <w:r>
-        <w:rPr>
-          <w:rFonts w:ascii="Calibri" w:eastAsia="Calibri" w:hAnsi="Calibri" w:cs="Calibri"/>
-          <w:b/>
-          <w:bCs/>
-          <w:color w:val="auto"/>
-        </w:rPr>
-        <w:t>Platforms</w:t>
-      </w:r>
-      <w:r>
-        <w:rPr>
-          <w:rFonts w:ascii="Calibri" w:eastAsia="Calibri" w:hAnsi="Calibri" w:cs="Calibri"/>
-          <w:color w:val="auto"/>
-        </w:rPr>
-        <w:t> tab that were not available previously. (In the above screenshot, </w:t>
-      </w:r>
-      <w:r>
-        <w:rPr>
-          <w:rFonts w:ascii="Calibri" w:eastAsia="Calibri" w:hAnsi="Calibri" w:cs="Calibri"/>
-          <w:b/>
-          <w:bCs/>
-          <w:color w:val="auto"/>
-        </w:rPr>
-        <w:t>Android SDK Platform 28</w:t>
-      </w:r>
-      <w:r>
-        <w:rPr>
-          <w:rFonts w:ascii="Calibri" w:eastAsia="Calibri" w:hAnsi="Calibri" w:cs="Calibri"/>
-          <w:color w:val="auto"/>
-        </w:rPr>
-        <w:t> was added by switching to the Google repository.) Keep in mind that use of the Google repository is unsupported and is therefore not recommended for everyday development.</w:t>
-      </w:r>
-    </w:p>
-    <w:p>
-      <w:pPr>
-        <w:rPr>
-          <w:rFonts w:ascii="Calibri" w:eastAsia="Calibri" w:hAnsi="Calibri" w:cs="Calibri"/>
-          <w:color w:val="auto"/>
-        </w:rPr>
-      </w:pPr>
-      <w:r>
-        <w:rPr>
-          <w:rFonts w:ascii="Calibri" w:eastAsia="Calibri" w:hAnsi="Calibri" w:cs="Calibri"/>
-          <w:color w:val="auto"/>
-        </w:rPr>
-        <w:t>To switch back to the supported repository of platforms and tools, click </w:t>
-      </w:r>
-      <w:r>
-        <w:rPr>
-          <w:rFonts w:ascii="Calibri" w:eastAsia="Calibri" w:hAnsi="Calibri" w:cs="Calibri"/>
-          <w:b/>
-          <w:bCs/>
-          <w:color w:val="auto"/>
-        </w:rPr>
-        <w:t>Microsoft (Recommended)</w:t>
-      </w:r>
-      <w:r>
-        <w:rPr>
-          <w:rFonts w:ascii="Calibri" w:eastAsia="Calibri" w:hAnsi="Calibri" w:cs="Calibri"/>
-          <w:color w:val="auto"/>
-        </w:rPr>
-        <w:t>. This restores the list of packages and tools to the default selection.</w:t>
-      </w:r>
-    </w:p>
-    <w:p>
-      <w:pPr>
-        <w:rPr>
-          <w:rFonts w:ascii="Calibri" w:eastAsia="Calibri" w:hAnsi="Calibri" w:cs="Calibri"/>
-          <w:color w:val="auto"/>
-        </w:rPr>
-      </w:pPr>
-    </w:p>
-    <w:p>
-      <w:pPr>
-        <w:rPr>
-          <w:rFonts w:ascii="Calibri" w:eastAsia="Calibri" w:hAnsi="Calibri" w:cs="Calibri"/>
-          <w:color w:val="auto"/>
-        </w:rPr>
-      </w:pPr>
-    </w:p>
-    <w:p>
-      <w:pPr>
-        <w:rPr>
-          <w:rFonts w:ascii="Calibri" w:eastAsia="Calibri" w:hAnsi="Calibri" w:cs="Calibri"/>
-          <w:color w:val="auto"/>
-        </w:rPr>
-      </w:pPr>
-    </w:p>
-    <w:p>
-      <w:pPr>
-        <w:rPr>
-          <w:rFonts w:ascii="Calibri" w:eastAsia="Calibri" w:hAnsi="Calibri" w:cs="Calibri"/>
-          <w:color w:val="auto"/>
-        </w:rPr>
-      </w:pPr>
-    </w:p>
-    <w:p>
-      <w:pPr>
-        <w:rPr>
-          <w:rFonts w:ascii="Calibri" w:eastAsia="Calibri" w:hAnsi="Calibri" w:cs="Calibri"/>
-          <w:color w:val="auto"/>
-        </w:rPr>
-      </w:pPr>
-    </w:p>
-    <w:p>
-      <w:pPr>
-        <w:rPr>
-          <w:rFonts w:ascii="Calibri" w:eastAsia="Calibri" w:hAnsi="Calibri" w:cs="Calibri"/>
-          <w:color w:val="auto"/>
-        </w:rPr>
-      </w:pPr>
-    </w:p>
-    <w:p>
-      <w:pPr>
-        <w:rPr>
-          <w:rFonts w:ascii="Calibri" w:eastAsia="Calibri" w:hAnsi="Calibri" w:cs="Calibri"/>
-          <w:color w:val="auto"/>
-        </w:rPr>
-      </w:pPr>
-    </w:p>
-    <w:p>
-      <w:pPr>
-        <w:rPr>
-          <w:rFonts w:ascii="Calibri" w:eastAsia="Calibri" w:hAnsi="Calibri" w:cs="Calibri"/>
-          <w:color w:val="auto"/>
-        </w:rPr>
-      </w:pPr>
-    </w:p>
-    <w:p>
-      <w:pPr>
-        <w:rPr>
-          <w:rFonts w:ascii="Calibri" w:eastAsia="Calibri" w:hAnsi="Calibri" w:cs="Calibri"/>
-          <w:color w:val="auto"/>
-        </w:rPr>
-      </w:pPr>
     </w:p>
     <w:p>
       <w:pPr>
@@ -4552,6 +3155,7 @@
           <w:szCs w:val="20"/>
           <w:u w:val="single"/>
         </w:rPr>
+        <w:lastRenderedPageBreak/>
         <w:t>References:</w:t>
       </w:r>
     </w:p>
@@ -4563,7 +3167,7 @@
           <w:szCs w:val="20"/>
         </w:rPr>
       </w:pPr>
-      <w:hyperlink r:id="rId28">
+      <w:hyperlink r:id="rId12">
         <w:r>
           <w:rPr>
             <w:rStyle w:val="Hyperlink"/>
@@ -4584,7 +3188,7 @@
           <w:szCs w:val="20"/>
         </w:rPr>
       </w:pPr>
-      <w:hyperlink r:id="rId29">
+      <w:hyperlink r:id="rId13">
         <w:r>
           <w:rPr>
             <w:rStyle w:val="Hyperlink"/>
@@ -4605,7 +3209,7 @@
           <w:szCs w:val="20"/>
         </w:rPr>
       </w:pPr>
-      <w:hyperlink r:id="rId30">
+      <w:hyperlink r:id="rId14">
         <w:r>
           <w:rPr>
             <w:rStyle w:val="Hyperlink"/>
@@ -4628,7 +3232,7 @@
           <w:szCs w:val="20"/>
         </w:rPr>
       </w:pPr>
-      <w:hyperlink r:id="rId31">
+      <w:hyperlink r:id="rId15">
         <w:r>
           <w:rPr>
             <w:rStyle w:val="Hyperlink"/>
@@ -4644,13 +3248,12 @@
     <w:p>
       <w:pPr>
         <w:rPr>
-          <w:rStyle w:val="Hyperlink"/>
           <w:color w:val="auto"/>
           <w:sz w:val="20"/>
           <w:szCs w:val="20"/>
         </w:rPr>
       </w:pPr>
-      <w:hyperlink r:id="rId32" w:history="1">
+      <w:hyperlink r:id="rId16" w:history="1">
         <w:r>
           <w:rPr>
             <w:rStyle w:val="Hyperlink"/>
@@ -4664,144 +3267,6 @@
     </w:p>
     <w:p>
       <w:pPr>
-        <w:rPr>
-          <w:color w:val="auto"/>
-          <w:sz w:val="20"/>
-          <w:szCs w:val="20"/>
-        </w:rPr>
-      </w:pPr>
-      <w:r>
-        <w:rPr>
-          <w:color w:val="auto"/>
-          <w:sz w:val="20"/>
-          <w:szCs w:val="20"/>
-        </w:rPr>
-        <w:t xml:space="preserve"> “</w:t>
-      </w:r>
-      <w:r>
-        <w:rPr>
-          <w:color w:val="auto"/>
-          <w:sz w:val="20"/>
-          <w:szCs w:val="20"/>
-        </w:rPr>
-        <w:t>Creating</w:t>
-      </w:r>
-      <w:r>
-        <w:rPr>
-          <w:color w:val="auto"/>
-          <w:sz w:val="20"/>
-          <w:szCs w:val="20"/>
-        </w:rPr>
-        <w:t xml:space="preserve"> </w:t>
-      </w:r>
-      <w:r>
-        <w:rPr>
-          <w:color w:val="auto"/>
-          <w:sz w:val="20"/>
-          <w:szCs w:val="20"/>
-        </w:rPr>
-        <w:t>Mobile Apps</w:t>
-      </w:r>
-      <w:r>
-        <w:rPr>
-          <w:color w:val="auto"/>
-          <w:sz w:val="20"/>
-          <w:szCs w:val="20"/>
-        </w:rPr>
-        <w:t xml:space="preserve"> </w:t>
-      </w:r>
-      <w:r>
-        <w:rPr>
-          <w:color w:val="auto"/>
-          <w:sz w:val="20"/>
-          <w:szCs w:val="20"/>
-        </w:rPr>
-        <w:t xml:space="preserve">with </w:t>
-      </w:r>
-      <w:proofErr w:type="spellStart"/>
-      <w:r>
-        <w:rPr>
-          <w:color w:val="auto"/>
-          <w:sz w:val="20"/>
-          <w:szCs w:val="20"/>
-        </w:rPr>
-        <w:t>Xamarin.Forms</w:t>
-      </w:r>
-      <w:proofErr w:type="spellEnd"/>
-      <w:r>
-        <w:rPr>
-          <w:color w:val="auto"/>
-          <w:sz w:val="20"/>
-          <w:szCs w:val="20"/>
-        </w:rPr>
-        <w:t>”, Xamarin 2016</w:t>
-      </w:r>
-    </w:p>
-    <w:p>
-      <w:pPr>
-        <w:rPr>
-          <w:color w:val="auto"/>
-          <w:sz w:val="20"/>
-          <w:szCs w:val="20"/>
-        </w:rPr>
-      </w:pPr>
-      <w:r>
-        <w:rPr>
-          <w:color w:val="auto"/>
-          <w:sz w:val="20"/>
-          <w:szCs w:val="20"/>
-        </w:rPr>
-        <w:t>“</w:t>
-      </w:r>
-      <w:proofErr w:type="spellStart"/>
-      <w:r>
-        <w:rPr>
-          <w:color w:val="auto"/>
-          <w:sz w:val="20"/>
-          <w:szCs w:val="20"/>
-        </w:rPr>
-        <w:t>Xamarin.Forms</w:t>
-      </w:r>
-      <w:proofErr w:type="spellEnd"/>
-      <w:r>
-        <w:rPr>
-          <w:color w:val="auto"/>
-          <w:sz w:val="20"/>
-          <w:szCs w:val="20"/>
-        </w:rPr>
-        <w:t xml:space="preserve"> Notes for Professionals</w:t>
-      </w:r>
-      <w:r>
-        <w:rPr>
-          <w:color w:val="auto"/>
-          <w:sz w:val="20"/>
-          <w:szCs w:val="20"/>
-        </w:rPr>
-        <w:t xml:space="preserve">”, </w:t>
-      </w:r>
-      <w:proofErr w:type="spellStart"/>
-      <w:r>
-        <w:rPr>
-          <w:color w:val="auto"/>
-          <w:sz w:val="20"/>
-          <w:szCs w:val="20"/>
-        </w:rPr>
-        <w:t>GoalKicker</w:t>
-      </w:r>
-      <w:proofErr w:type="spellEnd"/>
-      <w:r>
-        <w:rPr>
-          <w:color w:val="auto"/>
-          <w:sz w:val="20"/>
-          <w:szCs w:val="20"/>
-        </w:rPr>
-        <w:t xml:space="preserve"> 2018</w:t>
-      </w:r>
-      <w:bookmarkStart w:id="5" w:name="_GoBack"/>
-      <w:bookmarkEnd w:id="5"/>
-    </w:p>
-    <w:p>
-      <w:pPr>
         <w:pStyle w:val="Heading1"/>
         <w:rPr>
           <w:color w:val="auto"/>
@@ -4809,7 +3274,7 @@
       </w:pPr>
     </w:p>
     <w:sectPr>
-      <w:footerReference w:type="default" r:id="rId33"/>
+      <w:footerReference w:type="default" r:id="rId17"/>
       <w:pgSz w:w="12240" w:h="15840"/>
       <w:pgMar w:top="1440" w:right="1800" w:bottom="1440" w:left="1800" w:header="720" w:footer="720" w:gutter="0"/>
       <w:pgNumType w:start="0"/>
@@ -5176,268 +3641,6 @@
     </w:lvl>
   </w:abstractNum>
   <w:abstractNum w:abstractNumId="11" w15:restartNumberingAfterBreak="0">
-    <w:nsid w:val="0B0030F0"/>
-    <w:multiLevelType w:val="multilevel"/>
-    <w:tmpl w:val="442A6AF2"/>
-    <w:lvl w:ilvl="0">
-      <w:start w:val="1"/>
-      <w:numFmt w:val="bullet"/>
-      <w:lvlText w:val=""/>
-      <w:lvlJc w:val="left"/>
-      <w:pPr>
-        <w:tabs>
-          <w:tab w:val="num" w:pos="720"/>
-        </w:tabs>
-        <w:ind w:left="720" w:hanging="360"/>
-      </w:pPr>
-      <w:rPr>
-        <w:rFonts w:ascii="Symbol" w:hAnsi="Symbol" w:hint="default"/>
-        <w:sz w:val="20"/>
-      </w:rPr>
-    </w:lvl>
-    <w:lvl w:ilvl="1" w:tentative="1">
-      <w:start w:val="1"/>
-      <w:numFmt w:val="bullet"/>
-      <w:lvlText w:val="o"/>
-      <w:lvlJc w:val="left"/>
-      <w:pPr>
-        <w:tabs>
-          <w:tab w:val="num" w:pos="1440"/>
-        </w:tabs>
-        <w:ind w:left="1440" w:hanging="360"/>
-      </w:pPr>
-      <w:rPr>
-        <w:rFonts w:ascii="Courier New" w:hAnsi="Courier New" w:hint="default"/>
-        <w:sz w:val="20"/>
-      </w:rPr>
-    </w:lvl>
-    <w:lvl w:ilvl="2" w:tentative="1">
-      <w:start w:val="1"/>
-      <w:numFmt w:val="bullet"/>
-      <w:lvlText w:val=""/>
-      <w:lvlJc w:val="left"/>
-      <w:pPr>
-        <w:tabs>
-          <w:tab w:val="num" w:pos="2160"/>
-        </w:tabs>
-        <w:ind w:left="2160" w:hanging="360"/>
-      </w:pPr>
-      <w:rPr>
-        <w:rFonts w:ascii="Wingdings" w:hAnsi="Wingdings" w:hint="default"/>
-        <w:sz w:val="20"/>
-      </w:rPr>
-    </w:lvl>
-    <w:lvl w:ilvl="3" w:tentative="1">
-      <w:start w:val="1"/>
-      <w:numFmt w:val="bullet"/>
-      <w:lvlText w:val=""/>
-      <w:lvlJc w:val="left"/>
-      <w:pPr>
-        <w:tabs>
-          <w:tab w:val="num" w:pos="2880"/>
-        </w:tabs>
-        <w:ind w:left="2880" w:hanging="360"/>
-      </w:pPr>
-      <w:rPr>
-        <w:rFonts w:ascii="Wingdings" w:hAnsi="Wingdings" w:hint="default"/>
-        <w:sz w:val="20"/>
-      </w:rPr>
-    </w:lvl>
-    <w:lvl w:ilvl="4" w:tentative="1">
-      <w:start w:val="1"/>
-      <w:numFmt w:val="bullet"/>
-      <w:lvlText w:val=""/>
-      <w:lvlJc w:val="left"/>
-      <w:pPr>
-        <w:tabs>
-          <w:tab w:val="num" w:pos="3600"/>
-        </w:tabs>
-        <w:ind w:left="3600" w:hanging="360"/>
-      </w:pPr>
-      <w:rPr>
-        <w:rFonts w:ascii="Wingdings" w:hAnsi="Wingdings" w:hint="default"/>
-        <w:sz w:val="20"/>
-      </w:rPr>
-    </w:lvl>
-    <w:lvl w:ilvl="5" w:tentative="1">
-      <w:start w:val="1"/>
-      <w:numFmt w:val="bullet"/>
-      <w:lvlText w:val=""/>
-      <w:lvlJc w:val="left"/>
-      <w:pPr>
-        <w:tabs>
-          <w:tab w:val="num" w:pos="4320"/>
-        </w:tabs>
-        <w:ind w:left="4320" w:hanging="360"/>
-      </w:pPr>
-      <w:rPr>
-        <w:rFonts w:ascii="Wingdings" w:hAnsi="Wingdings" w:hint="default"/>
-        <w:sz w:val="20"/>
-      </w:rPr>
-    </w:lvl>
-    <w:lvl w:ilvl="6" w:tentative="1">
-      <w:start w:val="1"/>
-      <w:numFmt w:val="bullet"/>
-      <w:lvlText w:val=""/>
-      <w:lvlJc w:val="left"/>
-      <w:pPr>
-        <w:tabs>
-          <w:tab w:val="num" w:pos="5040"/>
-        </w:tabs>
-        <w:ind w:left="5040" w:hanging="360"/>
-      </w:pPr>
-      <w:rPr>
-        <w:rFonts w:ascii="Wingdings" w:hAnsi="Wingdings" w:hint="default"/>
-        <w:sz w:val="20"/>
-      </w:rPr>
-    </w:lvl>
-    <w:lvl w:ilvl="7" w:tentative="1">
-      <w:start w:val="1"/>
-      <w:numFmt w:val="bullet"/>
-      <w:lvlText w:val=""/>
-      <w:lvlJc w:val="left"/>
-      <w:pPr>
-        <w:tabs>
-          <w:tab w:val="num" w:pos="5760"/>
-        </w:tabs>
-        <w:ind w:left="5760" w:hanging="360"/>
-      </w:pPr>
-      <w:rPr>
-        <w:rFonts w:ascii="Wingdings" w:hAnsi="Wingdings" w:hint="default"/>
-        <w:sz w:val="20"/>
-      </w:rPr>
-    </w:lvl>
-    <w:lvl w:ilvl="8" w:tentative="1">
-      <w:start w:val="1"/>
-      <w:numFmt w:val="bullet"/>
-      <w:lvlText w:val=""/>
-      <w:lvlJc w:val="left"/>
-      <w:pPr>
-        <w:tabs>
-          <w:tab w:val="num" w:pos="6480"/>
-        </w:tabs>
-        <w:ind w:left="6480" w:hanging="360"/>
-      </w:pPr>
-      <w:rPr>
-        <w:rFonts w:ascii="Wingdings" w:hAnsi="Wingdings" w:hint="default"/>
-        <w:sz w:val="20"/>
-      </w:rPr>
-    </w:lvl>
-  </w:abstractNum>
-  <w:abstractNum w:abstractNumId="12" w15:restartNumberingAfterBreak="0">
-    <w:nsid w:val="18327B14"/>
-    <w:multiLevelType w:val="multilevel"/>
-    <w:tmpl w:val="FF167620"/>
-    <w:lvl w:ilvl="0">
-      <w:start w:val="1"/>
-      <w:numFmt w:val="decimal"/>
-      <w:lvlText w:val="%1."/>
-      <w:lvlJc w:val="left"/>
-      <w:pPr>
-        <w:tabs>
-          <w:tab w:val="num" w:pos="720"/>
-        </w:tabs>
-        <w:ind w:left="720" w:hanging="360"/>
-      </w:pPr>
-    </w:lvl>
-    <w:lvl w:ilvl="1" w:tentative="1">
-      <w:start w:val="1"/>
-      <w:numFmt w:val="decimal"/>
-      <w:lvlText w:val="%2."/>
-      <w:lvlJc w:val="left"/>
-      <w:pPr>
-        <w:tabs>
-          <w:tab w:val="num" w:pos="1440"/>
-        </w:tabs>
-        <w:ind w:left="1440" w:hanging="360"/>
-      </w:pPr>
-    </w:lvl>
-    <w:lvl w:ilvl="2" w:tentative="1">
-      <w:start w:val="1"/>
-      <w:numFmt w:val="decimal"/>
-      <w:lvlText w:val="%3."/>
-      <w:lvlJc w:val="left"/>
-      <w:pPr>
-        <w:tabs>
-          <w:tab w:val="num" w:pos="2160"/>
-        </w:tabs>
-        <w:ind w:left="2160" w:hanging="360"/>
-      </w:pPr>
-    </w:lvl>
-    <w:lvl w:ilvl="3" w:tentative="1">
-      <w:start w:val="1"/>
-      <w:numFmt w:val="decimal"/>
-      <w:lvlText w:val="%4."/>
-      <w:lvlJc w:val="left"/>
-      <w:pPr>
-        <w:tabs>
-          <w:tab w:val="num" w:pos="2880"/>
-        </w:tabs>
-        <w:ind w:left="2880" w:hanging="360"/>
-      </w:pPr>
-    </w:lvl>
-    <w:lvl w:ilvl="4" w:tentative="1">
-      <w:start w:val="1"/>
-      <w:numFmt w:val="decimal"/>
-      <w:lvlText w:val="%5."/>
-      <w:lvlJc w:val="left"/>
-      <w:pPr>
-        <w:tabs>
-          <w:tab w:val="num" w:pos="3600"/>
-        </w:tabs>
-        <w:ind w:left="3600" w:hanging="360"/>
-      </w:pPr>
-    </w:lvl>
-    <w:lvl w:ilvl="5" w:tentative="1">
-      <w:start w:val="1"/>
-      <w:numFmt w:val="decimal"/>
-      <w:lvlText w:val="%6."/>
-      <w:lvlJc w:val="left"/>
-      <w:pPr>
-        <w:tabs>
-          <w:tab w:val="num" w:pos="4320"/>
-        </w:tabs>
-        <w:ind w:left="4320" w:hanging="360"/>
-      </w:pPr>
-    </w:lvl>
-    <w:lvl w:ilvl="6" w:tentative="1">
-      <w:start w:val="1"/>
-      <w:numFmt w:val="decimal"/>
-      <w:lvlText w:val="%7."/>
-      <w:lvlJc w:val="left"/>
-      <w:pPr>
-        <w:tabs>
-          <w:tab w:val="num" w:pos="5040"/>
-        </w:tabs>
-        <w:ind w:left="5040" w:hanging="360"/>
-      </w:pPr>
-    </w:lvl>
-    <w:lvl w:ilvl="7" w:tentative="1">
-      <w:start w:val="1"/>
-      <w:numFmt w:val="decimal"/>
-      <w:lvlText w:val="%8."/>
-      <w:lvlJc w:val="left"/>
-      <w:pPr>
-        <w:tabs>
-          <w:tab w:val="num" w:pos="5760"/>
-        </w:tabs>
-        <w:ind w:left="5760" w:hanging="360"/>
-      </w:pPr>
-    </w:lvl>
-    <w:lvl w:ilvl="8" w:tentative="1">
-      <w:start w:val="1"/>
-      <w:numFmt w:val="decimal"/>
-      <w:lvlText w:val="%9."/>
-      <w:lvlJc w:val="left"/>
-      <w:pPr>
-        <w:tabs>
-          <w:tab w:val="num" w:pos="6480"/>
-        </w:tabs>
-        <w:ind w:left="6480" w:hanging="360"/>
-      </w:pPr>
-    </w:lvl>
-  </w:abstractNum>
-  <w:abstractNum w:abstractNumId="13" w15:restartNumberingAfterBreak="0">
     <w:nsid w:val="1BE4265D"/>
     <w:multiLevelType w:val="multilevel"/>
     <w:tmpl w:val="0409001F"/>
@@ -5523,7 +3726,7 @@
       </w:pPr>
     </w:lvl>
   </w:abstractNum>
-  <w:abstractNum w:abstractNumId="14" w15:restartNumberingAfterBreak="0">
+  <w:abstractNum w:abstractNumId="12" w15:restartNumberingAfterBreak="0">
     <w:nsid w:val="1F8F5B63"/>
     <w:multiLevelType w:val="multilevel"/>
     <w:tmpl w:val="1CD6B866"/>
@@ -5610,7 +3813,7 @@
       </w:pPr>
     </w:lvl>
   </w:abstractNum>
-  <w:abstractNum w:abstractNumId="15" w15:restartNumberingAfterBreak="0">
+  <w:abstractNum w:abstractNumId="13" w15:restartNumberingAfterBreak="0">
     <w:nsid w:val="2A3440CC"/>
     <w:multiLevelType w:val="multilevel"/>
     <w:tmpl w:val="B5CE5722"/>
@@ -5697,96 +3900,7 @@
       </w:pPr>
     </w:lvl>
   </w:abstractNum>
-  <w:abstractNum w:abstractNumId="16" w15:restartNumberingAfterBreak="0">
-    <w:nsid w:val="5E005E84"/>
-    <w:multiLevelType w:val="hybridMultilevel"/>
-    <w:tmpl w:val="E392E996"/>
-    <w:lvl w:ilvl="0" w:tplc="71881108">
-      <w:start w:val="1"/>
-      <w:numFmt w:val="decimal"/>
-      <w:lvlText w:val="%1-"/>
-      <w:lvlJc w:val="left"/>
-      <w:pPr>
-        <w:ind w:left="720" w:hanging="360"/>
-      </w:pPr>
-      <w:rPr>
-        <w:rFonts w:hint="default"/>
-      </w:rPr>
-    </w:lvl>
-    <w:lvl w:ilvl="1" w:tplc="04090019" w:tentative="1">
-      <w:start w:val="1"/>
-      <w:numFmt w:val="lowerLetter"/>
-      <w:lvlText w:val="%2."/>
-      <w:lvlJc w:val="left"/>
-      <w:pPr>
-        <w:ind w:left="1440" w:hanging="360"/>
-      </w:pPr>
-    </w:lvl>
-    <w:lvl w:ilvl="2" w:tplc="0409001B" w:tentative="1">
-      <w:start w:val="1"/>
-      <w:numFmt w:val="lowerRoman"/>
-      <w:lvlText w:val="%3."/>
-      <w:lvlJc w:val="right"/>
-      <w:pPr>
-        <w:ind w:left="2160" w:hanging="180"/>
-      </w:pPr>
-    </w:lvl>
-    <w:lvl w:ilvl="3" w:tplc="0409000F" w:tentative="1">
-      <w:start w:val="1"/>
-      <w:numFmt w:val="decimal"/>
-      <w:lvlText w:val="%4."/>
-      <w:lvlJc w:val="left"/>
-      <w:pPr>
-        <w:ind w:left="2880" w:hanging="360"/>
-      </w:pPr>
-    </w:lvl>
-    <w:lvl w:ilvl="4" w:tplc="04090019" w:tentative="1">
-      <w:start w:val="1"/>
-      <w:numFmt w:val="lowerLetter"/>
-      <w:lvlText w:val="%5."/>
-      <w:lvlJc w:val="left"/>
-      <w:pPr>
-        <w:ind w:left="3600" w:hanging="360"/>
-      </w:pPr>
-    </w:lvl>
-    <w:lvl w:ilvl="5" w:tplc="0409001B" w:tentative="1">
-      <w:start w:val="1"/>
-      <w:numFmt w:val="lowerRoman"/>
-      <w:lvlText w:val="%6."/>
-      <w:lvlJc w:val="right"/>
-      <w:pPr>
-        <w:ind w:left="4320" w:hanging="180"/>
-      </w:pPr>
-    </w:lvl>
-    <w:lvl w:ilvl="6" w:tplc="0409000F" w:tentative="1">
-      <w:start w:val="1"/>
-      <w:numFmt w:val="decimal"/>
-      <w:lvlText w:val="%7."/>
-      <w:lvlJc w:val="left"/>
-      <w:pPr>
-        <w:ind w:left="5040" w:hanging="360"/>
-      </w:pPr>
-    </w:lvl>
-    <w:lvl w:ilvl="7" w:tplc="04090019" w:tentative="1">
-      <w:start w:val="1"/>
-      <w:numFmt w:val="lowerLetter"/>
-      <w:lvlText w:val="%8."/>
-      <w:lvlJc w:val="left"/>
-      <w:pPr>
-        <w:ind w:left="5760" w:hanging="360"/>
-      </w:pPr>
-    </w:lvl>
-    <w:lvl w:ilvl="8" w:tplc="0409001B" w:tentative="1">
-      <w:start w:val="1"/>
-      <w:numFmt w:val="lowerRoman"/>
-      <w:lvlText w:val="%9."/>
-      <w:lvlJc w:val="right"/>
-      <w:pPr>
-        <w:ind w:left="6480" w:hanging="180"/>
-      </w:pPr>
-    </w:lvl>
-  </w:abstractNum>
-  <w:abstractNum w:abstractNumId="17" w15:restartNumberingAfterBreak="0">
+  <w:abstractNum w:abstractNumId="14" w15:restartNumberingAfterBreak="0">
     <w:nsid w:val="5E9713A4"/>
     <w:multiLevelType w:val="hybridMultilevel"/>
     <w:tmpl w:val="7AC669DC"/>
@@ -5872,7 +3986,7 @@
       </w:pPr>
     </w:lvl>
   </w:abstractNum>
-  <w:abstractNum w:abstractNumId="18" w15:restartNumberingAfterBreak="0">
+  <w:abstractNum w:abstractNumId="15" w15:restartNumberingAfterBreak="0">
     <w:nsid w:val="65BC2713"/>
     <w:multiLevelType w:val="multilevel"/>
     <w:tmpl w:val="04090023"/>
@@ -5959,7 +4073,7 @@
       </w:pPr>
     </w:lvl>
   </w:abstractNum>
-  <w:abstractNum w:abstractNumId="19" w15:restartNumberingAfterBreak="0">
+  <w:abstractNum w:abstractNumId="16" w15:restartNumberingAfterBreak="0">
     <w:nsid w:val="6BE0360C"/>
     <w:multiLevelType w:val="multilevel"/>
     <w:tmpl w:val="2E969558"/>
@@ -6065,22 +4179,22 @@
     <w:abstractNumId w:val="8"/>
   </w:num>
   <w:num w:numId="7">
-    <w:abstractNumId w:val="13"/>
+    <w:abstractNumId w:val="11"/>
   </w:num>
   <w:num w:numId="8">
     <w:abstractNumId w:val="10"/>
   </w:num>
   <w:num w:numId="9">
-    <w:abstractNumId w:val="15"/>
+    <w:abstractNumId w:val="13"/>
   </w:num>
   <w:num w:numId="10">
-    <w:abstractNumId w:val="14"/>
+    <w:abstractNumId w:val="12"/>
   </w:num>
   <w:num w:numId="11">
-    <w:abstractNumId w:val="19"/>
+    <w:abstractNumId w:val="16"/>
   </w:num>
   <w:num w:numId="12">
-    <w:abstractNumId w:val="18"/>
+    <w:abstractNumId w:val="15"/>
   </w:num>
   <w:num w:numId="13">
     <w:abstractNumId w:val="7"/>
@@ -6107,16 +4221,7 @@
     <w:abstractNumId w:val="0"/>
   </w:num>
   <w:num w:numId="21">
-    <w:abstractNumId w:val="17"/>
-  </w:num>
-  <w:num w:numId="22">
-    <w:abstractNumId w:val="16"/>
-  </w:num>
-  <w:num w:numId="23">
-    <w:abstractNumId w:val="12"/>
-  </w:num>
-  <w:num w:numId="24">
-    <w:abstractNumId w:val="11"/>
+    <w:abstractNumId w:val="14"/>
   </w:num>
 </w:numbering>
 </file>
@@ -6677,6 +4782,7 @@
   <w:style w:type="character" w:default="1" w:styleId="DefaultParagraphFont">
     <w:name w:val="Default Paragraph Font"/>
     <w:uiPriority w:val="1"/>
+    <w:semiHidden/>
     <w:unhideWhenUsed/>
   </w:style>
   <w:style w:type="table" w:default="1" w:styleId="TableNormal">
@@ -7610,30 +5716,6 @@
     <w:rsid w:val="00817C17"/>
     <w:rPr>
       <w:color w:val="993E21" w:themeColor="hyperlink"/>
-      <w:u w:val="single"/>
-    </w:rPr>
-  </w:style>
-  <w:style w:type="character" w:styleId="UnresolvedMention">
-    <w:name w:val="Unresolved Mention"/>
-    <w:basedOn w:val="DefaultParagraphFont"/>
-    <w:uiPriority w:val="99"/>
-    <w:semiHidden/>
-    <w:unhideWhenUsed/>
-    <w:rsid w:val="001F25B7"/>
-    <w:rPr>
-      <w:color w:val="605E5C"/>
-      <w:shd w:val="clear" w:color="auto" w:fill="E1DFDD"/>
-    </w:rPr>
-  </w:style>
-  <w:style w:type="character" w:styleId="FollowedHyperlink">
-    <w:name w:val="FollowedHyperlink"/>
-    <w:basedOn w:val="DefaultParagraphFont"/>
-    <w:uiPriority w:val="99"/>
-    <w:semiHidden/>
-    <w:unhideWhenUsed/>
-    <w:rsid w:val="001F25B7"/>
-    <w:rPr>
-      <w:color w:val="956400" w:themeColor="followedHyperlink"/>
       <w:u w:val="single"/>
     </w:rPr>
   </w:style>
@@ -7930,7 +6012,7 @@
 </file>
 
 <file path=customXml/itemProps1.xml><?xml version="1.0" encoding="utf-8"?>
-<ds:datastoreItem xmlns:ds="http://schemas.openxmlformats.org/officeDocument/2006/customXml" ds:itemID="{16AF7FF0-DFCF-4205-AAFB-B14CB69F7007}">
+<ds:datastoreItem xmlns:ds="http://schemas.openxmlformats.org/officeDocument/2006/customXml" ds:itemID="{8E6CEC4E-43F1-4958-B3B9-E7B1F20444C5}">
   <ds:schemaRefs>
     <ds:schemaRef ds:uri="http://schemas.openxmlformats.org/officeDocument/2006/bibliography"/>
   </ds:schemaRefs>

--- a/Documentation.docx
+++ b/Documentation.docx
@@ -2901,26 +2901,40 @@
           <w:rFonts w:ascii="Calibri" w:eastAsia="Calibri" w:hAnsi="Calibri" w:cs="Calibri"/>
           <w:color w:val="auto"/>
         </w:rPr>
-        <w:t xml:space="preserve"> displays full-screen content with a control template, and is the base class for </w:t>
-      </w:r>
-      <w:proofErr w:type="spellStart"/>
-      <w:r>
-        <w:rPr>
-          <w:rFonts w:ascii="Calibri" w:eastAsia="Calibri" w:hAnsi="Calibri" w:cs="Calibri"/>
-          <w:color w:val="auto"/>
-        </w:rPr>
-        <w:t>ContentPage</w:t>
-      </w:r>
-      <w:proofErr w:type="spellEnd"/>
-      <w:r>
-        <w:rPr>
-          <w:rFonts w:ascii="Calibri" w:eastAsia="Calibri" w:hAnsi="Calibri" w:cs="Calibri"/>
-          <w:color w:val="auto"/>
-        </w:rPr>
-        <w:t>.</w:t>
+        <w:t xml:space="preserve"> displays fu</w:t>
       </w:r>
       <w:bookmarkStart w:id="5" w:name="_GoBack"/>
       <w:bookmarkEnd w:id="5"/>
+      <w:r>
+        <w:rPr>
+          <w:rFonts w:ascii="Calibri" w:eastAsia="Calibri" w:hAnsi="Calibri" w:cs="Calibri"/>
+          <w:color w:val="auto"/>
+        </w:rPr>
+        <w:t xml:space="preserve">ll-screen content with a control template, </w:t>
+      </w:r>
+      <w:r>
+        <w:rPr>
+          <w:rFonts w:ascii="Calibri" w:eastAsia="Calibri" w:hAnsi="Calibri" w:cs="Calibri"/>
+          <w:color w:val="auto"/>
+        </w:rPr>
+        <w:t xml:space="preserve">using </w:t>
+      </w:r>
+      <w:proofErr w:type="spellStart"/>
+      <w:r>
+        <w:rPr>
+          <w:rFonts w:ascii="Calibri" w:eastAsia="Calibri" w:hAnsi="Calibri" w:cs="Calibri"/>
+          <w:color w:val="auto"/>
+        </w:rPr>
+        <w:t>ControlTemplate</w:t>
+      </w:r>
+      <w:proofErr w:type="spellEnd"/>
+      <w:r>
+        <w:rPr>
+          <w:rFonts w:ascii="Calibri" w:eastAsia="Calibri" w:hAnsi="Calibri" w:cs="Calibri"/>
+          <w:color w:val="auto"/>
+        </w:rPr>
+        <w:t>.</w:t>
+      </w:r>
     </w:p>
     <w:p>
       <w:pPr>
@@ -6012,7 +6026,7 @@
 </file>
 
 <file path=customXml/itemProps1.xml><?xml version="1.0" encoding="utf-8"?>
-<ds:datastoreItem xmlns:ds="http://schemas.openxmlformats.org/officeDocument/2006/customXml" ds:itemID="{8E6CEC4E-43F1-4958-B3B9-E7B1F20444C5}">
+<ds:datastoreItem xmlns:ds="http://schemas.openxmlformats.org/officeDocument/2006/customXml" ds:itemID="{19CE2787-2510-4BC7-8C9E-248823325AE6}">
   <ds:schemaRefs>
     <ds:schemaRef ds:uri="http://schemas.openxmlformats.org/officeDocument/2006/bibliography"/>
   </ds:schemaRefs>

--- a/Documentation.docx
+++ b/Documentation.docx
@@ -1,6 +1,6 @@
 
 <file path=word/document.xml><?xml version="1.0" encoding="utf-8"?>
-<w:document xmlns:wpc="http://schemas.microsoft.com/office/word/2010/wordprocessingCanvas" xmlns:cx="http://schemas.microsoft.com/office/drawing/2014/chartex" xmlns:cx1="http://schemas.microsoft.com/office/drawing/2015/9/8/chartex" xmlns:cx2="http://schemas.microsoft.com/office/drawing/2015/10/21/chartex" xmlns:cx3="http://schemas.microsoft.com/office/drawing/2016/5/9/chartex" xmlns:cx4="http://schemas.microsoft.com/office/drawing/2016/5/10/chartex" xmlns:cx5="http://schemas.microsoft.com/office/drawing/2016/5/11/chartex" xmlns:cx6="http://schemas.microsoft.com/office/drawing/2016/5/12/chartex" xmlns:cx7="http://schemas.microsoft.com/office/drawing/2016/5/13/chartex" xmlns:cx8="http://schemas.microsoft.com/office/drawing/2016/5/14/chartex" xmlns:mc="http://schemas.openxmlformats.org/markup-compatibility/2006" xmlns:aink="http://schemas.microsoft.com/office/drawing/2016/ink" xmlns:am3d="http://schemas.microsoft.com/office/drawing/2017/model3d" xmlns:o="urn:schemas-microsoft-com:office:office" xmlns:r="http://schemas.openxmlformats.org/officeDocument/2006/relationships" xmlns:m="http://schemas.openxmlformats.org/officeDocument/2006/math" xmlns:v="urn:schemas-microsoft-com:vml" xmlns:wp14="http://schemas.microsoft.com/office/word/2010/wordprocessingDrawing" xmlns:wp="http://schemas.openxmlformats.org/drawingml/2006/wordprocessingDrawing" xmlns:w10="urn:schemas-microsoft-com:office:word" xmlns:w="http://schemas.openxmlformats.org/wordprocessingml/2006/main" xmlns:w14="http://schemas.microsoft.com/office/word/2010/wordml" xmlns:w15="http://schemas.microsoft.com/office/word/2012/wordml" xmlns:w16cid="http://schemas.microsoft.com/office/word/2016/wordml/cid" xmlns:w16se="http://schemas.microsoft.com/office/word/2015/wordml/symex" xmlns:wpg="http://schemas.microsoft.com/office/word/2010/wordprocessingGroup" xmlns:wpi="http://schemas.microsoft.com/office/word/2010/wordprocessingInk" xmlns:wne="http://schemas.microsoft.com/office/word/2006/wordml" xmlns:wps="http://schemas.microsoft.com/office/word/2010/wordprocessingShape" mc:Ignorable="w14 w15 w16se w16cid wp14">
+<w:document xmlns:wpc="http://schemas.microsoft.com/office/word/2010/wordprocessingCanvas" xmlns:mc="http://schemas.openxmlformats.org/markup-compatibility/2006" xmlns:o="urn:schemas-microsoft-com:office:office" xmlns:r="http://schemas.openxmlformats.org/officeDocument/2006/relationships" xmlns:m="http://schemas.openxmlformats.org/officeDocument/2006/math" xmlns:v="urn:schemas-microsoft-com:vml" xmlns:wp14="http://schemas.microsoft.com/office/word/2010/wordprocessingDrawing" xmlns:wp="http://schemas.openxmlformats.org/drawingml/2006/wordprocessingDrawing" xmlns:w10="urn:schemas-microsoft-com:office:word" xmlns:w="http://schemas.openxmlformats.org/wordprocessingml/2006/main" xmlns:w14="http://schemas.microsoft.com/office/word/2010/wordml" xmlns:w15="http://schemas.microsoft.com/office/word/2012/wordml" xmlns:wpg="http://schemas.microsoft.com/office/word/2010/wordprocessingGroup" xmlns:wpi="http://schemas.microsoft.com/office/word/2010/wordprocessingInk" xmlns:wne="http://schemas.microsoft.com/office/word/2006/wordml" xmlns:wps="http://schemas.microsoft.com/office/word/2010/wordprocessingShape" mc:Ignorable="w14 w15 wp14">
   <w:body>
     <w:p>
       <w:pPr>
@@ -183,6 +183,7 @@
           <w:rFonts w:ascii="Calibri" w:eastAsia="Calibri" w:hAnsi="Calibri" w:cs="Calibri"/>
           <w:noProof/>
           <w:color w:val="auto"/>
+          <w:lang w:eastAsia="en-US"/>
         </w:rPr>
         <mc:AlternateContent>
           <mc:Choice Requires="wps">
@@ -302,6 +303,7 @@
           <w:rFonts w:ascii="Calibri" w:eastAsia="Calibri" w:hAnsi="Calibri" w:cs="Calibri"/>
           <w:noProof/>
           <w:color w:val="auto"/>
+          <w:lang w:eastAsia="en-US"/>
         </w:rPr>
         <mc:AlternateContent>
           <mc:Choice Requires="wps">
@@ -362,7 +364,7 @@
               </wp:anchor>
             </w:drawing>
           </mc:Choice>
-          <mc:Fallback>
+          <mc:Fallback xmlns:w16se="http://schemas.microsoft.com/office/word/2015/wordml/symex" xmlns:w16cid="http://schemas.microsoft.com/office/word/2016/wordml/cid" xmlns:am3d="http://schemas.microsoft.com/office/drawing/2017/model3d" xmlns:aink="http://schemas.microsoft.com/office/drawing/2016/ink" xmlns:cx8="http://schemas.microsoft.com/office/drawing/2016/5/14/chartex" xmlns:cx7="http://schemas.microsoft.com/office/drawing/2016/5/13/chartex" xmlns:cx6="http://schemas.microsoft.com/office/drawing/2016/5/12/chartex" xmlns:cx5="http://schemas.microsoft.com/office/drawing/2016/5/11/chartex" xmlns:cx4="http://schemas.microsoft.com/office/drawing/2016/5/10/chartex" xmlns:cx3="http://schemas.microsoft.com/office/drawing/2016/5/9/chartex" xmlns:cx2="http://schemas.microsoft.com/office/drawing/2015/10/21/chartex" xmlns:cx1="http://schemas.microsoft.com/office/drawing/2015/9/8/chartex" xmlns:cx="http://schemas.microsoft.com/office/drawing/2014/chartex">
             <w:pict>
               <v:shapetype w14:anchorId="195021D0" id="_x0000_t32" coordsize="21600,21600" o:spt="32" o:oned="t" path="m,l21600,21600e" filled="f">
                 <v:path arrowok="t" fillok="f" o:connecttype="none"/>
@@ -380,6 +382,7 @@
           <w:rFonts w:ascii="Calibri" w:eastAsia="Calibri" w:hAnsi="Calibri" w:cs="Calibri"/>
           <w:noProof/>
           <w:color w:val="auto"/>
+          <w:lang w:eastAsia="en-US"/>
         </w:rPr>
         <mc:AlternateContent>
           <mc:Choice Requires="wps">
@@ -440,7 +443,7 @@
               </wp:anchor>
             </w:drawing>
           </mc:Choice>
-          <mc:Fallback>
+          <mc:Fallback xmlns:w16se="http://schemas.microsoft.com/office/word/2015/wordml/symex" xmlns:w16cid="http://schemas.microsoft.com/office/word/2016/wordml/cid" xmlns:am3d="http://schemas.microsoft.com/office/drawing/2017/model3d" xmlns:aink="http://schemas.microsoft.com/office/drawing/2016/ink" xmlns:cx8="http://schemas.microsoft.com/office/drawing/2016/5/14/chartex" xmlns:cx7="http://schemas.microsoft.com/office/drawing/2016/5/13/chartex" xmlns:cx6="http://schemas.microsoft.com/office/drawing/2016/5/12/chartex" xmlns:cx5="http://schemas.microsoft.com/office/drawing/2016/5/11/chartex" xmlns:cx4="http://schemas.microsoft.com/office/drawing/2016/5/10/chartex" xmlns:cx3="http://schemas.microsoft.com/office/drawing/2016/5/9/chartex" xmlns:cx2="http://schemas.microsoft.com/office/drawing/2015/10/21/chartex" xmlns:cx1="http://schemas.microsoft.com/office/drawing/2015/9/8/chartex" xmlns:cx="http://schemas.microsoft.com/office/drawing/2014/chartex">
             <w:pict>
               <v:shape w14:anchorId="0222F691" id="Straight Arrow Connector 11" o:spid="_x0000_s1026" type="#_x0000_t32" style="position:absolute;margin-left:233.15pt;margin-top:16.75pt;width:179.5pt;height:62.8pt;z-index:251667456;visibility:visible;mso-wrap-style:square;mso-width-percent:0;mso-height-percent:0;mso-wrap-distance-left:9pt;mso-wrap-distance-top:0;mso-wrap-distance-right:9pt;mso-wrap-distance-bottom:0;mso-position-horizontal:absolute;mso-position-horizontal-relative:text;mso-position-vertical:absolute;mso-position-vertical-relative:text;mso-width-percent:0;mso-height-percent:0;mso-width-relative:margin;mso-height-relative:margin" o:gfxdata="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" strokecolor="#3b231b [3044]">
                 <v:stroke endarrow="block"/>
@@ -454,6 +457,7 @@
           <w:rFonts w:ascii="Calibri" w:eastAsia="Calibri" w:hAnsi="Calibri" w:cs="Calibri"/>
           <w:noProof/>
           <w:color w:val="auto"/>
+          <w:lang w:eastAsia="en-US"/>
         </w:rPr>
         <mc:AlternateContent>
           <mc:Choice Requires="wps">
@@ -514,7 +518,7 @@
               </wp:anchor>
             </w:drawing>
           </mc:Choice>
-          <mc:Fallback>
+          <mc:Fallback xmlns:w16se="http://schemas.microsoft.com/office/word/2015/wordml/symex" xmlns:w16cid="http://schemas.microsoft.com/office/word/2016/wordml/cid" xmlns:am3d="http://schemas.microsoft.com/office/drawing/2017/model3d" xmlns:aink="http://schemas.microsoft.com/office/drawing/2016/ink" xmlns:cx8="http://schemas.microsoft.com/office/drawing/2016/5/14/chartex" xmlns:cx7="http://schemas.microsoft.com/office/drawing/2016/5/13/chartex" xmlns:cx6="http://schemas.microsoft.com/office/drawing/2016/5/12/chartex" xmlns:cx5="http://schemas.microsoft.com/office/drawing/2016/5/11/chartex" xmlns:cx4="http://schemas.microsoft.com/office/drawing/2016/5/10/chartex" xmlns:cx3="http://schemas.microsoft.com/office/drawing/2016/5/9/chartex" xmlns:cx2="http://schemas.microsoft.com/office/drawing/2015/10/21/chartex" xmlns:cx1="http://schemas.microsoft.com/office/drawing/2015/9/8/chartex" xmlns:cx="http://schemas.microsoft.com/office/drawing/2014/chartex">
             <w:pict>
               <v:shape w14:anchorId="328EC39E" id="Straight Arrow Connector 9" o:spid="_x0000_s1026" type="#_x0000_t32" style="position:absolute;margin-left:143.35pt;margin-top:16.8pt;width:90.65pt;height:63.55pt;flip:x;z-index:251665408;visibility:visible;mso-wrap-style:square;mso-width-percent:0;mso-height-percent:0;mso-wrap-distance-left:9pt;mso-wrap-distance-top:0;mso-wrap-distance-right:9pt;mso-wrap-distance-bottom:0;mso-position-horizontal:absolute;mso-position-horizontal-relative:text;mso-position-vertical:absolute;mso-position-vertical-relative:text;mso-width-percent:0;mso-height-percent:0;mso-width-relative:margin;mso-height-relative:margin" o:gfxdata="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" strokecolor="#3b231b [3044]">
                 <v:stroke endarrow="block"/>
@@ -528,6 +532,7 @@
           <w:rFonts w:ascii="Calibri" w:eastAsia="Calibri" w:hAnsi="Calibri" w:cs="Calibri"/>
           <w:noProof/>
           <w:color w:val="auto"/>
+          <w:lang w:eastAsia="en-US"/>
         </w:rPr>
         <mc:AlternateContent>
           <mc:Choice Requires="wps">
@@ -588,7 +593,7 @@
               </wp:anchor>
             </w:drawing>
           </mc:Choice>
-          <mc:Fallback>
+          <mc:Fallback xmlns:w16se="http://schemas.microsoft.com/office/word/2015/wordml/symex" xmlns:w16cid="http://schemas.microsoft.com/office/word/2016/wordml/cid" xmlns:am3d="http://schemas.microsoft.com/office/drawing/2017/model3d" xmlns:aink="http://schemas.microsoft.com/office/drawing/2016/ink" xmlns:cx8="http://schemas.microsoft.com/office/drawing/2016/5/14/chartex" xmlns:cx7="http://schemas.microsoft.com/office/drawing/2016/5/13/chartex" xmlns:cx6="http://schemas.microsoft.com/office/drawing/2016/5/12/chartex" xmlns:cx5="http://schemas.microsoft.com/office/drawing/2016/5/11/chartex" xmlns:cx4="http://schemas.microsoft.com/office/drawing/2016/5/10/chartex" xmlns:cx3="http://schemas.microsoft.com/office/drawing/2016/5/9/chartex" xmlns:cx2="http://schemas.microsoft.com/office/drawing/2015/10/21/chartex" xmlns:cx1="http://schemas.microsoft.com/office/drawing/2015/9/8/chartex" xmlns:cx="http://schemas.microsoft.com/office/drawing/2014/chartex">
             <w:pict>
               <v:shape w14:anchorId="300C2D30" id="Straight Arrow Connector 8" o:spid="_x0000_s1026" type="#_x0000_t32" style="position:absolute;margin-left:233.9pt;margin-top:15.85pt;width:26.4pt;height:64.5pt;z-index:251664384;visibility:visible;mso-wrap-style:square;mso-width-percent:0;mso-height-percent:0;mso-wrap-distance-left:9pt;mso-wrap-distance-top:0;mso-wrap-distance-right:9pt;mso-wrap-distance-bottom:0;mso-position-horizontal:absolute;mso-position-horizontal-relative:text;mso-position-vertical:absolute;mso-position-vertical-relative:text;mso-width-percent:0;mso-height-percent:0;mso-width-relative:margin;mso-height-relative:margin" o:gfxdata="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" strokecolor="#3b231b [3044]">
                 <v:stroke endarrow="block"/>
@@ -626,6 +631,7 @@
           <w:rFonts w:ascii="Calibri" w:eastAsia="Calibri" w:hAnsi="Calibri" w:cs="Calibri"/>
           <w:noProof/>
           <w:color w:val="auto"/>
+          <w:lang w:eastAsia="en-US"/>
         </w:rPr>
         <mc:AlternateContent>
           <mc:Choice Requires="wps">
@@ -817,6 +823,7 @@
           <w:rFonts w:ascii="Calibri" w:eastAsia="Calibri" w:hAnsi="Calibri" w:cs="Calibri"/>
           <w:noProof/>
           <w:color w:val="auto"/>
+          <w:lang w:eastAsia="en-US"/>
         </w:rPr>
         <mc:AlternateContent>
           <mc:Choice Requires="wps">
@@ -1007,6 +1014,7 @@
           <w:rFonts w:ascii="Calibri" w:eastAsia="Calibri" w:hAnsi="Calibri" w:cs="Calibri"/>
           <w:noProof/>
           <w:color w:val="auto"/>
+          <w:lang w:eastAsia="en-US"/>
         </w:rPr>
         <mc:AlternateContent>
           <mc:Choice Requires="wps">
@@ -1197,6 +1205,7 @@
           <w:rFonts w:ascii="Calibri" w:eastAsia="Calibri" w:hAnsi="Calibri" w:cs="Calibri"/>
           <w:noProof/>
           <w:color w:val="auto"/>
+          <w:lang w:eastAsia="en-US"/>
         </w:rPr>
         <mc:AlternateContent>
           <mc:Choice Requires="wps">
@@ -1465,23 +1474,7 @@
           <w:rFonts w:ascii="Calibri" w:eastAsia="Calibri" w:hAnsi="Calibri" w:cs="Calibri"/>
           <w:color w:val="auto"/>
         </w:rPr>
-        <w:t xml:space="preserve">Developing Mobile application using the platform native library, programing language, and compilers. For example, to develop iOS application you’ll need a MacOS with </w:t>
-      </w:r>
-      <w:proofErr w:type="spellStart"/>
-      <w:r>
-        <w:rPr>
-          <w:rFonts w:ascii="Calibri" w:eastAsia="Calibri" w:hAnsi="Calibri" w:cs="Calibri"/>
-          <w:color w:val="auto"/>
-        </w:rPr>
-        <w:t>Xcode</w:t>
-      </w:r>
-      <w:proofErr w:type="spellEnd"/>
-      <w:r>
-        <w:rPr>
-          <w:rFonts w:ascii="Calibri" w:eastAsia="Calibri" w:hAnsi="Calibri" w:cs="Calibri"/>
-          <w:color w:val="auto"/>
-        </w:rPr>
-        <w:t xml:space="preserve"> installed and writing Swift/Objective-C code. However, for Android you need to use Android Studio with Java programming language.</w:t>
+        <w:t>Developing Mobile application using the platform native library, programing language, and compilers. For example, to develop iOS application you’ll need a MacOS with Xcode installed and writing Swift/Objective-C code. However, for Android you need to use Android Studio with Java programming language.</w:t>
       </w:r>
     </w:p>
     <w:p>
@@ -1547,23 +1540,7 @@
           <w:rFonts w:ascii="Calibri" w:eastAsia="Calibri" w:hAnsi="Calibri" w:cs="Calibri"/>
           <w:color w:val="auto"/>
         </w:rPr>
-        <w:t xml:space="preserve">There are many ways and tools to develop hybrid application but all of them will be converted to JavaScript and HTML at the end. Moreover, most of the tools are using </w:t>
-      </w:r>
-      <w:proofErr w:type="spellStart"/>
-      <w:r>
-        <w:rPr>
-          <w:rFonts w:ascii="Calibri" w:eastAsia="Calibri" w:hAnsi="Calibri" w:cs="Calibri"/>
-          <w:color w:val="auto"/>
-        </w:rPr>
-        <w:t>Crodova</w:t>
-      </w:r>
-      <w:proofErr w:type="spellEnd"/>
-      <w:r>
-        <w:rPr>
-          <w:rFonts w:ascii="Calibri" w:eastAsia="Calibri" w:hAnsi="Calibri" w:cs="Calibri"/>
-          <w:color w:val="auto"/>
-        </w:rPr>
-        <w:t xml:space="preserve"> to convert the compiled code to mobile application, which can be uploaded to App Store or Google Play.</w:t>
+        <w:t>There are many ways and tools to develop hybrid application but all of them will be converted to JavaScript and HTML at the end. Moreover, most of the tools are using Crodova to convert the compiled code to mobile application, which can be uploaded to App Store or Google Play.</w:t>
       </w:r>
     </w:p>
     <w:p>
@@ -1578,71 +1555,7 @@
           <w:color w:val="auto"/>
         </w:rPr>
         <w:lastRenderedPageBreak/>
-        <w:t xml:space="preserve">Hybrid apps load in a browser-like component called </w:t>
-      </w:r>
-      <w:proofErr w:type="spellStart"/>
-      <w:r>
-        <w:rPr>
-          <w:rFonts w:ascii="Calibri" w:eastAsia="Calibri" w:hAnsi="Calibri" w:cs="Calibri"/>
-          <w:color w:val="auto"/>
-        </w:rPr>
-        <w:t>webview</w:t>
-      </w:r>
-      <w:proofErr w:type="spellEnd"/>
-      <w:r>
-        <w:rPr>
-          <w:rFonts w:ascii="Calibri" w:eastAsia="Calibri" w:hAnsi="Calibri" w:cs="Calibri"/>
-          <w:color w:val="auto"/>
-        </w:rPr>
-        <w:t xml:space="preserve">, they are only as good as the </w:t>
-      </w:r>
-      <w:proofErr w:type="spellStart"/>
-      <w:r>
-        <w:rPr>
-          <w:rFonts w:ascii="Calibri" w:eastAsia="Calibri" w:hAnsi="Calibri" w:cs="Calibri"/>
-          <w:color w:val="auto"/>
-        </w:rPr>
-        <w:t>webview</w:t>
-      </w:r>
-      <w:proofErr w:type="spellEnd"/>
-      <w:r>
-        <w:rPr>
-          <w:rFonts w:ascii="Calibri" w:eastAsia="Calibri" w:hAnsi="Calibri" w:cs="Calibri"/>
-          <w:color w:val="auto"/>
-        </w:rPr>
-        <w:t xml:space="preserve">. </w:t>
-      </w:r>
-      <w:proofErr w:type="spellStart"/>
-      <w:r>
-        <w:rPr>
-          <w:rFonts w:ascii="Calibri" w:eastAsia="Calibri" w:hAnsi="Calibri" w:cs="Calibri"/>
-          <w:color w:val="auto"/>
-        </w:rPr>
-        <w:t>Webview</w:t>
-      </w:r>
-      <w:proofErr w:type="spellEnd"/>
-      <w:r>
-        <w:rPr>
-          <w:rFonts w:ascii="Calibri" w:eastAsia="Calibri" w:hAnsi="Calibri" w:cs="Calibri"/>
-          <w:color w:val="auto"/>
-        </w:rPr>
-        <w:t xml:space="preserve"> is responsible for displaying the UI and for running </w:t>
-      </w:r>
-      <w:proofErr w:type="spellStart"/>
-      <w:r>
-        <w:rPr>
-          <w:rFonts w:ascii="Calibri" w:eastAsia="Calibri" w:hAnsi="Calibri" w:cs="Calibri"/>
-          <w:color w:val="auto"/>
-        </w:rPr>
-        <w:t>Javascript</w:t>
-      </w:r>
-      <w:proofErr w:type="spellEnd"/>
-      <w:r>
-        <w:rPr>
-          <w:rFonts w:ascii="Calibri" w:eastAsia="Calibri" w:hAnsi="Calibri" w:cs="Calibri"/>
-          <w:color w:val="auto"/>
-        </w:rPr>
-        <w:t xml:space="preserve"> code.</w:t>
+        <w:t>Hybrid apps load in a browser-like component called webview, they are only as good as the webview. Webview is responsible for displaying the UI and for running Javascript code.</w:t>
       </w:r>
     </w:p>
     <w:p>
@@ -1781,23 +1694,7 @@
           <w:rFonts w:ascii="Calibri" w:eastAsia="Calibri" w:hAnsi="Calibri" w:cs="Calibri"/>
           <w:color w:val="auto"/>
         </w:rPr>
-        <w:t xml:space="preserve">This method will make the application looks and feels much like native applications. And </w:t>
-      </w:r>
-      <w:proofErr w:type="gramStart"/>
-      <w:r>
-        <w:rPr>
-          <w:rFonts w:ascii="Calibri" w:eastAsia="Calibri" w:hAnsi="Calibri" w:cs="Calibri"/>
-          <w:color w:val="auto"/>
-        </w:rPr>
-        <w:t>also</w:t>
-      </w:r>
-      <w:proofErr w:type="gramEnd"/>
-      <w:r>
-        <w:rPr>
-          <w:rFonts w:ascii="Calibri" w:eastAsia="Calibri" w:hAnsi="Calibri" w:cs="Calibri"/>
-          <w:color w:val="auto"/>
-        </w:rPr>
-        <w:t xml:space="preserve"> will have the native limitations.</w:t>
+        <w:t>This method will make the application looks and feels much like native applications. And also will have the native limitations.</w:t>
       </w:r>
     </w:p>
     <w:p>
@@ -1841,69 +1738,21 @@
           <w:rFonts w:ascii="Calibri" w:eastAsia="Calibri" w:hAnsi="Calibri" w:cs="Calibri"/>
           <w:color w:val="auto"/>
         </w:rPr>
-        <w:t xml:space="preserve">Xamarin offers two commercial products: </w:t>
-      </w:r>
-      <w:proofErr w:type="spellStart"/>
-      <w:r>
-        <w:rPr>
-          <w:rFonts w:ascii="Calibri" w:eastAsia="Calibri" w:hAnsi="Calibri" w:cs="Calibri"/>
-          <w:color w:val="auto"/>
-        </w:rPr>
-        <w:t>Xamarin.iOS</w:t>
-      </w:r>
-      <w:proofErr w:type="spellEnd"/>
-      <w:r>
-        <w:rPr>
-          <w:rFonts w:ascii="Calibri" w:eastAsia="Calibri" w:hAnsi="Calibri" w:cs="Calibri"/>
-          <w:color w:val="auto"/>
-        </w:rPr>
-        <w:t xml:space="preserve"> and </w:t>
-      </w:r>
-      <w:proofErr w:type="spellStart"/>
-      <w:r>
-        <w:rPr>
-          <w:rFonts w:ascii="Calibri" w:eastAsia="Calibri" w:hAnsi="Calibri" w:cs="Calibri"/>
-          <w:color w:val="auto"/>
-        </w:rPr>
-        <w:t>Xamarin.Android</w:t>
-      </w:r>
-      <w:proofErr w:type="spellEnd"/>
-      <w:r>
-        <w:rPr>
-          <w:rFonts w:ascii="Calibri" w:eastAsia="Calibri" w:hAnsi="Calibri" w:cs="Calibri"/>
-          <w:color w:val="auto"/>
-        </w:rPr>
-        <w:t>. They are both built on top of Mono, an open-source version of the .NET Framework based on the published .NET ECMA standards. Mono has been around almost as long as the .NET framework itself, and runs on nearly every imaginable platform including Linux, Unix, FreeBSD, and Mac OS X.</w:t>
-      </w:r>
-    </w:p>
-    <w:p>
-      <w:pPr>
-        <w:rPr>
-          <w:color w:val="auto"/>
-        </w:rPr>
-      </w:pPr>
-      <w:r>
-        <w:rPr>
-          <w:rFonts w:ascii="Calibri" w:eastAsia="Calibri" w:hAnsi="Calibri" w:cs="Calibri"/>
-          <w:color w:val="auto"/>
-        </w:rPr>
-        <w:t xml:space="preserve">On iOS, Xamarin’s Ahead-of-Time (AOT) Compiler compiles </w:t>
-      </w:r>
-      <w:proofErr w:type="spellStart"/>
-      <w:r>
-        <w:rPr>
-          <w:rFonts w:ascii="Calibri" w:eastAsia="Calibri" w:hAnsi="Calibri" w:cs="Calibri"/>
-          <w:color w:val="auto"/>
-        </w:rPr>
-        <w:t>Xamarin.iOS</w:t>
-      </w:r>
-      <w:proofErr w:type="spellEnd"/>
-      <w:r>
-        <w:rPr>
-          <w:rFonts w:ascii="Calibri" w:eastAsia="Calibri" w:hAnsi="Calibri" w:cs="Calibri"/>
-          <w:color w:val="auto"/>
-        </w:rPr>
-        <w:t xml:space="preserve"> applications directly to native ARM assembly code. On Android, Xamarin’s compiler compiles down to Intermediate Language (IL), which is then Just-in-Time (JIT) compiled to native assembly when the application launches.</w:t>
+        <w:t>Xamarin offers two commercial products: Xamarin.iOS and Xamarin.Android. They are both built on top of Mono, an open-source version of the .NET Framework based on the published .NET ECMA standards. Mono has been around almost as long as the .NET framework itself, and runs on nearly every imaginable platform including Linux, Unix, FreeBSD, and Mac OS X.</w:t>
+      </w:r>
+    </w:p>
+    <w:p>
+      <w:pPr>
+        <w:rPr>
+          <w:color w:val="auto"/>
+        </w:rPr>
+      </w:pPr>
+      <w:r>
+        <w:rPr>
+          <w:rFonts w:ascii="Calibri" w:eastAsia="Calibri" w:hAnsi="Calibri" w:cs="Calibri"/>
+          <w:color w:val="auto"/>
+        </w:rPr>
+        <w:t>On iOS, Xamarin’s Ahead-of-Time (AOT) Compiler compiles Xamarin.iOS applications directly to native ARM assembly code. On Android, Xamarin’s compiler compiles down to Intermediate Language (IL), which is then Just-in-Time (JIT) compiled to native assembly when the application launches.</w:t>
       </w:r>
     </w:p>
     <w:p>
@@ -2090,69 +1939,12 @@
           <w:color w:val="auto"/>
         </w:rPr>
       </w:pPr>
-      <w:proofErr w:type="spellStart"/>
-      <w:r>
-        <w:rPr>
-          <w:rFonts w:ascii="Calibri" w:eastAsia="Calibri" w:hAnsi="Calibri" w:cs="Calibri"/>
-          <w:color w:val="auto"/>
-        </w:rPr>
-        <w:t>Xamarin.Forms</w:t>
-      </w:r>
-      <w:proofErr w:type="spellEnd"/>
-      <w:r>
-        <w:rPr>
-          <w:rFonts w:ascii="Calibri" w:eastAsia="Calibri" w:hAnsi="Calibri" w:cs="Calibri"/>
-          <w:color w:val="auto"/>
-        </w:rPr>
-        <w:t xml:space="preserve"> is a complete array of instruments for the creation of cross-platform software. It works on top of the </w:t>
-      </w:r>
-      <w:proofErr w:type="spellStart"/>
-      <w:r>
-        <w:rPr>
-          <w:rFonts w:ascii="Calibri" w:eastAsia="Calibri" w:hAnsi="Calibri" w:cs="Calibri"/>
-          <w:color w:val="auto"/>
-        </w:rPr>
-        <w:t>Xamarin.iOS</w:t>
-      </w:r>
-      <w:proofErr w:type="spellEnd"/>
-      <w:r>
-        <w:rPr>
-          <w:rFonts w:ascii="Calibri" w:eastAsia="Calibri" w:hAnsi="Calibri" w:cs="Calibri"/>
-          <w:color w:val="auto"/>
-        </w:rPr>
-        <w:t xml:space="preserve"> and </w:t>
-      </w:r>
-      <w:proofErr w:type="spellStart"/>
-      <w:r>
-        <w:rPr>
-          <w:rFonts w:ascii="Calibri" w:eastAsia="Calibri" w:hAnsi="Calibri" w:cs="Calibri"/>
-          <w:color w:val="auto"/>
-        </w:rPr>
-        <w:t>Xamarin.Android</w:t>
-      </w:r>
-      <w:proofErr w:type="spellEnd"/>
-      <w:r>
-        <w:rPr>
-          <w:rFonts w:ascii="Calibri" w:eastAsia="Calibri" w:hAnsi="Calibri" w:cs="Calibri"/>
-          <w:color w:val="auto"/>
-        </w:rPr>
-        <w:t xml:space="preserve"> libraries and allows writing front ends in C# and XAML and may even share this code between implementations. Applications created with </w:t>
-      </w:r>
-      <w:proofErr w:type="spellStart"/>
-      <w:r>
-        <w:rPr>
-          <w:rFonts w:ascii="Calibri" w:eastAsia="Calibri" w:hAnsi="Calibri" w:cs="Calibri"/>
-          <w:color w:val="auto"/>
-        </w:rPr>
-        <w:t>Xamarin.Forms</w:t>
-      </w:r>
-      <w:proofErr w:type="spellEnd"/>
-      <w:r>
-        <w:rPr>
-          <w:rFonts w:ascii="Calibri" w:eastAsia="Calibri" w:hAnsi="Calibri" w:cs="Calibri"/>
-          <w:color w:val="auto"/>
-        </w:rPr>
-        <w:t xml:space="preserve"> are fully endowed with all the characteristics inherent to the best cross-platform solutions. In particular, they allow developers to save time and money (about 80-95% of the code is cross-platform, the remaining 5-20% contain commands to establish connections with native APIs).</w:t>
+      <w:r>
+        <w:rPr>
+          <w:rFonts w:ascii="Calibri" w:eastAsia="Calibri" w:hAnsi="Calibri" w:cs="Calibri"/>
+          <w:color w:val="auto"/>
+        </w:rPr>
+        <w:t>Xamarin.Forms is a complete array of instruments for the creation of cross-platform software. It works on top of the Xamarin.iOS and Xamarin.Android libraries and allows writing front ends in C# and XAML and may even share this code between implementations. Applications created with Xamarin.Forms are fully endowed with all the characteristics inherent to the best cross-platform solutions. In particular, they allow developers to save time and money (about 80-95% of the code is cross-platform, the remaining 5-20% contain commands to establish connections with native APIs).</w:t>
       </w:r>
     </w:p>
     <w:p>
@@ -2186,6 +1978,7 @@
         <w:rPr>
           <w:noProof/>
           <w:color w:val="auto"/>
+          <w:lang w:eastAsia="en-US"/>
         </w:rPr>
         <w:drawing>
           <wp:inline distT="0" distB="0" distL="0" distR="0" wp14:anchorId="4F3C70D2" wp14:editId="5CC11250">
@@ -2318,6 +2111,7 @@
       <w:r>
         <w:rPr>
           <w:noProof/>
+          <w:lang w:eastAsia="en-US"/>
         </w:rPr>
         <w:drawing>
           <wp:inline distT="0" distB="0" distL="0" distR="0" wp14:anchorId="13008EF3" wp14:editId="209AE76F">
@@ -2386,7 +2180,6 @@
           <w:color w:val="auto"/>
         </w:rPr>
       </w:pPr>
-      <w:proofErr w:type="spellStart"/>
       <w:r>
         <w:rPr>
           <w:rFonts w:ascii="Calibri" w:eastAsia="Calibri" w:hAnsi="Calibri" w:cs="Calibri"/>
@@ -2394,95 +2187,67 @@
           <w:bCs/>
           <w:color w:val="auto"/>
         </w:rPr>
-        <w:t>ContentPage</w:t>
-      </w:r>
-      <w:proofErr w:type="spellEnd"/>
-      <w:r>
+        <w:t>ContentPage:</w:t>
+      </w:r>
+    </w:p>
+    <w:p>
+      <w:pPr>
+        <w:rPr>
+          <w:rFonts w:ascii="Calibri" w:eastAsia="Calibri" w:hAnsi="Calibri" w:cs="Calibri"/>
+          <w:color w:val="auto"/>
+        </w:rPr>
+      </w:pPr>
+      <w:r>
+        <w:rPr>
+          <w:rFonts w:ascii="Calibri" w:eastAsia="Calibri" w:hAnsi="Calibri" w:cs="Calibri"/>
+          <w:color w:val="auto"/>
+        </w:rPr>
+        <w:t>ContentPage is the simplest and most common type of page. Set the Content property to a single View object, which is most often a Layout such as StackLayout, Grid, or ScrollView.</w:t>
+      </w:r>
+    </w:p>
+    <w:p>
+      <w:pPr>
         <w:rPr>
           <w:rFonts w:ascii="Calibri" w:eastAsia="Calibri" w:hAnsi="Calibri" w:cs="Calibri"/>
           <w:b/>
           <w:bCs/>
           <w:color w:val="auto"/>
         </w:rPr>
-        <w:t>:</w:t>
-      </w:r>
-    </w:p>
-    <w:p>
-      <w:pPr>
-        <w:rPr>
-          <w:rFonts w:ascii="Calibri" w:eastAsia="Calibri" w:hAnsi="Calibri" w:cs="Calibri"/>
-          <w:color w:val="auto"/>
-        </w:rPr>
-      </w:pPr>
-      <w:proofErr w:type="spellStart"/>
-      <w:r>
-        <w:rPr>
-          <w:rFonts w:ascii="Calibri" w:eastAsia="Calibri" w:hAnsi="Calibri" w:cs="Calibri"/>
-          <w:color w:val="auto"/>
-        </w:rPr>
-        <w:t>ContentPage</w:t>
-      </w:r>
-      <w:proofErr w:type="spellEnd"/>
-      <w:r>
-        <w:rPr>
-          <w:rFonts w:ascii="Calibri" w:eastAsia="Calibri" w:hAnsi="Calibri" w:cs="Calibri"/>
-          <w:color w:val="auto"/>
-        </w:rPr>
-        <w:t xml:space="preserve"> is the simplest and most common type of page. Set the Content property to a single View object, which is most often a Layout such as </w:t>
-      </w:r>
-      <w:proofErr w:type="spellStart"/>
-      <w:r>
-        <w:rPr>
-          <w:rFonts w:ascii="Calibri" w:eastAsia="Calibri" w:hAnsi="Calibri" w:cs="Calibri"/>
-          <w:color w:val="auto"/>
-        </w:rPr>
-        <w:t>StackLayout</w:t>
-      </w:r>
-      <w:proofErr w:type="spellEnd"/>
-      <w:r>
-        <w:rPr>
-          <w:rFonts w:ascii="Calibri" w:eastAsia="Calibri" w:hAnsi="Calibri" w:cs="Calibri"/>
-          <w:color w:val="auto"/>
-        </w:rPr>
-        <w:t xml:space="preserve">, Grid, or </w:t>
-      </w:r>
-      <w:proofErr w:type="spellStart"/>
-      <w:r>
-        <w:rPr>
-          <w:rFonts w:ascii="Calibri" w:eastAsia="Calibri" w:hAnsi="Calibri" w:cs="Calibri"/>
-          <w:color w:val="auto"/>
-        </w:rPr>
-        <w:t>ScrollView</w:t>
-      </w:r>
-      <w:proofErr w:type="spellEnd"/>
-      <w:r>
-        <w:rPr>
-          <w:rFonts w:ascii="Calibri" w:eastAsia="Calibri" w:hAnsi="Calibri" w:cs="Calibri"/>
-          <w:color w:val="auto"/>
-        </w:rPr>
-        <w:t>.</w:t>
-      </w:r>
-    </w:p>
-    <w:p>
-      <w:pPr>
+      </w:pPr>
+      <w:r>
         <w:rPr>
           <w:rFonts w:ascii="Calibri" w:eastAsia="Calibri" w:hAnsi="Calibri" w:cs="Calibri"/>
           <w:b/>
           <w:bCs/>
           <w:color w:val="auto"/>
         </w:rPr>
-      </w:pPr>
-      <w:proofErr w:type="spellStart"/>
-      <w:r>
+        <w:t>MasterDetailPage:</w:t>
+      </w:r>
+    </w:p>
+    <w:p>
+      <w:pPr>
+        <w:rPr>
+          <w:rFonts w:ascii="Calibri" w:eastAsia="Calibri" w:hAnsi="Calibri" w:cs="Calibri"/>
+          <w:color w:val="auto"/>
+        </w:rPr>
+      </w:pPr>
+      <w:r>
+        <w:rPr>
+          <w:rFonts w:ascii="Calibri" w:eastAsia="Calibri" w:hAnsi="Calibri" w:cs="Calibri"/>
+          <w:color w:val="auto"/>
+        </w:rPr>
+        <w:t>A MasterDetailPage manages two panes of information. Set the Master property to a page generally showing a list or menu. Set the Detail property to a page showing a selected item from the master page. The IsPresented property governs whether the master or detail page is visible.</w:t>
+      </w:r>
+    </w:p>
+    <w:p>
+      <w:pPr>
         <w:rPr>
           <w:rFonts w:ascii="Calibri" w:eastAsia="Calibri" w:hAnsi="Calibri" w:cs="Calibri"/>
           <w:b/>
           <w:bCs/>
           <w:color w:val="auto"/>
         </w:rPr>
-        <w:t>MasterDetailPage</w:t>
-      </w:r>
-      <w:proofErr w:type="spellEnd"/>
+      </w:pPr>
       <w:r>
         <w:rPr>
           <w:rFonts w:ascii="Calibri" w:eastAsia="Calibri" w:hAnsi="Calibri" w:cs="Calibri"/>
@@ -2490,76 +2255,42 @@
           <w:bCs/>
           <w:color w:val="auto"/>
         </w:rPr>
-        <w:t>:</w:t>
-      </w:r>
-    </w:p>
-    <w:p>
-      <w:pPr>
-        <w:rPr>
-          <w:rFonts w:ascii="Calibri" w:eastAsia="Calibri" w:hAnsi="Calibri" w:cs="Calibri"/>
-          <w:color w:val="auto"/>
-        </w:rPr>
-      </w:pPr>
-      <w:r>
-        <w:rPr>
-          <w:rFonts w:ascii="Calibri" w:eastAsia="Calibri" w:hAnsi="Calibri" w:cs="Calibri"/>
-          <w:color w:val="auto"/>
-        </w:rPr>
-        <w:t xml:space="preserve">A </w:t>
-      </w:r>
-      <w:proofErr w:type="spellStart"/>
-      <w:r>
-        <w:rPr>
-          <w:rFonts w:ascii="Calibri" w:eastAsia="Calibri" w:hAnsi="Calibri" w:cs="Calibri"/>
-          <w:color w:val="auto"/>
-        </w:rPr>
-        <w:t>MasterDetailPage</w:t>
-      </w:r>
-      <w:proofErr w:type="spellEnd"/>
-      <w:r>
-        <w:rPr>
-          <w:rFonts w:ascii="Calibri" w:eastAsia="Calibri" w:hAnsi="Calibri" w:cs="Calibri"/>
-          <w:color w:val="auto"/>
-        </w:rPr>
-        <w:t xml:space="preserve"> manages two panes of information. Set the Master property to a page generally showing a list or menu. Set the Detail property to a page showing a selected item from the master page. The </w:t>
-      </w:r>
-      <w:proofErr w:type="spellStart"/>
-      <w:r>
-        <w:rPr>
-          <w:rFonts w:ascii="Calibri" w:eastAsia="Calibri" w:hAnsi="Calibri" w:cs="Calibri"/>
-          <w:color w:val="auto"/>
-        </w:rPr>
-        <w:t>IsPresented</w:t>
-      </w:r>
-      <w:proofErr w:type="spellEnd"/>
-      <w:r>
-        <w:rPr>
-          <w:rFonts w:ascii="Calibri" w:eastAsia="Calibri" w:hAnsi="Calibri" w:cs="Calibri"/>
-          <w:color w:val="auto"/>
-        </w:rPr>
-        <w:t xml:space="preserve"> property governs whether the master or detail page is visible.</w:t>
-      </w:r>
-    </w:p>
-    <w:p>
-      <w:pPr>
+        <w:t>NavigationPage</w:t>
+      </w:r>
+      <w:r>
         <w:rPr>
           <w:rFonts w:ascii="Calibri" w:eastAsia="Calibri" w:hAnsi="Calibri" w:cs="Calibri"/>
           <w:b/>
           <w:bCs/>
           <w:color w:val="auto"/>
         </w:rPr>
-      </w:pPr>
-      <w:proofErr w:type="spellStart"/>
-      <w:r>
+        <w:t>:</w:t>
+      </w:r>
+    </w:p>
+    <w:p>
+      <w:pPr>
+        <w:rPr>
+          <w:rFonts w:ascii="Calibri" w:eastAsia="Calibri" w:hAnsi="Calibri" w:cs="Calibri"/>
+          <w:color w:val="auto"/>
+        </w:rPr>
+      </w:pPr>
+      <w:r>
+        <w:rPr>
+          <w:rFonts w:ascii="Calibri" w:eastAsia="Calibri" w:hAnsi="Calibri" w:cs="Calibri"/>
+          <w:color w:val="auto"/>
+        </w:rPr>
+        <w:t>The NavigationPage manages navigation among other pages using a stack-based architecture. When using page navigation in your application, an instance of the home page should be passed to the constructor of a NavigationPage object.</w:t>
+      </w:r>
+    </w:p>
+    <w:p>
+      <w:pPr>
         <w:rPr>
           <w:rFonts w:ascii="Calibri" w:eastAsia="Calibri" w:hAnsi="Calibri" w:cs="Calibri"/>
           <w:b/>
           <w:bCs/>
           <w:color w:val="auto"/>
         </w:rPr>
-        <w:t>NavigationPage</w:t>
-      </w:r>
-      <w:proofErr w:type="spellEnd"/>
+      </w:pPr>
       <w:r>
         <w:rPr>
           <w:rFonts w:ascii="Calibri" w:eastAsia="Calibri" w:hAnsi="Calibri" w:cs="Calibri"/>
@@ -2567,54 +2298,22 @@
           <w:bCs/>
           <w:color w:val="auto"/>
         </w:rPr>
-        <w:t>:</w:t>
-      </w:r>
-    </w:p>
-    <w:p>
-      <w:pPr>
-        <w:rPr>
-          <w:rFonts w:ascii="Calibri" w:eastAsia="Calibri" w:hAnsi="Calibri" w:cs="Calibri"/>
-          <w:color w:val="auto"/>
-        </w:rPr>
-      </w:pPr>
-      <w:r>
-        <w:rPr>
-          <w:rFonts w:ascii="Calibri" w:eastAsia="Calibri" w:hAnsi="Calibri" w:cs="Calibri"/>
-          <w:color w:val="auto"/>
-        </w:rPr>
-        <w:t xml:space="preserve">The </w:t>
-      </w:r>
-      <w:proofErr w:type="spellStart"/>
-      <w:r>
-        <w:rPr>
-          <w:rFonts w:ascii="Calibri" w:eastAsia="Calibri" w:hAnsi="Calibri" w:cs="Calibri"/>
-          <w:color w:val="auto"/>
-        </w:rPr>
-        <w:t>NavigationPage</w:t>
-      </w:r>
-      <w:proofErr w:type="spellEnd"/>
-      <w:r>
-        <w:rPr>
-          <w:rFonts w:ascii="Calibri" w:eastAsia="Calibri" w:hAnsi="Calibri" w:cs="Calibri"/>
-          <w:color w:val="auto"/>
-        </w:rPr>
-        <w:t xml:space="preserve"> manages navigation among other pages using a stack-based architecture. When using page navigation in your application, an instance of the home page should be passed to the constructor of a </w:t>
-      </w:r>
-      <w:proofErr w:type="spellStart"/>
-      <w:r>
-        <w:rPr>
-          <w:rFonts w:ascii="Calibri" w:eastAsia="Calibri" w:hAnsi="Calibri" w:cs="Calibri"/>
-          <w:color w:val="auto"/>
-        </w:rPr>
-        <w:t>NavigationPage</w:t>
-      </w:r>
-      <w:proofErr w:type="spellEnd"/>
-      <w:r>
-        <w:rPr>
-          <w:rFonts w:ascii="Calibri" w:eastAsia="Calibri" w:hAnsi="Calibri" w:cs="Calibri"/>
-          <w:color w:val="auto"/>
-        </w:rPr>
-        <w:t xml:space="preserve"> object.</w:t>
+        <w:t>TabbedPage</w:t>
+      </w:r>
+    </w:p>
+    <w:p>
+      <w:pPr>
+        <w:rPr>
+          <w:rFonts w:ascii="Calibri" w:eastAsia="Calibri" w:hAnsi="Calibri" w:cs="Calibri"/>
+          <w:color w:val="auto"/>
+        </w:rPr>
+      </w:pPr>
+      <w:r>
+        <w:rPr>
+          <w:rFonts w:ascii="Calibri" w:eastAsia="Calibri" w:hAnsi="Calibri" w:cs="Calibri"/>
+          <w:color w:val="auto"/>
+        </w:rPr>
+        <w:t>TabbedPage derives from the abstract MultiPage class and allows navigation among child pages using tabs. Set the Children property to a collection of pages, or set the ItemsSource property to a collection of data objects and the ItemTemplate property to a DataTemplate describing how each object is to be visually represented.</w:t>
       </w:r>
     </w:p>
     <w:p>
@@ -2626,7 +2325,6 @@
           <w:color w:val="auto"/>
         </w:rPr>
       </w:pPr>
-      <w:proofErr w:type="spellStart"/>
       <w:r>
         <w:rPr>
           <w:rFonts w:ascii="Calibri" w:eastAsia="Calibri" w:hAnsi="Calibri" w:cs="Calibri"/>
@@ -2634,97 +2332,31 @@
           <w:bCs/>
           <w:color w:val="auto"/>
         </w:rPr>
-        <w:t>TabbedPage</w:t>
-      </w:r>
-      <w:proofErr w:type="spellEnd"/>
-    </w:p>
-    <w:p>
-      <w:pPr>
-        <w:rPr>
-          <w:rFonts w:ascii="Calibri" w:eastAsia="Calibri" w:hAnsi="Calibri" w:cs="Calibri"/>
-          <w:color w:val="auto"/>
-        </w:rPr>
-      </w:pPr>
-      <w:proofErr w:type="spellStart"/>
-      <w:r>
-        <w:rPr>
-          <w:rFonts w:ascii="Calibri" w:eastAsia="Calibri" w:hAnsi="Calibri" w:cs="Calibri"/>
-          <w:color w:val="auto"/>
-        </w:rPr>
-        <w:t>TabbedPage</w:t>
-      </w:r>
-      <w:proofErr w:type="spellEnd"/>
-      <w:r>
-        <w:rPr>
-          <w:rFonts w:ascii="Calibri" w:eastAsia="Calibri" w:hAnsi="Calibri" w:cs="Calibri"/>
-          <w:color w:val="auto"/>
-        </w:rPr>
-        <w:t xml:space="preserve"> derives from the abstract </w:t>
-      </w:r>
-      <w:proofErr w:type="spellStart"/>
-      <w:r>
-        <w:rPr>
-          <w:rFonts w:ascii="Calibri" w:eastAsia="Calibri" w:hAnsi="Calibri" w:cs="Calibri"/>
-          <w:color w:val="auto"/>
-        </w:rPr>
-        <w:t>MultiPage</w:t>
-      </w:r>
-      <w:proofErr w:type="spellEnd"/>
-      <w:r>
-        <w:rPr>
-          <w:rFonts w:ascii="Calibri" w:eastAsia="Calibri" w:hAnsi="Calibri" w:cs="Calibri"/>
-          <w:color w:val="auto"/>
-        </w:rPr>
-        <w:t xml:space="preserve"> class and allows navigation among child pages using tabs. Set the Children property to a collection of pages, or set the </w:t>
-      </w:r>
-      <w:proofErr w:type="spellStart"/>
-      <w:r>
-        <w:rPr>
-          <w:rFonts w:ascii="Calibri" w:eastAsia="Calibri" w:hAnsi="Calibri" w:cs="Calibri"/>
-          <w:color w:val="auto"/>
-        </w:rPr>
-        <w:t>ItemsSource</w:t>
-      </w:r>
-      <w:proofErr w:type="spellEnd"/>
-      <w:r>
-        <w:rPr>
-          <w:rFonts w:ascii="Calibri" w:eastAsia="Calibri" w:hAnsi="Calibri" w:cs="Calibri"/>
-          <w:color w:val="auto"/>
-        </w:rPr>
-        <w:t xml:space="preserve"> property to a collection of data objects and the </w:t>
-      </w:r>
-      <w:proofErr w:type="spellStart"/>
-      <w:r>
-        <w:rPr>
-          <w:rFonts w:ascii="Calibri" w:eastAsia="Calibri" w:hAnsi="Calibri" w:cs="Calibri"/>
-          <w:color w:val="auto"/>
-        </w:rPr>
-        <w:t>ItemTemplate</w:t>
-      </w:r>
-      <w:proofErr w:type="spellEnd"/>
-      <w:r>
-        <w:rPr>
-          <w:rFonts w:ascii="Calibri" w:eastAsia="Calibri" w:hAnsi="Calibri" w:cs="Calibri"/>
-          <w:color w:val="auto"/>
-        </w:rPr>
-        <w:t xml:space="preserve"> property to a </w:t>
-      </w:r>
-      <w:proofErr w:type="spellStart"/>
-      <w:r>
-        <w:rPr>
-          <w:rFonts w:ascii="Calibri" w:eastAsia="Calibri" w:hAnsi="Calibri" w:cs="Calibri"/>
-          <w:color w:val="auto"/>
-        </w:rPr>
-        <w:t>DataTemplate</w:t>
-      </w:r>
-      <w:proofErr w:type="spellEnd"/>
-      <w:r>
-        <w:rPr>
-          <w:rFonts w:ascii="Calibri" w:eastAsia="Calibri" w:hAnsi="Calibri" w:cs="Calibri"/>
-          <w:color w:val="auto"/>
-        </w:rPr>
-        <w:t xml:space="preserve"> describing how each object is to be visually represented.</w:t>
-      </w:r>
+        <w:t>CarouselPage</w:t>
+      </w:r>
+    </w:p>
+    <w:p>
+      <w:pPr>
+        <w:rPr>
+          <w:rFonts w:ascii="Calibri" w:eastAsia="Calibri" w:hAnsi="Calibri" w:cs="Calibri"/>
+          <w:color w:val="auto"/>
+        </w:rPr>
+      </w:pPr>
+      <w:r>
+        <w:rPr>
+          <w:rFonts w:ascii="Calibri" w:eastAsia="Calibri" w:hAnsi="Calibri" w:cs="Calibri"/>
+          <w:color w:val="auto"/>
+        </w:rPr>
+        <w:t>CarouselPage derives from the abstract MultiPage class and allows navigation among child pages through finger swiping. Set the Children property to a collection of ContentPage objects, or set the ItemsSource property to a collection of data objects and the ItemTemplate property to a DataTemplate describing how each object is to be visually represented.</w:t>
+      </w:r>
+    </w:p>
+    <w:p>
+      <w:pPr>
+        <w:rPr>
+          <w:rFonts w:ascii="Calibri" w:eastAsia="Calibri" w:hAnsi="Calibri" w:cs="Calibri"/>
+          <w:color w:val="auto"/>
+        </w:rPr>
+      </w:pPr>
     </w:p>
     <w:p>
       <w:pPr>
@@ -2735,7 +2367,6 @@
           <w:color w:val="auto"/>
         </w:rPr>
       </w:pPr>
-      <w:proofErr w:type="spellStart"/>
       <w:r>
         <w:rPr>
           <w:rFonts w:ascii="Calibri" w:eastAsia="Calibri" w:hAnsi="Calibri" w:cs="Calibri"/>
@@ -2743,113 +2374,52 @@
           <w:bCs/>
           <w:color w:val="auto"/>
         </w:rPr>
-        <w:t>CarouselPage</w:t>
-      </w:r>
-      <w:proofErr w:type="spellEnd"/>
-    </w:p>
-    <w:p>
-      <w:pPr>
-        <w:rPr>
-          <w:rFonts w:ascii="Calibri" w:eastAsia="Calibri" w:hAnsi="Calibri" w:cs="Calibri"/>
-          <w:color w:val="auto"/>
-        </w:rPr>
-      </w:pPr>
-      <w:proofErr w:type="spellStart"/>
-      <w:r>
-        <w:rPr>
-          <w:rFonts w:ascii="Calibri" w:eastAsia="Calibri" w:hAnsi="Calibri" w:cs="Calibri"/>
-          <w:color w:val="auto"/>
-        </w:rPr>
-        <w:t>CarouselPage</w:t>
-      </w:r>
-      <w:proofErr w:type="spellEnd"/>
-      <w:r>
-        <w:rPr>
-          <w:rFonts w:ascii="Calibri" w:eastAsia="Calibri" w:hAnsi="Calibri" w:cs="Calibri"/>
-          <w:color w:val="auto"/>
-        </w:rPr>
-        <w:t xml:space="preserve"> derives from the abstract </w:t>
-      </w:r>
-      <w:proofErr w:type="spellStart"/>
-      <w:r>
-        <w:rPr>
-          <w:rFonts w:ascii="Calibri" w:eastAsia="Calibri" w:hAnsi="Calibri" w:cs="Calibri"/>
-          <w:color w:val="auto"/>
-        </w:rPr>
-        <w:t>MultiPage</w:t>
-      </w:r>
-      <w:proofErr w:type="spellEnd"/>
-      <w:r>
-        <w:rPr>
-          <w:rFonts w:ascii="Calibri" w:eastAsia="Calibri" w:hAnsi="Calibri" w:cs="Calibri"/>
-          <w:color w:val="auto"/>
-        </w:rPr>
-        <w:t xml:space="preserve"> class and allows navigation among child pages through finger swiping. Set the Children property to a collection of </w:t>
-      </w:r>
-      <w:proofErr w:type="spellStart"/>
-      <w:r>
-        <w:rPr>
-          <w:rFonts w:ascii="Calibri" w:eastAsia="Calibri" w:hAnsi="Calibri" w:cs="Calibri"/>
-          <w:color w:val="auto"/>
-        </w:rPr>
-        <w:t>ContentPage</w:t>
-      </w:r>
-      <w:proofErr w:type="spellEnd"/>
-      <w:r>
-        <w:rPr>
-          <w:rFonts w:ascii="Calibri" w:eastAsia="Calibri" w:hAnsi="Calibri" w:cs="Calibri"/>
-          <w:color w:val="auto"/>
-        </w:rPr>
-        <w:t xml:space="preserve"> objects, or set the </w:t>
-      </w:r>
-      <w:proofErr w:type="spellStart"/>
-      <w:r>
-        <w:rPr>
-          <w:rFonts w:ascii="Calibri" w:eastAsia="Calibri" w:hAnsi="Calibri" w:cs="Calibri"/>
-          <w:color w:val="auto"/>
-        </w:rPr>
-        <w:t>ItemsSource</w:t>
-      </w:r>
-      <w:proofErr w:type="spellEnd"/>
-      <w:r>
-        <w:rPr>
-          <w:rFonts w:ascii="Calibri" w:eastAsia="Calibri" w:hAnsi="Calibri" w:cs="Calibri"/>
-          <w:color w:val="auto"/>
-        </w:rPr>
-        <w:t xml:space="preserve"> property to a collection of data objects and the </w:t>
-      </w:r>
-      <w:proofErr w:type="spellStart"/>
-      <w:r>
-        <w:rPr>
-          <w:rFonts w:ascii="Calibri" w:eastAsia="Calibri" w:hAnsi="Calibri" w:cs="Calibri"/>
-          <w:color w:val="auto"/>
-        </w:rPr>
-        <w:t>ItemTemplate</w:t>
-      </w:r>
-      <w:proofErr w:type="spellEnd"/>
-      <w:r>
-        <w:rPr>
-          <w:rFonts w:ascii="Calibri" w:eastAsia="Calibri" w:hAnsi="Calibri" w:cs="Calibri"/>
-          <w:color w:val="auto"/>
-        </w:rPr>
-        <w:t xml:space="preserve"> property to a </w:t>
-      </w:r>
-      <w:proofErr w:type="spellStart"/>
-      <w:r>
-        <w:rPr>
-          <w:rFonts w:ascii="Calibri" w:eastAsia="Calibri" w:hAnsi="Calibri" w:cs="Calibri"/>
-          <w:color w:val="auto"/>
-        </w:rPr>
-        <w:t>DataTemplate</w:t>
-      </w:r>
-      <w:proofErr w:type="spellEnd"/>
-      <w:r>
-        <w:rPr>
-          <w:rFonts w:ascii="Calibri" w:eastAsia="Calibri" w:hAnsi="Calibri" w:cs="Calibri"/>
-          <w:color w:val="auto"/>
-        </w:rPr>
-        <w:t xml:space="preserve"> describing how each object is to be visually represented.</w:t>
-      </w:r>
+        <w:t>TemplatedPage</w:t>
+      </w:r>
+    </w:p>
+    <w:p>
+      <w:pPr>
+        <w:rPr>
+          <w:rFonts w:ascii="Calibri" w:eastAsia="Calibri" w:hAnsi="Calibri" w:cs="Calibri"/>
+          <w:color w:val="auto"/>
+        </w:rPr>
+      </w:pPr>
+      <w:r>
+        <w:rPr>
+          <w:rFonts w:ascii="Calibri" w:eastAsia="Calibri" w:hAnsi="Calibri" w:cs="Calibri"/>
+          <w:color w:val="auto"/>
+        </w:rPr>
+        <w:t xml:space="preserve">TemplatedPage displays full-screen content with a control template, </w:t>
+      </w:r>
+      <w:r>
+        <w:rPr>
+          <w:rFonts w:ascii="Calibri" w:eastAsia="Calibri" w:hAnsi="Calibri" w:cs="Calibri"/>
+          <w:color w:val="auto"/>
+        </w:rPr>
+        <w:t xml:space="preserve">using </w:t>
+      </w:r>
+      <w:r>
+        <w:rPr>
+          <w:rFonts w:ascii="Calibri" w:eastAsia="Calibri" w:hAnsi="Calibri" w:cs="Calibri"/>
+          <w:color w:val="auto"/>
+        </w:rPr>
+        <w:t>ControlTemplate</w:t>
+      </w:r>
+      <w:r>
+        <w:rPr>
+          <w:rFonts w:ascii="Calibri" w:eastAsia="Calibri" w:hAnsi="Calibri" w:cs="Calibri"/>
+          <w:color w:val="auto"/>
+        </w:rPr>
+        <w:t>.</w:t>
+      </w:r>
+    </w:p>
+    <w:p>
+      <w:pPr>
+        <w:rPr>
+          <w:rFonts w:ascii="Calibri" w:eastAsia="Calibri" w:hAnsi="Calibri" w:cs="Calibri"/>
+          <w:color w:val="auto"/>
+        </w:rPr>
+      </w:pPr>
     </w:p>
     <w:p>
       <w:pPr>
@@ -2866,94 +2436,20 @@
           <w:b/>
           <w:bCs/>
           <w:color w:val="auto"/>
-        </w:rPr>
-      </w:pPr>
-      <w:proofErr w:type="spellStart"/>
+          <w:u w:val="single"/>
+        </w:rPr>
+      </w:pPr>
       <w:r>
         <w:rPr>
           <w:rFonts w:ascii="Calibri" w:eastAsia="Calibri" w:hAnsi="Calibri" w:cs="Calibri"/>
           <w:b/>
           <w:bCs/>
           <w:color w:val="auto"/>
-        </w:rPr>
-        <w:t>TemplatedPage</w:t>
-      </w:r>
-      <w:proofErr w:type="spellEnd"/>
-    </w:p>
-    <w:p>
-      <w:pPr>
-        <w:rPr>
-          <w:rFonts w:ascii="Calibri" w:eastAsia="Calibri" w:hAnsi="Calibri" w:cs="Calibri"/>
-          <w:color w:val="auto"/>
-        </w:rPr>
-      </w:pPr>
-      <w:proofErr w:type="spellStart"/>
-      <w:r>
-        <w:rPr>
-          <w:rFonts w:ascii="Calibri" w:eastAsia="Calibri" w:hAnsi="Calibri" w:cs="Calibri"/>
-          <w:color w:val="auto"/>
-        </w:rPr>
-        <w:t>TemplatedPage</w:t>
-      </w:r>
-      <w:proofErr w:type="spellEnd"/>
-      <w:r>
-        <w:rPr>
-          <w:rFonts w:ascii="Calibri" w:eastAsia="Calibri" w:hAnsi="Calibri" w:cs="Calibri"/>
-          <w:color w:val="auto"/>
-        </w:rPr>
-        <w:t xml:space="preserve"> displays fu</w:t>
-      </w:r>
-      <w:bookmarkStart w:id="5" w:name="_GoBack"/>
-      <w:bookmarkEnd w:id="5"/>
-      <w:r>
-        <w:rPr>
-          <w:rFonts w:ascii="Calibri" w:eastAsia="Calibri" w:hAnsi="Calibri" w:cs="Calibri"/>
-          <w:color w:val="auto"/>
-        </w:rPr>
-        <w:t xml:space="preserve">ll-screen content with a control template, </w:t>
-      </w:r>
-      <w:r>
-        <w:rPr>
-          <w:rFonts w:ascii="Calibri" w:eastAsia="Calibri" w:hAnsi="Calibri" w:cs="Calibri"/>
-          <w:color w:val="auto"/>
-        </w:rPr>
-        <w:t xml:space="preserve">using </w:t>
-      </w:r>
-      <w:proofErr w:type="spellStart"/>
-      <w:r>
-        <w:rPr>
-          <w:rFonts w:ascii="Calibri" w:eastAsia="Calibri" w:hAnsi="Calibri" w:cs="Calibri"/>
-          <w:color w:val="auto"/>
-        </w:rPr>
-        <w:t>ControlTemplate</w:t>
-      </w:r>
-      <w:proofErr w:type="spellEnd"/>
-      <w:r>
-        <w:rPr>
-          <w:rFonts w:ascii="Calibri" w:eastAsia="Calibri" w:hAnsi="Calibri" w:cs="Calibri"/>
-          <w:color w:val="auto"/>
-        </w:rPr>
-        <w:t>.</w:t>
-      </w:r>
-    </w:p>
-    <w:p>
-      <w:pPr>
-        <w:rPr>
-          <w:rFonts w:ascii="Calibri" w:eastAsia="Calibri" w:hAnsi="Calibri" w:cs="Calibri"/>
-          <w:color w:val="auto"/>
-        </w:rPr>
-      </w:pPr>
-    </w:p>
-    <w:p>
-      <w:pPr>
-        <w:rPr>
-          <w:rFonts w:ascii="Calibri" w:eastAsia="Calibri" w:hAnsi="Calibri" w:cs="Calibri"/>
-          <w:color w:val="auto"/>
-        </w:rPr>
-      </w:pPr>
-    </w:p>
-    <w:p>
-      <w:pPr>
+          <w:u w:val="single"/>
+        </w:rPr>
+        <w:t xml:space="preserve">Xamarin Forms </w:t>
+      </w:r>
+      <w:r>
         <w:rPr>
           <w:rFonts w:ascii="Calibri" w:eastAsia="Calibri" w:hAnsi="Calibri" w:cs="Calibri"/>
           <w:b/>
@@ -2961,25 +2457,6 @@
           <w:color w:val="auto"/>
           <w:u w:val="single"/>
         </w:rPr>
-      </w:pPr>
-      <w:r>
-        <w:rPr>
-          <w:rFonts w:ascii="Calibri" w:eastAsia="Calibri" w:hAnsi="Calibri" w:cs="Calibri"/>
-          <w:b/>
-          <w:bCs/>
-          <w:color w:val="auto"/>
-          <w:u w:val="single"/>
-        </w:rPr>
-        <w:t xml:space="preserve">Xamarin Forms </w:t>
-      </w:r>
-      <w:r>
-        <w:rPr>
-          <w:rFonts w:ascii="Calibri" w:eastAsia="Calibri" w:hAnsi="Calibri" w:cs="Calibri"/>
-          <w:b/>
-          <w:bCs/>
-          <w:color w:val="auto"/>
-          <w:u w:val="single"/>
-        </w:rPr>
         <w:t>Layouts:</w:t>
       </w:r>
     </w:p>
@@ -2993,6 +2470,7 @@
       <w:r>
         <w:rPr>
           <w:noProof/>
+          <w:lang w:eastAsia="en-US"/>
         </w:rPr>
         <w:drawing>
           <wp:inline distT="0" distB="0" distL="0" distR="0" wp14:anchorId="0C917380" wp14:editId="222A15E2">
@@ -3094,6 +2572,8 @@
       <w:pPr>
         <w:rPr>
           <w:rFonts w:ascii="Calibri" w:eastAsia="Calibri" w:hAnsi="Calibri" w:cs="Calibri"/>
+          <w:b/>
+          <w:bCs/>
           <w:color w:val="auto"/>
           <w:u w:val="single"/>
         </w:rPr>
@@ -3101,10 +2581,115 @@
       <w:r>
         <w:rPr>
           <w:rFonts w:ascii="Calibri" w:eastAsia="Calibri" w:hAnsi="Calibri" w:cs="Calibri"/>
+          <w:b/>
+          <w:bCs/>
           <w:color w:val="auto"/>
           <w:u w:val="single"/>
         </w:rPr>
-        <w:t>Layouts with Single Content</w:t>
+        <w:t>Layouts with Single Content:</w:t>
+      </w:r>
+    </w:p>
+    <w:p>
+      <w:pPr>
+        <w:rPr>
+          <w:rFonts w:ascii="Calibri" w:eastAsia="Calibri" w:hAnsi="Calibri" w:cs="Calibri"/>
+          <w:b/>
+          <w:bCs/>
+          <w:color w:val="auto"/>
+        </w:rPr>
+      </w:pPr>
+      <w:r>
+        <w:rPr>
+          <w:rFonts w:ascii="Calibri" w:eastAsia="Calibri" w:hAnsi="Calibri" w:cs="Calibri"/>
+          <w:b/>
+          <w:bCs/>
+          <w:color w:val="auto"/>
+        </w:rPr>
+        <w:t>ContentView</w:t>
+      </w:r>
+      <w:r>
+        <w:rPr>
+          <w:rFonts w:ascii="Calibri" w:eastAsia="Calibri" w:hAnsi="Calibri" w:cs="Calibri"/>
+          <w:b/>
+          <w:bCs/>
+          <w:color w:val="auto"/>
+        </w:rPr>
+        <w:t>:</w:t>
+      </w:r>
+    </w:p>
+    <w:p>
+      <w:pPr>
+        <w:rPr>
+          <w:rFonts w:ascii="Calibri" w:eastAsia="Calibri" w:hAnsi="Calibri" w:cs="Calibri"/>
+          <w:color w:val="auto"/>
+        </w:rPr>
+      </w:pPr>
+      <w:r>
+        <w:rPr>
+          <w:rFonts w:ascii="Calibri" w:eastAsia="Calibri" w:hAnsi="Calibri" w:cs="Calibri"/>
+          <w:color w:val="auto"/>
+        </w:rPr>
+        <w:t>ContentView contains a single child that is set with the Content property. The Content property can be set to any View derivative, including other Layout derivatives. ContentView is mostly used as a structural element and serves as a base class to Frame.</w:t>
+      </w:r>
+    </w:p>
+    <w:p>
+      <w:pPr>
+        <w:rPr>
+          <w:rFonts w:ascii="Calibri" w:eastAsia="Calibri" w:hAnsi="Calibri" w:cs="Calibri"/>
+          <w:b/>
+          <w:bCs/>
+          <w:color w:val="auto"/>
+        </w:rPr>
+      </w:pPr>
+      <w:r>
+        <w:rPr>
+          <w:rFonts w:ascii="Calibri" w:eastAsia="Calibri" w:hAnsi="Calibri" w:cs="Calibri"/>
+          <w:b/>
+          <w:bCs/>
+          <w:color w:val="auto"/>
+        </w:rPr>
+        <w:lastRenderedPageBreak/>
+        <w:t>Frame</w:t>
+      </w:r>
+      <w:r>
+        <w:rPr>
+          <w:rFonts w:ascii="Calibri" w:eastAsia="Calibri" w:hAnsi="Calibri" w:cs="Calibri"/>
+          <w:b/>
+          <w:bCs/>
+          <w:color w:val="auto"/>
+        </w:rPr>
+        <w:t>:</w:t>
+      </w:r>
+    </w:p>
+    <w:p>
+      <w:pPr>
+        <w:rPr>
+          <w:rFonts w:ascii="Calibri" w:eastAsia="Calibri" w:hAnsi="Calibri" w:cs="Calibri"/>
+          <w:color w:val="auto"/>
+        </w:rPr>
+      </w:pPr>
+      <w:r>
+        <w:rPr>
+          <w:rFonts w:ascii="Calibri" w:eastAsia="Calibri" w:hAnsi="Calibri" w:cs="Calibri"/>
+          <w:color w:val="auto"/>
+        </w:rPr>
+        <w:t xml:space="preserve">The Frame class derives from </w:t>
+      </w:r>
+      <w:r>
+        <w:rPr>
+          <w:rFonts w:ascii="Calibri" w:eastAsia="Calibri" w:hAnsi="Calibri" w:cs="Calibri"/>
+          <w:i/>
+          <w:iCs/>
+          <w:color w:val="auto"/>
+        </w:rPr>
+        <w:t>ContentView</w:t>
+      </w:r>
+      <w:r>
+        <w:rPr>
+          <w:rFonts w:ascii="Calibri" w:eastAsia="Calibri" w:hAnsi="Calibri" w:cs="Calibri"/>
+          <w:color w:val="auto"/>
+        </w:rPr>
+        <w:t xml:space="preserve"> and displays a rectangular frame around its child. Frame has a default </w:t>
       </w:r>
       <w:r>
         <w:rPr>
@@ -3112,6 +2697,89 @@
           <w:color w:val="auto"/>
           <w:u w:val="single"/>
         </w:rPr>
+        <w:t>Padding</w:t>
+      </w:r>
+      <w:r>
+        <w:rPr>
+          <w:rFonts w:ascii="Calibri" w:eastAsia="Calibri" w:hAnsi="Calibri" w:cs="Calibri"/>
+          <w:color w:val="auto"/>
+        </w:rPr>
+        <w:t xml:space="preserve"> value of 20, and also defines </w:t>
+      </w:r>
+      <w:r>
+        <w:rPr>
+          <w:rFonts w:ascii="Calibri" w:eastAsia="Calibri" w:hAnsi="Calibri" w:cs="Calibri"/>
+          <w:i/>
+          <w:iCs/>
+          <w:color w:val="auto"/>
+        </w:rPr>
+        <w:t>OutlineColor</w:t>
+      </w:r>
+      <w:r>
+        <w:rPr>
+          <w:rFonts w:ascii="Calibri" w:eastAsia="Calibri" w:hAnsi="Calibri" w:cs="Calibri"/>
+          <w:color w:val="auto"/>
+        </w:rPr>
+        <w:t xml:space="preserve">, </w:t>
+      </w:r>
+      <w:r>
+        <w:rPr>
+          <w:rFonts w:ascii="Calibri" w:eastAsia="Calibri" w:hAnsi="Calibri" w:cs="Calibri"/>
+          <w:i/>
+          <w:iCs/>
+          <w:color w:val="auto"/>
+        </w:rPr>
+        <w:t>CornerRadius</w:t>
+      </w:r>
+      <w:r>
+        <w:rPr>
+          <w:rFonts w:ascii="Calibri" w:eastAsia="Calibri" w:hAnsi="Calibri" w:cs="Calibri"/>
+          <w:color w:val="auto"/>
+        </w:rPr>
+        <w:t xml:space="preserve">, and </w:t>
+      </w:r>
+      <w:r>
+        <w:rPr>
+          <w:rFonts w:ascii="Calibri" w:eastAsia="Calibri" w:hAnsi="Calibri" w:cs="Calibri"/>
+          <w:i/>
+          <w:iCs/>
+          <w:color w:val="auto"/>
+        </w:rPr>
+        <w:t>HasShadow</w:t>
+      </w:r>
+      <w:r>
+        <w:rPr>
+          <w:rFonts w:ascii="Calibri" w:eastAsia="Calibri" w:hAnsi="Calibri" w:cs="Calibri"/>
+          <w:color w:val="auto"/>
+        </w:rPr>
+        <w:t xml:space="preserve"> properties.</w:t>
+      </w:r>
+    </w:p>
+    <w:p>
+      <w:pPr>
+        <w:rPr>
+          <w:rFonts w:ascii="Calibri" w:eastAsia="Calibri" w:hAnsi="Calibri" w:cs="Calibri"/>
+          <w:b/>
+          <w:bCs/>
+          <w:color w:val="auto"/>
+        </w:rPr>
+      </w:pPr>
+      <w:r>
+        <w:rPr>
+          <w:rFonts w:ascii="Calibri" w:eastAsia="Calibri" w:hAnsi="Calibri" w:cs="Calibri"/>
+          <w:b/>
+          <w:bCs/>
+          <w:color w:val="auto"/>
+        </w:rPr>
+        <w:t>ScrollView</w:t>
+      </w:r>
+      <w:r>
+        <w:rPr>
+          <w:rFonts w:ascii="Calibri" w:eastAsia="Calibri" w:hAnsi="Calibri" w:cs="Calibri"/>
+          <w:b/>
+          <w:bCs/>
+          <w:color w:val="auto"/>
+        </w:rPr>
         <w:t>:</w:t>
       </w:r>
     </w:p>
@@ -3122,31 +2790,1349 @@
           <w:color w:val="auto"/>
         </w:rPr>
       </w:pPr>
-      <w:proofErr w:type="spellStart"/>
-      <w:r>
-        <w:rPr>
-          <w:rFonts w:ascii="Calibri" w:eastAsia="Calibri" w:hAnsi="Calibri" w:cs="Calibri"/>
-          <w:color w:val="auto"/>
-        </w:rPr>
-        <w:t>ContentView</w:t>
-      </w:r>
-      <w:proofErr w:type="spellEnd"/>
-    </w:p>
-    <w:p>
-      <w:pPr>
-        <w:rPr>
-          <w:rFonts w:ascii="Calibri" w:eastAsia="Calibri" w:hAnsi="Calibri" w:cs="Calibri"/>
-          <w:color w:val="auto"/>
-        </w:rPr>
-      </w:pPr>
-    </w:p>
-    <w:p>
-      <w:pPr>
-        <w:rPr>
-          <w:rFonts w:ascii="Calibri" w:eastAsia="Calibri" w:hAnsi="Calibri" w:cs="Calibri"/>
-          <w:color w:val="auto"/>
-        </w:rPr>
-      </w:pPr>
+      <w:r>
+        <w:rPr>
+          <w:rFonts w:ascii="Calibri" w:eastAsia="Calibri" w:hAnsi="Calibri" w:cs="Calibri"/>
+          <w:i/>
+          <w:iCs/>
+          <w:color w:val="auto"/>
+        </w:rPr>
+        <w:t>ScrollView</w:t>
+      </w:r>
+      <w:r>
+        <w:rPr>
+          <w:rFonts w:ascii="Calibri" w:eastAsia="Calibri" w:hAnsi="Calibri" w:cs="Calibri"/>
+          <w:color w:val="auto"/>
+        </w:rPr>
+        <w:t xml:space="preserve"> is capable of scrolling its contents. Set the </w:t>
+      </w:r>
+      <w:r>
+        <w:rPr>
+          <w:rFonts w:ascii="Calibri" w:eastAsia="Calibri" w:hAnsi="Calibri" w:cs="Calibri"/>
+          <w:i/>
+          <w:iCs/>
+          <w:color w:val="auto"/>
+        </w:rPr>
+        <w:t>Content</w:t>
+      </w:r>
+      <w:r>
+        <w:rPr>
+          <w:rFonts w:ascii="Calibri" w:eastAsia="Calibri" w:hAnsi="Calibri" w:cs="Calibri"/>
+          <w:color w:val="auto"/>
+        </w:rPr>
+        <w:t xml:space="preserve"> property to a view or layout too large to fit on the screen. (The content of a </w:t>
+      </w:r>
+      <w:r>
+        <w:rPr>
+          <w:rFonts w:ascii="Calibri" w:eastAsia="Calibri" w:hAnsi="Calibri" w:cs="Calibri"/>
+          <w:i/>
+          <w:iCs/>
+          <w:color w:val="auto"/>
+        </w:rPr>
+        <w:t>ScrollView</w:t>
+      </w:r>
+      <w:r>
+        <w:rPr>
+          <w:rFonts w:ascii="Calibri" w:eastAsia="Calibri" w:hAnsi="Calibri" w:cs="Calibri"/>
+          <w:color w:val="auto"/>
+        </w:rPr>
+        <w:t xml:space="preserve"> is very often a </w:t>
+      </w:r>
+      <w:r>
+        <w:rPr>
+          <w:rFonts w:ascii="Calibri" w:eastAsia="Calibri" w:hAnsi="Calibri" w:cs="Calibri"/>
+          <w:i/>
+          <w:iCs/>
+          <w:color w:val="auto"/>
+        </w:rPr>
+        <w:t>StackLayout</w:t>
+      </w:r>
+      <w:r>
+        <w:rPr>
+          <w:rFonts w:ascii="Calibri" w:eastAsia="Calibri" w:hAnsi="Calibri" w:cs="Calibri"/>
+          <w:color w:val="auto"/>
+        </w:rPr>
+        <w:t xml:space="preserve">.) Set the </w:t>
+      </w:r>
+      <w:r>
+        <w:rPr>
+          <w:rFonts w:ascii="Calibri" w:eastAsia="Calibri" w:hAnsi="Calibri" w:cs="Calibri"/>
+          <w:i/>
+          <w:iCs/>
+          <w:color w:val="auto"/>
+        </w:rPr>
+        <w:t>Orientation</w:t>
+      </w:r>
+      <w:r>
+        <w:rPr>
+          <w:rFonts w:ascii="Calibri" w:eastAsia="Calibri" w:hAnsi="Calibri" w:cs="Calibri"/>
+          <w:color w:val="auto"/>
+        </w:rPr>
+        <w:t xml:space="preserve"> property to indicate if scrolling should be </w:t>
+      </w:r>
+      <w:r>
+        <w:rPr>
+          <w:rFonts w:ascii="Calibri" w:eastAsia="Calibri" w:hAnsi="Calibri" w:cs="Calibri"/>
+          <w:i/>
+          <w:iCs/>
+          <w:color w:val="auto"/>
+        </w:rPr>
+        <w:t>vertical</w:t>
+      </w:r>
+      <w:r>
+        <w:rPr>
+          <w:rFonts w:ascii="Calibri" w:eastAsia="Calibri" w:hAnsi="Calibri" w:cs="Calibri"/>
+          <w:color w:val="auto"/>
+        </w:rPr>
+        <w:t xml:space="preserve">, </w:t>
+      </w:r>
+      <w:r>
+        <w:rPr>
+          <w:rFonts w:ascii="Calibri" w:eastAsia="Calibri" w:hAnsi="Calibri" w:cs="Calibri"/>
+          <w:i/>
+          <w:iCs/>
+          <w:color w:val="auto"/>
+        </w:rPr>
+        <w:t>horizontal</w:t>
+      </w:r>
+      <w:r>
+        <w:rPr>
+          <w:rFonts w:ascii="Calibri" w:eastAsia="Calibri" w:hAnsi="Calibri" w:cs="Calibri"/>
+          <w:color w:val="auto"/>
+        </w:rPr>
+        <w:t xml:space="preserve">, or </w:t>
+      </w:r>
+      <w:r>
+        <w:rPr>
+          <w:rFonts w:ascii="Calibri" w:eastAsia="Calibri" w:hAnsi="Calibri" w:cs="Calibri"/>
+          <w:i/>
+          <w:iCs/>
+          <w:color w:val="auto"/>
+        </w:rPr>
+        <w:t>both</w:t>
+      </w:r>
+      <w:r>
+        <w:rPr>
+          <w:rFonts w:ascii="Calibri" w:eastAsia="Calibri" w:hAnsi="Calibri" w:cs="Calibri"/>
+          <w:color w:val="auto"/>
+        </w:rPr>
+        <w:t>.</w:t>
+      </w:r>
+    </w:p>
+    <w:p>
+      <w:pPr>
+        <w:rPr>
+          <w:rFonts w:ascii="Calibri" w:eastAsia="Calibri" w:hAnsi="Calibri" w:cs="Calibri"/>
+          <w:b/>
+          <w:bCs/>
+          <w:color w:val="auto"/>
+        </w:rPr>
+      </w:pPr>
+      <w:r>
+        <w:rPr>
+          <w:rFonts w:ascii="Calibri" w:eastAsia="Calibri" w:hAnsi="Calibri" w:cs="Calibri"/>
+          <w:b/>
+          <w:bCs/>
+          <w:color w:val="auto"/>
+        </w:rPr>
+        <w:t>ContentPresenter</w:t>
+      </w:r>
+      <w:r>
+        <w:rPr>
+          <w:rFonts w:ascii="Calibri" w:eastAsia="Calibri" w:hAnsi="Calibri" w:cs="Calibri"/>
+          <w:b/>
+          <w:bCs/>
+          <w:color w:val="auto"/>
+        </w:rPr>
+        <w:t>:</w:t>
+      </w:r>
+    </w:p>
+    <w:p>
+      <w:pPr>
+        <w:rPr>
+          <w:rFonts w:ascii="Calibri" w:eastAsia="Calibri" w:hAnsi="Calibri" w:cs="Calibri"/>
+          <w:color w:val="auto"/>
+          <w:rtl/>
+        </w:rPr>
+      </w:pPr>
+      <w:r>
+        <w:rPr>
+          <w:rFonts w:ascii="Calibri" w:eastAsia="Calibri" w:hAnsi="Calibri" w:cs="Calibri"/>
+          <w:color w:val="auto"/>
+        </w:rPr>
+        <w:t>ContentPresenter is a layout manager for templated views, used within a ControlTemplate to mark where the content that is to be presented appears.</w:t>
+      </w:r>
+    </w:p>
+    <w:p>
+      <w:pPr>
+        <w:rPr>
+          <w:rFonts w:ascii="Calibri" w:eastAsia="Calibri" w:hAnsi="Calibri" w:cs="Calibri"/>
+          <w:color w:val="auto"/>
+          <w:u w:val="single"/>
+          <w:rtl/>
+        </w:rPr>
+      </w:pPr>
+    </w:p>
+    <w:p>
+      <w:pPr>
+        <w:rPr>
+          <w:rFonts w:ascii="Calibri" w:eastAsia="Calibri" w:hAnsi="Calibri" w:cs="Calibri"/>
+          <w:b/>
+          <w:bCs/>
+          <w:color w:val="auto"/>
+          <w:u w:val="single"/>
+        </w:rPr>
+      </w:pPr>
+      <w:r>
+        <w:rPr>
+          <w:rFonts w:ascii="Calibri" w:eastAsia="Calibri" w:hAnsi="Calibri" w:cs="Calibri"/>
+          <w:b/>
+          <w:bCs/>
+          <w:color w:val="auto"/>
+          <w:u w:val="single"/>
+        </w:rPr>
+        <w:t>Layouts with Multiple Children</w:t>
+      </w:r>
+      <w:r>
+        <w:rPr>
+          <w:rFonts w:ascii="Calibri" w:eastAsia="Calibri" w:hAnsi="Calibri" w:cs="Calibri"/>
+          <w:b/>
+          <w:bCs/>
+          <w:color w:val="auto"/>
+          <w:u w:val="single"/>
+        </w:rPr>
+        <w:t>:</w:t>
+      </w:r>
+    </w:p>
+    <w:p>
+      <w:pPr>
+        <w:rPr>
+          <w:rFonts w:ascii="Calibri" w:eastAsia="Calibri" w:hAnsi="Calibri" w:cs="Calibri"/>
+          <w:b/>
+          <w:bCs/>
+          <w:color w:val="auto"/>
+        </w:rPr>
+      </w:pPr>
+      <w:r>
+        <w:rPr>
+          <w:rFonts w:ascii="Calibri" w:eastAsia="Calibri" w:hAnsi="Calibri" w:cs="Calibri"/>
+          <w:b/>
+          <w:bCs/>
+          <w:color w:val="auto"/>
+        </w:rPr>
+        <w:t>StackLayout</w:t>
+      </w:r>
+      <w:r>
+        <w:rPr>
+          <w:rFonts w:ascii="Calibri" w:eastAsia="Calibri" w:hAnsi="Calibri" w:cs="Calibri" w:hint="cs"/>
+          <w:b/>
+          <w:bCs/>
+          <w:color w:val="auto"/>
+          <w:rtl/>
+        </w:rPr>
+        <w:t>:</w:t>
+      </w:r>
+    </w:p>
+    <w:p>
+      <w:pPr>
+        <w:rPr>
+          <w:rFonts w:ascii="Calibri" w:eastAsia="Calibri" w:hAnsi="Calibri" w:cs="Calibri"/>
+          <w:color w:val="auto"/>
+          <w:rtl/>
+        </w:rPr>
+      </w:pPr>
+      <w:r>
+        <w:rPr>
+          <w:rFonts w:ascii="Calibri" w:eastAsia="Calibri" w:hAnsi="Calibri" w:cs="Calibri"/>
+          <w:i/>
+          <w:iCs/>
+          <w:color w:val="auto"/>
+          <w:u w:val="single"/>
+        </w:rPr>
+        <w:t>StackLayout</w:t>
+      </w:r>
+      <w:r>
+        <w:rPr>
+          <w:rFonts w:ascii="Calibri" w:eastAsia="Calibri" w:hAnsi="Calibri" w:cs="Calibri"/>
+          <w:color w:val="auto"/>
+        </w:rPr>
+        <w:t xml:space="preserve"> positions child elements in a stack either horizontally or vertically based on the </w:t>
+      </w:r>
+      <w:r>
+        <w:rPr>
+          <w:rFonts w:ascii="Calibri" w:eastAsia="Calibri" w:hAnsi="Calibri" w:cs="Calibri"/>
+          <w:i/>
+          <w:iCs/>
+          <w:color w:val="auto"/>
+          <w:u w:val="single"/>
+        </w:rPr>
+        <w:t>Orientation</w:t>
+      </w:r>
+      <w:r>
+        <w:rPr>
+          <w:rFonts w:ascii="Calibri" w:eastAsia="Calibri" w:hAnsi="Calibri" w:cs="Calibri"/>
+          <w:color w:val="auto"/>
+        </w:rPr>
+        <w:t xml:space="preserve"> property. The </w:t>
+      </w:r>
+      <w:r>
+        <w:rPr>
+          <w:rFonts w:ascii="Calibri" w:eastAsia="Calibri" w:hAnsi="Calibri" w:cs="Calibri"/>
+          <w:i/>
+          <w:iCs/>
+          <w:color w:val="auto"/>
+          <w:u w:val="single"/>
+        </w:rPr>
+        <w:t>Spacing</w:t>
+      </w:r>
+      <w:r>
+        <w:rPr>
+          <w:rFonts w:ascii="Calibri" w:eastAsia="Calibri" w:hAnsi="Calibri" w:cs="Calibri"/>
+          <w:color w:val="auto"/>
+        </w:rPr>
+        <w:t xml:space="preserve"> property governs the spacing between the children, and has a default value of 6.</w:t>
+      </w:r>
+    </w:p>
+    <w:p>
+      <w:pPr>
+        <w:rPr>
+          <w:rFonts w:ascii="Calibri" w:eastAsia="Calibri" w:hAnsi="Calibri" w:cs="Calibri"/>
+          <w:b/>
+          <w:bCs/>
+          <w:color w:val="auto"/>
+        </w:rPr>
+      </w:pPr>
+      <w:r>
+        <w:rPr>
+          <w:rFonts w:ascii="Calibri" w:eastAsia="Calibri" w:hAnsi="Calibri" w:cs="Calibri"/>
+          <w:b/>
+          <w:bCs/>
+          <w:color w:val="auto"/>
+        </w:rPr>
+        <w:t>Grid</w:t>
+      </w:r>
+      <w:r>
+        <w:rPr>
+          <w:rFonts w:ascii="Calibri" w:eastAsia="Calibri" w:hAnsi="Calibri" w:cs="Calibri" w:hint="cs"/>
+          <w:b/>
+          <w:bCs/>
+          <w:color w:val="auto"/>
+          <w:rtl/>
+        </w:rPr>
+        <w:t>:</w:t>
+      </w:r>
+    </w:p>
+    <w:p>
+      <w:pPr>
+        <w:rPr>
+          <w:rFonts w:ascii="Calibri" w:eastAsia="Calibri" w:hAnsi="Calibri" w:cs="Calibri"/>
+          <w:color w:val="auto"/>
+        </w:rPr>
+      </w:pPr>
+      <w:r>
+        <w:rPr>
+          <w:rFonts w:ascii="Calibri" w:eastAsia="Calibri" w:hAnsi="Calibri" w:cs="Calibri"/>
+          <w:color w:val="auto"/>
+        </w:rPr>
+        <w:t xml:space="preserve">Grid positions its child elements in a grid of rows and columns. A child's position is indicated using the attached properties </w:t>
+      </w:r>
+      <w:r>
+        <w:rPr>
+          <w:rFonts w:ascii="Calibri" w:eastAsia="Calibri" w:hAnsi="Calibri" w:cs="Calibri"/>
+          <w:i/>
+          <w:iCs/>
+          <w:color w:val="auto"/>
+          <w:u w:val="single"/>
+        </w:rPr>
+        <w:t>Row</w:t>
+      </w:r>
+      <w:r>
+        <w:rPr>
+          <w:rFonts w:ascii="Calibri" w:eastAsia="Calibri" w:hAnsi="Calibri" w:cs="Calibri"/>
+          <w:color w:val="auto"/>
+        </w:rPr>
+        <w:t xml:space="preserve">, </w:t>
+      </w:r>
+      <w:r>
+        <w:rPr>
+          <w:rFonts w:ascii="Calibri" w:eastAsia="Calibri" w:hAnsi="Calibri" w:cs="Calibri"/>
+          <w:i/>
+          <w:iCs/>
+          <w:color w:val="auto"/>
+          <w:u w:val="single"/>
+        </w:rPr>
+        <w:t>Column</w:t>
+      </w:r>
+      <w:r>
+        <w:rPr>
+          <w:rFonts w:ascii="Calibri" w:eastAsia="Calibri" w:hAnsi="Calibri" w:cs="Calibri"/>
+          <w:color w:val="auto"/>
+        </w:rPr>
+        <w:t xml:space="preserve">, </w:t>
+      </w:r>
+      <w:r>
+        <w:rPr>
+          <w:rFonts w:ascii="Calibri" w:eastAsia="Calibri" w:hAnsi="Calibri" w:cs="Calibri"/>
+          <w:i/>
+          <w:iCs/>
+          <w:color w:val="auto"/>
+          <w:u w:val="single"/>
+        </w:rPr>
+        <w:t>RowSpan</w:t>
+      </w:r>
+      <w:r>
+        <w:rPr>
+          <w:rFonts w:ascii="Calibri" w:eastAsia="Calibri" w:hAnsi="Calibri" w:cs="Calibri"/>
+          <w:color w:val="auto"/>
+        </w:rPr>
+        <w:t xml:space="preserve">, and </w:t>
+      </w:r>
+      <w:r>
+        <w:rPr>
+          <w:rFonts w:ascii="Calibri" w:eastAsia="Calibri" w:hAnsi="Calibri" w:cs="Calibri"/>
+          <w:i/>
+          <w:iCs/>
+          <w:color w:val="auto"/>
+          <w:u w:val="single"/>
+        </w:rPr>
+        <w:t>ColumnSpan</w:t>
+      </w:r>
+      <w:r>
+        <w:rPr>
+          <w:rFonts w:ascii="Calibri" w:eastAsia="Calibri" w:hAnsi="Calibri" w:cs="Calibri"/>
+          <w:color w:val="auto"/>
+        </w:rPr>
+        <w:t>.</w:t>
+      </w:r>
+    </w:p>
+    <w:p>
+      <w:pPr>
+        <w:rPr>
+          <w:rFonts w:ascii="Calibri" w:eastAsia="Calibri" w:hAnsi="Calibri" w:cs="Calibri"/>
+          <w:color w:val="auto"/>
+          <w:u w:val="single"/>
+        </w:rPr>
+      </w:pPr>
+      <w:r>
+        <w:rPr>
+          <w:rFonts w:ascii="Calibri" w:eastAsia="Calibri" w:hAnsi="Calibri" w:cs="Calibri"/>
+          <w:color w:val="auto"/>
+          <w:u w:val="single"/>
+        </w:rPr>
+        <w:t>Rows and Columns</w:t>
+      </w:r>
+    </w:p>
+    <w:p>
+      <w:pPr>
+        <w:rPr>
+          <w:rFonts w:ascii="Calibri" w:eastAsia="Calibri" w:hAnsi="Calibri" w:cs="Calibri"/>
+          <w:color w:val="auto"/>
+        </w:rPr>
+      </w:pPr>
+      <w:r>
+        <w:rPr>
+          <w:rFonts w:ascii="Calibri" w:eastAsia="Calibri" w:hAnsi="Calibri" w:cs="Calibri"/>
+          <w:color w:val="auto"/>
+        </w:rPr>
+        <w:t>Row and column information is stored in Grid's RowDefinitions &amp; ColumnDefinitions properties, which are each collections of </w:t>
+      </w:r>
+      <w:hyperlink r:id="rId12" w:history="1">
+        <w:r>
+          <w:rPr>
+            <w:rStyle w:val="Hyperlink"/>
+            <w:rFonts w:ascii="Calibri" w:eastAsia="Calibri" w:hAnsi="Calibri" w:cs="Calibri"/>
+          </w:rPr>
+          <w:t>RowDefinition</w:t>
+        </w:r>
+      </w:hyperlink>
+      <w:r>
+        <w:rPr>
+          <w:rFonts w:ascii="Calibri" w:eastAsia="Calibri" w:hAnsi="Calibri" w:cs="Calibri"/>
+          <w:color w:val="auto"/>
+        </w:rPr>
+        <w:t> and </w:t>
+      </w:r>
+      <w:hyperlink r:id="rId13" w:history="1">
+        <w:r>
+          <w:rPr>
+            <w:rStyle w:val="Hyperlink"/>
+            <w:rFonts w:ascii="Calibri" w:eastAsia="Calibri" w:hAnsi="Calibri" w:cs="Calibri"/>
+          </w:rPr>
+          <w:t>ColumnDefinition</w:t>
+        </w:r>
+      </w:hyperlink>
+      <w:r>
+        <w:rPr>
+          <w:rFonts w:ascii="Calibri" w:eastAsia="Calibri" w:hAnsi="Calibri" w:cs="Calibri"/>
+          <w:color w:val="auto"/>
+        </w:rPr>
+        <w:t> objects, respectively. RowDefinition has a single property, Height, and ColumnDefinition has a single property, Width. The options for height and width are as follows:</w:t>
+      </w:r>
+    </w:p>
+    <w:p>
+      <w:pPr>
+        <w:numPr>
+          <w:ilvl w:val="0"/>
+          <w:numId w:val="22"/>
+        </w:numPr>
+        <w:rPr>
+          <w:rFonts w:ascii="Calibri" w:eastAsia="Calibri" w:hAnsi="Calibri" w:cs="Calibri"/>
+          <w:color w:val="auto"/>
+        </w:rPr>
+      </w:pPr>
+      <w:r>
+        <w:rPr>
+          <w:rFonts w:ascii="Calibri" w:eastAsia="Calibri" w:hAnsi="Calibri" w:cs="Calibri"/>
+          <w:b/>
+          <w:bCs/>
+          <w:color w:val="auto"/>
+        </w:rPr>
+        <w:t>Auto</w:t>
+      </w:r>
+      <w:r>
+        <w:rPr>
+          <w:rFonts w:ascii="Calibri" w:eastAsia="Calibri" w:hAnsi="Calibri" w:cs="Calibri"/>
+          <w:color w:val="auto"/>
+        </w:rPr>
+        <w:t> – automatically sizes to fit content in the row or column. Specified as </w:t>
+      </w:r>
+      <w:hyperlink r:id="rId14" w:history="1">
+        <w:r>
+          <w:rPr>
+            <w:rStyle w:val="Hyperlink"/>
+            <w:rFonts w:ascii="Calibri" w:eastAsia="Calibri" w:hAnsi="Calibri" w:cs="Calibri"/>
+          </w:rPr>
+          <w:t>GridUnitType.Auto</w:t>
+        </w:r>
+      </w:hyperlink>
+      <w:r>
+        <w:rPr>
+          <w:rFonts w:ascii="Calibri" w:eastAsia="Calibri" w:hAnsi="Calibri" w:cs="Calibri"/>
+          <w:color w:val="auto"/>
+        </w:rPr>
+        <w:t> in C# or as Auto in XAML.</w:t>
+      </w:r>
+    </w:p>
+    <w:p>
+      <w:pPr>
+        <w:numPr>
+          <w:ilvl w:val="0"/>
+          <w:numId w:val="22"/>
+        </w:numPr>
+        <w:rPr>
+          <w:rFonts w:ascii="Calibri" w:eastAsia="Calibri" w:hAnsi="Calibri" w:cs="Calibri"/>
+          <w:color w:val="auto"/>
+        </w:rPr>
+      </w:pPr>
+      <w:r>
+        <w:rPr>
+          <w:rFonts w:ascii="Calibri" w:eastAsia="Calibri" w:hAnsi="Calibri" w:cs="Calibri"/>
+          <w:b/>
+          <w:bCs/>
+          <w:color w:val="auto"/>
+        </w:rPr>
+        <w:t>Proportional(*)</w:t>
+      </w:r>
+      <w:r>
+        <w:rPr>
+          <w:rFonts w:ascii="Calibri" w:eastAsia="Calibri" w:hAnsi="Calibri" w:cs="Calibri"/>
+          <w:color w:val="auto"/>
+        </w:rPr>
+        <w:t> – sizes columns and rows as a proportion of the remaining space. Specified as a value and GridUnitType.Star in C# and as </w:t>
+      </w:r>
+      <w:r>
+        <w:rPr>
+          <w:rFonts w:ascii="Calibri" w:eastAsia="Calibri" w:hAnsi="Calibri" w:cs="Calibri"/>
+          <w:color w:val="auto"/>
+        </w:rPr>
+        <w:t>#</w:t>
+      </w:r>
+      <w:r>
+        <w:rPr>
+          <w:rFonts w:ascii="Calibri" w:eastAsia="Calibri" w:hAnsi="Calibri" w:cs="Calibri"/>
+          <w:color w:val="auto"/>
+        </w:rPr>
+        <w:t>* in XAML, with # being your desired value. Specifying one row/column with * will cause it to fill the available space.</w:t>
+      </w:r>
+    </w:p>
+    <w:p>
+      <w:pPr>
+        <w:numPr>
+          <w:ilvl w:val="0"/>
+          <w:numId w:val="22"/>
+        </w:numPr>
+        <w:rPr>
+          <w:rFonts w:ascii="Calibri" w:eastAsia="Calibri" w:hAnsi="Calibri" w:cs="Calibri"/>
+          <w:color w:val="auto"/>
+        </w:rPr>
+      </w:pPr>
+      <w:r>
+        <w:rPr>
+          <w:rFonts w:ascii="Calibri" w:eastAsia="Calibri" w:hAnsi="Calibri" w:cs="Calibri"/>
+          <w:b/>
+          <w:bCs/>
+          <w:color w:val="auto"/>
+        </w:rPr>
+        <w:t>Absolute</w:t>
+      </w:r>
+      <w:r>
+        <w:rPr>
+          <w:rFonts w:ascii="Calibri" w:eastAsia="Calibri" w:hAnsi="Calibri" w:cs="Calibri"/>
+          <w:color w:val="auto"/>
+        </w:rPr>
+        <w:t> – sizes columns and rows with specific, fixed height and width values. Specified as a value and GridUnitType.Absolute in C# and as # in XAML, with # being your desired value.</w:t>
+      </w:r>
+    </w:p>
+    <w:p>
+      <w:pPr>
+        <w:rPr>
+          <w:rFonts w:ascii="Calibri" w:eastAsia="Calibri" w:hAnsi="Calibri" w:cs="Calibri"/>
+          <w:color w:val="auto"/>
+        </w:rPr>
+      </w:pPr>
+    </w:p>
+    <w:p>
+      <w:pPr>
+        <w:rPr>
+          <w:rFonts w:ascii="Calibri" w:eastAsia="Calibri" w:hAnsi="Calibri" w:cs="Calibri"/>
+          <w:color w:val="auto"/>
+        </w:rPr>
+      </w:pPr>
+    </w:p>
+    <w:p>
+      <w:pPr>
+        <w:rPr>
+          <w:rFonts w:ascii="Calibri" w:eastAsia="Calibri" w:hAnsi="Calibri" w:cs="Calibri"/>
+          <w:b/>
+          <w:bCs/>
+          <w:color w:val="auto"/>
+        </w:rPr>
+      </w:pPr>
+      <w:r>
+        <w:rPr>
+          <w:rFonts w:ascii="Calibri" w:eastAsia="Calibri" w:hAnsi="Calibri" w:cs="Calibri"/>
+          <w:b/>
+          <w:bCs/>
+          <w:color w:val="auto"/>
+        </w:rPr>
+        <w:t>AbsoluteLayout</w:t>
+      </w:r>
+      <w:r>
+        <w:rPr>
+          <w:rFonts w:ascii="Calibri" w:eastAsia="Calibri" w:hAnsi="Calibri" w:cs="Calibri" w:hint="cs"/>
+          <w:b/>
+          <w:bCs/>
+          <w:color w:val="auto"/>
+          <w:rtl/>
+        </w:rPr>
+        <w:t>:</w:t>
+      </w:r>
+    </w:p>
+    <w:p>
+      <w:pPr>
+        <w:rPr>
+          <w:rFonts w:ascii="Calibri" w:eastAsia="Calibri" w:hAnsi="Calibri" w:cs="Calibri"/>
+          <w:color w:val="auto"/>
+        </w:rPr>
+      </w:pPr>
+      <w:r>
+        <w:rPr>
+          <w:rFonts w:ascii="Calibri" w:eastAsia="Calibri" w:hAnsi="Calibri" w:cs="Calibri"/>
+          <w:color w:val="auto"/>
+        </w:rPr>
+        <w:t xml:space="preserve">AbsoluteLayout positions child elements at specific locations relative to its parent. A child's position is indicated using the attached properties </w:t>
+      </w:r>
+      <w:r>
+        <w:rPr>
+          <w:rFonts w:ascii="Calibri" w:eastAsia="Calibri" w:hAnsi="Calibri" w:cs="Calibri"/>
+          <w:i/>
+          <w:iCs/>
+          <w:color w:val="auto"/>
+          <w:u w:val="single"/>
+        </w:rPr>
+        <w:t>LayoutBounds</w:t>
+      </w:r>
+      <w:r>
+        <w:rPr>
+          <w:rFonts w:ascii="Calibri" w:eastAsia="Calibri" w:hAnsi="Calibri" w:cs="Calibri"/>
+          <w:color w:val="auto"/>
+        </w:rPr>
+        <w:t xml:space="preserve"> and </w:t>
+      </w:r>
+      <w:r>
+        <w:rPr>
+          <w:rFonts w:ascii="Calibri" w:eastAsia="Calibri" w:hAnsi="Calibri" w:cs="Calibri"/>
+          <w:i/>
+          <w:iCs/>
+          <w:color w:val="auto"/>
+          <w:u w:val="single"/>
+        </w:rPr>
+        <w:t>LayoutFlags</w:t>
+      </w:r>
+      <w:r>
+        <w:rPr>
+          <w:rFonts w:ascii="Calibri" w:eastAsia="Calibri" w:hAnsi="Calibri" w:cs="Calibri"/>
+          <w:color w:val="auto"/>
+        </w:rPr>
+        <w:t>. An AbsoluteLayout is useful for animating the positions of views.</w:t>
+      </w:r>
+    </w:p>
+    <w:p>
+      <w:pPr>
+        <w:rPr>
+          <w:rFonts w:ascii="Calibri" w:eastAsia="Calibri" w:hAnsi="Calibri" w:cs="Calibri"/>
+          <w:color w:val="auto"/>
+        </w:rPr>
+      </w:pPr>
+    </w:p>
+    <w:p>
+      <w:pPr>
+        <w:rPr>
+          <w:rFonts w:ascii="Calibri" w:eastAsia="Calibri" w:hAnsi="Calibri" w:cs="Calibri"/>
+          <w:b/>
+          <w:bCs/>
+          <w:color w:val="auto"/>
+        </w:rPr>
+      </w:pPr>
+      <w:r>
+        <w:rPr>
+          <w:rFonts w:ascii="Calibri" w:eastAsia="Calibri" w:hAnsi="Calibri" w:cs="Calibri"/>
+          <w:b/>
+          <w:bCs/>
+          <w:color w:val="auto"/>
+        </w:rPr>
+        <w:t>RelativeLayout</w:t>
+      </w:r>
+      <w:r>
+        <w:rPr>
+          <w:rFonts w:ascii="Calibri" w:eastAsia="Calibri" w:hAnsi="Calibri" w:cs="Calibri" w:hint="cs"/>
+          <w:b/>
+          <w:bCs/>
+          <w:color w:val="auto"/>
+          <w:rtl/>
+        </w:rPr>
+        <w:t>:</w:t>
+      </w:r>
+    </w:p>
+    <w:p>
+      <w:pPr>
+        <w:rPr>
+          <w:rFonts w:ascii="Calibri" w:eastAsia="Calibri" w:hAnsi="Calibri" w:cs="Calibri"/>
+          <w:color w:val="auto"/>
+        </w:rPr>
+      </w:pPr>
+      <w:r>
+        <w:rPr>
+          <w:rFonts w:ascii="Calibri" w:eastAsia="Calibri" w:hAnsi="Calibri" w:cs="Calibri"/>
+          <w:color w:val="auto"/>
+        </w:rPr>
+        <w:t>RelativeLayout positions child elements relative to the RelativeLayout itself or to their siblings. A child's position is indicated using the attached properties that are set to objects of type Constraint and BoundsConstraint.</w:t>
+      </w:r>
+    </w:p>
+    <w:p>
+      <w:pPr>
+        <w:rPr>
+          <w:rFonts w:ascii="Calibri" w:eastAsia="Calibri" w:hAnsi="Calibri" w:cs="Calibri"/>
+          <w:color w:val="auto"/>
+        </w:rPr>
+      </w:pPr>
+      <w:r>
+        <w:rPr>
+          <w:rFonts w:ascii="Calibri" w:eastAsia="Calibri" w:hAnsi="Calibri" w:cs="Calibri"/>
+          <w:color w:val="auto"/>
+        </w:rPr>
+        <w:t>Exasmple:</w:t>
+      </w:r>
+    </w:p>
+    <w:p>
+      <w:pPr>
+        <w:spacing w:before="0" w:after="0" w:line="240" w:lineRule="auto"/>
+        <w:rPr>
+          <w:rFonts w:ascii="Consolas" w:eastAsia="Times New Roman" w:hAnsi="Consolas" w:cs="Times New Roman"/>
+          <w:color w:val="0101FD"/>
+          <w:sz w:val="18"/>
+          <w:szCs w:val="18"/>
+          <w:shd w:val="clear" w:color="auto" w:fill="FAFAFA"/>
+          <w:lang w:eastAsia="en-US"/>
+        </w:rPr>
+      </w:pPr>
+      <w:r>
+        <w:rPr>
+          <w:rFonts w:ascii="Consolas" w:eastAsia="Times New Roman" w:hAnsi="Consolas" w:cs="Times New Roman"/>
+          <w:color w:val="0101FD"/>
+          <w:sz w:val="18"/>
+          <w:szCs w:val="18"/>
+          <w:shd w:val="clear" w:color="auto" w:fill="FAFAFA"/>
+          <w:lang w:eastAsia="en-US"/>
+        </w:rPr>
+        <w:t xml:space="preserve">&lt;BoxView </w:t>
+      </w:r>
+      <w:r>
+        <w:rPr>
+          <w:rFonts w:ascii="Consolas" w:eastAsia="Times New Roman" w:hAnsi="Consolas" w:cs="Times New Roman"/>
+          <w:color w:val="0451A5"/>
+          <w:sz w:val="18"/>
+          <w:szCs w:val="18"/>
+          <w:shd w:val="clear" w:color="auto" w:fill="FAFAFA"/>
+          <w:lang w:eastAsia="en-US"/>
+        </w:rPr>
+        <w:t>Color</w:t>
+      </w:r>
+      <w:r>
+        <w:rPr>
+          <w:rFonts w:ascii="Consolas" w:eastAsia="Times New Roman" w:hAnsi="Consolas" w:cs="Times New Roman"/>
+          <w:color w:val="0101FD"/>
+          <w:sz w:val="18"/>
+          <w:szCs w:val="18"/>
+          <w:shd w:val="clear" w:color="auto" w:fill="FAFAFA"/>
+          <w:lang w:eastAsia="en-US"/>
+        </w:rPr>
+        <w:t>=</w:t>
+      </w:r>
+      <w:r>
+        <w:rPr>
+          <w:rFonts w:ascii="Consolas" w:eastAsia="Times New Roman" w:hAnsi="Consolas" w:cs="Times New Roman"/>
+          <w:color w:val="A31515"/>
+          <w:sz w:val="18"/>
+          <w:szCs w:val="18"/>
+          <w:shd w:val="clear" w:color="auto" w:fill="FAFAFA"/>
+          <w:lang w:eastAsia="en-US"/>
+        </w:rPr>
+        <w:t>"Green"</w:t>
+      </w:r>
+      <w:r>
+        <w:rPr>
+          <w:rFonts w:ascii="Consolas" w:eastAsia="Times New Roman" w:hAnsi="Consolas" w:cs="Times New Roman"/>
+          <w:color w:val="0101FD"/>
+          <w:sz w:val="18"/>
+          <w:szCs w:val="18"/>
+          <w:shd w:val="clear" w:color="auto" w:fill="FAFAFA"/>
+          <w:lang w:eastAsia="en-US"/>
+        </w:rPr>
+        <w:t xml:space="preserve"> </w:t>
+      </w:r>
+      <w:r>
+        <w:rPr>
+          <w:rFonts w:ascii="Consolas" w:eastAsia="Times New Roman" w:hAnsi="Consolas" w:cs="Times New Roman"/>
+          <w:color w:val="0451A5"/>
+          <w:sz w:val="18"/>
+          <w:szCs w:val="18"/>
+          <w:shd w:val="clear" w:color="auto" w:fill="FAFAFA"/>
+          <w:lang w:eastAsia="en-US"/>
+        </w:rPr>
+        <w:t>WidthRequest</w:t>
+      </w:r>
+      <w:r>
+        <w:rPr>
+          <w:rFonts w:ascii="Consolas" w:eastAsia="Times New Roman" w:hAnsi="Consolas" w:cs="Times New Roman"/>
+          <w:color w:val="0101FD"/>
+          <w:sz w:val="18"/>
+          <w:szCs w:val="18"/>
+          <w:shd w:val="clear" w:color="auto" w:fill="FAFAFA"/>
+          <w:lang w:eastAsia="en-US"/>
+        </w:rPr>
+        <w:t>=</w:t>
+      </w:r>
+      <w:r>
+        <w:rPr>
+          <w:rFonts w:ascii="Consolas" w:eastAsia="Times New Roman" w:hAnsi="Consolas" w:cs="Times New Roman"/>
+          <w:color w:val="A31515"/>
+          <w:sz w:val="18"/>
+          <w:szCs w:val="18"/>
+          <w:shd w:val="clear" w:color="auto" w:fill="FAFAFA"/>
+          <w:lang w:eastAsia="en-US"/>
+        </w:rPr>
+        <w:t>"50"</w:t>
+      </w:r>
+      <w:r>
+        <w:rPr>
+          <w:rFonts w:ascii="Consolas" w:eastAsia="Times New Roman" w:hAnsi="Consolas" w:cs="Times New Roman"/>
+          <w:color w:val="0101FD"/>
+          <w:sz w:val="18"/>
+          <w:szCs w:val="18"/>
+          <w:shd w:val="clear" w:color="auto" w:fill="FAFAFA"/>
+          <w:lang w:eastAsia="en-US"/>
+        </w:rPr>
+        <w:t xml:space="preserve"> </w:t>
+      </w:r>
+      <w:r>
+        <w:rPr>
+          <w:rFonts w:ascii="Consolas" w:eastAsia="Times New Roman" w:hAnsi="Consolas" w:cs="Times New Roman"/>
+          <w:color w:val="0451A5"/>
+          <w:sz w:val="18"/>
+          <w:szCs w:val="18"/>
+          <w:shd w:val="clear" w:color="auto" w:fill="FAFAFA"/>
+          <w:lang w:eastAsia="en-US"/>
+        </w:rPr>
+        <w:t>HeightRequest</w:t>
+      </w:r>
+      <w:r>
+        <w:rPr>
+          <w:rFonts w:ascii="Consolas" w:eastAsia="Times New Roman" w:hAnsi="Consolas" w:cs="Times New Roman"/>
+          <w:color w:val="0101FD"/>
+          <w:sz w:val="18"/>
+          <w:szCs w:val="18"/>
+          <w:shd w:val="clear" w:color="auto" w:fill="FAFAFA"/>
+          <w:lang w:eastAsia="en-US"/>
+        </w:rPr>
+        <w:t>=</w:t>
+      </w:r>
+      <w:r>
+        <w:rPr>
+          <w:rFonts w:ascii="Consolas" w:eastAsia="Times New Roman" w:hAnsi="Consolas" w:cs="Times New Roman"/>
+          <w:color w:val="A31515"/>
+          <w:sz w:val="18"/>
+          <w:szCs w:val="18"/>
+          <w:shd w:val="clear" w:color="auto" w:fill="FAFAFA"/>
+          <w:lang w:eastAsia="en-US"/>
+        </w:rPr>
+        <w:t>"50"</w:t>
+      </w:r>
+    </w:p>
+    <w:p>
+      <w:pPr>
+        <w:spacing w:before="0" w:after="0" w:line="240" w:lineRule="auto"/>
+        <w:rPr>
+          <w:rFonts w:ascii="Consolas" w:eastAsia="Times New Roman" w:hAnsi="Consolas" w:cs="Times New Roman"/>
+          <w:color w:val="0101FD"/>
+          <w:sz w:val="18"/>
+          <w:szCs w:val="18"/>
+          <w:shd w:val="clear" w:color="auto" w:fill="FAFAFA"/>
+          <w:lang w:eastAsia="en-US"/>
+        </w:rPr>
+      </w:pPr>
+      <w:r>
+        <w:rPr>
+          <w:rFonts w:ascii="Consolas" w:eastAsia="Times New Roman" w:hAnsi="Consolas" w:cs="Times New Roman"/>
+          <w:color w:val="0101FD"/>
+          <w:sz w:val="18"/>
+          <w:szCs w:val="18"/>
+          <w:shd w:val="clear" w:color="auto" w:fill="FAFAFA"/>
+          <w:lang w:eastAsia="en-US"/>
+        </w:rPr>
+        <w:t xml:space="preserve">    </w:t>
+      </w:r>
+      <w:r>
+        <w:rPr>
+          <w:rFonts w:ascii="Consolas" w:eastAsia="Times New Roman" w:hAnsi="Consolas" w:cs="Times New Roman"/>
+          <w:color w:val="0451A5"/>
+          <w:sz w:val="18"/>
+          <w:szCs w:val="18"/>
+          <w:shd w:val="clear" w:color="auto" w:fill="FAFAFA"/>
+          <w:lang w:eastAsia="en-US"/>
+        </w:rPr>
+        <w:t>RelativeLayout.XConstraint</w:t>
+      </w:r>
+      <w:r>
+        <w:rPr>
+          <w:rFonts w:ascii="Consolas" w:eastAsia="Times New Roman" w:hAnsi="Consolas" w:cs="Times New Roman"/>
+          <w:color w:val="0101FD"/>
+          <w:sz w:val="18"/>
+          <w:szCs w:val="18"/>
+          <w:shd w:val="clear" w:color="auto" w:fill="FAFAFA"/>
+          <w:lang w:eastAsia="en-US"/>
+        </w:rPr>
+        <w:t xml:space="preserve"> =</w:t>
+      </w:r>
+    </w:p>
+    <w:p>
+      <w:pPr>
+        <w:spacing w:before="0" w:after="0" w:line="240" w:lineRule="auto"/>
+        <w:rPr>
+          <w:rFonts w:ascii="Consolas" w:eastAsia="Times New Roman" w:hAnsi="Consolas" w:cs="Times New Roman"/>
+          <w:color w:val="A31515"/>
+          <w:sz w:val="18"/>
+          <w:szCs w:val="18"/>
+          <w:shd w:val="clear" w:color="auto" w:fill="FAFAFA"/>
+          <w:lang w:eastAsia="en-US"/>
+        </w:rPr>
+      </w:pPr>
+      <w:r>
+        <w:rPr>
+          <w:rFonts w:ascii="Consolas" w:eastAsia="Times New Roman" w:hAnsi="Consolas" w:cs="Times New Roman"/>
+          <w:color w:val="0101FD"/>
+          <w:sz w:val="18"/>
+          <w:szCs w:val="18"/>
+          <w:shd w:val="clear" w:color="auto" w:fill="FAFAFA"/>
+          <w:lang w:eastAsia="en-US"/>
+        </w:rPr>
+        <w:t xml:space="preserve">      </w:t>
+      </w:r>
+      <w:r>
+        <w:rPr>
+          <w:rFonts w:ascii="Consolas" w:eastAsia="Times New Roman" w:hAnsi="Consolas" w:cs="Times New Roman"/>
+          <w:color w:val="A31515"/>
+          <w:sz w:val="18"/>
+          <w:szCs w:val="18"/>
+          <w:shd w:val="clear" w:color="auto" w:fill="FAFAFA"/>
+          <w:lang w:eastAsia="en-US"/>
+        </w:rPr>
+        <w:t>"{ConstraintExpression Type=RelativeToParent,</w:t>
+      </w:r>
+    </w:p>
+    <w:p>
+      <w:pPr>
+        <w:spacing w:before="0" w:after="0" w:line="240" w:lineRule="auto"/>
+        <w:rPr>
+          <w:rFonts w:ascii="Consolas" w:eastAsia="Times New Roman" w:hAnsi="Consolas" w:cs="Times New Roman"/>
+          <w:color w:val="A31515"/>
+          <w:sz w:val="18"/>
+          <w:szCs w:val="18"/>
+          <w:shd w:val="clear" w:color="auto" w:fill="FAFAFA"/>
+          <w:lang w:eastAsia="en-US"/>
+        </w:rPr>
+      </w:pPr>
+      <w:r>
+        <w:rPr>
+          <w:rFonts w:ascii="Consolas" w:eastAsia="Times New Roman" w:hAnsi="Consolas" w:cs="Times New Roman"/>
+          <w:color w:val="A31515"/>
+          <w:sz w:val="18"/>
+          <w:szCs w:val="18"/>
+          <w:shd w:val="clear" w:color="auto" w:fill="FAFAFA"/>
+          <w:lang w:eastAsia="en-US"/>
+        </w:rPr>
+        <w:t xml:space="preserve">                             Property=Width,</w:t>
+      </w:r>
+    </w:p>
+    <w:p>
+      <w:pPr>
+        <w:spacing w:before="0" w:after="0" w:line="240" w:lineRule="auto"/>
+        <w:rPr>
+          <w:rFonts w:ascii="Consolas" w:eastAsia="Times New Roman" w:hAnsi="Consolas" w:cs="Times New Roman"/>
+          <w:color w:val="A31515"/>
+          <w:sz w:val="18"/>
+          <w:szCs w:val="18"/>
+          <w:shd w:val="clear" w:color="auto" w:fill="FAFAFA"/>
+          <w:lang w:eastAsia="en-US"/>
+        </w:rPr>
+      </w:pPr>
+      <w:r>
+        <w:rPr>
+          <w:rFonts w:ascii="Consolas" w:eastAsia="Times New Roman" w:hAnsi="Consolas" w:cs="Times New Roman"/>
+          <w:color w:val="A31515"/>
+          <w:sz w:val="18"/>
+          <w:szCs w:val="18"/>
+          <w:shd w:val="clear" w:color="auto" w:fill="FAFAFA"/>
+          <w:lang w:eastAsia="en-US"/>
+        </w:rPr>
+        <w:t xml:space="preserve">                             Factor=0.5,</w:t>
+      </w:r>
+    </w:p>
+    <w:p>
+      <w:pPr>
+        <w:spacing w:before="0" w:after="0" w:line="240" w:lineRule="auto"/>
+        <w:rPr>
+          <w:rFonts w:ascii="Consolas" w:eastAsia="Times New Roman" w:hAnsi="Consolas" w:cs="Times New Roman"/>
+          <w:color w:val="0101FD"/>
+          <w:sz w:val="18"/>
+          <w:szCs w:val="18"/>
+          <w:shd w:val="clear" w:color="auto" w:fill="FAFAFA"/>
+          <w:lang w:eastAsia="en-US"/>
+        </w:rPr>
+      </w:pPr>
+      <w:r>
+        <w:rPr>
+          <w:rFonts w:ascii="Consolas" w:eastAsia="Times New Roman" w:hAnsi="Consolas" w:cs="Times New Roman"/>
+          <w:color w:val="A31515"/>
+          <w:sz w:val="18"/>
+          <w:szCs w:val="18"/>
+          <w:shd w:val="clear" w:color="auto" w:fill="FAFAFA"/>
+          <w:lang w:eastAsia="en-US"/>
+        </w:rPr>
+        <w:t xml:space="preserve">                             Constant=-100}"</w:t>
+      </w:r>
+    </w:p>
+    <w:p>
+      <w:pPr>
+        <w:spacing w:before="0" w:after="0" w:line="240" w:lineRule="auto"/>
+        <w:rPr>
+          <w:rFonts w:ascii="Consolas" w:eastAsia="Times New Roman" w:hAnsi="Consolas" w:cs="Times New Roman"/>
+          <w:color w:val="0101FD"/>
+          <w:sz w:val="18"/>
+          <w:szCs w:val="18"/>
+          <w:shd w:val="clear" w:color="auto" w:fill="FAFAFA"/>
+          <w:lang w:eastAsia="en-US"/>
+        </w:rPr>
+      </w:pPr>
+      <w:r>
+        <w:rPr>
+          <w:rFonts w:ascii="Consolas" w:eastAsia="Times New Roman" w:hAnsi="Consolas" w:cs="Times New Roman"/>
+          <w:color w:val="0101FD"/>
+          <w:sz w:val="18"/>
+          <w:szCs w:val="18"/>
+          <w:shd w:val="clear" w:color="auto" w:fill="FAFAFA"/>
+          <w:lang w:eastAsia="en-US"/>
+        </w:rPr>
+        <w:t xml:space="preserve">    </w:t>
+      </w:r>
+      <w:r>
+        <w:rPr>
+          <w:rFonts w:ascii="Consolas" w:eastAsia="Times New Roman" w:hAnsi="Consolas" w:cs="Times New Roman"/>
+          <w:color w:val="0451A5"/>
+          <w:sz w:val="18"/>
+          <w:szCs w:val="18"/>
+          <w:shd w:val="clear" w:color="auto" w:fill="FAFAFA"/>
+          <w:lang w:eastAsia="en-US"/>
+        </w:rPr>
+        <w:t>RelativeLayout.YConstraint</w:t>
+      </w:r>
+      <w:r>
+        <w:rPr>
+          <w:rFonts w:ascii="Consolas" w:eastAsia="Times New Roman" w:hAnsi="Consolas" w:cs="Times New Roman"/>
+          <w:color w:val="0101FD"/>
+          <w:sz w:val="18"/>
+          <w:szCs w:val="18"/>
+          <w:shd w:val="clear" w:color="auto" w:fill="FAFAFA"/>
+          <w:lang w:eastAsia="en-US"/>
+        </w:rPr>
+        <w:t xml:space="preserve"> =</w:t>
+      </w:r>
+    </w:p>
+    <w:p>
+      <w:pPr>
+        <w:spacing w:before="0" w:after="0" w:line="240" w:lineRule="auto"/>
+        <w:rPr>
+          <w:rFonts w:ascii="Consolas" w:eastAsia="Times New Roman" w:hAnsi="Consolas" w:cs="Times New Roman"/>
+          <w:color w:val="A31515"/>
+          <w:sz w:val="18"/>
+          <w:szCs w:val="18"/>
+          <w:shd w:val="clear" w:color="auto" w:fill="FAFAFA"/>
+          <w:lang w:eastAsia="en-US"/>
+        </w:rPr>
+      </w:pPr>
+      <w:r>
+        <w:rPr>
+          <w:rFonts w:ascii="Consolas" w:eastAsia="Times New Roman" w:hAnsi="Consolas" w:cs="Times New Roman"/>
+          <w:color w:val="0101FD"/>
+          <w:sz w:val="18"/>
+          <w:szCs w:val="18"/>
+          <w:shd w:val="clear" w:color="auto" w:fill="FAFAFA"/>
+          <w:lang w:eastAsia="en-US"/>
+        </w:rPr>
+        <w:t xml:space="preserve">      </w:t>
+      </w:r>
+      <w:r>
+        <w:rPr>
+          <w:rFonts w:ascii="Consolas" w:eastAsia="Times New Roman" w:hAnsi="Consolas" w:cs="Times New Roman"/>
+          <w:color w:val="A31515"/>
+          <w:sz w:val="18"/>
+          <w:szCs w:val="18"/>
+          <w:shd w:val="clear" w:color="auto" w:fill="FAFAFA"/>
+          <w:lang w:eastAsia="en-US"/>
+        </w:rPr>
+        <w:t>"{ConstraintExpression Type=RelativeToParent,</w:t>
+      </w:r>
+    </w:p>
+    <w:p>
+      <w:pPr>
+        <w:spacing w:before="0" w:after="0" w:line="240" w:lineRule="auto"/>
+        <w:rPr>
+          <w:rFonts w:ascii="Consolas" w:eastAsia="Times New Roman" w:hAnsi="Consolas" w:cs="Times New Roman"/>
+          <w:color w:val="A31515"/>
+          <w:sz w:val="18"/>
+          <w:szCs w:val="18"/>
+          <w:shd w:val="clear" w:color="auto" w:fill="FAFAFA"/>
+          <w:lang w:eastAsia="en-US"/>
+        </w:rPr>
+      </w:pPr>
+      <w:r>
+        <w:rPr>
+          <w:rFonts w:ascii="Consolas" w:eastAsia="Times New Roman" w:hAnsi="Consolas" w:cs="Times New Roman"/>
+          <w:color w:val="A31515"/>
+          <w:sz w:val="18"/>
+          <w:szCs w:val="18"/>
+          <w:shd w:val="clear" w:color="auto" w:fill="FAFAFA"/>
+          <w:lang w:eastAsia="en-US"/>
+        </w:rPr>
+        <w:t xml:space="preserve">                             Property=Height,</w:t>
+      </w:r>
+    </w:p>
+    <w:p>
+      <w:pPr>
+        <w:spacing w:before="0" w:after="0" w:line="240" w:lineRule="auto"/>
+        <w:rPr>
+          <w:rFonts w:ascii="Consolas" w:eastAsia="Times New Roman" w:hAnsi="Consolas" w:cs="Times New Roman"/>
+          <w:color w:val="A31515"/>
+          <w:sz w:val="18"/>
+          <w:szCs w:val="18"/>
+          <w:shd w:val="clear" w:color="auto" w:fill="FAFAFA"/>
+          <w:lang w:eastAsia="en-US"/>
+        </w:rPr>
+      </w:pPr>
+      <w:r>
+        <w:rPr>
+          <w:rFonts w:ascii="Consolas" w:eastAsia="Times New Roman" w:hAnsi="Consolas" w:cs="Times New Roman"/>
+          <w:color w:val="A31515"/>
+          <w:sz w:val="18"/>
+          <w:szCs w:val="18"/>
+          <w:shd w:val="clear" w:color="auto" w:fill="FAFAFA"/>
+          <w:lang w:eastAsia="en-US"/>
+        </w:rPr>
+        <w:t xml:space="preserve">                             Factor=0.5,</w:t>
+      </w:r>
+    </w:p>
+    <w:p>
+      <w:pPr>
+        <w:rPr>
+          <w:rFonts w:ascii="Calibri" w:eastAsia="Calibri" w:hAnsi="Calibri" w:cs="Calibri"/>
+          <w:color w:val="auto"/>
+          <w:sz w:val="18"/>
+          <w:szCs w:val="18"/>
+        </w:rPr>
+      </w:pPr>
+      <w:r>
+        <w:rPr>
+          <w:rFonts w:ascii="Consolas" w:eastAsia="Times New Roman" w:hAnsi="Consolas" w:cs="Times New Roman"/>
+          <w:color w:val="A31515"/>
+          <w:sz w:val="18"/>
+          <w:szCs w:val="18"/>
+          <w:shd w:val="clear" w:color="auto" w:fill="FAFAFA"/>
+          <w:lang w:eastAsia="en-US"/>
+        </w:rPr>
+        <w:t xml:space="preserve">                             Constant=-100}"</w:t>
+      </w:r>
+      <w:r>
+        <w:rPr>
+          <w:rFonts w:ascii="Consolas" w:eastAsia="Times New Roman" w:hAnsi="Consolas" w:cs="Times New Roman"/>
+          <w:color w:val="0101FD"/>
+          <w:sz w:val="18"/>
+          <w:szCs w:val="18"/>
+          <w:shd w:val="clear" w:color="auto" w:fill="FAFAFA"/>
+          <w:lang w:eastAsia="en-US"/>
+        </w:rPr>
+        <w:t xml:space="preserve"> /&gt;</w:t>
+      </w:r>
+    </w:p>
+    <w:p>
+      <w:pPr>
+        <w:rPr>
+          <w:rFonts w:ascii="Calibri" w:eastAsia="Calibri" w:hAnsi="Calibri" w:cs="Calibri"/>
+          <w:b/>
+          <w:bCs/>
+          <w:color w:val="auto"/>
+        </w:rPr>
+      </w:pPr>
+    </w:p>
+    <w:p>
+      <w:pPr>
+        <w:rPr>
+          <w:rFonts w:ascii="Calibri" w:eastAsia="Calibri" w:hAnsi="Calibri" w:cs="Calibri"/>
+          <w:b/>
+          <w:bCs/>
+          <w:color w:val="auto"/>
+        </w:rPr>
+      </w:pPr>
+      <w:r>
+        <w:rPr>
+          <w:rFonts w:ascii="Calibri" w:eastAsia="Calibri" w:hAnsi="Calibri" w:cs="Calibri"/>
+          <w:b/>
+          <w:bCs/>
+          <w:color w:val="auto"/>
+        </w:rPr>
+        <w:t>FlexLayout</w:t>
+      </w:r>
+      <w:r>
+        <w:rPr>
+          <w:rFonts w:ascii="Calibri" w:eastAsia="Calibri" w:hAnsi="Calibri" w:cs="Calibri" w:hint="cs"/>
+          <w:b/>
+          <w:bCs/>
+          <w:color w:val="auto"/>
+          <w:rtl/>
+        </w:rPr>
+        <w:t>:</w:t>
+      </w:r>
+    </w:p>
+    <w:p>
+      <w:pPr>
+        <w:rPr>
+          <w:rFonts w:ascii="Calibri" w:eastAsia="Calibri" w:hAnsi="Calibri" w:cs="Calibri"/>
+          <w:color w:val="auto"/>
+          <w:rtl/>
+        </w:rPr>
+      </w:pPr>
+      <w:r>
+        <w:rPr>
+          <w:rFonts w:ascii="Calibri" w:eastAsia="Calibri" w:hAnsi="Calibri" w:cs="Calibri"/>
+          <w:color w:val="auto"/>
+        </w:rPr>
+        <w:t>FlexLayout is based on the CSS Flexible Box Layout Module, commonly known as flex layout or flex-box. FlexLayout defines six bindable properties and five attached bindable properties that allow children to be stacked or wrapped with many alignment and orientation options.</w:t>
+      </w:r>
+    </w:p>
+    <w:p>
+      <w:pPr>
+        <w:rPr>
+          <w:rFonts w:ascii="Calibri" w:eastAsia="Calibri" w:hAnsi="Calibri" w:cs="Calibri"/>
+          <w:color w:val="auto"/>
+          <w:rtl/>
+        </w:rPr>
+      </w:pPr>
+    </w:p>
+    <w:p>
+      <w:pPr>
+        <w:rPr>
+          <w:rFonts w:ascii="Calibri" w:eastAsia="Calibri" w:hAnsi="Calibri" w:cs="Calibri"/>
+          <w:color w:val="auto"/>
+        </w:rPr>
+      </w:pPr>
+    </w:p>
+    <w:p>
+      <w:pPr>
+        <w:rPr>
+          <w:rFonts w:ascii="Calibri" w:eastAsia="Calibri" w:hAnsi="Calibri" w:cs="Calibri"/>
+          <w:color w:val="auto"/>
+        </w:rPr>
+      </w:pPr>
+    </w:p>
+    <w:p>
+      <w:pPr>
+        <w:rPr>
+          <w:rFonts w:ascii="Calibri" w:eastAsia="Calibri" w:hAnsi="Calibri" w:cs="Calibri"/>
+          <w:color w:val="auto"/>
+        </w:rPr>
+      </w:pPr>
+    </w:p>
+    <w:p>
+      <w:pPr>
+        <w:rPr>
+          <w:rFonts w:ascii="Calibri" w:eastAsia="Calibri" w:hAnsi="Calibri" w:cs="Calibri"/>
+          <w:color w:val="auto"/>
+        </w:rPr>
+      </w:pPr>
+    </w:p>
+    <w:p>
+      <w:pPr>
+        <w:rPr>
+          <w:rFonts w:ascii="Calibri" w:eastAsia="Calibri" w:hAnsi="Calibri" w:cs="Calibri"/>
+          <w:color w:val="auto"/>
+        </w:rPr>
+      </w:pPr>
+    </w:p>
+    <w:p>
+      <w:pPr>
+        <w:rPr>
+          <w:rFonts w:ascii="Calibri" w:eastAsia="Calibri" w:hAnsi="Calibri" w:cs="Calibri"/>
+          <w:color w:val="auto"/>
+        </w:rPr>
+      </w:pPr>
+    </w:p>
+    <w:p>
+      <w:pPr>
+        <w:rPr>
+          <w:rFonts w:ascii="Calibri" w:eastAsia="Calibri" w:hAnsi="Calibri" w:cs="Calibri"/>
+          <w:color w:val="auto"/>
+        </w:rPr>
+      </w:pPr>
+    </w:p>
+    <w:p>
+      <w:pPr>
+        <w:rPr>
+          <w:rFonts w:ascii="Calibri" w:eastAsia="Calibri" w:hAnsi="Calibri" w:cs="Calibri" w:hint="cs"/>
+          <w:color w:val="auto"/>
+          <w:rtl/>
+        </w:rPr>
+      </w:pPr>
+      <w:bookmarkStart w:id="5" w:name="_GoBack"/>
+      <w:bookmarkEnd w:id="5"/>
     </w:p>
     <w:p>
       <w:pPr>
@@ -3169,7 +4155,6 @@
           <w:szCs w:val="20"/>
           <w:u w:val="single"/>
         </w:rPr>
-        <w:lastRenderedPageBreak/>
         <w:t>References:</w:t>
       </w:r>
     </w:p>
@@ -3181,7 +4166,7 @@
           <w:szCs w:val="20"/>
         </w:rPr>
       </w:pPr>
-      <w:hyperlink r:id="rId12">
+      <w:hyperlink r:id="rId15">
         <w:r>
           <w:rPr>
             <w:rStyle w:val="Hyperlink"/>
@@ -3202,7 +4187,7 @@
           <w:szCs w:val="20"/>
         </w:rPr>
       </w:pPr>
-      <w:hyperlink r:id="rId13">
+      <w:hyperlink r:id="rId16">
         <w:r>
           <w:rPr>
             <w:rStyle w:val="Hyperlink"/>
@@ -3223,7 +4208,7 @@
           <w:szCs w:val="20"/>
         </w:rPr>
       </w:pPr>
-      <w:hyperlink r:id="rId14">
+      <w:hyperlink r:id="rId17">
         <w:r>
           <w:rPr>
             <w:rStyle w:val="Hyperlink"/>
@@ -3246,7 +4231,7 @@
           <w:szCs w:val="20"/>
         </w:rPr>
       </w:pPr>
-      <w:hyperlink r:id="rId15">
+      <w:hyperlink r:id="rId18">
         <w:r>
           <w:rPr>
             <w:rStyle w:val="Hyperlink"/>
@@ -3267,7 +4252,7 @@
           <w:szCs w:val="20"/>
         </w:rPr>
       </w:pPr>
-      <w:hyperlink r:id="rId16" w:history="1">
+      <w:hyperlink r:id="rId19" w:history="1">
         <w:r>
           <w:rPr>
             <w:rStyle w:val="Hyperlink"/>
@@ -3288,7 +4273,7 @@
       </w:pPr>
     </w:p>
     <w:sectPr>
-      <w:footerReference w:type="default" r:id="rId17"/>
+      <w:footerReference w:type="default" r:id="rId20"/>
       <w:pgSz w:w="12240" w:h="15840"/>
       <w:pgMar w:top="1440" w:right="1800" w:bottom="1440" w:left="1800" w:header="720" w:footer="720" w:gutter="0"/>
       <w:pgNumType w:start="0"/>
@@ -3301,7 +4286,7 @@
 </file>
 
 <file path=word/endnotes.xml><?xml version="1.0" encoding="utf-8"?>
-<w:endnotes xmlns:wpc="http://schemas.microsoft.com/office/word/2010/wordprocessingCanvas" xmlns:cx="http://schemas.microsoft.com/office/drawing/2014/chartex" xmlns:cx1="http://schemas.microsoft.com/office/drawing/2015/9/8/chartex" xmlns:cx2="http://schemas.microsoft.com/office/drawing/2015/10/21/chartex" xmlns:cx3="http://schemas.microsoft.com/office/drawing/2016/5/9/chartex" xmlns:cx4="http://schemas.microsoft.com/office/drawing/2016/5/10/chartex" xmlns:cx5="http://schemas.microsoft.com/office/drawing/2016/5/11/chartex" xmlns:cx6="http://schemas.microsoft.com/office/drawing/2016/5/12/chartex" xmlns:cx7="http://schemas.microsoft.com/office/drawing/2016/5/13/chartex" xmlns:cx8="http://schemas.microsoft.com/office/drawing/2016/5/14/chartex" xmlns:mc="http://schemas.openxmlformats.org/markup-compatibility/2006" xmlns:aink="http://schemas.microsoft.com/office/drawing/2016/ink" xmlns:am3d="http://schemas.microsoft.com/office/drawing/2017/model3d" xmlns:o="urn:schemas-microsoft-com:office:office" xmlns:r="http://schemas.openxmlformats.org/officeDocument/2006/relationships" xmlns:m="http://schemas.openxmlformats.org/officeDocument/2006/math" xmlns:v="urn:schemas-microsoft-com:vml" xmlns:wp14="http://schemas.microsoft.com/office/word/2010/wordprocessingDrawing" xmlns:wp="http://schemas.openxmlformats.org/drawingml/2006/wordprocessingDrawing" xmlns:w10="urn:schemas-microsoft-com:office:word" xmlns:w="http://schemas.openxmlformats.org/wordprocessingml/2006/main" xmlns:w14="http://schemas.microsoft.com/office/word/2010/wordml" xmlns:w15="http://schemas.microsoft.com/office/word/2012/wordml" xmlns:w16cid="http://schemas.microsoft.com/office/word/2016/wordml/cid" xmlns:w16se="http://schemas.microsoft.com/office/word/2015/wordml/symex" xmlns:wpg="http://schemas.microsoft.com/office/word/2010/wordprocessingGroup" xmlns:wpi="http://schemas.microsoft.com/office/word/2010/wordprocessingInk" xmlns:wne="http://schemas.microsoft.com/office/word/2006/wordml" xmlns:wps="http://schemas.microsoft.com/office/word/2010/wordprocessingShape" mc:Ignorable="w14 w15 w16se w16cid wp14">
+<w:endnotes xmlns:wpc="http://schemas.microsoft.com/office/word/2010/wordprocessingCanvas" xmlns:mc="http://schemas.openxmlformats.org/markup-compatibility/2006" xmlns:o="urn:schemas-microsoft-com:office:office" xmlns:r="http://schemas.openxmlformats.org/officeDocument/2006/relationships" xmlns:m="http://schemas.openxmlformats.org/officeDocument/2006/math" xmlns:v="urn:schemas-microsoft-com:vml" xmlns:wp14="http://schemas.microsoft.com/office/word/2010/wordprocessingDrawing" xmlns:wp="http://schemas.openxmlformats.org/drawingml/2006/wordprocessingDrawing" xmlns:w10="urn:schemas-microsoft-com:office:word" xmlns:w="http://schemas.openxmlformats.org/wordprocessingml/2006/main" xmlns:w14="http://schemas.microsoft.com/office/word/2010/wordml" xmlns:w15="http://schemas.microsoft.com/office/word/2012/wordml" xmlns:wpg="http://schemas.microsoft.com/office/word/2010/wordprocessingGroup" xmlns:wpi="http://schemas.microsoft.com/office/word/2010/wordprocessingInk" xmlns:wne="http://schemas.microsoft.com/office/word/2006/wordml" xmlns:wps="http://schemas.microsoft.com/office/word/2010/wordprocessingShape" mc:Ignorable="w14 w15 wp14">
   <w:endnote w:type="separator" w:id="-1">
     <w:p>
       <w:pPr>
@@ -3326,7 +4311,7 @@
 </file>
 
 <file path=word/footer1.xml><?xml version="1.0" encoding="utf-8"?>
-<w:ftr xmlns:wpc="http://schemas.microsoft.com/office/word/2010/wordprocessingCanvas" xmlns:cx="http://schemas.microsoft.com/office/drawing/2014/chartex" xmlns:cx1="http://schemas.microsoft.com/office/drawing/2015/9/8/chartex" xmlns:cx2="http://schemas.microsoft.com/office/drawing/2015/10/21/chartex" xmlns:cx3="http://schemas.microsoft.com/office/drawing/2016/5/9/chartex" xmlns:cx4="http://schemas.microsoft.com/office/drawing/2016/5/10/chartex" xmlns:cx5="http://schemas.microsoft.com/office/drawing/2016/5/11/chartex" xmlns:cx6="http://schemas.microsoft.com/office/drawing/2016/5/12/chartex" xmlns:cx7="http://schemas.microsoft.com/office/drawing/2016/5/13/chartex" xmlns:cx8="http://schemas.microsoft.com/office/drawing/2016/5/14/chartex" xmlns:mc="http://schemas.openxmlformats.org/markup-compatibility/2006" xmlns:aink="http://schemas.microsoft.com/office/drawing/2016/ink" xmlns:am3d="http://schemas.microsoft.com/office/drawing/2017/model3d" xmlns:o="urn:schemas-microsoft-com:office:office" xmlns:r="http://schemas.openxmlformats.org/officeDocument/2006/relationships" xmlns:m="http://schemas.openxmlformats.org/officeDocument/2006/math" xmlns:v="urn:schemas-microsoft-com:vml" xmlns:wp14="http://schemas.microsoft.com/office/word/2010/wordprocessingDrawing" xmlns:wp="http://schemas.openxmlformats.org/drawingml/2006/wordprocessingDrawing" xmlns:w10="urn:schemas-microsoft-com:office:word" xmlns:w="http://schemas.openxmlformats.org/wordprocessingml/2006/main" xmlns:w14="http://schemas.microsoft.com/office/word/2010/wordml" xmlns:w15="http://schemas.microsoft.com/office/word/2012/wordml" xmlns:w16cid="http://schemas.microsoft.com/office/word/2016/wordml/cid" xmlns:w16se="http://schemas.microsoft.com/office/word/2015/wordml/symex" xmlns:wpg="http://schemas.microsoft.com/office/word/2010/wordprocessingGroup" xmlns:wpi="http://schemas.microsoft.com/office/word/2010/wordprocessingInk" xmlns:wne="http://schemas.microsoft.com/office/word/2006/wordml" xmlns:wps="http://schemas.microsoft.com/office/word/2010/wordprocessingShape" mc:Ignorable="w14 w15 w16se w16cid wp14">
+<w:ftr xmlns:wpc="http://schemas.microsoft.com/office/word/2010/wordprocessingCanvas" xmlns:mc="http://schemas.openxmlformats.org/markup-compatibility/2006" xmlns:o="urn:schemas-microsoft-com:office:office" xmlns:r="http://schemas.openxmlformats.org/officeDocument/2006/relationships" xmlns:m="http://schemas.openxmlformats.org/officeDocument/2006/math" xmlns:v="urn:schemas-microsoft-com:vml" xmlns:wp14="http://schemas.microsoft.com/office/word/2010/wordprocessingDrawing" xmlns:wp="http://schemas.openxmlformats.org/drawingml/2006/wordprocessingDrawing" xmlns:w10="urn:schemas-microsoft-com:office:word" xmlns:w="http://schemas.openxmlformats.org/wordprocessingml/2006/main" xmlns:w14="http://schemas.microsoft.com/office/word/2010/wordml" xmlns:w15="http://schemas.microsoft.com/office/word/2012/wordml" xmlns:wpg="http://schemas.microsoft.com/office/word/2010/wordprocessingGroup" xmlns:wpi="http://schemas.microsoft.com/office/word/2010/wordprocessingInk" xmlns:wne="http://schemas.microsoft.com/office/word/2006/wordml" xmlns:wps="http://schemas.microsoft.com/office/word/2010/wordprocessingShape" mc:Ignorable="w14 w15 wp14">
   <w:p>
     <w:pPr>
       <w:pStyle w:val="Footer"/>
@@ -3347,7 +4332,7 @@
       <w:rPr>
         <w:noProof/>
       </w:rPr>
-      <w:t>1</w:t>
+      <w:t>8</w:t>
     </w:r>
     <w:r>
       <w:fldChar w:fldCharType="end"/>
@@ -3357,7 +4342,7 @@
 </file>
 
 <file path=word/footnotes.xml><?xml version="1.0" encoding="utf-8"?>
-<w:footnotes xmlns:wpc="http://schemas.microsoft.com/office/word/2010/wordprocessingCanvas" xmlns:cx="http://schemas.microsoft.com/office/drawing/2014/chartex" xmlns:cx1="http://schemas.microsoft.com/office/drawing/2015/9/8/chartex" xmlns:cx2="http://schemas.microsoft.com/office/drawing/2015/10/21/chartex" xmlns:cx3="http://schemas.microsoft.com/office/drawing/2016/5/9/chartex" xmlns:cx4="http://schemas.microsoft.com/office/drawing/2016/5/10/chartex" xmlns:cx5="http://schemas.microsoft.com/office/drawing/2016/5/11/chartex" xmlns:cx6="http://schemas.microsoft.com/office/drawing/2016/5/12/chartex" xmlns:cx7="http://schemas.microsoft.com/office/drawing/2016/5/13/chartex" xmlns:cx8="http://schemas.microsoft.com/office/drawing/2016/5/14/chartex" xmlns:mc="http://schemas.openxmlformats.org/markup-compatibility/2006" xmlns:aink="http://schemas.microsoft.com/office/drawing/2016/ink" xmlns:am3d="http://schemas.microsoft.com/office/drawing/2017/model3d" xmlns:o="urn:schemas-microsoft-com:office:office" xmlns:r="http://schemas.openxmlformats.org/officeDocument/2006/relationships" xmlns:m="http://schemas.openxmlformats.org/officeDocument/2006/math" xmlns:v="urn:schemas-microsoft-com:vml" xmlns:wp14="http://schemas.microsoft.com/office/word/2010/wordprocessingDrawing" xmlns:wp="http://schemas.openxmlformats.org/drawingml/2006/wordprocessingDrawing" xmlns:w10="urn:schemas-microsoft-com:office:word" xmlns:w="http://schemas.openxmlformats.org/wordprocessingml/2006/main" xmlns:w14="http://schemas.microsoft.com/office/word/2010/wordml" xmlns:w15="http://schemas.microsoft.com/office/word/2012/wordml" xmlns:w16cid="http://schemas.microsoft.com/office/word/2016/wordml/cid" xmlns:w16se="http://schemas.microsoft.com/office/word/2015/wordml/symex" xmlns:wpg="http://schemas.microsoft.com/office/word/2010/wordprocessingGroup" xmlns:wpi="http://schemas.microsoft.com/office/word/2010/wordprocessingInk" xmlns:wne="http://schemas.microsoft.com/office/word/2006/wordml" xmlns:wps="http://schemas.microsoft.com/office/word/2010/wordprocessingShape" mc:Ignorable="w14 w15 w16se w16cid wp14">
+<w:footnotes xmlns:wpc="http://schemas.microsoft.com/office/word/2010/wordprocessingCanvas" xmlns:mc="http://schemas.openxmlformats.org/markup-compatibility/2006" xmlns:o="urn:schemas-microsoft-com:office:office" xmlns:r="http://schemas.openxmlformats.org/officeDocument/2006/relationships" xmlns:m="http://schemas.openxmlformats.org/officeDocument/2006/math" xmlns:v="urn:schemas-microsoft-com:vml" xmlns:wp14="http://schemas.microsoft.com/office/word/2010/wordprocessingDrawing" xmlns:wp="http://schemas.openxmlformats.org/drawingml/2006/wordprocessingDrawing" xmlns:w10="urn:schemas-microsoft-com:office:word" xmlns:w="http://schemas.openxmlformats.org/wordprocessingml/2006/main" xmlns:w14="http://schemas.microsoft.com/office/word/2010/wordml" xmlns:w15="http://schemas.microsoft.com/office/word/2012/wordml" xmlns:wpg="http://schemas.microsoft.com/office/word/2010/wordprocessingGroup" xmlns:wpi="http://schemas.microsoft.com/office/word/2010/wordprocessingInk" xmlns:wne="http://schemas.microsoft.com/office/word/2006/wordml" xmlns:wps="http://schemas.microsoft.com/office/word/2010/wordprocessingShape" mc:Ignorable="w14 w15 wp14">
   <w:footnote w:type="separator" w:id="-1">
     <w:p>
       <w:pPr>
@@ -3382,7 +4367,7 @@
 </file>
 
 <file path=word/numbering.xml><?xml version="1.0" encoding="utf-8"?>
-<w:numbering xmlns:wpc="http://schemas.microsoft.com/office/word/2010/wordprocessingCanvas" xmlns:cx="http://schemas.microsoft.com/office/drawing/2014/chartex" xmlns:cx1="http://schemas.microsoft.com/office/drawing/2015/9/8/chartex" xmlns:cx2="http://schemas.microsoft.com/office/drawing/2015/10/21/chartex" xmlns:cx3="http://schemas.microsoft.com/office/drawing/2016/5/9/chartex" xmlns:cx4="http://schemas.microsoft.com/office/drawing/2016/5/10/chartex" xmlns:cx5="http://schemas.microsoft.com/office/drawing/2016/5/11/chartex" xmlns:cx6="http://schemas.microsoft.com/office/drawing/2016/5/12/chartex" xmlns:cx7="http://schemas.microsoft.com/office/drawing/2016/5/13/chartex" xmlns:cx8="http://schemas.microsoft.com/office/drawing/2016/5/14/chartex" xmlns:mc="http://schemas.openxmlformats.org/markup-compatibility/2006" xmlns:aink="http://schemas.microsoft.com/office/drawing/2016/ink" xmlns:am3d="http://schemas.microsoft.com/office/drawing/2017/model3d" xmlns:o="urn:schemas-microsoft-com:office:office" xmlns:r="http://schemas.openxmlformats.org/officeDocument/2006/relationships" xmlns:m="http://schemas.openxmlformats.org/officeDocument/2006/math" xmlns:v="urn:schemas-microsoft-com:vml" xmlns:wp14="http://schemas.microsoft.com/office/word/2010/wordprocessingDrawing" xmlns:wp="http://schemas.openxmlformats.org/drawingml/2006/wordprocessingDrawing" xmlns:w10="urn:schemas-microsoft-com:office:word" xmlns:w="http://schemas.openxmlformats.org/wordprocessingml/2006/main" xmlns:w14="http://schemas.microsoft.com/office/word/2010/wordml" xmlns:w15="http://schemas.microsoft.com/office/word/2012/wordml" xmlns:w16cid="http://schemas.microsoft.com/office/word/2016/wordml/cid" xmlns:w16se="http://schemas.microsoft.com/office/word/2015/wordml/symex" xmlns:wpg="http://schemas.microsoft.com/office/word/2010/wordprocessingGroup" xmlns:wpi="http://schemas.microsoft.com/office/word/2010/wordprocessingInk" xmlns:wne="http://schemas.microsoft.com/office/word/2006/wordml" xmlns:wps="http://schemas.microsoft.com/office/word/2010/wordprocessingShape" mc:Ignorable="w14 w15 w16se w16cid wp14">
+<w:numbering xmlns:wpc="http://schemas.microsoft.com/office/word/2010/wordprocessingCanvas" xmlns:mc="http://schemas.openxmlformats.org/markup-compatibility/2006" xmlns:o="urn:schemas-microsoft-com:office:office" xmlns:r="http://schemas.openxmlformats.org/officeDocument/2006/relationships" xmlns:m="http://schemas.openxmlformats.org/officeDocument/2006/math" xmlns:v="urn:schemas-microsoft-com:vml" xmlns:wp14="http://schemas.microsoft.com/office/word/2010/wordprocessingDrawing" xmlns:wp="http://schemas.openxmlformats.org/drawingml/2006/wordprocessingDrawing" xmlns:w10="urn:schemas-microsoft-com:office:word" xmlns:w="http://schemas.openxmlformats.org/wordprocessingml/2006/main" xmlns:w14="http://schemas.microsoft.com/office/word/2010/wordml" xmlns:w15="http://schemas.microsoft.com/office/word/2012/wordml" xmlns:wpg="http://schemas.microsoft.com/office/word/2010/wordprocessingGroup" xmlns:wpi="http://schemas.microsoft.com/office/word/2010/wordprocessingInk" xmlns:wne="http://schemas.microsoft.com/office/word/2006/wordml" xmlns:wps="http://schemas.microsoft.com/office/word/2010/wordprocessingShape" mc:Ignorable="w14 w15 wp14">
   <w:abstractNum w:abstractNumId="0" w15:restartNumberingAfterBreak="0">
     <w:nsid w:val="FFFFFF7C"/>
     <w:multiLevelType w:val="singleLevel"/>
@@ -3915,6 +4900,155 @@
     </w:lvl>
   </w:abstractNum>
   <w:abstractNum w:abstractNumId="14" w15:restartNumberingAfterBreak="0">
+    <w:nsid w:val="514225F9"/>
+    <w:multiLevelType w:val="multilevel"/>
+    <w:tmpl w:val="F8CEB434"/>
+    <w:lvl w:ilvl="0">
+      <w:start w:val="1"/>
+      <w:numFmt w:val="bullet"/>
+      <w:lvlText w:val=""/>
+      <w:lvlJc w:val="left"/>
+      <w:pPr>
+        <w:tabs>
+          <w:tab w:val="num" w:pos="720"/>
+        </w:tabs>
+        <w:ind w:left="720" w:hanging="360"/>
+      </w:pPr>
+      <w:rPr>
+        <w:rFonts w:ascii="Symbol" w:hAnsi="Symbol" w:hint="default"/>
+        <w:sz w:val="20"/>
+      </w:rPr>
+    </w:lvl>
+    <w:lvl w:ilvl="1" w:tentative="1">
+      <w:start w:val="1"/>
+      <w:numFmt w:val="bullet"/>
+      <w:lvlText w:val="o"/>
+      <w:lvlJc w:val="left"/>
+      <w:pPr>
+        <w:tabs>
+          <w:tab w:val="num" w:pos="1440"/>
+        </w:tabs>
+        <w:ind w:left="1440" w:hanging="360"/>
+      </w:pPr>
+      <w:rPr>
+        <w:rFonts w:ascii="Courier New" w:hAnsi="Courier New" w:hint="default"/>
+        <w:sz w:val="20"/>
+      </w:rPr>
+    </w:lvl>
+    <w:lvl w:ilvl="2" w:tentative="1">
+      <w:start w:val="1"/>
+      <w:numFmt w:val="bullet"/>
+      <w:lvlText w:val=""/>
+      <w:lvlJc w:val="left"/>
+      <w:pPr>
+        <w:tabs>
+          <w:tab w:val="num" w:pos="2160"/>
+        </w:tabs>
+        <w:ind w:left="2160" w:hanging="360"/>
+      </w:pPr>
+      <w:rPr>
+        <w:rFonts w:ascii="Wingdings" w:hAnsi="Wingdings" w:hint="default"/>
+        <w:sz w:val="20"/>
+      </w:rPr>
+    </w:lvl>
+    <w:lvl w:ilvl="3" w:tentative="1">
+      <w:start w:val="1"/>
+      <w:numFmt w:val="bullet"/>
+      <w:lvlText w:val=""/>
+      <w:lvlJc w:val="left"/>
+      <w:pPr>
+        <w:tabs>
+          <w:tab w:val="num" w:pos="2880"/>
+        </w:tabs>
+        <w:ind w:left="2880" w:hanging="360"/>
+      </w:pPr>
+      <w:rPr>
+        <w:rFonts w:ascii="Wingdings" w:hAnsi="Wingdings" w:hint="default"/>
+        <w:sz w:val="20"/>
+      </w:rPr>
+    </w:lvl>
+    <w:lvl w:ilvl="4" w:tentative="1">
+      <w:start w:val="1"/>
+      <w:numFmt w:val="bullet"/>
+      <w:lvlText w:val=""/>
+      <w:lvlJc w:val="left"/>
+      <w:pPr>
+        <w:tabs>
+          <w:tab w:val="num" w:pos="3600"/>
+        </w:tabs>
+        <w:ind w:left="3600" w:hanging="360"/>
+      </w:pPr>
+      <w:rPr>
+        <w:rFonts w:ascii="Wingdings" w:hAnsi="Wingdings" w:hint="default"/>
+        <w:sz w:val="20"/>
+      </w:rPr>
+    </w:lvl>
+    <w:lvl w:ilvl="5" w:tentative="1">
+      <w:start w:val="1"/>
+      <w:numFmt w:val="bullet"/>
+      <w:lvlText w:val=""/>
+      <w:lvlJc w:val="left"/>
+      <w:pPr>
+        <w:tabs>
+          <w:tab w:val="num" w:pos="4320"/>
+        </w:tabs>
+        <w:ind w:left="4320" w:hanging="360"/>
+      </w:pPr>
+      <w:rPr>
+        <w:rFonts w:ascii="Wingdings" w:hAnsi="Wingdings" w:hint="default"/>
+        <w:sz w:val="20"/>
+      </w:rPr>
+    </w:lvl>
+    <w:lvl w:ilvl="6" w:tentative="1">
+      <w:start w:val="1"/>
+      <w:numFmt w:val="bullet"/>
+      <w:lvlText w:val=""/>
+      <w:lvlJc w:val="left"/>
+      <w:pPr>
+        <w:tabs>
+          <w:tab w:val="num" w:pos="5040"/>
+        </w:tabs>
+        <w:ind w:left="5040" w:hanging="360"/>
+      </w:pPr>
+      <w:rPr>
+        <w:rFonts w:ascii="Wingdings" w:hAnsi="Wingdings" w:hint="default"/>
+        <w:sz w:val="20"/>
+      </w:rPr>
+    </w:lvl>
+    <w:lvl w:ilvl="7" w:tentative="1">
+      <w:start w:val="1"/>
+      <w:numFmt w:val="bullet"/>
+      <w:lvlText w:val=""/>
+      <w:lvlJc w:val="left"/>
+      <w:pPr>
+        <w:tabs>
+          <w:tab w:val="num" w:pos="5760"/>
+        </w:tabs>
+        <w:ind w:left="5760" w:hanging="360"/>
+      </w:pPr>
+      <w:rPr>
+        <w:rFonts w:ascii="Wingdings" w:hAnsi="Wingdings" w:hint="default"/>
+        <w:sz w:val="20"/>
+      </w:rPr>
+    </w:lvl>
+    <w:lvl w:ilvl="8" w:tentative="1">
+      <w:start w:val="1"/>
+      <w:numFmt w:val="bullet"/>
+      <w:lvlText w:val=""/>
+      <w:lvlJc w:val="left"/>
+      <w:pPr>
+        <w:tabs>
+          <w:tab w:val="num" w:pos="6480"/>
+        </w:tabs>
+        <w:ind w:left="6480" w:hanging="360"/>
+      </w:pPr>
+      <w:rPr>
+        <w:rFonts w:ascii="Wingdings" w:hAnsi="Wingdings" w:hint="default"/>
+        <w:sz w:val="20"/>
+      </w:rPr>
+    </w:lvl>
+  </w:abstractNum>
+  <w:abstractNum w:abstractNumId="15" w15:restartNumberingAfterBreak="0">
     <w:nsid w:val="5E9713A4"/>
     <w:multiLevelType w:val="hybridMultilevel"/>
     <w:tmpl w:val="7AC669DC"/>
@@ -4000,7 +5134,7 @@
       </w:pPr>
     </w:lvl>
   </w:abstractNum>
-  <w:abstractNum w:abstractNumId="15" w15:restartNumberingAfterBreak="0">
+  <w:abstractNum w:abstractNumId="16" w15:restartNumberingAfterBreak="0">
     <w:nsid w:val="65BC2713"/>
     <w:multiLevelType w:val="multilevel"/>
     <w:tmpl w:val="04090023"/>
@@ -4087,7 +5221,7 @@
       </w:pPr>
     </w:lvl>
   </w:abstractNum>
-  <w:abstractNum w:abstractNumId="16" w15:restartNumberingAfterBreak="0">
+  <w:abstractNum w:abstractNumId="17" w15:restartNumberingAfterBreak="0">
     <w:nsid w:val="6BE0360C"/>
     <w:multiLevelType w:val="multilevel"/>
     <w:tmpl w:val="2E969558"/>
@@ -4205,10 +5339,10 @@
     <w:abstractNumId w:val="12"/>
   </w:num>
   <w:num w:numId="11">
-    <w:abstractNumId w:val="16"/>
+    <w:abstractNumId w:val="17"/>
   </w:num>
   <w:num w:numId="12">
-    <w:abstractNumId w:val="15"/>
+    <w:abstractNumId w:val="16"/>
   </w:num>
   <w:num w:numId="13">
     <w:abstractNumId w:val="7"/>
@@ -4235,13 +5369,16 @@
     <w:abstractNumId w:val="0"/>
   </w:num>
   <w:num w:numId="21">
+    <w:abstractNumId w:val="15"/>
+  </w:num>
+  <w:num w:numId="22">
     <w:abstractNumId w:val="14"/>
   </w:num>
 </w:numbering>
 </file>
 
 <file path=word/styles.xml><?xml version="1.0" encoding="utf-8"?>
-<w:styles xmlns:mc="http://schemas.openxmlformats.org/markup-compatibility/2006" xmlns:r="http://schemas.openxmlformats.org/officeDocument/2006/relationships" xmlns:w="http://schemas.openxmlformats.org/wordprocessingml/2006/main" xmlns:w14="http://schemas.microsoft.com/office/word/2010/wordml" xmlns:w15="http://schemas.microsoft.com/office/word/2012/wordml" xmlns:w16cid="http://schemas.microsoft.com/office/word/2016/wordml/cid" xmlns:w16se="http://schemas.microsoft.com/office/word/2015/wordml/symex" mc:Ignorable="w14 w15 w16se w16cid">
+<w:styles xmlns:mc="http://schemas.openxmlformats.org/markup-compatibility/2006" xmlns:r="http://schemas.openxmlformats.org/officeDocument/2006/relationships" xmlns:w="http://schemas.openxmlformats.org/wordprocessingml/2006/main" xmlns:w14="http://schemas.microsoft.com/office/word/2010/wordml" xmlns:w15="http://schemas.microsoft.com/office/word/2012/wordml" mc:Ignorable="w14 w15">
   <w:docDefaults>
     <w:rPrDefault>
       <w:rPr>
@@ -4258,7 +5395,7 @@
       </w:pPr>
     </w:pPrDefault>
   </w:docDefaults>
-  <w:latentStyles w:defLockedState="0" w:defUIPriority="99" w:defSemiHidden="0" w:defUnhideWhenUsed="0" w:defQFormat="0" w:count="375">
+  <w:latentStyles w:defLockedState="0" w:defUIPriority="99" w:defSemiHidden="0" w:defUnhideWhenUsed="0" w:defQFormat="0" w:count="371">
     <w:lsdException w:name="Normal" w:uiPriority="0" w:qFormat="1"/>
     <w:lsdException w:name="heading 1" w:uiPriority="0" w:qFormat="1"/>
     <w:lsdException w:name="heading 2" w:semiHidden="1" w:uiPriority="0" w:unhideWhenUsed="1" w:qFormat="1"/>
@@ -4630,10 +5767,6 @@
     <w:lsdException w:name="List Table 5 Dark Accent 6" w:uiPriority="50"/>
     <w:lsdException w:name="List Table 6 Colorful Accent 6" w:uiPriority="51"/>
     <w:lsdException w:name="List Table 7 Colorful Accent 6" w:uiPriority="52"/>
-    <w:lsdException w:name="Mention" w:semiHidden="1" w:unhideWhenUsed="1"/>
-    <w:lsdException w:name="Smart Hyperlink" w:semiHidden="1" w:unhideWhenUsed="1"/>
-    <w:lsdException w:name="Hashtag" w:semiHidden="1" w:unhideWhenUsed="1"/>
-    <w:lsdException w:name="Unresolved Mention" w:semiHidden="1" w:unhideWhenUsed="1"/>
   </w:latentStyles>
   <w:style w:type="paragraph" w:default="1" w:styleId="Normal">
     <w:name w:val="Normal"/>
@@ -4796,7 +5929,6 @@
   <w:style w:type="character" w:default="1" w:styleId="DefaultParagraphFont">
     <w:name w:val="Default Paragraph Font"/>
     <w:uiPriority w:val="1"/>
-    <w:semiHidden/>
     <w:unhideWhenUsed/>
   </w:style>
   <w:style w:type="table" w:default="1" w:styleId="TableNormal">
@@ -5733,6 +6865,21 @@
       <w:u w:val="single"/>
     </w:rPr>
   </w:style>
+  <w:style w:type="character" w:customStyle="1" w:styleId="hljs-name">
+    <w:name w:val="hljs-name"/>
+    <w:basedOn w:val="DefaultParagraphFont"/>
+    <w:rsid w:val="007517C2"/>
+  </w:style>
+  <w:style w:type="character" w:customStyle="1" w:styleId="hljs-attr">
+    <w:name w:val="hljs-attr"/>
+    <w:basedOn w:val="DefaultParagraphFont"/>
+    <w:rsid w:val="007517C2"/>
+  </w:style>
+  <w:style w:type="character" w:customStyle="1" w:styleId="hljs-string">
+    <w:name w:val="hljs-string"/>
+    <w:basedOn w:val="DefaultParagraphFont"/>
+    <w:rsid w:val="007517C2"/>
+  </w:style>
 </w:styles>
 </file>
 
@@ -6026,7 +7173,7 @@
 </file>
 
 <file path=customXml/itemProps1.xml><?xml version="1.0" encoding="utf-8"?>
-<ds:datastoreItem xmlns:ds="http://schemas.openxmlformats.org/officeDocument/2006/customXml" ds:itemID="{19CE2787-2510-4BC7-8C9E-248823325AE6}">
+<ds:datastoreItem xmlns:ds="http://schemas.openxmlformats.org/officeDocument/2006/customXml" ds:itemID="{531B8337-F5AD-46AC-900C-922BEB3EB07C}">
   <ds:schemaRefs>
     <ds:schemaRef ds:uri="http://schemas.openxmlformats.org/officeDocument/2006/bibliography"/>
   </ds:schemaRefs>
